--- a/实验报告/最终报告7-201726010308-魏子铖.docx
+++ b/实验报告/最终报告7-201726010308-魏子铖.docx
@@ -600,19 +600,7 @@
         <w:rPr>
           <w:rFonts w:hint="eastAsia"/>
         </w:rPr>
-        <w:t>自组织线性表根据估算的访问频率排列记录</w:t>
-      </w:r>
-      <w:r>
-        <w:rPr>
-          <w:rFonts w:hint="eastAsia"/>
-        </w:rPr>
-        <w:t>，</w:t>
-      </w:r>
-      <w:r>
-        <w:rPr>
-          <w:rFonts w:hint="eastAsia"/>
-        </w:rPr>
-        <w:t>先放置请求频率最高的记录，接下来是请求频率次高的记录，依此类推。自组织线性表根据实际的记录访问模式在线性表中修改记录顺序。自组织线性表使用</w:t>
+        <w:t>自组织线性表根据估算的访问频率排列记录，先放置请求频率最高的记录，接下来是请求频率次高的记录，依此类推。自组织线性表根据实际的记录访问模式在线性表中修改记录顺序。自组织线性表使用</w:t>
       </w:r>
       <w:r>
         <w:rPr>
@@ -690,9 +678,6 @@
           <w:numId w:val="14"/>
         </w:numPr>
         <w:ind w:firstLineChars="0"/>
-        <w:rPr>
-          <w:rFonts w:hint="eastAsia"/>
-        </w:rPr>
       </w:pPr>
       <w:r>
         <w:t>从文件中依次读入需查询的汉字，把查询结果保存在文件中（如找到，返回比较的次数，如果没有找到，返回比较的次数）</w:t>
@@ -972,7 +957,7 @@
         <w:pStyle w:val="a8"/>
         <w:ind w:left="720" w:firstLineChars="85" w:firstLine="178"/>
         <w:rPr>
-          <w:rFonts w:eastAsiaTheme="minorHAnsi" w:cs="Times New Roman" w:hint="eastAsia"/>
+          <w:rFonts w:eastAsiaTheme="minorHAnsi" w:cs="Times New Roman"/>
           <w:bCs/>
           <w:szCs w:val="24"/>
         </w:rPr>
@@ -1185,7 +1170,7 @@
         <w:pStyle w:val="a8"/>
         <w:ind w:left="720" w:firstLineChars="85" w:firstLine="178"/>
         <w:rPr>
-          <w:rFonts w:eastAsiaTheme="minorHAnsi" w:cs="Times New Roman" w:hint="eastAsia"/>
+          <w:rFonts w:eastAsiaTheme="minorHAnsi" w:cs="Times New Roman"/>
           <w:bCs/>
           <w:szCs w:val="24"/>
         </w:rPr>
@@ -1310,7 +1295,7 @@
         <w:pStyle w:val="a8"/>
         <w:ind w:left="720" w:firstLineChars="0" w:firstLine="0"/>
         <w:rPr>
-          <w:rFonts w:eastAsiaTheme="minorHAnsi" w:cs="Times New Roman" w:hint="eastAsia"/>
+          <w:rFonts w:eastAsiaTheme="minorHAnsi" w:cs="Times New Roman"/>
           <w:bCs/>
           <w:szCs w:val="24"/>
         </w:rPr>
@@ -1347,6 +1332,33 @@
     </w:p>
     <w:p>
       <w:pPr>
+        <w:ind w:left="300" w:firstLine="420"/>
+        <w:rPr>
+          <w:rFonts w:eastAsiaTheme="minorHAnsi" w:cs="Times New Roman"/>
+          <w:bCs/>
+          <w:szCs w:val="24"/>
+        </w:rPr>
+      </w:pPr>
+      <w:r>
+        <w:rPr>
+          <w:rFonts w:eastAsiaTheme="minorHAnsi" w:cs="Times New Roman" w:hint="eastAsia"/>
+          <w:bCs/>
+          <w:szCs w:val="24"/>
+        </w:rPr>
+        <w:lastRenderedPageBreak/>
+        <w:t>查找成功，查找次数为</w:t>
+      </w:r>
+      <w:r>
+        <w:rPr>
+          <w:rFonts w:eastAsiaTheme="minorHAnsi" w:cs="Times New Roman"/>
+          <w:bCs/>
+          <w:szCs w:val="24"/>
+        </w:rPr>
+        <w:t>3</w:t>
+      </w:r>
+    </w:p>
+    <w:p>
+      <w:pPr>
         <w:pStyle w:val="a8"/>
         <w:ind w:left="720" w:firstLineChars="0" w:firstLine="0"/>
         <w:rPr>
@@ -1355,6 +1367,22 @@
           <w:szCs w:val="24"/>
         </w:rPr>
       </w:pPr>
+      <w:r>
+        <w:rPr>
+          <w:rFonts w:eastAsiaTheme="minorHAnsi" w:cs="Times New Roman" w:hint="eastAsia"/>
+          <w:bCs/>
+          <w:szCs w:val="24"/>
+        </w:rPr>
+        <w:t>查找成功，查找次数为</w:t>
+      </w:r>
+      <w:r>
+        <w:rPr>
+          <w:rFonts w:eastAsiaTheme="minorHAnsi" w:cs="Times New Roman"/>
+          <w:bCs/>
+          <w:szCs w:val="24"/>
+        </w:rPr>
+        <w:t>2</w:t>
+      </w:r>
     </w:p>
     <w:p>
       <w:pPr>
@@ -1461,7 +1489,7 @@
         <w:pStyle w:val="a8"/>
         <w:ind w:left="720" w:firstLineChars="0" w:firstLine="0"/>
         <w:rPr>
-          <w:rFonts w:eastAsiaTheme="minorHAnsi" w:cs="Times New Roman" w:hint="eastAsia"/>
+          <w:rFonts w:eastAsiaTheme="minorHAnsi" w:cs="Times New Roman"/>
           <w:bCs/>
           <w:szCs w:val="24"/>
         </w:rPr>
@@ -1498,14 +1526,145 @@
     </w:p>
     <w:p>
       <w:pPr>
+        <w:ind w:firstLineChars="337" w:firstLine="708"/>
+        <w:rPr>
+          <w:rFonts w:eastAsiaTheme="minorHAnsi" w:cs="Times New Roman"/>
+          <w:bCs/>
+          <w:szCs w:val="24"/>
+        </w:rPr>
+      </w:pPr>
+      <w:r>
+        <w:rPr>
+          <w:rFonts w:eastAsiaTheme="minorHAnsi" w:cs="Times New Roman" w:hint="eastAsia"/>
+          <w:bCs/>
+          <w:szCs w:val="24"/>
+        </w:rPr>
+        <w:t>查找成功，查找次数为</w:t>
+      </w:r>
+      <w:r>
+        <w:rPr>
+          <w:rFonts w:eastAsiaTheme="minorHAnsi" w:cs="Times New Roman"/>
+          <w:bCs/>
+          <w:szCs w:val="24"/>
+        </w:rPr>
+        <w:t>6</w:t>
+      </w:r>
+    </w:p>
+    <w:p>
+      <w:pPr>
+        <w:ind w:firstLineChars="337" w:firstLine="708"/>
+        <w:rPr>
+          <w:rFonts w:eastAsiaTheme="minorHAnsi" w:cs="Times New Roman"/>
+          <w:bCs/>
+          <w:szCs w:val="24"/>
+        </w:rPr>
+      </w:pPr>
+      <w:r>
+        <w:rPr>
+          <w:rFonts w:eastAsiaTheme="minorHAnsi" w:cs="Times New Roman" w:hint="eastAsia"/>
+          <w:bCs/>
+          <w:szCs w:val="24"/>
+        </w:rPr>
+        <w:t>查找成功，查找次数为</w:t>
+      </w:r>
+      <w:r>
+        <w:rPr>
+          <w:rFonts w:eastAsiaTheme="minorHAnsi" w:cs="Times New Roman"/>
+          <w:bCs/>
+          <w:szCs w:val="24"/>
+        </w:rPr>
+        <w:t>6</w:t>
+      </w:r>
+    </w:p>
+    <w:p>
+      <w:pPr>
+        <w:ind w:firstLineChars="337" w:firstLine="708"/>
+        <w:rPr>
+          <w:rFonts w:eastAsiaTheme="minorHAnsi" w:cs="Times New Roman"/>
+          <w:bCs/>
+          <w:szCs w:val="24"/>
+        </w:rPr>
+      </w:pPr>
+      <w:r>
+        <w:rPr>
+          <w:rFonts w:eastAsiaTheme="minorHAnsi" w:cs="Times New Roman" w:hint="eastAsia"/>
+          <w:bCs/>
+          <w:szCs w:val="24"/>
+        </w:rPr>
+        <w:t>查找成功，查找次数为</w:t>
+      </w:r>
+      <w:r>
+        <w:rPr>
+          <w:rFonts w:eastAsiaTheme="minorHAnsi" w:cs="Times New Roman"/>
+          <w:bCs/>
+          <w:szCs w:val="24"/>
+        </w:rPr>
+        <w:t>6</w:t>
+      </w:r>
+    </w:p>
+    <w:p>
+      <w:pPr>
+        <w:ind w:firstLineChars="337" w:firstLine="708"/>
+        <w:rPr>
+          <w:rFonts w:eastAsiaTheme="minorHAnsi" w:cs="Times New Roman" w:hint="eastAsia"/>
+          <w:bCs/>
+          <w:szCs w:val="24"/>
+        </w:rPr>
+      </w:pPr>
+      <w:r>
+        <w:rPr>
+          <w:rFonts w:eastAsiaTheme="minorHAnsi" w:cs="Times New Roman" w:hint="eastAsia"/>
+          <w:bCs/>
+          <w:szCs w:val="24"/>
+        </w:rPr>
+        <w:t>查找成功，查找次数为</w:t>
+      </w:r>
+      <w:r>
+        <w:rPr>
+          <w:rFonts w:eastAsiaTheme="minorHAnsi" w:cs="Times New Roman"/>
+          <w:bCs/>
+          <w:szCs w:val="24"/>
+        </w:rPr>
+        <w:t>6</w:t>
+      </w:r>
+    </w:p>
+    <w:p>
+      <w:pPr>
         <w:pStyle w:val="a8"/>
         <w:ind w:left="720" w:firstLineChars="0" w:firstLine="0"/>
         <w:rPr>
           <w:rFonts w:eastAsiaTheme="minorHAnsi" w:cs="Times New Roman"/>
           <w:bCs/>
-          <w:szCs w:val="24"/>
-        </w:rPr>
-      </w:pPr>
+          <w:color w:val="FF0000"/>
+          <w:szCs w:val="24"/>
+        </w:rPr>
+      </w:pPr>
+      <w:r>
+        <w:rPr>
+          <w:rFonts w:eastAsiaTheme="minorHAnsi" w:cs="Times New Roman" w:hint="eastAsia"/>
+          <w:b/>
+          <w:bCs/>
+          <w:szCs w:val="24"/>
+        </w:rPr>
+        <w:t>设计理由</w:t>
+      </w:r>
+      <w:r>
+        <w:rPr>
+          <w:rFonts w:eastAsiaTheme="minorHAnsi" w:cs="Times New Roman" w:hint="eastAsia"/>
+          <w:b/>
+          <w:bCs/>
+          <w:szCs w:val="24"/>
+        </w:rPr>
+        <w:t>：</w:t>
+      </w:r>
+      <w:r>
+        <w:rPr>
+          <w:rFonts w:eastAsiaTheme="minorHAnsi" w:cs="Times New Roman" w:hint="eastAsia"/>
+          <w:bCs/>
+          <w:szCs w:val="24"/>
+        </w:rPr>
+        <w:t>每次都查询自组织线性表中的最后一个值</w:t>
+      </w:r>
     </w:p>
     <w:p>
       <w:pPr>
@@ -1513,6 +1672,7 @@
         <w:ind w:left="720" w:firstLineChars="0" w:firstLine="0"/>
         <w:rPr>
           <w:rFonts w:eastAsiaTheme="minorHAnsi" w:cs="Times New Roman"/>
+          <w:b/>
           <w:bCs/>
           <w:color w:val="FF0000"/>
           <w:szCs w:val="24"/>
@@ -1523,6 +1683,186 @@
           <w:rFonts w:eastAsiaTheme="minorHAnsi" w:cs="Times New Roman" w:hint="eastAsia"/>
           <w:b/>
           <w:bCs/>
+          <w:color w:val="FF0000"/>
+          <w:szCs w:val="24"/>
+        </w:rPr>
+        <w:t>样例三</w:t>
+      </w:r>
+    </w:p>
+    <w:p>
+      <w:pPr>
+        <w:pStyle w:val="a8"/>
+        <w:ind w:left="720" w:firstLineChars="0" w:firstLine="0"/>
+        <w:rPr>
+          <w:rFonts w:eastAsiaTheme="minorHAnsi" w:cs="Times New Roman"/>
+          <w:b/>
+          <w:bCs/>
+          <w:szCs w:val="24"/>
+        </w:rPr>
+      </w:pPr>
+      <w:r>
+        <w:rPr>
+          <w:rFonts w:eastAsiaTheme="minorHAnsi" w:cs="Times New Roman" w:hint="eastAsia"/>
+          <w:b/>
+          <w:bCs/>
+          <w:szCs w:val="24"/>
+        </w:rPr>
+        <w:t>样例输入</w:t>
+      </w:r>
+    </w:p>
+    <w:p>
+      <w:pPr>
+        <w:pStyle w:val="a8"/>
+        <w:ind w:left="720" w:firstLineChars="0" w:firstLine="0"/>
+        <w:rPr>
+          <w:rFonts w:eastAsiaTheme="minorHAnsi" w:cs="Times New Roman"/>
+          <w:bCs/>
+          <w:szCs w:val="24"/>
+        </w:rPr>
+      </w:pPr>
+      <w:r>
+        <w:rPr>
+          <w:rFonts w:eastAsiaTheme="minorHAnsi" w:cs="Times New Roman" w:hint="eastAsia"/>
+          <w:bCs/>
+          <w:szCs w:val="24"/>
+        </w:rPr>
+        <w:t>一二三四五六</w:t>
+      </w:r>
+    </w:p>
+    <w:p>
+      <w:pPr>
+        <w:pStyle w:val="a8"/>
+        <w:ind w:left="720" w:firstLineChars="0" w:firstLine="0"/>
+        <w:rPr>
+          <w:rFonts w:eastAsiaTheme="minorHAnsi" w:cs="Times New Roman"/>
+          <w:bCs/>
+          <w:szCs w:val="24"/>
+        </w:rPr>
+      </w:pPr>
+      <w:r>
+        <w:rPr>
+          <w:rFonts w:eastAsiaTheme="minorHAnsi" w:cs="Times New Roman" w:hint="eastAsia"/>
+          <w:bCs/>
+          <w:szCs w:val="24"/>
+        </w:rPr>
+        <w:t>一一一</w:t>
+      </w:r>
+    </w:p>
+    <w:p>
+      <w:pPr>
+        <w:pStyle w:val="a8"/>
+        <w:ind w:left="720" w:firstLineChars="0" w:firstLine="0"/>
+        <w:rPr>
+          <w:rFonts w:eastAsiaTheme="minorHAnsi" w:cs="Times New Roman"/>
+          <w:b/>
+          <w:bCs/>
+          <w:szCs w:val="24"/>
+        </w:rPr>
+      </w:pPr>
+      <w:r>
+        <w:rPr>
+          <w:rFonts w:eastAsiaTheme="minorHAnsi" w:cs="Times New Roman" w:hint="eastAsia"/>
+          <w:b/>
+          <w:bCs/>
+          <w:szCs w:val="24"/>
+        </w:rPr>
+        <w:t>样例输出</w:t>
+      </w:r>
+    </w:p>
+    <w:p>
+      <w:pPr>
+        <w:ind w:firstLineChars="337" w:firstLine="708"/>
+        <w:rPr>
+          <w:rFonts w:eastAsiaTheme="minorHAnsi" w:cs="Times New Roman"/>
+          <w:bCs/>
+          <w:szCs w:val="24"/>
+        </w:rPr>
+      </w:pPr>
+      <w:r>
+        <w:rPr>
+          <w:rFonts w:eastAsiaTheme="minorHAnsi" w:cs="Times New Roman" w:hint="eastAsia"/>
+          <w:bCs/>
+          <w:szCs w:val="24"/>
+        </w:rPr>
+        <w:t>查找成功，查找次数为</w:t>
+      </w:r>
+      <w:r>
+        <w:rPr>
+          <w:rFonts w:eastAsiaTheme="minorHAnsi" w:cs="Times New Roman"/>
+          <w:bCs/>
+          <w:szCs w:val="24"/>
+        </w:rPr>
+        <w:t>1</w:t>
+      </w:r>
+    </w:p>
+    <w:p>
+      <w:pPr>
+        <w:ind w:firstLineChars="337" w:firstLine="708"/>
+        <w:rPr>
+          <w:rFonts w:eastAsiaTheme="minorHAnsi" w:cs="Times New Roman"/>
+          <w:bCs/>
+          <w:szCs w:val="24"/>
+        </w:rPr>
+      </w:pPr>
+      <w:r>
+        <w:rPr>
+          <w:rFonts w:eastAsiaTheme="minorHAnsi" w:cs="Times New Roman" w:hint="eastAsia"/>
+          <w:bCs/>
+          <w:szCs w:val="24"/>
+        </w:rPr>
+        <w:t>查找成功，查找次数为</w:t>
+      </w:r>
+      <w:r>
+        <w:rPr>
+          <w:rFonts w:eastAsiaTheme="minorHAnsi" w:cs="Times New Roman"/>
+          <w:bCs/>
+          <w:szCs w:val="24"/>
+        </w:rPr>
+        <w:t>1</w:t>
+      </w:r>
+    </w:p>
+    <w:p>
+      <w:pPr>
+        <w:ind w:firstLineChars="337" w:firstLine="708"/>
+        <w:rPr>
+          <w:rFonts w:eastAsiaTheme="minorHAnsi" w:cs="Times New Roman"/>
+          <w:bCs/>
+          <w:szCs w:val="24"/>
+        </w:rPr>
+      </w:pPr>
+      <w:r>
+        <w:rPr>
+          <w:rFonts w:eastAsiaTheme="minorHAnsi" w:cs="Times New Roman" w:hint="eastAsia"/>
+          <w:bCs/>
+          <w:szCs w:val="24"/>
+        </w:rPr>
+        <w:t>查找成功，查找次数为</w:t>
+      </w:r>
+      <w:r>
+        <w:rPr>
+          <w:rFonts w:eastAsiaTheme="minorHAnsi" w:cs="Times New Roman"/>
+          <w:bCs/>
+          <w:szCs w:val="24"/>
+        </w:rPr>
+        <w:t>1</w:t>
+      </w:r>
+    </w:p>
+    <w:p>
+      <w:pPr>
+        <w:pStyle w:val="a8"/>
+        <w:ind w:left="720" w:firstLineChars="0" w:firstLine="0"/>
+        <w:rPr>
+          <w:rFonts w:eastAsiaTheme="minorHAnsi" w:cs="Times New Roman"/>
+          <w:bCs/>
+          <w:color w:val="FF0000"/>
+          <w:szCs w:val="24"/>
+        </w:rPr>
+      </w:pPr>
+      <w:r>
+        <w:rPr>
+          <w:rFonts w:eastAsiaTheme="minorHAnsi" w:cs="Times New Roman" w:hint="eastAsia"/>
+          <w:b/>
+          <w:bCs/>
           <w:szCs w:val="24"/>
         </w:rPr>
         <w:t>设计理由</w:t>
@@ -1542,7 +1882,7 @@
           <w:bCs/>
           <w:szCs w:val="24"/>
         </w:rPr>
-        <w:t>每次都查询自组织线性表中的最后一个值</w:t>
+        <w:t>每次都查询自组织线性表中的第一个值</w:t>
       </w:r>
     </w:p>
     <w:p>
@@ -1565,7 +1905,7 @@
           <w:color w:val="FF0000"/>
           <w:szCs w:val="24"/>
         </w:rPr>
-        <w:t>样例三</w:t>
+        <w:t>样例四</w:t>
       </w:r>
     </w:p>
     <w:p>
@@ -1613,18 +1953,18 @@
         <w:pStyle w:val="a8"/>
         <w:ind w:left="720" w:firstLineChars="0" w:firstLine="0"/>
         <w:rPr>
-          <w:rFonts w:eastAsiaTheme="minorHAnsi" w:cs="Times New Roman" w:hint="eastAsia"/>
-          <w:bCs/>
-          <w:szCs w:val="24"/>
-        </w:rPr>
-      </w:pPr>
-      <w:r>
-        <w:rPr>
-          <w:rFonts w:eastAsiaTheme="minorHAnsi" w:cs="Times New Roman" w:hint="eastAsia"/>
-          <w:bCs/>
-          <w:szCs w:val="24"/>
-        </w:rPr>
-        <w:t>一一一</w:t>
+          <w:rFonts w:eastAsiaTheme="minorHAnsi" w:cs="Times New Roman"/>
+          <w:bCs/>
+          <w:szCs w:val="24"/>
+        </w:rPr>
+      </w:pPr>
+      <w:r>
+        <w:rPr>
+          <w:rFonts w:eastAsiaTheme="minorHAnsi" w:cs="Times New Roman" w:hint="eastAsia"/>
+          <w:bCs/>
+          <w:szCs w:val="24"/>
+        </w:rPr>
+        <w:t>七八九</w:t>
       </w:r>
     </w:p>
     <w:p>
@@ -1650,14 +1990,119 @@
     </w:p>
     <w:p>
       <w:pPr>
+        <w:ind w:firstLineChars="337" w:firstLine="708"/>
+        <w:rPr>
+          <w:rFonts w:eastAsiaTheme="minorHAnsi" w:cs="Times New Roman"/>
+          <w:bCs/>
+          <w:szCs w:val="24"/>
+        </w:rPr>
+      </w:pPr>
+      <w:r>
+        <w:rPr>
+          <w:rFonts w:eastAsiaTheme="minorHAnsi" w:cs="Times New Roman" w:hint="eastAsia"/>
+          <w:bCs/>
+          <w:szCs w:val="24"/>
+        </w:rPr>
+        <w:t>查找失败，查找次数为</w:t>
+      </w:r>
+      <w:r>
+        <w:rPr>
+          <w:rFonts w:eastAsiaTheme="minorHAnsi" w:cs="Times New Roman"/>
+          <w:bCs/>
+          <w:szCs w:val="24"/>
+        </w:rPr>
+        <w:t>6</w:t>
+      </w:r>
+    </w:p>
+    <w:p>
+      <w:pPr>
+        <w:ind w:firstLineChars="337" w:firstLine="708"/>
+        <w:rPr>
+          <w:rFonts w:eastAsiaTheme="minorHAnsi" w:cs="Times New Roman"/>
+          <w:bCs/>
+          <w:szCs w:val="24"/>
+        </w:rPr>
+      </w:pPr>
+      <w:r>
+        <w:rPr>
+          <w:rFonts w:eastAsiaTheme="minorHAnsi" w:cs="Times New Roman" w:hint="eastAsia"/>
+          <w:bCs/>
+          <w:szCs w:val="24"/>
+        </w:rPr>
+        <w:t>查找失败，查找次数为</w:t>
+      </w:r>
+      <w:r>
+        <w:rPr>
+          <w:rFonts w:eastAsiaTheme="minorHAnsi" w:cs="Times New Roman"/>
+          <w:bCs/>
+          <w:szCs w:val="24"/>
+        </w:rPr>
+        <w:t>6</w:t>
+      </w:r>
+    </w:p>
+    <w:p>
+      <w:pPr>
+        <w:ind w:firstLineChars="337" w:firstLine="708"/>
+        <w:rPr>
+          <w:rFonts w:eastAsiaTheme="minorHAnsi" w:cs="Times New Roman"/>
+          <w:bCs/>
+          <w:szCs w:val="24"/>
+        </w:rPr>
+      </w:pPr>
+      <w:r>
+        <w:rPr>
+          <w:rFonts w:eastAsiaTheme="minorHAnsi" w:cs="Times New Roman" w:hint="eastAsia"/>
+          <w:bCs/>
+          <w:szCs w:val="24"/>
+        </w:rPr>
+        <w:t>查找失败，查找次数为</w:t>
+      </w:r>
+      <w:r>
+        <w:rPr>
+          <w:rFonts w:eastAsiaTheme="minorHAnsi" w:cs="Times New Roman"/>
+          <w:bCs/>
+          <w:szCs w:val="24"/>
+        </w:rPr>
+        <w:t>6</w:t>
+      </w:r>
+    </w:p>
+    <w:p>
+      <w:pPr>
         <w:pStyle w:val="a8"/>
         <w:ind w:left="720" w:firstLineChars="0" w:firstLine="0"/>
         <w:rPr>
           <w:rFonts w:eastAsiaTheme="minorHAnsi" w:cs="Times New Roman"/>
           <w:bCs/>
-          <w:szCs w:val="24"/>
-        </w:rPr>
-      </w:pPr>
+          <w:color w:val="FF0000"/>
+          <w:szCs w:val="24"/>
+        </w:rPr>
+      </w:pPr>
+      <w:r>
+        <w:rPr>
+          <w:rFonts w:eastAsiaTheme="minorHAnsi" w:cs="Times New Roman" w:hint="eastAsia"/>
+          <w:b/>
+          <w:bCs/>
+          <w:szCs w:val="24"/>
+        </w:rPr>
+        <w:t>设计理由</w:t>
+      </w:r>
+      <w:r>
+        <w:rPr>
+          <w:rFonts w:eastAsiaTheme="minorHAnsi" w:cs="Times New Roman" w:hint="eastAsia"/>
+          <w:b/>
+          <w:bCs/>
+          <w:szCs w:val="24"/>
+        </w:rPr>
+        <w:t>：</w:t>
+      </w:r>
+      <w:r>
+        <w:rPr>
+          <w:rFonts w:eastAsiaTheme="minorHAnsi" w:cs="Times New Roman" w:hint="eastAsia"/>
+          <w:bCs/>
+          <w:szCs w:val="24"/>
+        </w:rPr>
+        <w:t>所有待查询的值都不在自组织线性表中</w:t>
+      </w:r>
     </w:p>
     <w:p>
       <w:pPr>
@@ -1665,6 +2110,7 @@
         <w:ind w:left="720" w:firstLineChars="0" w:firstLine="0"/>
         <w:rPr>
           <w:rFonts w:eastAsiaTheme="minorHAnsi" w:cs="Times New Roman"/>
+          <w:b/>
           <w:bCs/>
           <w:color w:val="FF0000"/>
           <w:szCs w:val="24"/>
@@ -1675,6 +2121,220 @@
           <w:rFonts w:eastAsiaTheme="minorHAnsi" w:cs="Times New Roman" w:hint="eastAsia"/>
           <w:b/>
           <w:bCs/>
+          <w:color w:val="FF0000"/>
+          <w:szCs w:val="24"/>
+        </w:rPr>
+        <w:t>样例五</w:t>
+      </w:r>
+    </w:p>
+    <w:p>
+      <w:pPr>
+        <w:pStyle w:val="a8"/>
+        <w:ind w:left="720" w:firstLineChars="0" w:firstLine="0"/>
+        <w:rPr>
+          <w:rFonts w:eastAsiaTheme="minorHAnsi" w:cs="Times New Roman"/>
+          <w:b/>
+          <w:bCs/>
+          <w:szCs w:val="24"/>
+        </w:rPr>
+      </w:pPr>
+      <w:r>
+        <w:rPr>
+          <w:rFonts w:eastAsiaTheme="minorHAnsi" w:cs="Times New Roman" w:hint="eastAsia"/>
+          <w:b/>
+          <w:bCs/>
+          <w:szCs w:val="24"/>
+        </w:rPr>
+        <w:t>样例输入</w:t>
+      </w:r>
+    </w:p>
+    <w:p>
+      <w:pPr>
+        <w:pStyle w:val="a8"/>
+        <w:ind w:left="720" w:firstLineChars="0" w:firstLine="0"/>
+        <w:rPr>
+          <w:rFonts w:eastAsiaTheme="minorHAnsi" w:cs="Times New Roman"/>
+          <w:bCs/>
+          <w:szCs w:val="24"/>
+        </w:rPr>
+      </w:pPr>
+      <w:r>
+        <w:rPr>
+          <w:rFonts w:eastAsiaTheme="minorHAnsi" w:cs="Times New Roman" w:hint="eastAsia"/>
+          <w:bCs/>
+          <w:szCs w:val="24"/>
+        </w:rPr>
+        <w:t>一</w:t>
+      </w:r>
+      <w:r>
+        <w:rPr>
+          <w:rFonts w:eastAsiaTheme="minorHAnsi" w:cs="Times New Roman" w:hint="eastAsia"/>
+          <w:bCs/>
+          <w:szCs w:val="24"/>
+        </w:rPr>
+        <w:t>二三四五六</w:t>
+      </w:r>
+    </w:p>
+    <w:p>
+      <w:pPr>
+        <w:pStyle w:val="a8"/>
+        <w:ind w:left="720" w:firstLineChars="0" w:firstLine="0"/>
+        <w:rPr>
+          <w:rFonts w:eastAsiaTheme="minorHAnsi" w:cs="Times New Roman"/>
+          <w:bCs/>
+          <w:szCs w:val="24"/>
+        </w:rPr>
+      </w:pPr>
+      <w:r>
+        <w:rPr>
+          <w:rFonts w:eastAsiaTheme="minorHAnsi" w:cs="Times New Roman" w:hint="eastAsia"/>
+          <w:bCs/>
+          <w:szCs w:val="24"/>
+        </w:rPr>
+        <w:t>二一二三</w:t>
+      </w:r>
+    </w:p>
+    <w:p>
+      <w:pPr>
+        <w:pStyle w:val="a8"/>
+        <w:ind w:left="720" w:firstLineChars="0" w:firstLine="0"/>
+        <w:rPr>
+          <w:rFonts w:eastAsiaTheme="minorHAnsi" w:cs="Times New Roman"/>
+          <w:b/>
+          <w:bCs/>
+          <w:szCs w:val="24"/>
+        </w:rPr>
+      </w:pPr>
+      <w:r>
+        <w:rPr>
+          <w:rFonts w:eastAsiaTheme="minorHAnsi" w:cs="Times New Roman" w:hint="eastAsia"/>
+          <w:b/>
+          <w:bCs/>
+          <w:szCs w:val="24"/>
+        </w:rPr>
+        <w:t>样例输出</w:t>
+      </w:r>
+    </w:p>
+    <w:p>
+      <w:pPr>
+        <w:ind w:firstLineChars="337" w:firstLine="708"/>
+        <w:rPr>
+          <w:rFonts w:eastAsiaTheme="minorHAnsi" w:cs="Times New Roman"/>
+          <w:bCs/>
+          <w:szCs w:val="24"/>
+        </w:rPr>
+      </w:pPr>
+      <w:r>
+        <w:rPr>
+          <w:rFonts w:eastAsiaTheme="minorHAnsi" w:cs="Times New Roman" w:hint="eastAsia"/>
+          <w:bCs/>
+          <w:szCs w:val="24"/>
+        </w:rPr>
+        <w:t>查找成功，查找次数为</w:t>
+      </w:r>
+      <w:r>
+        <w:rPr>
+          <w:rFonts w:eastAsiaTheme="minorHAnsi" w:cs="Times New Roman"/>
+          <w:bCs/>
+          <w:szCs w:val="24"/>
+        </w:rPr>
+        <w:t>2</w:t>
+      </w:r>
+    </w:p>
+    <w:p>
+      <w:pPr>
+        <w:ind w:firstLineChars="337" w:firstLine="708"/>
+        <w:rPr>
+          <w:rFonts w:eastAsiaTheme="minorHAnsi" w:cs="Times New Roman"/>
+          <w:bCs/>
+          <w:szCs w:val="24"/>
+        </w:rPr>
+      </w:pPr>
+      <w:r>
+        <w:rPr>
+          <w:rFonts w:eastAsiaTheme="minorHAnsi" w:cs="Times New Roman" w:hint="eastAsia"/>
+          <w:bCs/>
+          <w:szCs w:val="24"/>
+        </w:rPr>
+        <w:t>查找成功，查找次数为</w:t>
+      </w:r>
+      <w:r>
+        <w:rPr>
+          <w:rFonts w:eastAsiaTheme="minorHAnsi" w:cs="Times New Roman"/>
+          <w:bCs/>
+          <w:szCs w:val="24"/>
+        </w:rPr>
+        <w:t>2</w:t>
+      </w:r>
+    </w:p>
+    <w:p>
+      <w:pPr>
+        <w:ind w:firstLineChars="337" w:firstLine="708"/>
+        <w:rPr>
+          <w:rFonts w:eastAsiaTheme="minorHAnsi" w:cs="Times New Roman"/>
+          <w:bCs/>
+          <w:szCs w:val="24"/>
+        </w:rPr>
+      </w:pPr>
+      <w:r>
+        <w:rPr>
+          <w:rFonts w:eastAsiaTheme="minorHAnsi" w:cs="Times New Roman" w:hint="eastAsia"/>
+          <w:bCs/>
+          <w:szCs w:val="24"/>
+        </w:rPr>
+        <w:t>查找成功，查找次数为</w:t>
+      </w:r>
+      <w:r>
+        <w:rPr>
+          <w:rFonts w:eastAsiaTheme="minorHAnsi" w:cs="Times New Roman"/>
+          <w:bCs/>
+          <w:szCs w:val="24"/>
+        </w:rPr>
+        <w:t>2</w:t>
+      </w:r>
+    </w:p>
+    <w:p>
+      <w:pPr>
+        <w:ind w:firstLineChars="337" w:firstLine="708"/>
+        <w:rPr>
+          <w:rFonts w:eastAsiaTheme="minorHAnsi" w:cs="Times New Roman"/>
+          <w:bCs/>
+          <w:szCs w:val="24"/>
+        </w:rPr>
+      </w:pPr>
+      <w:r>
+        <w:rPr>
+          <w:rFonts w:eastAsiaTheme="minorHAnsi" w:cs="Times New Roman" w:hint="eastAsia"/>
+          <w:bCs/>
+          <w:szCs w:val="24"/>
+        </w:rPr>
+        <w:t>查找成功，查找次数为</w:t>
+      </w:r>
+      <w:r>
+        <w:rPr>
+          <w:rFonts w:eastAsiaTheme="minorHAnsi" w:cs="Times New Roman"/>
+          <w:bCs/>
+          <w:szCs w:val="24"/>
+        </w:rPr>
+        <w:t>3</w:t>
+      </w:r>
+    </w:p>
+    <w:p>
+      <w:pPr>
+        <w:pStyle w:val="a8"/>
+        <w:ind w:left="720" w:firstLineChars="0" w:firstLine="0"/>
+        <w:rPr>
+          <w:rFonts w:eastAsiaTheme="minorHAnsi" w:cs="Times New Roman"/>
+          <w:bCs/>
+          <w:color w:val="FF0000"/>
+          <w:szCs w:val="24"/>
+        </w:rPr>
+      </w:pPr>
+      <w:r>
+        <w:rPr>
+          <w:rFonts w:eastAsiaTheme="minorHAnsi" w:cs="Times New Roman" w:hint="eastAsia"/>
+          <w:b/>
+          <w:bCs/>
           <w:szCs w:val="24"/>
         </w:rPr>
         <w:t>设计理由</w:t>
@@ -1694,17 +2354,21 @@
           <w:bCs/>
           <w:szCs w:val="24"/>
         </w:rPr>
-        <w:t>每次都查询自组织线性表中的第一个值</w:t>
-      </w:r>
-    </w:p>
-    <w:p>
-      <w:pPr>
-        <w:pStyle w:val="a8"/>
-        <w:ind w:left="720" w:firstLineChars="0" w:firstLine="0"/>
-        <w:rPr>
-          <w:rFonts w:eastAsiaTheme="minorHAnsi" w:cs="Times New Roman"/>
-          <w:b/>
-          <w:bCs/>
+        <w:t>自组织线性表中</w:t>
+      </w:r>
+      <w:r>
+        <w:rPr>
+          <w:rFonts w:eastAsiaTheme="minorHAnsi" w:cs="Times New Roman" w:hint="eastAsia"/>
+          <w:bCs/>
+          <w:szCs w:val="24"/>
+        </w:rPr>
+        <w:t>随即查询</w:t>
+      </w:r>
+    </w:p>
+    <w:p>
+      <w:pPr>
+        <w:rPr>
+          <w:rFonts w:eastAsiaTheme="minorHAnsi" w:cs="Times New Roman"/>
           <w:color w:val="FF0000"/>
           <w:szCs w:val="24"/>
         </w:rPr>
@@ -1717,366 +2381,57 @@
           <w:color w:val="FF0000"/>
           <w:szCs w:val="24"/>
         </w:rPr>
-        <w:t>样例四</w:t>
-      </w:r>
-    </w:p>
-    <w:p>
-      <w:pPr>
-        <w:pStyle w:val="a8"/>
-        <w:ind w:left="720" w:firstLineChars="0" w:firstLine="0"/>
-        <w:rPr>
-          <w:rFonts w:eastAsiaTheme="minorHAnsi" w:cs="Times New Roman"/>
-          <w:b/>
-          <w:bCs/>
-          <w:szCs w:val="24"/>
-        </w:rPr>
-      </w:pPr>
-      <w:r>
-        <w:rPr>
-          <w:rFonts w:eastAsiaTheme="minorHAnsi" w:cs="Times New Roman" w:hint="eastAsia"/>
-          <w:b/>
-          <w:bCs/>
-          <w:szCs w:val="24"/>
-        </w:rPr>
-        <w:t>样例输入</w:t>
-      </w:r>
-    </w:p>
-    <w:p>
-      <w:pPr>
-        <w:pStyle w:val="a8"/>
-        <w:ind w:left="720" w:firstLineChars="0" w:firstLine="0"/>
-        <w:rPr>
-          <w:rFonts w:eastAsiaTheme="minorHAnsi" w:cs="Times New Roman"/>
-          <w:bCs/>
-          <w:szCs w:val="24"/>
-        </w:rPr>
-      </w:pPr>
-      <w:r>
-        <w:rPr>
-          <w:rFonts w:eastAsiaTheme="minorHAnsi" w:cs="Times New Roman" w:hint="eastAsia"/>
-          <w:bCs/>
-          <w:szCs w:val="24"/>
-        </w:rPr>
-        <w:t>一二三四五六</w:t>
-      </w:r>
-    </w:p>
-    <w:p>
-      <w:pPr>
-        <w:pStyle w:val="a8"/>
-        <w:ind w:left="720" w:firstLineChars="0" w:firstLine="0"/>
-        <w:rPr>
-          <w:rFonts w:eastAsiaTheme="minorHAnsi" w:cs="Times New Roman" w:hint="eastAsia"/>
-          <w:bCs/>
-          <w:szCs w:val="24"/>
-        </w:rPr>
-      </w:pPr>
-      <w:r>
-        <w:rPr>
-          <w:rFonts w:eastAsiaTheme="minorHAnsi" w:cs="Times New Roman" w:hint="eastAsia"/>
-          <w:bCs/>
-          <w:szCs w:val="24"/>
-        </w:rPr>
-        <w:t>七八九</w:t>
-      </w:r>
-    </w:p>
-    <w:p>
-      <w:pPr>
-        <w:pStyle w:val="a8"/>
-        <w:ind w:left="720" w:firstLineChars="0" w:firstLine="0"/>
-        <w:rPr>
-          <w:rFonts w:eastAsiaTheme="minorHAnsi" w:cs="Times New Roman"/>
-          <w:b/>
-          <w:bCs/>
-          <w:szCs w:val="24"/>
-        </w:rPr>
-      </w:pPr>
-      <w:r>
-        <w:rPr>
-          <w:rFonts w:eastAsiaTheme="minorHAnsi" w:cs="Times New Roman" w:hint="eastAsia"/>
-          <w:b/>
-          <w:bCs/>
-          <w:szCs w:val="24"/>
-        </w:rPr>
-        <w:t>样例输出</w:t>
-      </w:r>
-    </w:p>
-    <w:p>
-      <w:pPr>
-        <w:pStyle w:val="a8"/>
-        <w:ind w:left="720" w:firstLineChars="0" w:firstLine="0"/>
-        <w:rPr>
-          <w:rFonts w:eastAsiaTheme="minorHAnsi" w:cs="Times New Roman"/>
-          <w:bCs/>
-          <w:szCs w:val="24"/>
-        </w:rPr>
-      </w:pPr>
-    </w:p>
-    <w:p>
-      <w:pPr>
-        <w:pStyle w:val="a8"/>
-        <w:ind w:left="720" w:firstLineChars="0" w:firstLine="0"/>
-        <w:rPr>
-          <w:rFonts w:eastAsiaTheme="minorHAnsi" w:cs="Times New Roman"/>
+        <w:t>二</w:t>
+      </w:r>
+      <w:r>
+        <w:rPr>
+          <w:rFonts w:eastAsiaTheme="minorHAnsi" w:cs="Times New Roman" w:hint="eastAsia"/>
+          <w:b/>
           <w:bCs/>
           <w:color w:val="FF0000"/>
           <w:szCs w:val="24"/>
         </w:rPr>
-      </w:pPr>
-      <w:r>
-        <w:rPr>
-          <w:rFonts w:eastAsiaTheme="minorHAnsi" w:cs="Times New Roman" w:hint="eastAsia"/>
-          <w:b/>
-          <w:bCs/>
-          <w:szCs w:val="24"/>
-        </w:rPr>
-        <w:t>设计理由</w:t>
-      </w:r>
-      <w:r>
-        <w:rPr>
-          <w:rFonts w:eastAsiaTheme="minorHAnsi" w:cs="Times New Roman" w:hint="eastAsia"/>
-          <w:b/>
-          <w:bCs/>
-          <w:szCs w:val="24"/>
-        </w:rPr>
-        <w:t>：</w:t>
-      </w:r>
-      <w:r>
-        <w:rPr>
-          <w:rFonts w:eastAsiaTheme="minorHAnsi" w:cs="Times New Roman" w:hint="eastAsia"/>
-          <w:bCs/>
-          <w:szCs w:val="24"/>
-        </w:rPr>
-        <w:t>所有待查询的值都不在自组织线性表中</w:t>
-      </w:r>
-    </w:p>
-    <w:p>
-      <w:pPr>
-        <w:pStyle w:val="a8"/>
-        <w:ind w:left="720" w:firstLineChars="0" w:firstLine="0"/>
-        <w:rPr>
-          <w:rFonts w:eastAsiaTheme="minorHAnsi" w:cs="Times New Roman"/>
+        <w:t>、</w:t>
+      </w:r>
+      <w:r>
+        <w:rPr>
+          <w:rFonts w:eastAsiaTheme="minorHAnsi" w:cs="Times New Roman" w:hint="eastAsia"/>
           <w:b/>
           <w:bCs/>
           <w:color w:val="FF0000"/>
           <w:szCs w:val="24"/>
         </w:rPr>
-      </w:pPr>
-      <w:r>
-        <w:rPr>
-          <w:rFonts w:eastAsiaTheme="minorHAnsi" w:cs="Times New Roman" w:hint="eastAsia"/>
-          <w:b/>
-          <w:bCs/>
-          <w:color w:val="FF0000"/>
-          <w:szCs w:val="24"/>
-        </w:rPr>
-        <w:t>样例五</w:t>
-      </w:r>
-    </w:p>
-    <w:p>
-      <w:pPr>
-        <w:pStyle w:val="a8"/>
-        <w:ind w:left="720" w:firstLineChars="0" w:firstLine="0"/>
-        <w:rPr>
-          <w:rFonts w:eastAsiaTheme="minorHAnsi" w:cs="Times New Roman" w:hint="eastAsia"/>
-          <w:b/>
-          <w:bCs/>
-          <w:szCs w:val="24"/>
-        </w:rPr>
-      </w:pPr>
-      <w:r>
-        <w:rPr>
-          <w:rFonts w:eastAsiaTheme="minorHAnsi" w:cs="Times New Roman" w:hint="eastAsia"/>
-          <w:b/>
-          <w:bCs/>
-          <w:szCs w:val="24"/>
-        </w:rPr>
-        <w:t>样例输入</w:t>
-      </w:r>
-    </w:p>
-    <w:p>
-      <w:pPr>
-        <w:pStyle w:val="a8"/>
-        <w:ind w:left="720" w:firstLineChars="0" w:firstLine="0"/>
-        <w:rPr>
-          <w:rFonts w:eastAsiaTheme="minorHAnsi" w:cs="Times New Roman"/>
-          <w:bCs/>
-          <w:szCs w:val="24"/>
-        </w:rPr>
-      </w:pPr>
-      <w:r>
-        <w:rPr>
-          <w:rFonts w:eastAsiaTheme="minorHAnsi" w:cs="Times New Roman" w:hint="eastAsia"/>
-          <w:bCs/>
-          <w:szCs w:val="24"/>
-        </w:rPr>
-        <w:t>一</w:t>
-      </w:r>
-    </w:p>
-    <w:p>
-      <w:pPr>
-        <w:pStyle w:val="a8"/>
-        <w:ind w:left="720" w:firstLineChars="0" w:firstLine="0"/>
-        <w:rPr>
-          <w:rFonts w:eastAsiaTheme="minorHAnsi" w:cs="Times New Roman" w:hint="eastAsia"/>
-          <w:bCs/>
-          <w:szCs w:val="24"/>
-        </w:rPr>
-      </w:pPr>
-      <w:r>
-        <w:rPr>
-          <w:rFonts w:eastAsiaTheme="minorHAnsi" w:cs="Times New Roman" w:hint="eastAsia"/>
-          <w:bCs/>
-          <w:szCs w:val="24"/>
-        </w:rPr>
-        <w:t>二一二三</w:t>
-      </w:r>
-    </w:p>
-    <w:p>
-      <w:pPr>
-        <w:pStyle w:val="a8"/>
-        <w:ind w:left="720" w:firstLineChars="0" w:firstLine="0"/>
-        <w:rPr>
-          <w:rFonts w:eastAsiaTheme="minorHAnsi" w:cs="Times New Roman"/>
-          <w:b/>
-          <w:bCs/>
-          <w:szCs w:val="24"/>
-        </w:rPr>
-      </w:pPr>
-      <w:r>
-        <w:rPr>
-          <w:rFonts w:eastAsiaTheme="minorHAnsi" w:cs="Times New Roman" w:hint="eastAsia"/>
-          <w:b/>
-          <w:bCs/>
-          <w:szCs w:val="24"/>
-        </w:rPr>
-        <w:t>样例输出</w:t>
-      </w:r>
-    </w:p>
-    <w:p>
-      <w:pPr>
-        <w:pStyle w:val="a8"/>
-        <w:ind w:left="720" w:firstLineChars="0" w:firstLine="0"/>
-        <w:rPr>
-          <w:rFonts w:eastAsiaTheme="minorHAnsi" w:cs="Times New Roman"/>
-          <w:bCs/>
-          <w:szCs w:val="24"/>
-        </w:rPr>
-      </w:pPr>
-    </w:p>
-    <w:p>
-      <w:pPr>
-        <w:pStyle w:val="a8"/>
-        <w:ind w:left="720" w:firstLineChars="0" w:firstLine="0"/>
-        <w:rPr>
-          <w:rFonts w:eastAsiaTheme="minorHAnsi" w:cs="Times New Roman"/>
-          <w:bCs/>
-          <w:color w:val="FF0000"/>
-          <w:szCs w:val="24"/>
-        </w:rPr>
-      </w:pPr>
-      <w:r>
-        <w:rPr>
-          <w:rFonts w:eastAsiaTheme="minorHAnsi" w:cs="Times New Roman" w:hint="eastAsia"/>
-          <w:b/>
-          <w:bCs/>
-          <w:szCs w:val="24"/>
-        </w:rPr>
-        <w:t>设计理由</w:t>
-      </w:r>
-      <w:r>
-        <w:rPr>
-          <w:rFonts w:eastAsiaTheme="minorHAnsi" w:cs="Times New Roman" w:hint="eastAsia"/>
-          <w:b/>
-          <w:bCs/>
-          <w:szCs w:val="24"/>
-        </w:rPr>
-        <w:t>：</w:t>
-      </w:r>
-      <w:r>
-        <w:rPr>
-          <w:rFonts w:eastAsiaTheme="minorHAnsi" w:cs="Times New Roman" w:hint="eastAsia"/>
-          <w:bCs/>
-          <w:szCs w:val="24"/>
-        </w:rPr>
-        <w:t>自组织线性表中只有一个元素</w:t>
-      </w:r>
-      <w:r>
-        <w:rPr>
-          <w:rFonts w:eastAsiaTheme="minorHAnsi" w:cs="Times New Roman"/>
-          <w:bCs/>
-          <w:color w:val="FF0000"/>
+        <w:t>概要设计</w:t>
+      </w:r>
+    </w:p>
+    <w:p>
+      <w:pPr>
+        <w:ind w:firstLine="420"/>
+        <w:rPr>
+          <w:rFonts w:eastAsiaTheme="minorHAnsi" w:cs="Times New Roman"/>
+          <w:b/>
+          <w:bCs/>
+          <w:szCs w:val="24"/>
+        </w:rPr>
+      </w:pPr>
+      <w:r>
+        <w:rPr>
+          <w:rFonts w:eastAsiaTheme="minorHAnsi" w:cs="Times New Roman"/>
+          <w:b/>
+          <w:bCs/>
+          <w:szCs w:val="24"/>
+        </w:rPr>
+        <w:t>1.</w:t>
+      </w:r>
+      <w:r>
+        <w:rPr>
+          <w:rFonts w:eastAsiaTheme="minorHAnsi" w:cs="Times New Roman"/>
+          <w:b/>
+          <w:bCs/>
           <w:szCs w:val="24"/>
         </w:rPr>
         <w:t xml:space="preserve"> </w:t>
       </w:r>
-    </w:p>
-    <w:p>
-      <w:pPr>
-        <w:rPr>
-          <w:rFonts w:eastAsiaTheme="minorHAnsi" w:cs="Times New Roman"/>
-          <w:color w:val="FF0000"/>
-          <w:szCs w:val="24"/>
-        </w:rPr>
-      </w:pPr>
-      <w:r>
-        <w:rPr>
-          <w:rFonts w:eastAsiaTheme="minorHAnsi" w:cs="Times New Roman" w:hint="eastAsia"/>
-          <w:b/>
-          <w:bCs/>
-          <w:color w:val="FF0000"/>
-          <w:szCs w:val="24"/>
-        </w:rPr>
-        <w:t>二</w:t>
-      </w:r>
-      <w:r>
-        <w:rPr>
-          <w:rFonts w:eastAsiaTheme="minorHAnsi" w:cs="Times New Roman" w:hint="eastAsia"/>
-          <w:b/>
-          <w:bCs/>
-          <w:color w:val="FF0000"/>
-          <w:szCs w:val="24"/>
-        </w:rPr>
-        <w:t>、</w:t>
-      </w:r>
-      <w:r>
-        <w:rPr>
-          <w:rFonts w:eastAsiaTheme="minorHAnsi" w:cs="Times New Roman" w:hint="eastAsia"/>
-          <w:b/>
-          <w:bCs/>
-          <w:color w:val="FF0000"/>
-          <w:szCs w:val="24"/>
-        </w:rPr>
-        <w:t>概要设计</w:t>
-      </w:r>
-    </w:p>
-    <w:p>
-      <w:pPr>
-        <w:ind w:firstLine="420"/>
-        <w:rPr>
-          <w:rFonts w:eastAsiaTheme="minorHAnsi" w:cs="Times New Roman"/>
-          <w:b/>
-          <w:bCs/>
-          <w:szCs w:val="24"/>
-        </w:rPr>
-      </w:pPr>
-      <w:r>
-        <w:rPr>
-          <w:rFonts w:eastAsiaTheme="minorHAnsi" w:cs="Times New Roman"/>
-          <w:b/>
-          <w:bCs/>
-          <w:szCs w:val="24"/>
-        </w:rPr>
-        <w:t>1.</w:t>
-      </w:r>
-      <w:r>
-        <w:rPr>
-          <w:rFonts w:eastAsiaTheme="minorHAnsi" w:cs="Times New Roman"/>
-          <w:b/>
-          <w:bCs/>
-          <w:szCs w:val="24"/>
-        </w:rPr>
-        <w:t xml:space="preserve"> </w:t>
-      </w:r>
       <w:r>
         <w:rPr>
           <w:rFonts w:eastAsiaTheme="minorHAnsi" w:cs="Times New Roman" w:hint="eastAsia"/>
@@ -2114,7 +2469,14 @@
         <w:rPr>
           <w:rFonts w:hint="eastAsia"/>
         </w:rPr>
-        <w:t>所以使用两个char类型变量来存储一个汉字，并将用户的输出储存在自组织线性表中</w:t>
+        <w:t>所以使用两个char类型变</w:t>
+      </w:r>
+      <w:r>
+        <w:rPr>
+          <w:rFonts w:hint="eastAsia"/>
+        </w:rPr>
+        <w:lastRenderedPageBreak/>
+        <w:t>量来存储一个汉字，并将用户的输出储存在自组织线性表中</w:t>
       </w:r>
       <w:r>
         <w:rPr>
@@ -2824,20 +3186,19 @@
         <w:pStyle w:val="a8"/>
         <w:ind w:left="840" w:firstLineChars="5" w:firstLine="10"/>
         <w:rPr>
-          <w:rFonts w:eastAsiaTheme="minorHAnsi" w:cs="Times New Roman" w:hint="eastAsia"/>
-          <w:b/>
-          <w:bCs/>
-          <w:szCs w:val="24"/>
-        </w:rPr>
-      </w:pPr>
-      <w:r>
-        <w:rPr>
-          <w:rFonts w:eastAsiaTheme="minorHAnsi" w:cs="Times New Roman" w:hint="eastAsia"/>
-          <w:b/>
-          <w:bCs/>
-          <w:szCs w:val="24"/>
-        </w:rPr>
-        <w:lastRenderedPageBreak/>
+          <w:rFonts w:eastAsiaTheme="minorHAnsi" w:cs="Times New Roman"/>
+          <w:b/>
+          <w:bCs/>
+          <w:szCs w:val="24"/>
+        </w:rPr>
+      </w:pPr>
+      <w:r>
+        <w:rPr>
+          <w:rFonts w:eastAsiaTheme="minorHAnsi" w:cs="Times New Roman" w:hint="eastAsia"/>
+          <w:b/>
+          <w:bCs/>
+          <w:szCs w:val="24"/>
+        </w:rPr>
         <w:t>基本操作：</w:t>
       </w:r>
     </w:p>
@@ -3024,9 +3385,6 @@
     <w:p>
       <w:pPr>
         <w:pStyle w:val="ac"/>
-        <w:rPr>
-          <w:rFonts w:hint="eastAsia"/>
-        </w:rPr>
       </w:pPr>
       <w:r>
         <w:tab/>
@@ -3471,7 +3829,7 @@
         <w:pStyle w:val="a8"/>
         <w:ind w:left="840" w:firstLineChars="0" w:firstLine="0"/>
         <w:rPr>
-          <w:rFonts w:eastAsiaTheme="minorHAnsi" w:cs="Times New Roman" w:hint="eastAsia"/>
+          <w:rFonts w:eastAsiaTheme="minorHAnsi" w:cs="Times New Roman"/>
           <w:bCs/>
           <w:szCs w:val="24"/>
         </w:rPr>
@@ -3488,13 +3846,7 @@
         <w:rPr>
           <w:rFonts w:hint="eastAsia"/>
         </w:rPr>
-        <w:t>将自组织线性表中该位置的元素与前一个元素交换位置</w:t>
-      </w:r>
-      <w:r>
-        <w:rPr>
-          <w:rFonts w:hint="eastAsia"/>
-        </w:rPr>
-        <w:t>，若下表为0，则不进行转置。</w:t>
+        <w:t>将自组织线性表中该位置的元素与前一个元素交换位置，若下表为0，则不进行转置。</w:t>
       </w:r>
     </w:p>
     <w:p>
@@ -3798,3121 +4150,26 @@
     </w:p>
     <w:p>
       <w:pPr>
-        <w:ind w:left="420"/>
-        <w:rPr>
-          <w:rFonts w:eastAsiaTheme="minorHAnsi" w:cs="Times New Roman"/>
-          <w:bCs/>
-          <w:szCs w:val="24"/>
-        </w:rPr>
-      </w:pPr>
-      <w:bookmarkStart w:id="0" w:name="_GoBack"/>
-      <w:bookmarkEnd w:id="0"/>
-    </w:p>
-    <w:p>
-      <w:pPr>
-        <w:rPr>
-          <w:rFonts w:eastAsiaTheme="minorHAnsi" w:cs="Times New Roman"/>
-          <w:color w:val="FF0000"/>
-          <w:szCs w:val="24"/>
-        </w:rPr>
-      </w:pPr>
-      <w:r>
-        <w:rPr>
-          <w:rFonts w:eastAsiaTheme="minorHAnsi" w:cs="Times New Roman" w:hint="eastAsia"/>
-          <w:b/>
-          <w:bCs/>
-          <w:color w:val="FF0000"/>
-          <w:szCs w:val="24"/>
-        </w:rPr>
-        <w:t>三、详细设计</w:t>
-      </w:r>
-    </w:p>
-    <w:p>
-      <w:pPr>
-        <w:ind w:firstLine="420"/>
-        <w:rPr>
-          <w:rFonts w:eastAsiaTheme="minorHAnsi" w:cs="Times New Roman"/>
-          <w:b/>
-          <w:bCs/>
-          <w:szCs w:val="24"/>
-        </w:rPr>
-      </w:pPr>
-      <w:r>
-        <w:rPr>
-          <w:rFonts w:eastAsiaTheme="minorHAnsi" w:cs="Times New Roman"/>
-          <w:b/>
-          <w:bCs/>
-          <w:szCs w:val="24"/>
-        </w:rPr>
-        <w:t>1.</w:t>
-      </w:r>
-      <w:r>
-        <w:rPr>
-          <w:rFonts w:eastAsiaTheme="minorHAnsi" w:cs="Times New Roman"/>
-          <w:b/>
-          <w:bCs/>
-          <w:szCs w:val="24"/>
-        </w:rPr>
-        <w:t xml:space="preserve"> </w:t>
-      </w:r>
-      <w:r>
-        <w:rPr>
-          <w:rFonts w:eastAsiaTheme="minorHAnsi" w:cs="Times New Roman" w:hint="eastAsia"/>
-          <w:b/>
-          <w:bCs/>
-          <w:szCs w:val="24"/>
-        </w:rPr>
-        <w:t>物理数据类型</w:t>
-      </w:r>
-    </w:p>
-    <w:p>
-      <w:pPr>
-        <w:ind w:leftChars="202" w:left="424" w:firstLineChars="203" w:firstLine="426"/>
-        <w:rPr>
-          <w:rFonts w:eastAsiaTheme="minorHAnsi" w:cs="Times New Roman"/>
-          <w:bCs/>
-          <w:szCs w:val="24"/>
-        </w:rPr>
-      </w:pPr>
-      <w:r>
-        <w:rPr>
-          <w:rFonts w:eastAsiaTheme="minorHAnsi" w:cs="Times New Roman" w:hint="eastAsia"/>
-          <w:bCs/>
-          <w:szCs w:val="24"/>
-        </w:rPr>
-        <w:t>输入</w:t>
-      </w:r>
-      <w:r>
-        <w:rPr>
-          <w:rFonts w:eastAsiaTheme="minorHAnsi" w:cs="Times New Roman" w:hint="eastAsia"/>
-          <w:bCs/>
-          <w:szCs w:val="24"/>
-        </w:rPr>
-        <w:t>的数据为</w:t>
-      </w:r>
-      <w:r>
-        <w:rPr>
-          <w:rFonts w:eastAsiaTheme="minorHAnsi" w:cs="Times New Roman" w:hint="eastAsia"/>
-          <w:bCs/>
-          <w:szCs w:val="24"/>
-        </w:rPr>
-        <w:t>有向图</w:t>
-      </w:r>
-      <w:r>
-        <w:rPr>
-          <w:rFonts w:eastAsiaTheme="minorHAnsi" w:cs="Times New Roman" w:hint="eastAsia"/>
-          <w:bCs/>
-          <w:szCs w:val="24"/>
-        </w:rPr>
-        <w:t>的信息与</w:t>
-      </w:r>
-      <w:r>
-        <w:rPr>
-          <w:rFonts w:eastAsiaTheme="minorHAnsi" w:cs="Times New Roman" w:hint="eastAsia"/>
-          <w:bCs/>
-          <w:szCs w:val="24"/>
-        </w:rPr>
-        <w:t>有向边的</w:t>
-      </w:r>
-      <w:r>
-        <w:rPr>
-          <w:rFonts w:eastAsiaTheme="minorHAnsi" w:cs="Times New Roman" w:hint="eastAsia"/>
-          <w:bCs/>
-          <w:szCs w:val="24"/>
-        </w:rPr>
-        <w:t>信息，都是整数类型，由于</w:t>
-      </w:r>
-      <w:r>
-        <w:rPr>
-          <w:rFonts w:eastAsiaTheme="minorHAnsi" w:cs="Times New Roman" w:hint="eastAsia"/>
-          <w:bCs/>
-          <w:szCs w:val="24"/>
-        </w:rPr>
-        <w:t>有向图</w:t>
-      </w:r>
-      <w:r>
-        <w:rPr>
-          <w:rFonts w:eastAsiaTheme="minorHAnsi" w:cs="Times New Roman" w:hint="eastAsia"/>
-          <w:bCs/>
-          <w:szCs w:val="24"/>
-        </w:rPr>
-        <w:t>是基于</w:t>
-      </w:r>
-      <w:r>
-        <w:rPr>
-          <w:rFonts w:eastAsiaTheme="minorHAnsi" w:cs="Times New Roman" w:hint="eastAsia"/>
-          <w:bCs/>
-          <w:szCs w:val="24"/>
-        </w:rPr>
-        <w:t>邻接矩阵</w:t>
-      </w:r>
-      <w:r>
-        <w:rPr>
-          <w:rFonts w:eastAsiaTheme="minorHAnsi" w:cs="Times New Roman" w:hint="eastAsia"/>
-          <w:bCs/>
-          <w:szCs w:val="24"/>
-        </w:rPr>
-        <w:t>的，满足</w:t>
-      </w:r>
-      <w:r>
-        <w:rPr>
-          <w:rFonts w:eastAsiaTheme="minorHAnsi" w:cs="Times New Roman" w:hint="eastAsia"/>
-          <w:bCs/>
-          <w:szCs w:val="24"/>
-        </w:rPr>
-        <w:t>顺序特征</w:t>
-      </w:r>
-      <w:r>
-        <w:rPr>
-          <w:rFonts w:eastAsiaTheme="minorHAnsi" w:cs="Times New Roman" w:hint="eastAsia"/>
-          <w:bCs/>
-          <w:szCs w:val="24"/>
-        </w:rPr>
-        <w:t>，所以逻辑实现上可以采用</w:t>
-      </w:r>
-      <w:r>
-        <w:rPr>
-          <w:rFonts w:eastAsiaTheme="minorHAnsi" w:cs="Times New Roman" w:hint="eastAsia"/>
-          <w:bCs/>
-          <w:szCs w:val="24"/>
-        </w:rPr>
-        <w:t>数组</w:t>
-      </w:r>
-      <w:r>
-        <w:rPr>
-          <w:rFonts w:eastAsiaTheme="minorHAnsi" w:cs="Times New Roman" w:hint="eastAsia"/>
-          <w:bCs/>
-          <w:szCs w:val="24"/>
-        </w:rPr>
-        <w:t>的形式。</w:t>
-      </w:r>
-    </w:p>
-    <w:p>
-      <w:pPr>
-        <w:widowControl/>
-        <w:ind w:firstLine="420"/>
-        <w:jc w:val="left"/>
-        <w:rPr>
-          <w:rFonts w:eastAsiaTheme="minorHAnsi" w:cs="Times New Roman"/>
-          <w:b/>
-          <w:bCs/>
-          <w:szCs w:val="24"/>
-        </w:rPr>
-      </w:pPr>
-      <w:r>
-        <w:rPr>
-          <w:rFonts w:eastAsiaTheme="minorHAnsi" w:cs="Times New Roman"/>
-          <w:b/>
-          <w:bCs/>
-          <w:szCs w:val="24"/>
-        </w:rPr>
-        <w:t>2.</w:t>
-      </w:r>
-      <w:r>
-        <w:rPr>
-          <w:rFonts w:eastAsiaTheme="minorHAnsi" w:cs="Times New Roman"/>
-          <w:b/>
-          <w:bCs/>
-          <w:szCs w:val="24"/>
-        </w:rPr>
-        <w:t xml:space="preserve"> </w:t>
-      </w:r>
-      <w:r>
-        <w:rPr>
-          <w:rFonts w:eastAsiaTheme="minorHAnsi" w:cs="Times New Roman" w:hint="eastAsia"/>
-          <w:b/>
-          <w:bCs/>
-          <w:szCs w:val="24"/>
-        </w:rPr>
-        <w:t>输入和输出的格式</w:t>
-      </w:r>
-    </w:p>
-    <w:p>
-      <w:pPr>
-        <w:widowControl/>
-        <w:ind w:leftChars="202" w:left="424" w:firstLineChars="201" w:firstLine="422"/>
-        <w:jc w:val="left"/>
-        <w:rPr>
-          <w:rFonts w:eastAsiaTheme="minorHAnsi" w:cs="Times New Roman"/>
-          <w:bCs/>
-          <w:szCs w:val="24"/>
-        </w:rPr>
-      </w:pPr>
-      <w:r>
-        <w:rPr>
-          <w:rFonts w:eastAsiaTheme="minorHAnsi" w:cs="Times New Roman" w:hint="eastAsia"/>
-          <w:bCs/>
-          <w:szCs w:val="24"/>
-        </w:rPr>
-        <w:t>输入</w:t>
-      </w:r>
-      <w:r>
-        <w:rPr>
-          <w:rFonts w:eastAsiaTheme="minorHAnsi" w:cs="Times New Roman" w:hint="eastAsia"/>
-          <w:bCs/>
-          <w:szCs w:val="24"/>
-        </w:rPr>
-        <w:t>时有提示语句，说明输入的</w:t>
-      </w:r>
-      <w:r>
-        <w:rPr>
-          <w:rFonts w:eastAsiaTheme="minorHAnsi" w:cs="Times New Roman" w:hint="eastAsia"/>
-          <w:bCs/>
-          <w:szCs w:val="24"/>
-        </w:rPr>
-        <w:t>方</w:t>
-      </w:r>
-      <w:r>
-        <w:rPr>
-          <w:rFonts w:eastAsiaTheme="minorHAnsi" w:cs="Times New Roman" w:hint="eastAsia"/>
-          <w:bCs/>
-          <w:szCs w:val="24"/>
-        </w:rPr>
-        <w:t>法与结束条件，将每个元素存储在同一个</w:t>
-      </w:r>
-      <w:r>
-        <w:rPr>
-          <w:rFonts w:eastAsiaTheme="minorHAnsi" w:cs="Times New Roman" w:hint="eastAsia"/>
-          <w:bCs/>
-          <w:szCs w:val="24"/>
-        </w:rPr>
-        <w:t>有向图</w:t>
-      </w:r>
-      <w:r>
-        <w:rPr>
-          <w:rFonts w:eastAsiaTheme="minorHAnsi" w:cs="Times New Roman" w:hint="eastAsia"/>
-          <w:bCs/>
-          <w:szCs w:val="24"/>
-        </w:rPr>
-        <w:t>，</w:t>
-      </w:r>
-      <w:r>
-        <w:rPr>
-          <w:rFonts w:eastAsiaTheme="minorHAnsi" w:cs="Times New Roman" w:hint="eastAsia"/>
-          <w:bCs/>
-          <w:szCs w:val="24"/>
-        </w:rPr>
-        <w:t>将查找信息格式化输出</w:t>
-      </w:r>
-      <w:r>
-        <w:rPr>
-          <w:rFonts w:eastAsiaTheme="minorHAnsi" w:cs="Times New Roman" w:hint="eastAsia"/>
-          <w:bCs/>
-          <w:szCs w:val="24"/>
-        </w:rPr>
-        <w:t>。</w:t>
-      </w:r>
-    </w:p>
-    <w:p>
-      <w:pPr>
-        <w:ind w:firstLine="420"/>
-        <w:rPr>
-          <w:rFonts w:eastAsiaTheme="minorHAnsi" w:cs="Times New Roman"/>
-          <w:b/>
-          <w:bCs/>
-          <w:szCs w:val="24"/>
-        </w:rPr>
-      </w:pPr>
-      <w:r>
-        <w:rPr>
-          <w:rFonts w:eastAsiaTheme="minorHAnsi" w:cs="Times New Roman"/>
-          <w:b/>
-          <w:bCs/>
-          <w:szCs w:val="24"/>
-        </w:rPr>
-        <w:t>3.</w:t>
-      </w:r>
-      <w:r>
-        <w:rPr>
-          <w:rFonts w:eastAsiaTheme="minorHAnsi" w:cs="Times New Roman"/>
-          <w:b/>
-          <w:bCs/>
-          <w:szCs w:val="24"/>
-        </w:rPr>
-        <w:t xml:space="preserve"> </w:t>
-      </w:r>
-      <w:r>
-        <w:rPr>
-          <w:rFonts w:eastAsiaTheme="minorHAnsi" w:cs="Times New Roman" w:hint="eastAsia"/>
-          <w:b/>
-          <w:bCs/>
-          <w:szCs w:val="24"/>
-        </w:rPr>
-        <w:t>算法的具体步骤</w:t>
-      </w:r>
-    </w:p>
-    <w:p>
-      <w:pPr>
-        <w:pStyle w:val="a8"/>
-        <w:numPr>
-          <w:ilvl w:val="0"/>
-          <w:numId w:val="9"/>
-        </w:numPr>
-        <w:ind w:firstLineChars="0"/>
-        <w:rPr>
-          <w:rFonts w:eastAsiaTheme="minorHAnsi" w:cs="Times New Roman"/>
-          <w:b/>
-          <w:bCs/>
-          <w:szCs w:val="24"/>
-        </w:rPr>
-      </w:pPr>
-      <w:r>
-        <w:rPr>
-          <w:rFonts w:eastAsiaTheme="minorHAnsi" w:cs="Times New Roman" w:hint="eastAsia"/>
-          <w:b/>
-          <w:bCs/>
-          <w:szCs w:val="24"/>
-        </w:rPr>
-        <w:t>基于</w:t>
-      </w:r>
-      <w:r>
-        <w:rPr>
-          <w:rFonts w:eastAsiaTheme="minorHAnsi" w:cs="Times New Roman" w:hint="eastAsia"/>
-          <w:b/>
-          <w:bCs/>
-          <w:szCs w:val="24"/>
-        </w:rPr>
-        <w:t>邻接矩阵</w:t>
-      </w:r>
-      <w:r>
-        <w:rPr>
-          <w:rFonts w:eastAsiaTheme="minorHAnsi" w:cs="Times New Roman" w:hint="eastAsia"/>
-          <w:b/>
-          <w:bCs/>
-          <w:szCs w:val="24"/>
-        </w:rPr>
-        <w:t>建立</w:t>
-      </w:r>
-      <w:r>
-        <w:rPr>
-          <w:rFonts w:eastAsiaTheme="minorHAnsi" w:cs="Times New Roman" w:hint="eastAsia"/>
-          <w:b/>
-          <w:bCs/>
-          <w:szCs w:val="24"/>
-        </w:rPr>
-        <w:t>有向图</w:t>
-      </w:r>
-    </w:p>
-    <w:p>
-      <w:pPr>
-        <w:pStyle w:val="a8"/>
-        <w:ind w:left="846" w:firstLineChars="0" w:firstLine="0"/>
-        <w:rPr>
-          <w:rFonts w:eastAsiaTheme="minorHAnsi" w:cs="Times New Roman"/>
-          <w:bCs/>
-          <w:szCs w:val="24"/>
-        </w:rPr>
-      </w:pPr>
-      <w:r>
-        <w:rPr>
-          <w:rFonts w:eastAsiaTheme="minorHAnsi" w:cs="Times New Roman" w:hint="eastAsia"/>
-          <w:bCs/>
-          <w:szCs w:val="24"/>
-        </w:rPr>
-        <w:t>邻接矩阵是表示一个图的常用存储表示。它用两个数组分别存储数据元素（顶点）的信息和数据元素之间的关系（边或弧）的信息</w:t>
-      </w:r>
-      <w:r>
-        <w:rPr>
-          <w:rFonts w:eastAsiaTheme="minorHAnsi" w:cs="Times New Roman" w:hint="eastAsia"/>
-          <w:bCs/>
-          <w:szCs w:val="24"/>
-        </w:rPr>
-        <w:t>。</w:t>
-      </w:r>
-    </w:p>
-    <w:p>
-      <w:pPr>
-        <w:pStyle w:val="a8"/>
-        <w:ind w:left="846" w:firstLineChars="0" w:firstLine="0"/>
-        <w:rPr>
-          <w:rFonts w:eastAsiaTheme="minorHAnsi" w:cs="Times New Roman"/>
-          <w:bCs/>
-          <w:szCs w:val="24"/>
-        </w:rPr>
-      </w:pPr>
-      <w:r>
-        <w:rPr>
-          <w:rFonts w:eastAsiaTheme="minorHAnsi" w:cs="Times New Roman" w:hint="eastAsia"/>
-          <w:bCs/>
-          <w:szCs w:val="24"/>
-        </w:rPr>
-        <w:t>阶为</w:t>
-      </w:r>
-      <w:r>
-        <w:rPr>
-          <w:rFonts w:eastAsiaTheme="minorHAnsi" w:cs="Times New Roman"/>
-          <w:bCs/>
-          <w:szCs w:val="24"/>
-        </w:rPr>
-        <w:t>n</w:t>
-      </w:r>
-      <w:r>
-        <w:rPr>
-          <w:rFonts w:eastAsiaTheme="minorHAnsi" w:cs="Times New Roman"/>
-          <w:bCs/>
-          <w:szCs w:val="24"/>
-        </w:rPr>
-        <w:t>的图G的邻接矩阵A是</w:t>
-      </w:r>
-      <w:r>
-        <w:rPr>
-          <w:rFonts w:eastAsiaTheme="minorHAnsi" w:cs="Times New Roman" w:hint="eastAsia"/>
-          <w:bCs/>
-          <w:szCs w:val="24"/>
-        </w:rPr>
-        <w:t>n×</w:t>
-      </w:r>
-      <w:r>
-        <w:rPr>
-          <w:rFonts w:eastAsiaTheme="minorHAnsi" w:cs="Times New Roman"/>
-          <w:bCs/>
-          <w:szCs w:val="24"/>
-        </w:rPr>
-        <w:t>n的。将G的顶点标签为</w:t>
-      </w:r>
-      <w:r>
-        <w:rPr>
-          <w:rFonts w:eastAsiaTheme="minorHAnsi" w:cs="Times New Roman"/>
-          <w:bCs/>
-          <w:szCs w:val="24"/>
-        </w:rPr>
-        <w:t xml:space="preserve">v1, v2, …, </w:t>
-      </w:r>
-      <w:proofErr w:type="spellStart"/>
-      <w:r>
-        <w:rPr>
-          <w:rFonts w:eastAsiaTheme="minorHAnsi" w:cs="Times New Roman"/>
-          <w:bCs/>
-          <w:szCs w:val="24"/>
-        </w:rPr>
-        <w:t>vn</w:t>
-      </w:r>
-      <w:proofErr w:type="spellEnd"/>
-      <w:r>
-        <w:rPr>
-          <w:rFonts w:eastAsiaTheme="minorHAnsi" w:cs="Times New Roman"/>
-          <w:bCs/>
-          <w:szCs w:val="24"/>
-        </w:rPr>
-        <w:t xml:space="preserve">。若 </w:t>
-      </w:r>
-      <w:r>
-        <w:rPr>
-          <w:rFonts w:eastAsiaTheme="minorHAnsi" w:cs="Times New Roman"/>
-          <w:bCs/>
-          <w:szCs w:val="24"/>
-        </w:rPr>
-        <w:t xml:space="preserve">(vi, </w:t>
-      </w:r>
-      <w:proofErr w:type="spellStart"/>
-      <w:r>
-        <w:rPr>
-          <w:rFonts w:eastAsiaTheme="minorHAnsi" w:cs="Times New Roman"/>
-          <w:bCs/>
-          <w:szCs w:val="24"/>
-        </w:rPr>
-        <w:t>vj</w:t>
-      </w:r>
-      <w:proofErr w:type="spellEnd"/>
-      <w:r>
-        <w:rPr>
-          <w:rFonts w:eastAsiaTheme="minorHAnsi" w:cs="Times New Roman"/>
-          <w:bCs/>
-          <w:szCs w:val="24"/>
-        </w:rPr>
-        <w:t xml:space="preserve">) </w:t>
-      </w:r>
-      <w:r>
-        <w:rPr>
-          <w:rFonts w:eastAsiaTheme="minorHAnsi" w:cs="Times New Roman" w:hint="eastAsia"/>
-          <w:bCs/>
-          <w:szCs w:val="24"/>
-        </w:rPr>
-        <w:t xml:space="preserve">∈ </w:t>
-      </w:r>
-      <w:r>
-        <w:rPr>
-          <w:rFonts w:eastAsiaTheme="minorHAnsi" w:cs="Times New Roman"/>
-          <w:bCs/>
-          <w:szCs w:val="24"/>
-        </w:rPr>
-        <w:t>E(G)，</w:t>
-      </w:r>
-      <w:proofErr w:type="spellStart"/>
-      <w:r>
-        <w:rPr>
-          <w:rFonts w:eastAsiaTheme="minorHAnsi" w:cs="Times New Roman"/>
-          <w:bCs/>
-          <w:szCs w:val="24"/>
-        </w:rPr>
-        <w:t>A</w:t>
-      </w:r>
-      <w:r>
-        <w:rPr>
-          <w:rFonts w:eastAsiaTheme="minorHAnsi" w:cs="Times New Roman" w:hint="eastAsia"/>
-          <w:bCs/>
-          <w:szCs w:val="24"/>
-        </w:rPr>
-        <w:t>ij</w:t>
-      </w:r>
-      <w:proofErr w:type="spellEnd"/>
-      <w:r>
-        <w:rPr>
-          <w:rFonts w:eastAsiaTheme="minorHAnsi" w:cs="Times New Roman"/>
-          <w:bCs/>
-          <w:szCs w:val="24"/>
-        </w:rPr>
-        <w:t xml:space="preserve"> =</w:t>
-      </w:r>
-      <w:r>
-        <w:rPr>
-          <w:rFonts w:eastAsiaTheme="minorHAnsi" w:cs="Times New Roman"/>
-          <w:bCs/>
-          <w:szCs w:val="24"/>
-        </w:rPr>
-        <w:t xml:space="preserve"> </w:t>
-      </w:r>
-      <w:r>
-        <w:rPr>
-          <w:rFonts w:eastAsiaTheme="minorHAnsi" w:cs="Times New Roman"/>
-          <w:bCs/>
-          <w:szCs w:val="24"/>
-        </w:rPr>
-        <w:t>1，否则</w:t>
-      </w:r>
-      <w:proofErr w:type="spellStart"/>
-      <w:r>
-        <w:rPr>
-          <w:rFonts w:eastAsiaTheme="minorHAnsi" w:cs="Times New Roman"/>
-          <w:bCs/>
-          <w:szCs w:val="24"/>
-        </w:rPr>
-        <w:t>A</w:t>
-      </w:r>
-      <w:r>
-        <w:rPr>
-          <w:rFonts w:eastAsiaTheme="minorHAnsi" w:cs="Times New Roman" w:hint="eastAsia"/>
-          <w:bCs/>
-          <w:szCs w:val="24"/>
-        </w:rPr>
-        <w:t>ij</w:t>
-      </w:r>
-      <w:proofErr w:type="spellEnd"/>
-      <w:r>
-        <w:rPr>
-          <w:rFonts w:eastAsiaTheme="minorHAnsi" w:cs="Times New Roman"/>
-          <w:bCs/>
-          <w:szCs w:val="24"/>
-        </w:rPr>
-        <w:t xml:space="preserve"> </w:t>
-      </w:r>
-      <w:r>
-        <w:rPr>
-          <w:rFonts w:eastAsiaTheme="minorHAnsi" w:cs="Times New Roman"/>
-          <w:bCs/>
-          <w:szCs w:val="24"/>
-        </w:rPr>
-        <w:t>=</w:t>
-      </w:r>
-      <w:r>
-        <w:rPr>
-          <w:rFonts w:eastAsiaTheme="minorHAnsi" w:cs="Times New Roman"/>
-          <w:bCs/>
-          <w:szCs w:val="24"/>
-        </w:rPr>
-        <w:t xml:space="preserve"> </w:t>
-      </w:r>
-      <w:r>
-        <w:rPr>
-          <w:rFonts w:eastAsiaTheme="minorHAnsi" w:cs="Times New Roman"/>
-          <w:bCs/>
-          <w:szCs w:val="24"/>
-        </w:rPr>
-        <w:t>0</w:t>
-      </w:r>
-      <w:r>
-        <w:rPr>
-          <w:rFonts w:eastAsiaTheme="minorHAnsi" w:cs="Times New Roman" w:hint="eastAsia"/>
-          <w:bCs/>
-          <w:szCs w:val="24"/>
-        </w:rPr>
-        <w:t>。</w:t>
-      </w:r>
-    </w:p>
-    <w:p>
-      <w:pPr>
-        <w:pStyle w:val="a8"/>
-        <w:ind w:left="846" w:firstLineChars="0" w:firstLine="0"/>
-        <w:rPr>
-          <w:rFonts w:eastAsiaTheme="minorHAnsi" w:cs="Times New Roman"/>
-          <w:b/>
-          <w:bCs/>
-          <w:szCs w:val="24"/>
-        </w:rPr>
-      </w:pPr>
-      <w:r>
-        <w:rPr>
-          <w:rFonts w:eastAsiaTheme="minorHAnsi" w:cs="Times New Roman"/>
-          <w:b/>
-          <w:bCs/>
-          <w:szCs w:val="24"/>
-        </w:rPr>
-        <w:t xml:space="preserve">void </w:t>
-      </w:r>
-      <w:proofErr w:type="spellStart"/>
-      <w:proofErr w:type="gramStart"/>
-      <w:r>
-        <w:rPr>
-          <w:rFonts w:eastAsiaTheme="minorHAnsi" w:cs="Times New Roman"/>
-          <w:b/>
-          <w:bCs/>
-          <w:szCs w:val="24"/>
-        </w:rPr>
-        <w:t>MatrixGraph</w:t>
-      </w:r>
-      <w:proofErr w:type="spellEnd"/>
-      <w:r>
-        <w:rPr>
-          <w:rFonts w:eastAsiaTheme="minorHAnsi" w:cs="Times New Roman"/>
-          <w:b/>
-          <w:bCs/>
-          <w:szCs w:val="24"/>
-        </w:rPr>
-        <w:t>::</w:t>
-      </w:r>
-      <w:proofErr w:type="spellStart"/>
-      <w:proofErr w:type="gramEnd"/>
-      <w:r>
-        <w:rPr>
-          <w:rFonts w:eastAsiaTheme="minorHAnsi" w:cs="Times New Roman"/>
-          <w:b/>
-          <w:bCs/>
-          <w:szCs w:val="24"/>
-        </w:rPr>
-        <w:t>setEdge</w:t>
-      </w:r>
-      <w:proofErr w:type="spellEnd"/>
-      <w:r>
-        <w:rPr>
-          <w:rFonts w:eastAsiaTheme="minorHAnsi" w:cs="Times New Roman"/>
-          <w:b/>
-          <w:bCs/>
-          <w:szCs w:val="24"/>
-        </w:rPr>
-        <w:t xml:space="preserve">(int vt1, int vt2, int </w:t>
-      </w:r>
-      <w:proofErr w:type="spellStart"/>
-      <w:r>
-        <w:rPr>
-          <w:rFonts w:eastAsiaTheme="minorHAnsi" w:cs="Times New Roman"/>
-          <w:b/>
-          <w:bCs/>
-          <w:szCs w:val="24"/>
-        </w:rPr>
-        <w:t>wt</w:t>
-      </w:r>
-      <w:proofErr w:type="spellEnd"/>
-      <w:r>
-        <w:rPr>
-          <w:rFonts w:eastAsiaTheme="minorHAnsi" w:cs="Times New Roman"/>
-          <w:b/>
-          <w:bCs/>
-          <w:szCs w:val="24"/>
-        </w:rPr>
-        <w:t>) {</w:t>
-      </w:r>
-    </w:p>
-    <w:p>
-      <w:pPr>
-        <w:pStyle w:val="a8"/>
-        <w:ind w:left="846" w:firstLineChars="0" w:firstLine="0"/>
-        <w:rPr>
-          <w:rFonts w:eastAsiaTheme="minorHAnsi" w:cs="Times New Roman"/>
-          <w:b/>
-          <w:bCs/>
-          <w:szCs w:val="24"/>
-        </w:rPr>
-      </w:pPr>
-      <w:r>
-        <w:rPr>
-          <w:rFonts w:eastAsiaTheme="minorHAnsi" w:cs="Times New Roman"/>
-          <w:b/>
-          <w:bCs/>
-          <w:szCs w:val="24"/>
-        </w:rPr>
-        <w:t xml:space="preserve">    try {</w:t>
-      </w:r>
-    </w:p>
-    <w:p>
-      <w:pPr>
-        <w:pStyle w:val="a8"/>
-        <w:ind w:left="846" w:firstLineChars="0" w:firstLine="0"/>
-        <w:rPr>
-          <w:rFonts w:eastAsiaTheme="minorHAnsi" w:cs="Times New Roman"/>
-          <w:b/>
-          <w:bCs/>
-          <w:szCs w:val="24"/>
-        </w:rPr>
-      </w:pPr>
-      <w:r>
-        <w:rPr>
-          <w:rFonts w:eastAsiaTheme="minorHAnsi" w:cs="Times New Roman"/>
-          <w:b/>
-          <w:bCs/>
-          <w:szCs w:val="24"/>
-        </w:rPr>
-        <w:t xml:space="preserve">        if (</w:t>
-      </w:r>
-      <w:proofErr w:type="spellStart"/>
-      <w:r>
-        <w:rPr>
-          <w:rFonts w:eastAsiaTheme="minorHAnsi" w:cs="Times New Roman"/>
-          <w:b/>
-          <w:bCs/>
-          <w:szCs w:val="24"/>
-        </w:rPr>
-        <w:t>wt</w:t>
-      </w:r>
-      <w:proofErr w:type="spellEnd"/>
-      <w:r>
-        <w:rPr>
-          <w:rFonts w:eastAsiaTheme="minorHAnsi" w:cs="Times New Roman"/>
-          <w:b/>
-          <w:bCs/>
-          <w:szCs w:val="24"/>
-        </w:rPr>
-        <w:t xml:space="preserve"> &lt;= 0) {</w:t>
-      </w:r>
-    </w:p>
-    <w:p>
-      <w:pPr>
-        <w:pStyle w:val="ac"/>
-      </w:pPr>
-      <w:r>
+        <w:ind w:left="-567"/>
+        <w:rPr>
+          <w:rFonts w:eastAsiaTheme="minorHAnsi" w:cs="Times New Roman"/>
+          <w:bCs/>
+          <w:szCs w:val="24"/>
+        </w:rPr>
+      </w:pPr>
+      <w:r>
+        <w:rPr>
+          <w:rFonts w:eastAsiaTheme="minorHAnsi" w:cs="Times New Roman"/>
+          <w:bCs/>
+          <w:noProof/>
+          <w:szCs w:val="24"/>
+        </w:rPr>
         <w:lastRenderedPageBreak/>
-        <w:tab/>
-      </w:r>
-      <w:r>
-        <w:tab/>
-      </w:r>
-      <w:r>
-        <w:rPr>
-          <w:rFonts w:hint="eastAsia"/>
-        </w:rPr>
-        <w:t>//</w:t>
-      </w:r>
-      <w:proofErr w:type="gramStart"/>
-      <w:r>
-        <w:rPr>
-          <w:rFonts w:hint="eastAsia"/>
-        </w:rPr>
-        <w:t>如果边权不是</w:t>
-      </w:r>
-      <w:proofErr w:type="gramEnd"/>
-      <w:r>
-        <w:rPr>
-          <w:rFonts w:hint="eastAsia"/>
-        </w:rPr>
-        <w:t>正整数，则抛出非法输入的警告</w:t>
-      </w:r>
-    </w:p>
-    <w:p>
-      <w:pPr>
-        <w:ind w:left="426"/>
-        <w:rPr>
-          <w:rFonts w:eastAsiaTheme="minorHAnsi" w:cs="Times New Roman"/>
-          <w:b/>
-          <w:bCs/>
-          <w:szCs w:val="24"/>
-        </w:rPr>
-      </w:pPr>
-      <w:r>
-        <w:rPr>
-          <w:rFonts w:eastAsiaTheme="minorHAnsi" w:cs="Times New Roman"/>
-          <w:b/>
-          <w:bCs/>
-          <w:szCs w:val="24"/>
-        </w:rPr>
-        <w:t xml:space="preserve">            </w:t>
-      </w:r>
-      <w:r>
-        <w:rPr>
-          <w:rFonts w:eastAsiaTheme="minorHAnsi" w:cs="Times New Roman"/>
-          <w:b/>
-          <w:bCs/>
-          <w:szCs w:val="24"/>
-        </w:rPr>
-        <w:tab/>
-      </w:r>
-      <w:r>
-        <w:rPr>
-          <w:rFonts w:eastAsiaTheme="minorHAnsi" w:cs="Times New Roman"/>
-          <w:b/>
-          <w:bCs/>
-          <w:szCs w:val="24"/>
-        </w:rPr>
-        <w:t>throw "Illegal weight value";</w:t>
-      </w:r>
-    </w:p>
-    <w:p>
-      <w:pPr>
-        <w:ind w:left="1266" w:firstLine="414"/>
-        <w:rPr>
-          <w:rFonts w:eastAsiaTheme="minorHAnsi" w:cs="Times New Roman"/>
-          <w:b/>
-          <w:bCs/>
-          <w:szCs w:val="24"/>
-        </w:rPr>
-      </w:pPr>
-      <w:r>
-        <w:rPr>
-          <w:rFonts w:eastAsiaTheme="minorHAnsi" w:cs="Times New Roman" w:hint="eastAsia"/>
-          <w:b/>
-          <w:bCs/>
-          <w:szCs w:val="24"/>
-        </w:rPr>
-        <w:t>}</w:t>
-      </w:r>
-    </w:p>
-    <w:p>
-      <w:pPr>
-        <w:ind w:left="426"/>
-        <w:rPr>
-          <w:rFonts w:eastAsiaTheme="minorHAnsi" w:cs="Times New Roman"/>
-          <w:b/>
-          <w:bCs/>
-          <w:szCs w:val="24"/>
-        </w:rPr>
-      </w:pPr>
-      <w:r>
-        <w:rPr>
-          <w:rFonts w:eastAsiaTheme="minorHAnsi" w:cs="Times New Roman"/>
-          <w:b/>
-          <w:bCs/>
-          <w:szCs w:val="24"/>
-        </w:rPr>
-        <w:t xml:space="preserve">        </w:t>
-      </w:r>
-      <w:r>
-        <w:rPr>
-          <w:rFonts w:eastAsiaTheme="minorHAnsi" w:cs="Times New Roman"/>
-          <w:b/>
-          <w:bCs/>
-          <w:szCs w:val="24"/>
-        </w:rPr>
-        <w:tab/>
-      </w:r>
-      <w:r>
-        <w:rPr>
-          <w:rFonts w:eastAsiaTheme="minorHAnsi" w:cs="Times New Roman"/>
-          <w:b/>
-          <w:bCs/>
-          <w:szCs w:val="24"/>
-        </w:rPr>
-        <w:t>if (matrix[vt</w:t>
-      </w:r>
-      <w:proofErr w:type="gramStart"/>
-      <w:r>
-        <w:rPr>
-          <w:rFonts w:eastAsiaTheme="minorHAnsi" w:cs="Times New Roman"/>
-          <w:b/>
-          <w:bCs/>
-          <w:szCs w:val="24"/>
-        </w:rPr>
-        <w:t>1][</w:t>
-      </w:r>
-      <w:proofErr w:type="gramEnd"/>
-      <w:r>
-        <w:rPr>
-          <w:rFonts w:eastAsiaTheme="minorHAnsi" w:cs="Times New Roman"/>
-          <w:b/>
-          <w:bCs/>
-          <w:szCs w:val="24"/>
-        </w:rPr>
-        <w:t>vt2] == 0) {</w:t>
-      </w:r>
-    </w:p>
-    <w:p>
-      <w:pPr>
-        <w:pStyle w:val="ac"/>
-      </w:pPr>
-      <w:r>
-        <w:tab/>
-      </w:r>
-      <w:r>
-        <w:tab/>
-      </w:r>
-      <w:r>
-        <w:rPr>
-          <w:rFonts w:hint="eastAsia"/>
-        </w:rPr>
-        <w:t>//如果该边没有被设置过，则边数+1</w:t>
-      </w:r>
-    </w:p>
-    <w:p>
-      <w:pPr>
-        <w:ind w:left="426"/>
-        <w:rPr>
-          <w:rFonts w:eastAsiaTheme="minorHAnsi" w:cs="Times New Roman"/>
-          <w:b/>
-          <w:bCs/>
-          <w:szCs w:val="24"/>
-        </w:rPr>
-      </w:pPr>
-      <w:r>
-        <w:rPr>
-          <w:rFonts w:eastAsiaTheme="minorHAnsi" w:cs="Times New Roman"/>
-          <w:b/>
-          <w:bCs/>
-          <w:szCs w:val="24"/>
-        </w:rPr>
-        <w:t xml:space="preserve">            </w:t>
-      </w:r>
-      <w:r>
-        <w:rPr>
-          <w:rFonts w:eastAsiaTheme="minorHAnsi" w:cs="Times New Roman"/>
-          <w:b/>
-          <w:bCs/>
-          <w:szCs w:val="24"/>
-        </w:rPr>
-        <w:tab/>
-      </w:r>
-      <w:proofErr w:type="spellStart"/>
-      <w:r>
-        <w:rPr>
-          <w:rFonts w:eastAsiaTheme="minorHAnsi" w:cs="Times New Roman"/>
-          <w:b/>
-          <w:bCs/>
-          <w:szCs w:val="24"/>
-        </w:rPr>
-        <w:t>numEdge</w:t>
-      </w:r>
-      <w:proofErr w:type="spellEnd"/>
-      <w:r>
-        <w:rPr>
-          <w:rFonts w:eastAsiaTheme="minorHAnsi" w:cs="Times New Roman"/>
-          <w:b/>
-          <w:bCs/>
-          <w:szCs w:val="24"/>
-        </w:rPr>
-        <w:t>++;</w:t>
-      </w:r>
-    </w:p>
-    <w:p>
-      <w:pPr>
-        <w:ind w:left="426"/>
-        <w:rPr>
-          <w:rFonts w:eastAsiaTheme="minorHAnsi" w:cs="Times New Roman"/>
-          <w:b/>
-          <w:bCs/>
-          <w:szCs w:val="24"/>
-        </w:rPr>
-      </w:pPr>
-      <w:r>
-        <w:rPr>
-          <w:rFonts w:eastAsiaTheme="minorHAnsi" w:cs="Times New Roman"/>
-          <w:b/>
-          <w:bCs/>
-          <w:szCs w:val="24"/>
-        </w:rPr>
-        <w:t xml:space="preserve">       </w:t>
-      </w:r>
-      <w:r>
-        <w:rPr>
-          <w:rFonts w:eastAsiaTheme="minorHAnsi" w:cs="Times New Roman"/>
-          <w:b/>
-          <w:bCs/>
-          <w:szCs w:val="24"/>
-        </w:rPr>
-        <w:tab/>
-      </w:r>
-      <w:r>
-        <w:rPr>
-          <w:rFonts w:eastAsiaTheme="minorHAnsi" w:cs="Times New Roman"/>
-          <w:b/>
-          <w:bCs/>
-          <w:szCs w:val="24"/>
-        </w:rPr>
-        <w:tab/>
-      </w:r>
-      <w:r>
-        <w:rPr>
-          <w:rFonts w:eastAsiaTheme="minorHAnsi" w:cs="Times New Roman"/>
-          <w:b/>
-          <w:bCs/>
-          <w:szCs w:val="24"/>
-        </w:rPr>
-        <w:t>}</w:t>
-      </w:r>
-    </w:p>
-    <w:p>
-      <w:pPr>
-        <w:pStyle w:val="ac"/>
-      </w:pPr>
-      <w:r>
-        <w:tab/>
-      </w:r>
-      <w:r>
-        <w:tab/>
-      </w:r>
-      <w:r>
-        <w:rPr>
-          <w:rFonts w:hint="eastAsia"/>
-        </w:rPr>
-        <w:t>//</w:t>
-      </w:r>
-      <w:proofErr w:type="gramStart"/>
-      <w:r>
-        <w:rPr>
-          <w:rFonts w:hint="eastAsia"/>
-        </w:rPr>
-        <w:t>设置边权</w:t>
-      </w:r>
-      <w:proofErr w:type="gramEnd"/>
-      <w:r>
-        <w:rPr>
-          <w:rFonts w:hint="eastAsia"/>
-        </w:rPr>
-        <w:t>，表示从vt1指向vt2的边权为</w:t>
-      </w:r>
-      <w:proofErr w:type="spellStart"/>
-      <w:r>
-        <w:rPr>
-          <w:rFonts w:hint="eastAsia"/>
-        </w:rPr>
-        <w:t>wt</w:t>
-      </w:r>
-      <w:proofErr w:type="spellEnd"/>
-    </w:p>
-    <w:p>
-      <w:pPr>
-        <w:ind w:left="426"/>
-        <w:rPr>
-          <w:rFonts w:eastAsiaTheme="minorHAnsi" w:cs="Times New Roman"/>
-          <w:b/>
-          <w:bCs/>
-          <w:szCs w:val="24"/>
-        </w:rPr>
-      </w:pPr>
-      <w:r>
-        <w:rPr>
-          <w:rFonts w:eastAsiaTheme="minorHAnsi" w:cs="Times New Roman"/>
-          <w:b/>
-          <w:bCs/>
-          <w:szCs w:val="24"/>
-        </w:rPr>
-        <w:t xml:space="preserve">        </w:t>
-      </w:r>
-      <w:r>
-        <w:rPr>
-          <w:rFonts w:eastAsiaTheme="minorHAnsi" w:cs="Times New Roman"/>
-          <w:b/>
-          <w:bCs/>
-          <w:szCs w:val="24"/>
-        </w:rPr>
-        <w:tab/>
-      </w:r>
-      <w:r>
-        <w:rPr>
-          <w:rFonts w:eastAsiaTheme="minorHAnsi" w:cs="Times New Roman"/>
-          <w:b/>
-          <w:bCs/>
-          <w:szCs w:val="24"/>
-        </w:rPr>
-        <w:t>matrix[vt</w:t>
-      </w:r>
-      <w:proofErr w:type="gramStart"/>
-      <w:r>
-        <w:rPr>
-          <w:rFonts w:eastAsiaTheme="minorHAnsi" w:cs="Times New Roman"/>
-          <w:b/>
-          <w:bCs/>
-          <w:szCs w:val="24"/>
-        </w:rPr>
-        <w:t>1][</w:t>
-      </w:r>
-      <w:proofErr w:type="gramEnd"/>
-      <w:r>
-        <w:rPr>
-          <w:rFonts w:eastAsiaTheme="minorHAnsi" w:cs="Times New Roman"/>
-          <w:b/>
-          <w:bCs/>
-          <w:szCs w:val="24"/>
-        </w:rPr>
-        <w:t xml:space="preserve">vt2] = </w:t>
-      </w:r>
-      <w:proofErr w:type="spellStart"/>
-      <w:r>
-        <w:rPr>
-          <w:rFonts w:eastAsiaTheme="minorHAnsi" w:cs="Times New Roman"/>
-          <w:b/>
-          <w:bCs/>
-          <w:szCs w:val="24"/>
-        </w:rPr>
-        <w:t>wt</w:t>
-      </w:r>
-      <w:proofErr w:type="spellEnd"/>
-      <w:r>
-        <w:rPr>
-          <w:rFonts w:eastAsiaTheme="minorHAnsi" w:cs="Times New Roman"/>
-          <w:b/>
-          <w:bCs/>
-          <w:szCs w:val="24"/>
-        </w:rPr>
-        <w:t>;</w:t>
-      </w:r>
-    </w:p>
-    <w:p>
-      <w:pPr>
-        <w:ind w:left="426"/>
-        <w:rPr>
-          <w:rFonts w:eastAsiaTheme="minorHAnsi" w:cs="Times New Roman"/>
-          <w:b/>
-          <w:bCs/>
-          <w:szCs w:val="24"/>
-        </w:rPr>
-      </w:pPr>
-      <w:r>
-        <w:rPr>
-          <w:rFonts w:eastAsiaTheme="minorHAnsi" w:cs="Times New Roman"/>
-          <w:b/>
-          <w:bCs/>
-          <w:szCs w:val="24"/>
-        </w:rPr>
-        <w:t xml:space="preserve">    </w:t>
-      </w:r>
-      <w:r>
-        <w:rPr>
-          <w:rFonts w:eastAsiaTheme="minorHAnsi" w:cs="Times New Roman"/>
-          <w:b/>
-          <w:bCs/>
-          <w:szCs w:val="24"/>
-        </w:rPr>
-        <w:tab/>
-      </w:r>
-      <w:r>
-        <w:rPr>
-          <w:rFonts w:eastAsiaTheme="minorHAnsi" w:cs="Times New Roman"/>
-          <w:b/>
-          <w:bCs/>
-          <w:szCs w:val="24"/>
-        </w:rPr>
-        <w:t>}</w:t>
-      </w:r>
-    </w:p>
-    <w:p>
-      <w:pPr>
-        <w:ind w:left="426"/>
-        <w:rPr>
-          <w:rFonts w:eastAsiaTheme="minorHAnsi" w:cs="Times New Roman"/>
-          <w:b/>
-          <w:bCs/>
-          <w:szCs w:val="24"/>
-        </w:rPr>
-      </w:pPr>
-      <w:r>
-        <w:rPr>
-          <w:rFonts w:eastAsiaTheme="minorHAnsi" w:cs="Times New Roman"/>
-          <w:b/>
-          <w:bCs/>
-          <w:szCs w:val="24"/>
-        </w:rPr>
-        <w:t xml:space="preserve">    </w:t>
-      </w:r>
-      <w:r>
-        <w:rPr>
-          <w:rFonts w:eastAsiaTheme="minorHAnsi" w:cs="Times New Roman"/>
-          <w:b/>
-          <w:bCs/>
-          <w:szCs w:val="24"/>
-        </w:rPr>
-        <w:tab/>
-      </w:r>
-      <w:r>
-        <w:rPr>
-          <w:rFonts w:eastAsiaTheme="minorHAnsi" w:cs="Times New Roman"/>
-          <w:b/>
-          <w:bCs/>
-          <w:szCs w:val="24"/>
-        </w:rPr>
-        <w:t>catch (const char* str) {</w:t>
-      </w:r>
-    </w:p>
-    <w:p>
-      <w:pPr>
-        <w:pStyle w:val="ac"/>
-      </w:pPr>
-      <w:r>
-        <w:tab/>
-      </w:r>
-      <w:r>
-        <w:tab/>
-      </w:r>
-      <w:r>
-        <w:rPr>
-          <w:rFonts w:hint="eastAsia"/>
-        </w:rPr>
-        <w:t>//输出错误信息</w:t>
-      </w:r>
-    </w:p>
-    <w:p>
-      <w:pPr>
-        <w:ind w:left="426"/>
-        <w:rPr>
-          <w:rFonts w:eastAsiaTheme="minorHAnsi" w:cs="Times New Roman"/>
-          <w:b/>
-          <w:bCs/>
-          <w:szCs w:val="24"/>
-        </w:rPr>
-      </w:pPr>
-      <w:r>
-        <w:rPr>
-          <w:rFonts w:eastAsiaTheme="minorHAnsi" w:cs="Times New Roman"/>
-          <w:b/>
-          <w:bCs/>
-          <w:szCs w:val="24"/>
-        </w:rPr>
-        <w:t xml:space="preserve">        </w:t>
-      </w:r>
-      <w:r>
-        <w:rPr>
-          <w:rFonts w:eastAsiaTheme="minorHAnsi" w:cs="Times New Roman"/>
-          <w:b/>
-          <w:bCs/>
-          <w:szCs w:val="24"/>
-        </w:rPr>
-        <w:tab/>
-      </w:r>
-      <w:proofErr w:type="gramStart"/>
-      <w:r>
-        <w:rPr>
-          <w:rFonts w:eastAsiaTheme="minorHAnsi" w:cs="Times New Roman"/>
-          <w:b/>
-          <w:bCs/>
-          <w:szCs w:val="24"/>
-        </w:rPr>
-        <w:t>std::</w:t>
-      </w:r>
-      <w:proofErr w:type="spellStart"/>
-      <w:proofErr w:type="gramEnd"/>
-      <w:r>
-        <w:rPr>
-          <w:rFonts w:eastAsiaTheme="minorHAnsi" w:cs="Times New Roman"/>
-          <w:b/>
-          <w:bCs/>
-          <w:szCs w:val="24"/>
-        </w:rPr>
-        <w:t>cerr</w:t>
-      </w:r>
-      <w:proofErr w:type="spellEnd"/>
-      <w:r>
-        <w:rPr>
-          <w:rFonts w:eastAsiaTheme="minorHAnsi" w:cs="Times New Roman"/>
-          <w:b/>
-          <w:bCs/>
-          <w:szCs w:val="24"/>
-        </w:rPr>
-        <w:t xml:space="preserve"> &lt;&lt; str &lt;&lt; std::</w:t>
-      </w:r>
-      <w:proofErr w:type="spellStart"/>
-      <w:r>
-        <w:rPr>
-          <w:rFonts w:eastAsiaTheme="minorHAnsi" w:cs="Times New Roman"/>
-          <w:b/>
-          <w:bCs/>
-          <w:szCs w:val="24"/>
-        </w:rPr>
-        <w:t>endl</w:t>
-      </w:r>
-      <w:proofErr w:type="spellEnd"/>
-      <w:r>
-        <w:rPr>
-          <w:rFonts w:eastAsiaTheme="minorHAnsi" w:cs="Times New Roman"/>
-          <w:b/>
-          <w:bCs/>
-          <w:szCs w:val="24"/>
-        </w:rPr>
-        <w:t>;</w:t>
-      </w:r>
-    </w:p>
-    <w:p>
-      <w:pPr>
-        <w:ind w:left="426"/>
-        <w:rPr>
-          <w:rFonts w:eastAsiaTheme="minorHAnsi" w:cs="Times New Roman"/>
-          <w:b/>
-          <w:bCs/>
-          <w:szCs w:val="24"/>
-        </w:rPr>
-      </w:pPr>
-      <w:r>
-        <w:rPr>
-          <w:rFonts w:eastAsiaTheme="minorHAnsi" w:cs="Times New Roman"/>
-          <w:b/>
-          <w:bCs/>
-          <w:szCs w:val="24"/>
-        </w:rPr>
-        <w:t xml:space="preserve">    </w:t>
-      </w:r>
-      <w:r>
-        <w:rPr>
-          <w:rFonts w:eastAsiaTheme="minorHAnsi" w:cs="Times New Roman"/>
-          <w:b/>
-          <w:bCs/>
-          <w:szCs w:val="24"/>
-        </w:rPr>
-        <w:tab/>
-      </w:r>
-      <w:r>
-        <w:rPr>
-          <w:rFonts w:eastAsiaTheme="minorHAnsi" w:cs="Times New Roman"/>
-          <w:b/>
-          <w:bCs/>
-          <w:szCs w:val="24"/>
-        </w:rPr>
-        <w:t>}</w:t>
-      </w:r>
-    </w:p>
-    <w:p>
-      <w:pPr>
-        <w:ind w:left="426" w:firstLine="414"/>
-        <w:rPr>
-          <w:rFonts w:eastAsiaTheme="minorHAnsi" w:cs="Times New Roman"/>
-          <w:b/>
-          <w:bCs/>
-          <w:szCs w:val="24"/>
-        </w:rPr>
-      </w:pPr>
-      <w:r>
-        <w:rPr>
-          <w:rFonts w:eastAsiaTheme="minorHAnsi" w:cs="Times New Roman" w:hint="eastAsia"/>
-          <w:b/>
-          <w:bCs/>
-          <w:szCs w:val="24"/>
-        </w:rPr>
-        <w:t>}</w:t>
-      </w:r>
-    </w:p>
-    <w:p>
-      <w:pPr>
-        <w:pStyle w:val="a8"/>
-        <w:numPr>
-          <w:ilvl w:val="0"/>
-          <w:numId w:val="9"/>
-        </w:numPr>
-        <w:ind w:firstLineChars="0"/>
-        <w:rPr>
-          <w:rFonts w:eastAsiaTheme="minorHAnsi" w:cs="Times New Roman"/>
-          <w:b/>
-          <w:bCs/>
-          <w:szCs w:val="24"/>
-        </w:rPr>
-      </w:pPr>
-      <w:r>
-        <w:rPr>
-          <w:rFonts w:eastAsiaTheme="minorHAnsi" w:cs="Times New Roman" w:hint="eastAsia"/>
-          <w:b/>
-          <w:bCs/>
-          <w:szCs w:val="24"/>
-        </w:rPr>
-        <w:t>对每个顶点执行一次深度优先搜索</w:t>
-      </w:r>
-    </w:p>
-    <w:p>
-      <w:pPr>
-        <w:pStyle w:val="a8"/>
-        <w:ind w:left="846" w:firstLineChars="0" w:firstLine="0"/>
-        <w:rPr>
-          <w:rFonts w:eastAsiaTheme="minorHAnsi" w:cs="Times New Roman"/>
-          <w:bCs/>
-          <w:szCs w:val="24"/>
-        </w:rPr>
-      </w:pPr>
-      <w:r>
-        <w:rPr>
-          <w:rFonts w:eastAsiaTheme="minorHAnsi" w:cs="Times New Roman" w:hint="eastAsia"/>
-          <w:bCs/>
-          <w:szCs w:val="24"/>
-        </w:rPr>
-        <w:t>从一个顶点</w:t>
-      </w:r>
-      <w:r>
-        <w:rPr>
-          <w:rFonts w:eastAsiaTheme="minorHAnsi" w:cs="Times New Roman" w:hint="eastAsia"/>
-          <w:bCs/>
-          <w:szCs w:val="24"/>
-        </w:rPr>
-        <w:t>v</w:t>
-      </w:r>
-      <w:r>
-        <w:rPr>
-          <w:rFonts w:eastAsiaTheme="minorHAnsi" w:cs="Times New Roman"/>
-          <w:bCs/>
-          <w:szCs w:val="24"/>
-        </w:rPr>
-        <w:t>0开始，沿着一条路一直走到底，如果</w:t>
-      </w:r>
-      <w:r>
-        <w:rPr>
-          <w:rFonts w:eastAsiaTheme="minorHAnsi" w:cs="Times New Roman" w:hint="eastAsia"/>
-          <w:bCs/>
-          <w:szCs w:val="24"/>
-        </w:rPr>
-        <w:t>到达底部</w:t>
-      </w:r>
-      <w:r>
-        <w:rPr>
-          <w:rFonts w:eastAsiaTheme="minorHAnsi" w:cs="Times New Roman"/>
-          <w:bCs/>
-          <w:szCs w:val="24"/>
-        </w:rPr>
-        <w:t>，那就返回到上一个节点，然后从另一条路开始走到底，这种尽量往深处走的概念即是深度优先的概念</w:t>
-      </w:r>
-      <w:r>
-        <w:rPr>
-          <w:rFonts w:eastAsiaTheme="minorHAnsi" w:cs="Times New Roman" w:hint="eastAsia"/>
-          <w:bCs/>
-          <w:szCs w:val="24"/>
-        </w:rPr>
-        <w:t>。</w:t>
-      </w:r>
-    </w:p>
-    <w:p>
-      <w:pPr>
-        <w:pStyle w:val="a8"/>
-        <w:ind w:leftChars="203" w:left="426"/>
-        <w:rPr>
-          <w:rFonts w:eastAsiaTheme="minorHAnsi" w:cs="Times New Roman"/>
-          <w:b/>
-          <w:bCs/>
-          <w:szCs w:val="24"/>
-        </w:rPr>
-      </w:pPr>
-      <w:r>
-        <w:rPr>
-          <w:rFonts w:eastAsiaTheme="minorHAnsi" w:cs="Times New Roman"/>
-          <w:b/>
-          <w:bCs/>
-          <w:szCs w:val="24"/>
-        </w:rPr>
-        <w:t xml:space="preserve">void </w:t>
-      </w:r>
-      <w:proofErr w:type="spellStart"/>
-      <w:proofErr w:type="gramStart"/>
-      <w:r>
-        <w:rPr>
-          <w:rFonts w:eastAsiaTheme="minorHAnsi" w:cs="Times New Roman"/>
-          <w:b/>
-          <w:bCs/>
-          <w:szCs w:val="24"/>
-        </w:rPr>
-        <w:t>DFSTraverse</w:t>
-      </w:r>
-      <w:proofErr w:type="spellEnd"/>
-      <w:r>
-        <w:rPr>
-          <w:rFonts w:eastAsiaTheme="minorHAnsi" w:cs="Times New Roman"/>
-          <w:b/>
-          <w:bCs/>
-          <w:szCs w:val="24"/>
-        </w:rPr>
-        <w:t>(</w:t>
-      </w:r>
-      <w:proofErr w:type="spellStart"/>
-      <w:proofErr w:type="gramEnd"/>
-      <w:r>
-        <w:rPr>
-          <w:rFonts w:eastAsiaTheme="minorHAnsi" w:cs="Times New Roman"/>
-          <w:b/>
-          <w:bCs/>
-          <w:szCs w:val="24"/>
-        </w:rPr>
-        <w:t>MatrixGraph</w:t>
-      </w:r>
-      <w:proofErr w:type="spellEnd"/>
-      <w:r>
-        <w:rPr>
-          <w:rFonts w:eastAsiaTheme="minorHAnsi" w:cs="Times New Roman"/>
-          <w:b/>
-          <w:bCs/>
-          <w:szCs w:val="24"/>
-        </w:rPr>
-        <w:t xml:space="preserve">* m, int </w:t>
-      </w:r>
-      <w:proofErr w:type="spellStart"/>
-      <w:r>
-        <w:rPr>
-          <w:rFonts w:eastAsiaTheme="minorHAnsi" w:cs="Times New Roman"/>
-          <w:b/>
-          <w:bCs/>
-          <w:szCs w:val="24"/>
-        </w:rPr>
-        <w:t>vt</w:t>
-      </w:r>
-      <w:proofErr w:type="spellEnd"/>
-      <w:r>
-        <w:rPr>
-          <w:rFonts w:eastAsiaTheme="minorHAnsi" w:cs="Times New Roman"/>
-          <w:b/>
-          <w:bCs/>
-          <w:szCs w:val="24"/>
-        </w:rPr>
-        <w:t>) {</w:t>
-      </w:r>
-    </w:p>
-    <w:p>
-      <w:pPr>
-        <w:pStyle w:val="a8"/>
-        <w:ind w:leftChars="203" w:left="426"/>
-        <w:rPr>
-          <w:rFonts w:eastAsiaTheme="minorHAnsi" w:cs="Times New Roman"/>
-          <w:b/>
-          <w:bCs/>
-          <w:szCs w:val="24"/>
-        </w:rPr>
-      </w:pPr>
-      <w:r>
-        <w:rPr>
-          <w:rFonts w:eastAsiaTheme="minorHAnsi" w:cs="Times New Roman"/>
-          <w:b/>
-          <w:bCs/>
-          <w:szCs w:val="24"/>
-        </w:rPr>
-        <w:t xml:space="preserve">    m-&gt;</w:t>
-      </w:r>
-      <w:proofErr w:type="spellStart"/>
-      <w:proofErr w:type="gramStart"/>
-      <w:r>
-        <w:rPr>
-          <w:rFonts w:eastAsiaTheme="minorHAnsi" w:cs="Times New Roman"/>
-          <w:b/>
-          <w:bCs/>
-          <w:szCs w:val="24"/>
-        </w:rPr>
-        <w:t>setMark</w:t>
-      </w:r>
-      <w:proofErr w:type="spellEnd"/>
-      <w:r>
-        <w:rPr>
-          <w:rFonts w:eastAsiaTheme="minorHAnsi" w:cs="Times New Roman"/>
-          <w:b/>
-          <w:bCs/>
-          <w:szCs w:val="24"/>
-        </w:rPr>
-        <w:t>(</w:t>
-      </w:r>
-      <w:proofErr w:type="spellStart"/>
-      <w:proofErr w:type="gramEnd"/>
-      <w:r>
-        <w:rPr>
-          <w:rFonts w:eastAsiaTheme="minorHAnsi" w:cs="Times New Roman"/>
-          <w:b/>
-          <w:bCs/>
-          <w:szCs w:val="24"/>
-        </w:rPr>
-        <w:t>vt</w:t>
-      </w:r>
-      <w:proofErr w:type="spellEnd"/>
-      <w:r>
-        <w:rPr>
-          <w:rFonts w:eastAsiaTheme="minorHAnsi" w:cs="Times New Roman"/>
-          <w:b/>
-          <w:bCs/>
-          <w:szCs w:val="24"/>
-        </w:rPr>
-        <w:t>, VISITED);</w:t>
-      </w:r>
-    </w:p>
-    <w:p>
-      <w:pPr>
-        <w:pStyle w:val="ac"/>
-      </w:pPr>
-      <w:r>
-        <w:tab/>
-      </w:r>
-      <w:r>
-        <w:rPr>
-          <w:rFonts w:hint="eastAsia"/>
-        </w:rPr>
-        <w:t>//将访问过的顶点数组置为V</w:t>
-      </w:r>
-      <w:r>
-        <w:t>ISITED</w:t>
-      </w:r>
-    </w:p>
-    <w:p>
-      <w:pPr>
-        <w:pStyle w:val="a8"/>
-        <w:ind w:leftChars="203" w:left="426"/>
-        <w:rPr>
-          <w:rFonts w:eastAsiaTheme="minorHAnsi" w:cs="Times New Roman"/>
-          <w:b/>
-          <w:bCs/>
-          <w:szCs w:val="24"/>
-        </w:rPr>
-      </w:pPr>
-      <w:r>
-        <w:rPr>
-          <w:rFonts w:eastAsiaTheme="minorHAnsi" w:cs="Times New Roman"/>
-          <w:b/>
-          <w:bCs/>
-          <w:szCs w:val="24"/>
-        </w:rPr>
-        <w:t xml:space="preserve">    for (int w = m-&gt;</w:t>
-      </w:r>
-      <w:proofErr w:type="spellStart"/>
-      <w:r>
-        <w:rPr>
-          <w:rFonts w:eastAsiaTheme="minorHAnsi" w:cs="Times New Roman"/>
-          <w:b/>
-          <w:bCs/>
-          <w:szCs w:val="24"/>
-        </w:rPr>
-        <w:t>getFirst</w:t>
-      </w:r>
-      <w:proofErr w:type="spellEnd"/>
-      <w:r>
-        <w:rPr>
-          <w:rFonts w:eastAsiaTheme="minorHAnsi" w:cs="Times New Roman"/>
-          <w:b/>
-          <w:bCs/>
-          <w:szCs w:val="24"/>
-        </w:rPr>
-        <w:t>(</w:t>
-      </w:r>
-      <w:proofErr w:type="spellStart"/>
-      <w:r>
-        <w:rPr>
-          <w:rFonts w:eastAsiaTheme="minorHAnsi" w:cs="Times New Roman"/>
-          <w:b/>
-          <w:bCs/>
-          <w:szCs w:val="24"/>
-        </w:rPr>
-        <w:t>vt</w:t>
-      </w:r>
-      <w:proofErr w:type="spellEnd"/>
-      <w:r>
-        <w:rPr>
-          <w:rFonts w:eastAsiaTheme="minorHAnsi" w:cs="Times New Roman"/>
-          <w:b/>
-          <w:bCs/>
-          <w:szCs w:val="24"/>
-        </w:rPr>
-        <w:t>); w &lt;= m-&gt;</w:t>
-      </w:r>
-      <w:proofErr w:type="gramStart"/>
-      <w:r>
-        <w:rPr>
-          <w:rFonts w:eastAsiaTheme="minorHAnsi" w:cs="Times New Roman"/>
-          <w:b/>
-          <w:bCs/>
-          <w:szCs w:val="24"/>
-        </w:rPr>
-        <w:t>n(</w:t>
-      </w:r>
-      <w:proofErr w:type="gramEnd"/>
-      <w:r>
-        <w:rPr>
-          <w:rFonts w:eastAsiaTheme="minorHAnsi" w:cs="Times New Roman"/>
-          <w:b/>
-          <w:bCs/>
-          <w:szCs w:val="24"/>
-        </w:rPr>
-        <w:t>); w = m-&gt;next(</w:t>
-      </w:r>
-      <w:proofErr w:type="spellStart"/>
-      <w:r>
-        <w:rPr>
-          <w:rFonts w:eastAsiaTheme="minorHAnsi" w:cs="Times New Roman"/>
-          <w:b/>
-          <w:bCs/>
-          <w:szCs w:val="24"/>
-        </w:rPr>
-        <w:t>vt</w:t>
-      </w:r>
-      <w:proofErr w:type="spellEnd"/>
-      <w:r>
-        <w:rPr>
-          <w:rFonts w:eastAsiaTheme="minorHAnsi" w:cs="Times New Roman"/>
-          <w:b/>
-          <w:bCs/>
-          <w:szCs w:val="24"/>
-        </w:rPr>
-        <w:t>, w)) {</w:t>
-      </w:r>
-    </w:p>
-    <w:p>
-      <w:pPr>
-        <w:pStyle w:val="ac"/>
-      </w:pPr>
-      <w:r>
-        <w:tab/>
-      </w:r>
-      <w:r>
-        <w:rPr>
-          <w:rFonts w:hint="eastAsia"/>
-        </w:rPr>
-        <w:t>//如果没有到达路径的最底部，则继续往深处遍历</w:t>
-      </w:r>
-    </w:p>
-    <w:p>
-      <w:pPr>
-        <w:pStyle w:val="a8"/>
-        <w:ind w:leftChars="203" w:left="426"/>
-        <w:rPr>
-          <w:rFonts w:eastAsiaTheme="minorHAnsi" w:cs="Times New Roman"/>
-          <w:b/>
-          <w:bCs/>
-          <w:szCs w:val="24"/>
-        </w:rPr>
-      </w:pPr>
-      <w:r>
-        <w:rPr>
-          <w:rFonts w:eastAsiaTheme="minorHAnsi" w:cs="Times New Roman"/>
-          <w:b/>
-          <w:bCs/>
-          <w:szCs w:val="24"/>
-        </w:rPr>
-        <w:t xml:space="preserve">        if (m-&gt;</w:t>
-      </w:r>
-      <w:proofErr w:type="spellStart"/>
-      <w:r>
-        <w:rPr>
-          <w:rFonts w:eastAsiaTheme="minorHAnsi" w:cs="Times New Roman"/>
-          <w:b/>
-          <w:bCs/>
-          <w:szCs w:val="24"/>
-        </w:rPr>
-        <w:t>getMark</w:t>
-      </w:r>
-      <w:proofErr w:type="spellEnd"/>
-      <w:r>
-        <w:rPr>
-          <w:rFonts w:eastAsiaTheme="minorHAnsi" w:cs="Times New Roman"/>
-          <w:b/>
-          <w:bCs/>
-          <w:szCs w:val="24"/>
-        </w:rPr>
-        <w:t>(w) == UNVISITED) {</w:t>
-      </w:r>
-    </w:p>
-    <w:p>
-      <w:pPr>
-        <w:pStyle w:val="ac"/>
-      </w:pPr>
-      <w:r>
-        <w:rPr>
-          <w:b/>
-        </w:rPr>
-        <w:tab/>
-      </w:r>
-      <w:r>
-        <w:rPr>
-          <w:b/>
-        </w:rPr>
-        <w:tab/>
-      </w:r>
-      <w:r>
-        <w:rPr>
-          <w:rFonts w:hint="eastAsia"/>
-        </w:rPr>
-        <w:t>//如果改顶点没有被访问过，则对该顶点继续执行深度优先搜索</w:t>
-      </w:r>
-    </w:p>
-    <w:p>
-      <w:pPr>
-        <w:pStyle w:val="a8"/>
-        <w:ind w:leftChars="203" w:left="426"/>
-        <w:rPr>
-          <w:rFonts w:eastAsiaTheme="minorHAnsi" w:cs="Times New Roman"/>
-          <w:b/>
-          <w:bCs/>
-          <w:szCs w:val="24"/>
-        </w:rPr>
-      </w:pPr>
-      <w:r>
-        <w:rPr>
-          <w:rFonts w:eastAsiaTheme="minorHAnsi" w:cs="Times New Roman"/>
-          <w:b/>
-          <w:bCs/>
-          <w:szCs w:val="24"/>
-        </w:rPr>
-        <w:t xml:space="preserve">            </w:t>
-      </w:r>
-      <w:proofErr w:type="spellStart"/>
-      <w:proofErr w:type="gramStart"/>
-      <w:r>
-        <w:rPr>
-          <w:rFonts w:eastAsiaTheme="minorHAnsi" w:cs="Times New Roman"/>
-          <w:b/>
-          <w:bCs/>
-          <w:szCs w:val="24"/>
-        </w:rPr>
-        <w:t>DFSTraverse</w:t>
-      </w:r>
-      <w:proofErr w:type="spellEnd"/>
-      <w:r>
-        <w:rPr>
-          <w:rFonts w:eastAsiaTheme="minorHAnsi" w:cs="Times New Roman"/>
-          <w:b/>
-          <w:bCs/>
-          <w:szCs w:val="24"/>
-        </w:rPr>
-        <w:t>(</w:t>
-      </w:r>
-      <w:proofErr w:type="gramEnd"/>
-      <w:r>
-        <w:rPr>
-          <w:rFonts w:eastAsiaTheme="minorHAnsi" w:cs="Times New Roman"/>
-          <w:b/>
-          <w:bCs/>
-          <w:szCs w:val="24"/>
-        </w:rPr>
-        <w:t>m, w);</w:t>
-      </w:r>
-    </w:p>
-    <w:p>
-      <w:pPr>
-        <w:pStyle w:val="a8"/>
-        <w:ind w:leftChars="203" w:left="426"/>
-        <w:rPr>
-          <w:rFonts w:eastAsiaTheme="minorHAnsi" w:cs="Times New Roman"/>
-          <w:b/>
-          <w:bCs/>
-          <w:szCs w:val="24"/>
-        </w:rPr>
-      </w:pPr>
-      <w:r>
-        <w:rPr>
-          <w:rFonts w:eastAsiaTheme="minorHAnsi" w:cs="Times New Roman"/>
-          <w:b/>
-          <w:bCs/>
-          <w:szCs w:val="24"/>
-        </w:rPr>
-        <w:t xml:space="preserve">        }</w:t>
-      </w:r>
-    </w:p>
-    <w:p>
-      <w:pPr>
-        <w:pStyle w:val="a8"/>
-        <w:ind w:leftChars="203" w:left="426"/>
-        <w:rPr>
-          <w:rFonts w:eastAsiaTheme="minorHAnsi" w:cs="Times New Roman"/>
-          <w:b/>
-          <w:bCs/>
-          <w:szCs w:val="24"/>
-        </w:rPr>
-      </w:pPr>
-      <w:r>
-        <w:rPr>
-          <w:rFonts w:eastAsiaTheme="minorHAnsi" w:cs="Times New Roman"/>
-          <w:b/>
-          <w:bCs/>
-          <w:szCs w:val="24"/>
-        </w:rPr>
-        <w:t xml:space="preserve">    }</w:t>
-      </w:r>
-    </w:p>
-    <w:p>
-      <w:pPr>
-        <w:pStyle w:val="a8"/>
-        <w:ind w:left="846" w:firstLineChars="0" w:firstLine="0"/>
-        <w:rPr>
-          <w:rFonts w:eastAsiaTheme="minorHAnsi" w:cs="Times New Roman"/>
-          <w:b/>
-          <w:bCs/>
-          <w:szCs w:val="24"/>
-        </w:rPr>
-      </w:pPr>
-      <w:r>
-        <w:rPr>
-          <w:rFonts w:eastAsiaTheme="minorHAnsi" w:cs="Times New Roman"/>
-          <w:b/>
-          <w:bCs/>
-          <w:szCs w:val="24"/>
-        </w:rPr>
-        <w:t>}</w:t>
-      </w:r>
-    </w:p>
-    <w:p>
-      <w:pPr>
-        <w:pStyle w:val="a8"/>
-        <w:numPr>
-          <w:ilvl w:val="0"/>
-          <w:numId w:val="9"/>
-        </w:numPr>
-        <w:ind w:firstLineChars="0"/>
-        <w:rPr>
-          <w:rFonts w:eastAsiaTheme="minorHAnsi" w:cs="Times New Roman"/>
-          <w:b/>
-          <w:bCs/>
-          <w:szCs w:val="24"/>
-        </w:rPr>
-      </w:pPr>
-      <w:r>
-        <w:rPr>
-          <w:rFonts w:eastAsiaTheme="minorHAnsi" w:cs="Times New Roman" w:hint="eastAsia"/>
-          <w:b/>
-          <w:bCs/>
-          <w:szCs w:val="24"/>
-        </w:rPr>
-        <w:t>对深度优先搜索的结果即标记数组进行处理</w:t>
-      </w:r>
-    </w:p>
-    <w:p>
-      <w:pPr>
-        <w:pStyle w:val="a8"/>
-        <w:ind w:left="846" w:firstLineChars="0" w:firstLine="0"/>
-        <w:rPr>
-          <w:rFonts w:eastAsiaTheme="minorHAnsi" w:cs="Times New Roman"/>
-          <w:bCs/>
-          <w:szCs w:val="24"/>
-        </w:rPr>
-      </w:pPr>
-      <w:r>
-        <w:rPr>
-          <w:rFonts w:eastAsiaTheme="minorHAnsi" w:cs="Times New Roman" w:hint="eastAsia"/>
-          <w:bCs/>
-          <w:szCs w:val="24"/>
-        </w:rPr>
-        <w:t>标记数组的每一行表示从该顶点出发可以访问到的所有顶点，若该行</w:t>
-      </w:r>
-      <w:proofErr w:type="gramStart"/>
-      <w:r>
-        <w:rPr>
-          <w:rFonts w:eastAsiaTheme="minorHAnsi" w:cs="Times New Roman" w:hint="eastAsia"/>
-          <w:bCs/>
-          <w:szCs w:val="24"/>
-        </w:rPr>
-        <w:t>的值全为</w:t>
-      </w:r>
-      <w:proofErr w:type="gramEnd"/>
-      <w:r>
-        <w:rPr>
-          <w:rFonts w:eastAsiaTheme="minorHAnsi" w:cs="Times New Roman" w:hint="eastAsia"/>
-          <w:bCs/>
-          <w:szCs w:val="24"/>
-        </w:rPr>
-        <w:t>1，则表明这个部门知道其他所有部门的存在，则count值加一。</w:t>
-      </w:r>
-    </w:p>
-    <w:p>
-      <w:pPr>
-        <w:pStyle w:val="a8"/>
-        <w:ind w:leftChars="200" w:left="420"/>
-        <w:rPr>
-          <w:rFonts w:eastAsiaTheme="minorHAnsi" w:cs="Times New Roman"/>
-          <w:b/>
-          <w:bCs/>
-          <w:szCs w:val="24"/>
-        </w:rPr>
-      </w:pPr>
-      <w:r>
-        <w:rPr>
-          <w:rFonts w:eastAsiaTheme="minorHAnsi" w:cs="Times New Roman"/>
-          <w:b/>
-          <w:bCs/>
-          <w:szCs w:val="24"/>
-        </w:rPr>
-        <w:t>int count = 0;</w:t>
-      </w:r>
-    </w:p>
-    <w:p>
-      <w:pPr>
-        <w:pStyle w:val="a8"/>
-        <w:ind w:leftChars="3" w:left="6"/>
-        <w:rPr>
-          <w:rFonts w:eastAsiaTheme="minorHAnsi" w:cs="Times New Roman"/>
-          <w:b/>
-          <w:bCs/>
-          <w:szCs w:val="24"/>
-        </w:rPr>
-      </w:pPr>
-      <w:r>
-        <w:rPr>
-          <w:rFonts w:eastAsiaTheme="minorHAnsi" w:cs="Times New Roman"/>
-          <w:b/>
-          <w:bCs/>
-          <w:szCs w:val="24"/>
-        </w:rPr>
-        <w:t xml:space="preserve">    for (int </w:t>
-      </w:r>
-      <w:proofErr w:type="spellStart"/>
-      <w:r>
-        <w:rPr>
-          <w:rFonts w:eastAsiaTheme="minorHAnsi" w:cs="Times New Roman"/>
-          <w:b/>
-          <w:bCs/>
-          <w:szCs w:val="24"/>
-        </w:rPr>
-        <w:t>i</w:t>
-      </w:r>
-      <w:proofErr w:type="spellEnd"/>
-      <w:r>
-        <w:rPr>
-          <w:rFonts w:eastAsiaTheme="minorHAnsi" w:cs="Times New Roman"/>
-          <w:b/>
-          <w:bCs/>
-          <w:szCs w:val="24"/>
-        </w:rPr>
-        <w:t xml:space="preserve"> = 0; </w:t>
-      </w:r>
-      <w:proofErr w:type="spellStart"/>
-      <w:r>
-        <w:rPr>
-          <w:rFonts w:eastAsiaTheme="minorHAnsi" w:cs="Times New Roman"/>
-          <w:b/>
-          <w:bCs/>
-          <w:szCs w:val="24"/>
-        </w:rPr>
-        <w:t>i</w:t>
-      </w:r>
-      <w:proofErr w:type="spellEnd"/>
-      <w:r>
-        <w:rPr>
-          <w:rFonts w:eastAsiaTheme="minorHAnsi" w:cs="Times New Roman"/>
-          <w:b/>
-          <w:bCs/>
-          <w:szCs w:val="24"/>
-        </w:rPr>
-        <w:t xml:space="preserve"> &lt; N; </w:t>
-      </w:r>
-      <w:proofErr w:type="spellStart"/>
-      <w:r>
-        <w:rPr>
-          <w:rFonts w:eastAsiaTheme="minorHAnsi" w:cs="Times New Roman"/>
-          <w:b/>
-          <w:bCs/>
-          <w:szCs w:val="24"/>
-        </w:rPr>
-        <w:t>i</w:t>
-      </w:r>
-      <w:proofErr w:type="spellEnd"/>
-      <w:r>
-        <w:rPr>
-          <w:rFonts w:eastAsiaTheme="minorHAnsi" w:cs="Times New Roman"/>
-          <w:b/>
-          <w:bCs/>
-          <w:szCs w:val="24"/>
-        </w:rPr>
-        <w:t>++) {</w:t>
-      </w:r>
-    </w:p>
-    <w:p>
-      <w:pPr>
-        <w:pStyle w:val="ac"/>
-      </w:pPr>
-      <w:r>
-        <w:rPr>
-          <w:rFonts w:hint="eastAsia"/>
-        </w:rPr>
-        <w:t>//外层循环遍历每个部门</w:t>
-      </w:r>
-    </w:p>
-    <w:p>
-      <w:pPr>
-        <w:pStyle w:val="a8"/>
-        <w:ind w:leftChars="3" w:left="6"/>
-        <w:rPr>
-          <w:rFonts w:eastAsiaTheme="minorHAnsi" w:cs="Times New Roman"/>
-          <w:b/>
-          <w:bCs/>
-          <w:szCs w:val="24"/>
-        </w:rPr>
-      </w:pPr>
-      <w:r>
-        <w:rPr>
-          <w:rFonts w:eastAsiaTheme="minorHAnsi" w:cs="Times New Roman"/>
-          <w:b/>
-          <w:bCs/>
-          <w:szCs w:val="24"/>
-        </w:rPr>
-        <w:t xml:space="preserve">        for (int j = 0; j &lt; N; </w:t>
-      </w:r>
-      <w:proofErr w:type="spellStart"/>
-      <w:r>
-        <w:rPr>
-          <w:rFonts w:eastAsiaTheme="minorHAnsi" w:cs="Times New Roman"/>
-          <w:b/>
-          <w:bCs/>
-          <w:szCs w:val="24"/>
-        </w:rPr>
-        <w:t>j++</w:t>
-      </w:r>
-      <w:proofErr w:type="spellEnd"/>
-      <w:r>
-        <w:rPr>
-          <w:rFonts w:eastAsiaTheme="minorHAnsi" w:cs="Times New Roman"/>
-          <w:b/>
-          <w:bCs/>
-          <w:szCs w:val="24"/>
-        </w:rPr>
-        <w:t>) {</w:t>
-      </w:r>
-    </w:p>
-    <w:p>
-      <w:pPr>
-        <w:pStyle w:val="ac"/>
-      </w:pPr>
-      <w:r>
-        <w:tab/>
-      </w:r>
-      <w:r>
-        <w:tab/>
-      </w:r>
-      <w:r>
-        <w:rPr>
-          <w:rFonts w:hint="eastAsia"/>
-        </w:rPr>
-        <w:t>//内层循环遍历该部门与其他部门的访问结果</w:t>
-      </w:r>
-    </w:p>
-    <w:p>
-      <w:pPr>
-        <w:pStyle w:val="a8"/>
-        <w:ind w:leftChars="3" w:left="6"/>
-        <w:rPr>
-          <w:rFonts w:eastAsiaTheme="minorHAnsi" w:cs="Times New Roman"/>
-          <w:b/>
-          <w:bCs/>
-          <w:szCs w:val="24"/>
-        </w:rPr>
-      </w:pPr>
-      <w:r>
-        <w:rPr>
-          <w:rFonts w:eastAsiaTheme="minorHAnsi" w:cs="Times New Roman"/>
-          <w:b/>
-          <w:bCs/>
-          <w:szCs w:val="24"/>
-        </w:rPr>
-        <w:t xml:space="preserve">            if (visit[</w:t>
-      </w:r>
-      <w:proofErr w:type="spellStart"/>
-      <w:r>
-        <w:rPr>
-          <w:rFonts w:eastAsiaTheme="minorHAnsi" w:cs="Times New Roman"/>
-          <w:b/>
-          <w:bCs/>
-          <w:szCs w:val="24"/>
-        </w:rPr>
-        <w:t>i</w:t>
-      </w:r>
-      <w:proofErr w:type="spellEnd"/>
-      <w:r>
-        <w:rPr>
-          <w:rFonts w:eastAsiaTheme="minorHAnsi" w:cs="Times New Roman"/>
-          <w:b/>
-          <w:bCs/>
-          <w:szCs w:val="24"/>
-        </w:rPr>
-        <w:t>][j] == 0) {</w:t>
-      </w:r>
-    </w:p>
-    <w:p>
-      <w:pPr>
-        <w:pStyle w:val="ac"/>
-      </w:pPr>
-      <w:r>
-        <w:tab/>
-      </w:r>
-      <w:r>
-        <w:tab/>
-      </w:r>
-      <w:r>
-        <w:rPr>
-          <w:rFonts w:hint="eastAsia"/>
-        </w:rPr>
-        <w:t>//</w:t>
-      </w:r>
-      <w:proofErr w:type="gramStart"/>
-      <w:r>
-        <w:rPr>
-          <w:rFonts w:hint="eastAsia"/>
-        </w:rPr>
-        <w:t>若部门</w:t>
-      </w:r>
-      <w:proofErr w:type="spellStart"/>
-      <w:proofErr w:type="gramEnd"/>
-      <w:r>
-        <w:rPr>
-          <w:rFonts w:hint="eastAsia"/>
-        </w:rPr>
-        <w:t>i</w:t>
-      </w:r>
-      <w:proofErr w:type="spellEnd"/>
-      <w:r>
-        <w:rPr>
-          <w:rFonts w:hint="eastAsia"/>
-        </w:rPr>
-        <w:t>不知道部门j的存在，</w:t>
-      </w:r>
-      <w:proofErr w:type="gramStart"/>
-      <w:r>
-        <w:rPr>
-          <w:rFonts w:hint="eastAsia"/>
-        </w:rPr>
-        <w:t>则结</w:t>
-      </w:r>
-      <w:proofErr w:type="gramEnd"/>
-      <w:r>
-        <w:rPr>
-          <w:rFonts w:hint="eastAsia"/>
-        </w:rPr>
-        <w:t>束该次循环</w:t>
-      </w:r>
-    </w:p>
-    <w:p>
-      <w:pPr>
-        <w:pStyle w:val="a8"/>
-        <w:ind w:leftChars="3" w:left="6"/>
-        <w:rPr>
-          <w:rFonts w:eastAsiaTheme="minorHAnsi" w:cs="Times New Roman"/>
-          <w:b/>
-          <w:bCs/>
-          <w:szCs w:val="24"/>
-        </w:rPr>
-      </w:pPr>
-      <w:r>
-        <w:rPr>
-          <w:rFonts w:eastAsiaTheme="minorHAnsi" w:cs="Times New Roman"/>
-          <w:b/>
-          <w:bCs/>
-          <w:szCs w:val="24"/>
-        </w:rPr>
-        <w:t xml:space="preserve">                break;</w:t>
-      </w:r>
-    </w:p>
-    <w:p>
-      <w:pPr>
-        <w:pStyle w:val="a8"/>
-        <w:ind w:leftChars="3" w:left="6"/>
-        <w:rPr>
-          <w:rFonts w:eastAsiaTheme="minorHAnsi" w:cs="Times New Roman"/>
-          <w:b/>
-          <w:bCs/>
-          <w:szCs w:val="24"/>
-        </w:rPr>
-      </w:pPr>
-      <w:r>
-        <w:rPr>
-          <w:rFonts w:eastAsiaTheme="minorHAnsi" w:cs="Times New Roman"/>
-          <w:b/>
-          <w:bCs/>
-          <w:szCs w:val="24"/>
-        </w:rPr>
-        <w:t xml:space="preserve">        </w:t>
-      </w:r>
-      <w:r>
-        <w:rPr>
-          <w:rFonts w:eastAsiaTheme="minorHAnsi" w:cs="Times New Roman"/>
-          <w:b/>
-          <w:bCs/>
-          <w:szCs w:val="24"/>
-        </w:rPr>
-        <w:tab/>
-      </w:r>
-      <w:r>
-        <w:rPr>
-          <w:rFonts w:eastAsiaTheme="minorHAnsi" w:cs="Times New Roman"/>
-          <w:b/>
-          <w:bCs/>
-          <w:szCs w:val="24"/>
-        </w:rPr>
-        <w:t>}</w:t>
-      </w:r>
-    </w:p>
-    <w:p>
-      <w:pPr>
-        <w:pStyle w:val="a8"/>
-        <w:ind w:leftChars="3" w:left="6"/>
-        <w:rPr>
-          <w:rFonts w:eastAsiaTheme="minorHAnsi" w:cs="Times New Roman"/>
-          <w:b/>
-          <w:bCs/>
-          <w:szCs w:val="24"/>
-        </w:rPr>
-      </w:pPr>
-      <w:r>
-        <w:rPr>
-          <w:rFonts w:eastAsiaTheme="minorHAnsi" w:cs="Times New Roman"/>
-          <w:b/>
-          <w:bCs/>
-          <w:szCs w:val="24"/>
-        </w:rPr>
-        <w:t xml:space="preserve">        </w:t>
-      </w:r>
-      <w:r>
-        <w:rPr>
-          <w:rFonts w:eastAsiaTheme="minorHAnsi" w:cs="Times New Roman"/>
-          <w:b/>
-          <w:bCs/>
-          <w:szCs w:val="24"/>
-        </w:rPr>
-        <w:tab/>
-      </w:r>
-      <w:r>
-        <w:rPr>
-          <w:rFonts w:eastAsiaTheme="minorHAnsi" w:cs="Times New Roman"/>
-          <w:b/>
-          <w:bCs/>
-          <w:szCs w:val="24"/>
-        </w:rPr>
-        <w:t>if (j == N - 1) {</w:t>
-      </w:r>
-    </w:p>
-    <w:p>
-      <w:pPr>
-        <w:pStyle w:val="ac"/>
-      </w:pPr>
-      <w:r>
-        <w:tab/>
-      </w:r>
-      <w:r>
-        <w:tab/>
-      </w:r>
-      <w:r>
-        <w:rPr>
-          <w:rFonts w:hint="eastAsia"/>
-        </w:rPr>
-        <w:t>//若该部门知道其他所有部门的存在，则count++</w:t>
-      </w:r>
-    </w:p>
-    <w:p>
-      <w:pPr>
-        <w:pStyle w:val="a8"/>
-        <w:ind w:leftChars="3" w:left="6"/>
-        <w:rPr>
-          <w:rFonts w:eastAsiaTheme="minorHAnsi" w:cs="Times New Roman"/>
-          <w:b/>
-          <w:bCs/>
-          <w:szCs w:val="24"/>
-        </w:rPr>
-      </w:pPr>
-      <w:r>
-        <w:rPr>
-          <w:rFonts w:eastAsiaTheme="minorHAnsi" w:cs="Times New Roman"/>
-          <w:b/>
-          <w:bCs/>
-          <w:szCs w:val="24"/>
-        </w:rPr>
-        <w:t xml:space="preserve">            </w:t>
-      </w:r>
-      <w:r>
-        <w:rPr>
-          <w:rFonts w:eastAsiaTheme="minorHAnsi" w:cs="Times New Roman"/>
-          <w:b/>
-          <w:bCs/>
-          <w:szCs w:val="24"/>
-        </w:rPr>
-        <w:tab/>
-      </w:r>
-      <w:r>
-        <w:rPr>
-          <w:rFonts w:eastAsiaTheme="minorHAnsi" w:cs="Times New Roman"/>
-          <w:b/>
-          <w:bCs/>
-          <w:szCs w:val="24"/>
-        </w:rPr>
-        <w:t>count++;</w:t>
-      </w:r>
-    </w:p>
-    <w:p>
-      <w:pPr>
-        <w:pStyle w:val="a8"/>
-        <w:ind w:leftChars="3" w:left="6"/>
-        <w:rPr>
-          <w:rFonts w:eastAsiaTheme="minorHAnsi" w:cs="Times New Roman"/>
-          <w:b/>
-          <w:bCs/>
-          <w:szCs w:val="24"/>
-        </w:rPr>
-      </w:pPr>
-      <w:r>
-        <w:rPr>
-          <w:rFonts w:eastAsiaTheme="minorHAnsi" w:cs="Times New Roman"/>
-          <w:b/>
-          <w:bCs/>
-          <w:szCs w:val="24"/>
-        </w:rPr>
-        <w:lastRenderedPageBreak/>
-        <w:t xml:space="preserve">        </w:t>
-      </w:r>
-      <w:r>
-        <w:rPr>
-          <w:rFonts w:eastAsiaTheme="minorHAnsi" w:cs="Times New Roman"/>
-          <w:b/>
-          <w:bCs/>
-          <w:szCs w:val="24"/>
-        </w:rPr>
-        <w:tab/>
-      </w:r>
-      <w:r>
-        <w:rPr>
-          <w:rFonts w:eastAsiaTheme="minorHAnsi" w:cs="Times New Roman"/>
-          <w:b/>
-          <w:bCs/>
-          <w:szCs w:val="24"/>
-        </w:rPr>
-        <w:t>}</w:t>
-      </w:r>
-    </w:p>
-    <w:p>
-      <w:pPr>
-        <w:pStyle w:val="a8"/>
-        <w:ind w:leftChars="3" w:left="6"/>
-        <w:rPr>
-          <w:rFonts w:eastAsiaTheme="minorHAnsi" w:cs="Times New Roman"/>
-          <w:b/>
-          <w:bCs/>
-          <w:szCs w:val="24"/>
-        </w:rPr>
-      </w:pPr>
-      <w:r>
-        <w:rPr>
-          <w:rFonts w:eastAsiaTheme="minorHAnsi" w:cs="Times New Roman"/>
-          <w:b/>
-          <w:bCs/>
-          <w:szCs w:val="24"/>
-        </w:rPr>
-        <w:t xml:space="preserve">    </w:t>
-      </w:r>
-      <w:r>
-        <w:rPr>
-          <w:rFonts w:eastAsiaTheme="minorHAnsi" w:cs="Times New Roman"/>
-          <w:b/>
-          <w:bCs/>
-          <w:szCs w:val="24"/>
-        </w:rPr>
-        <w:tab/>
-      </w:r>
-      <w:r>
-        <w:rPr>
-          <w:rFonts w:eastAsiaTheme="minorHAnsi" w:cs="Times New Roman"/>
-          <w:b/>
-          <w:bCs/>
-          <w:szCs w:val="24"/>
-        </w:rPr>
-        <w:t>}</w:t>
-      </w:r>
-    </w:p>
-    <w:p>
-      <w:pPr>
-        <w:pStyle w:val="a8"/>
-        <w:ind w:leftChars="203" w:left="426" w:firstLineChars="0" w:firstLine="0"/>
-        <w:rPr>
-          <w:rFonts w:eastAsiaTheme="minorHAnsi" w:cs="Times New Roman"/>
-          <w:b/>
-          <w:bCs/>
-          <w:szCs w:val="24"/>
-        </w:rPr>
-      </w:pPr>
-      <w:r>
-        <w:rPr>
-          <w:rFonts w:eastAsiaTheme="minorHAnsi" w:cs="Times New Roman"/>
-          <w:b/>
-          <w:bCs/>
-          <w:szCs w:val="24"/>
-        </w:rPr>
-        <w:t xml:space="preserve">    }</w:t>
-      </w:r>
-    </w:p>
-    <w:p>
-      <w:pPr>
-        <w:pStyle w:val="a8"/>
-        <w:numPr>
-          <w:ilvl w:val="0"/>
-          <w:numId w:val="9"/>
-        </w:numPr>
-        <w:ind w:firstLineChars="0"/>
-        <w:rPr>
-          <w:rFonts w:eastAsiaTheme="minorHAnsi" w:cs="Times New Roman"/>
-          <w:b/>
-          <w:bCs/>
-          <w:szCs w:val="24"/>
-        </w:rPr>
-      </w:pPr>
-      <w:r>
-        <w:rPr>
-          <w:rFonts w:eastAsiaTheme="minorHAnsi" w:cs="Times New Roman" w:hint="eastAsia"/>
-          <w:b/>
-          <w:bCs/>
-          <w:szCs w:val="24"/>
-        </w:rPr>
-        <w:t>格式化输出结果</w:t>
-      </w:r>
-    </w:p>
-    <w:p>
-      <w:pPr>
-        <w:pStyle w:val="a8"/>
-        <w:ind w:left="846" w:firstLineChars="0" w:firstLine="0"/>
-        <w:rPr>
-          <w:rFonts w:eastAsiaTheme="minorHAnsi" w:cs="Times New Roman"/>
-          <w:bCs/>
-          <w:szCs w:val="24"/>
-        </w:rPr>
-      </w:pPr>
-      <w:r>
-        <w:rPr>
-          <w:rFonts w:eastAsiaTheme="minorHAnsi" w:cs="Times New Roman" w:hint="eastAsia"/>
-          <w:bCs/>
-          <w:szCs w:val="24"/>
-        </w:rPr>
-        <w:t>输出count值即为所求答案</w:t>
-      </w:r>
-    </w:p>
-    <w:p>
-      <w:pPr>
-        <w:pStyle w:val="a8"/>
-        <w:ind w:left="846" w:firstLineChars="0" w:firstLine="0"/>
-        <w:rPr>
-          <w:rFonts w:eastAsiaTheme="minorHAnsi" w:cs="Times New Roman"/>
-          <w:b/>
-          <w:bCs/>
-          <w:szCs w:val="24"/>
-        </w:rPr>
-      </w:pPr>
-      <w:proofErr w:type="gramStart"/>
-      <w:r>
-        <w:rPr>
-          <w:rFonts w:eastAsiaTheme="minorHAnsi" w:cs="Times New Roman"/>
-          <w:b/>
-          <w:bCs/>
-          <w:szCs w:val="24"/>
-        </w:rPr>
-        <w:t>std::</w:t>
-      </w:r>
-      <w:proofErr w:type="spellStart"/>
-      <w:proofErr w:type="gramEnd"/>
-      <w:r>
-        <w:rPr>
-          <w:rFonts w:eastAsiaTheme="minorHAnsi" w:cs="Times New Roman"/>
-          <w:b/>
-          <w:bCs/>
-          <w:szCs w:val="24"/>
-        </w:rPr>
-        <w:t>cout</w:t>
-      </w:r>
-      <w:proofErr w:type="spellEnd"/>
-      <w:r>
-        <w:rPr>
-          <w:rFonts w:eastAsiaTheme="minorHAnsi" w:cs="Times New Roman"/>
-          <w:b/>
-          <w:bCs/>
-          <w:szCs w:val="24"/>
-        </w:rPr>
-        <w:t xml:space="preserve"> &lt;&lt; count &lt;&lt; std::</w:t>
-      </w:r>
-      <w:proofErr w:type="spellStart"/>
-      <w:r>
-        <w:rPr>
-          <w:rFonts w:eastAsiaTheme="minorHAnsi" w:cs="Times New Roman"/>
-          <w:b/>
-          <w:bCs/>
-          <w:szCs w:val="24"/>
-        </w:rPr>
-        <w:t>endl</w:t>
-      </w:r>
-      <w:proofErr w:type="spellEnd"/>
-      <w:r>
-        <w:rPr>
-          <w:rFonts w:eastAsiaTheme="minorHAnsi" w:cs="Times New Roman"/>
-          <w:b/>
-          <w:bCs/>
-          <w:szCs w:val="24"/>
-        </w:rPr>
-        <w:t>;</w:t>
-      </w:r>
-    </w:p>
-    <w:p>
-      <w:pPr>
-        <w:ind w:left="420"/>
-        <w:rPr>
-          <w:rFonts w:eastAsiaTheme="minorHAnsi" w:cs="Times New Roman"/>
-          <w:b/>
-          <w:bCs/>
-          <w:szCs w:val="24"/>
-        </w:rPr>
-      </w:pPr>
-      <w:r>
-        <w:rPr>
-          <w:rFonts w:eastAsiaTheme="minorHAnsi" w:cs="Times New Roman" w:hint="eastAsia"/>
-          <w:b/>
-          <w:bCs/>
-          <w:szCs w:val="24"/>
-        </w:rPr>
-        <w:t>4.</w:t>
-      </w:r>
-      <w:r>
-        <w:rPr>
-          <w:rFonts w:eastAsiaTheme="minorHAnsi" w:cs="Times New Roman" w:hint="eastAsia"/>
-          <w:b/>
-          <w:bCs/>
-          <w:szCs w:val="24"/>
-        </w:rPr>
-        <w:t xml:space="preserve"> </w:t>
-      </w:r>
-      <w:r>
-        <w:rPr>
-          <w:rFonts w:eastAsiaTheme="minorHAnsi" w:cs="Times New Roman" w:hint="eastAsia"/>
-          <w:b/>
-          <w:bCs/>
-          <w:szCs w:val="24"/>
-        </w:rPr>
-        <w:t>算法的时空分析</w:t>
-      </w:r>
-    </w:p>
-    <w:p>
-      <w:pPr>
-        <w:pStyle w:val="a8"/>
-        <w:numPr>
-          <w:ilvl w:val="0"/>
-          <w:numId w:val="10"/>
-        </w:numPr>
-        <w:ind w:left="709" w:firstLineChars="0" w:hanging="283"/>
-        <w:rPr>
-          <w:rFonts w:eastAsiaTheme="minorHAnsi" w:cs="Times New Roman"/>
-          <w:bCs/>
-          <w:szCs w:val="24"/>
-        </w:rPr>
-      </w:pPr>
-      <w:r>
-        <w:rPr>
-          <w:rFonts w:eastAsiaTheme="minorHAnsi" w:cs="Times New Roman" w:hint="eastAsia"/>
-          <w:bCs/>
-          <w:szCs w:val="24"/>
-        </w:rPr>
-        <w:t>设置有向图中边的信息</w:t>
-      </w:r>
-      <w:r>
-        <w:rPr>
-          <w:rFonts w:eastAsiaTheme="minorHAnsi" w:cs="Times New Roman" w:hint="eastAsia"/>
-          <w:bCs/>
-          <w:szCs w:val="24"/>
-        </w:rPr>
-        <w:t>，时间复杂度O（</w:t>
-      </w:r>
-      <w:r>
-        <w:rPr>
-          <w:rFonts w:eastAsiaTheme="minorHAnsi" w:cs="Times New Roman" w:hint="eastAsia"/>
-          <w:bCs/>
-          <w:szCs w:val="24"/>
-        </w:rPr>
-        <w:t>1</w:t>
-      </w:r>
-      <w:r>
-        <w:rPr>
-          <w:rFonts w:eastAsiaTheme="minorHAnsi" w:cs="Times New Roman" w:hint="eastAsia"/>
-          <w:bCs/>
-          <w:szCs w:val="24"/>
-        </w:rPr>
-        <w:t>）</w:t>
-      </w:r>
-      <w:r>
-        <w:rPr>
-          <w:rFonts w:eastAsiaTheme="minorHAnsi" w:cs="Times New Roman" w:hint="eastAsia"/>
-          <w:bCs/>
-          <w:szCs w:val="24"/>
-        </w:rPr>
-        <w:t>。</w:t>
-      </w:r>
-    </w:p>
-    <w:p>
-      <w:pPr>
-        <w:pStyle w:val="a8"/>
-        <w:numPr>
-          <w:ilvl w:val="0"/>
-          <w:numId w:val="10"/>
-        </w:numPr>
-        <w:ind w:left="709" w:firstLineChars="0" w:hanging="283"/>
-        <w:rPr>
-          <w:rFonts w:eastAsiaTheme="minorHAnsi" w:cs="Times New Roman"/>
-          <w:bCs/>
-          <w:szCs w:val="24"/>
-        </w:rPr>
-      </w:pPr>
-      <w:r>
-        <w:rPr>
-          <w:rFonts w:eastAsiaTheme="minorHAnsi" w:cs="Times New Roman" w:hint="eastAsia"/>
-          <w:bCs/>
-          <w:szCs w:val="24"/>
-        </w:rPr>
-        <w:t>对每个顶点的深度优先搜索</w:t>
-      </w:r>
-      <w:r>
-        <w:rPr>
-          <w:rFonts w:eastAsiaTheme="minorHAnsi" w:cs="Times New Roman" w:hint="eastAsia"/>
-          <w:bCs/>
-          <w:szCs w:val="24"/>
-        </w:rPr>
-        <w:t>，时间复杂度O（n</w:t>
-      </w:r>
-      <w:r>
-        <w:rPr>
-          <w:rFonts w:eastAsiaTheme="minorHAnsi" w:cs="Times New Roman" w:hint="eastAsia"/>
-          <w:bCs/>
-          <w:szCs w:val="24"/>
-        </w:rPr>
-        <w:t>²+e</w:t>
-      </w:r>
-      <w:r>
-        <w:rPr>
-          <w:rFonts w:eastAsiaTheme="minorHAnsi" w:cs="Times New Roman" w:hint="eastAsia"/>
-          <w:bCs/>
-          <w:szCs w:val="24"/>
-        </w:rPr>
-        <w:t>）</w:t>
-      </w:r>
-      <w:r>
-        <w:rPr>
-          <w:rFonts w:eastAsiaTheme="minorHAnsi" w:cs="Times New Roman" w:hint="eastAsia"/>
-          <w:bCs/>
-          <w:szCs w:val="24"/>
-        </w:rPr>
-        <w:t>。</w:t>
-      </w:r>
-    </w:p>
-    <w:p>
-      <w:pPr>
-        <w:pStyle w:val="a8"/>
-        <w:numPr>
-          <w:ilvl w:val="0"/>
-          <w:numId w:val="10"/>
-        </w:numPr>
-        <w:ind w:left="709" w:firstLineChars="0" w:hanging="283"/>
-        <w:rPr>
-          <w:rFonts w:eastAsiaTheme="minorHAnsi" w:cs="Times New Roman"/>
-          <w:bCs/>
-          <w:szCs w:val="24"/>
-        </w:rPr>
-      </w:pPr>
-      <w:r>
-        <w:rPr>
-          <w:rFonts w:eastAsiaTheme="minorHAnsi" w:cs="Times New Roman" w:hint="eastAsia"/>
-          <w:bCs/>
-          <w:szCs w:val="24"/>
-        </w:rPr>
-        <w:t>对标记数组进行处理</w:t>
-      </w:r>
-      <w:r>
-        <w:rPr>
-          <w:rFonts w:eastAsiaTheme="minorHAnsi" w:cs="Times New Roman" w:hint="eastAsia"/>
-          <w:bCs/>
-          <w:szCs w:val="24"/>
-        </w:rPr>
-        <w:t>，时间复杂度O（n</w:t>
-      </w:r>
-      <w:r>
-        <w:rPr>
-          <w:rFonts w:eastAsiaTheme="minorHAnsi" w:cs="Times New Roman" w:hint="eastAsia"/>
-          <w:bCs/>
-          <w:szCs w:val="24"/>
-        </w:rPr>
-        <w:t>²</w:t>
-      </w:r>
-      <w:r>
-        <w:rPr>
-          <w:rFonts w:eastAsiaTheme="minorHAnsi" w:cs="Times New Roman" w:hint="eastAsia"/>
-          <w:bCs/>
-          <w:szCs w:val="24"/>
-        </w:rPr>
-        <w:t>）</w:t>
-      </w:r>
-      <w:r>
-        <w:rPr>
-          <w:rFonts w:eastAsiaTheme="minorHAnsi" w:cs="Times New Roman" w:hint="eastAsia"/>
-          <w:bCs/>
-          <w:szCs w:val="24"/>
-        </w:rPr>
-        <w:t>。</w:t>
-      </w:r>
-    </w:p>
-    <w:p>
-      <w:pPr>
-        <w:rPr>
-          <w:rFonts w:eastAsiaTheme="minorHAnsi" w:cs="Times New Roman"/>
-          <w:b/>
-          <w:bCs/>
-          <w:color w:val="FF0000"/>
-          <w:szCs w:val="24"/>
-        </w:rPr>
-      </w:pPr>
-      <w:r>
-        <w:rPr>
-          <w:rFonts w:eastAsiaTheme="minorHAnsi" w:cs="Times New Roman" w:hint="eastAsia"/>
-          <w:b/>
-          <w:bCs/>
-          <w:color w:val="FF0000"/>
-          <w:szCs w:val="24"/>
-        </w:rPr>
-        <w:t>四、调试</w:t>
-      </w:r>
-      <w:r>
-        <w:rPr>
-          <w:rFonts w:eastAsiaTheme="minorHAnsi" w:cs="Times New Roman" w:hint="eastAsia"/>
-          <w:b/>
-          <w:bCs/>
-          <w:color w:val="FF0000"/>
-          <w:szCs w:val="24"/>
-        </w:rPr>
-        <w:t>分析</w:t>
-      </w:r>
-    </w:p>
-    <w:p>
-      <w:pPr>
-        <w:ind w:firstLine="420"/>
-        <w:rPr>
-          <w:rFonts w:eastAsiaTheme="minorHAnsi" w:cs="Times New Roman"/>
-          <w:b/>
-          <w:bCs/>
-          <w:szCs w:val="24"/>
-        </w:rPr>
-      </w:pPr>
-      <w:r>
-        <w:rPr>
-          <w:rFonts w:eastAsiaTheme="minorHAnsi" w:cs="Times New Roman"/>
-          <w:b/>
-          <w:bCs/>
-          <w:szCs w:val="24"/>
-        </w:rPr>
-        <w:t>1.</w:t>
-      </w:r>
-      <w:r>
-        <w:rPr>
-          <w:rFonts w:eastAsiaTheme="minorHAnsi" w:cs="Times New Roman" w:hint="eastAsia"/>
-          <w:b/>
-          <w:bCs/>
-          <w:szCs w:val="24"/>
-        </w:rPr>
-        <w:t>调试方案设计</w:t>
-      </w:r>
-    </w:p>
-    <w:p>
-      <w:pPr>
-        <w:ind w:firstLine="420"/>
-        <w:rPr>
-          <w:rFonts w:eastAsiaTheme="minorHAnsi" w:cs="Times New Roman"/>
-          <w:szCs w:val="24"/>
-        </w:rPr>
-      </w:pPr>
-      <w:r>
-        <w:rPr>
-          <w:rFonts w:eastAsiaTheme="minorHAnsi" w:cs="Times New Roman" w:hint="eastAsia"/>
-          <w:szCs w:val="24"/>
-        </w:rPr>
-        <w:t>调试目的：</w:t>
-      </w:r>
-      <w:r>
-        <w:rPr>
-          <w:rFonts w:eastAsiaTheme="minorHAnsi" w:cs="Times New Roman" w:hint="eastAsia"/>
-          <w:szCs w:val="24"/>
-        </w:rPr>
-        <w:t>发现思维逻辑与代码实现上的区别，改进代码结构，排除语法逻辑上的错误</w:t>
-      </w:r>
-      <w:r>
-        <w:rPr>
-          <w:rFonts w:eastAsiaTheme="minorHAnsi" w:cs="Times New Roman" w:hint="eastAsia"/>
-          <w:szCs w:val="24"/>
-        </w:rPr>
-        <w:t>。</w:t>
-      </w:r>
-    </w:p>
-    <w:p>
-      <w:pPr>
-        <w:ind w:firstLine="420"/>
-        <w:rPr>
-          <w:rFonts w:eastAsiaTheme="minorHAnsi" w:cs="Times New Roman"/>
-          <w:szCs w:val="24"/>
-        </w:rPr>
-      </w:pPr>
-      <w:r>
-        <w:rPr>
-          <w:rFonts w:eastAsiaTheme="minorHAnsi" w:cs="Times New Roman" w:hint="eastAsia"/>
-          <w:szCs w:val="24"/>
-        </w:rPr>
-        <w:t>样例：</w:t>
-      </w:r>
-    </w:p>
-    <w:p>
-      <w:pPr>
-        <w:ind w:firstLine="420"/>
-        <w:rPr>
-          <w:rFonts w:eastAsiaTheme="minorHAnsi" w:cs="Times New Roman"/>
-          <w:szCs w:val="24"/>
-        </w:rPr>
-      </w:pPr>
-      <w:r>
-        <w:rPr>
-          <w:rFonts w:eastAsiaTheme="minorHAnsi" w:cs="Times New Roman" w:hint="eastAsia"/>
-          <w:szCs w:val="24"/>
-        </w:rPr>
-        <w:t>调试计划：设置好断点，注意观察每一步时各个变量的变化情况，找出错误的地方，然后改正；单步调试，更能准确定位出现错误的代码区域</w:t>
-      </w:r>
-      <w:r>
-        <w:rPr>
-          <w:rFonts w:eastAsiaTheme="minorHAnsi" w:cs="Times New Roman" w:hint="eastAsia"/>
-          <w:szCs w:val="24"/>
-        </w:rPr>
-        <w:t>。</w:t>
-      </w:r>
-    </w:p>
-    <w:p>
-      <w:pPr>
-        <w:ind w:firstLine="420"/>
-        <w:rPr>
-          <w:rFonts w:eastAsiaTheme="minorHAnsi" w:cs="Times New Roman"/>
-          <w:b/>
-          <w:bCs/>
-          <w:szCs w:val="24"/>
-        </w:rPr>
-      </w:pPr>
-      <w:r>
-        <w:rPr>
-          <w:rFonts w:eastAsiaTheme="minorHAnsi" w:cs="Times New Roman"/>
-          <w:b/>
-          <w:bCs/>
-          <w:szCs w:val="24"/>
-        </w:rPr>
-        <w:t>2.</w:t>
-      </w:r>
-      <w:r>
-        <w:rPr>
-          <w:rFonts w:eastAsiaTheme="minorHAnsi" w:cs="Times New Roman" w:hint="eastAsia"/>
-          <w:b/>
-          <w:bCs/>
-          <w:szCs w:val="24"/>
-        </w:rPr>
-        <w:t>调试过程和结果，及分析</w:t>
-      </w:r>
-    </w:p>
-    <w:p>
-      <w:pPr>
-        <w:ind w:leftChars="200" w:left="420"/>
-        <w:rPr>
-          <w:rFonts w:eastAsiaTheme="minorHAnsi" w:cs="Times New Roman"/>
-          <w:szCs w:val="24"/>
-        </w:rPr>
-      </w:pPr>
-      <w:r>
-        <w:rPr>
-          <w:rFonts w:eastAsiaTheme="minorHAnsi" w:cs="Times New Roman" w:hint="eastAsia"/>
-          <w:szCs w:val="24"/>
-        </w:rPr>
-        <w:t>调试过程</w:t>
-      </w:r>
-      <w:r>
-        <w:rPr>
-          <w:rFonts w:eastAsiaTheme="minorHAnsi" w:cs="Times New Roman" w:hint="eastAsia"/>
-          <w:szCs w:val="24"/>
-        </w:rPr>
-        <w:t>中由于</w:t>
-      </w:r>
-      <w:r>
-        <w:rPr>
-          <w:rFonts w:eastAsiaTheme="minorHAnsi" w:cs="Times New Roman" w:hint="eastAsia"/>
-          <w:szCs w:val="24"/>
-        </w:rPr>
-        <w:t>出现数组越界情况</w:t>
-      </w:r>
-      <w:r>
-        <w:rPr>
-          <w:rFonts w:eastAsiaTheme="minorHAnsi" w:cs="Times New Roman" w:hint="eastAsia"/>
-          <w:szCs w:val="24"/>
-        </w:rPr>
-        <w:t>，导致代码多次崩溃，发现是</w:t>
-      </w:r>
-      <w:r>
-        <w:rPr>
-          <w:rFonts w:eastAsiaTheme="minorHAnsi" w:cs="Times New Roman" w:hint="eastAsia"/>
-          <w:szCs w:val="24"/>
-        </w:rPr>
-        <w:t>next</w:t>
-      </w:r>
-      <w:r>
-        <w:rPr>
-          <w:rFonts w:eastAsiaTheme="minorHAnsi" w:cs="Times New Roman"/>
-          <w:szCs w:val="24"/>
-        </w:rPr>
-        <w:t>()</w:t>
-      </w:r>
-      <w:r>
-        <w:rPr>
-          <w:rFonts w:eastAsiaTheme="minorHAnsi" w:cs="Times New Roman" w:hint="eastAsia"/>
-          <w:szCs w:val="24"/>
-        </w:rPr>
-        <w:t>方法出现了问题，排除错误后调试成功，输出了正确的结果</w:t>
-      </w:r>
-      <w:r>
-        <w:rPr>
-          <w:rFonts w:eastAsiaTheme="minorHAnsi" w:cs="Times New Roman" w:hint="eastAsia"/>
-          <w:szCs w:val="24"/>
-        </w:rPr>
-        <w:t>。</w:t>
-      </w:r>
-    </w:p>
-    <w:p>
-      <w:pPr>
-        <w:rPr>
-          <w:rFonts w:eastAsiaTheme="minorHAnsi" w:cs="Times New Roman"/>
-          <w:b/>
-          <w:color w:val="FF0000"/>
-          <w:szCs w:val="24"/>
-        </w:rPr>
-      </w:pPr>
-      <w:r>
-        <w:rPr>
-          <w:rFonts w:eastAsiaTheme="minorHAnsi" w:cs="Times New Roman" w:hint="eastAsia"/>
-          <w:b/>
-          <w:color w:val="FF0000"/>
-          <w:szCs w:val="24"/>
-        </w:rPr>
-        <w:t>五、测试结果</w:t>
-      </w:r>
-    </w:p>
-    <w:p>
-      <w:pPr>
-        <w:pStyle w:val="a8"/>
-        <w:numPr>
-          <w:ilvl w:val="0"/>
-          <w:numId w:val="3"/>
-        </w:numPr>
-        <w:ind w:firstLineChars="0"/>
-        <w:rPr>
-          <w:rFonts w:eastAsiaTheme="minorHAnsi" w:cs="Times New Roman"/>
-          <w:b/>
-          <w:color w:val="000000" w:themeColor="text1"/>
-          <w:szCs w:val="24"/>
-        </w:rPr>
-      </w:pPr>
-      <w:r>
-        <w:rPr>
-          <w:rFonts w:eastAsiaTheme="minorHAnsi" w:cs="Times New Roman" w:hint="eastAsia"/>
-          <w:b/>
-          <w:color w:val="000000" w:themeColor="text1"/>
-          <w:szCs w:val="24"/>
-        </w:rPr>
-        <w:t>样例一</w:t>
-      </w:r>
-    </w:p>
-    <w:p>
-      <w:pPr>
-        <w:pStyle w:val="a8"/>
-        <w:ind w:left="840" w:firstLineChars="0" w:firstLine="0"/>
-        <w:rPr>
-          <w:rFonts w:eastAsiaTheme="minorHAnsi" w:cs="Times New Roman"/>
-          <w:b/>
-          <w:color w:val="000000" w:themeColor="text1"/>
-          <w:szCs w:val="24"/>
-        </w:rPr>
-      </w:pPr>
-      <w:r>
-        <w:rPr>
-          <w:noProof/>
-        </w:rPr>
         <w:drawing>
-          <wp:inline distT="0" distB="0" distL="0" distR="0" wp14:anchorId="7E46FB24" wp14:editId="041D9EB3">
-            <wp:extent cx="1653683" cy="1188823"/>
-            <wp:effectExtent l="0" t="0" r="3810" b="0"/>
-            <wp:docPr id="28" name="图片 28"/>
+          <wp:inline distT="0" distB="0" distL="0" distR="0" wp14:anchorId="53ACE699" wp14:editId="330AAC23">
+            <wp:extent cx="5274310" cy="8291195"/>
+            <wp:effectExtent l="0" t="0" r="0" b="0"/>
+            <wp:docPr id="3" name="图片 3"/>
             <wp:cNvGraphicFramePr>
               <a:graphicFrameLocks xmlns:a="http://schemas.openxmlformats.org/drawingml/2006/main" noChangeAspect="1"/>
             </wp:cNvGraphicFramePr>
@@ -6920,11 +4177,17 @@
               <a:graphicData uri="http://schemas.openxmlformats.org/drawingml/2006/picture">
                 <pic:pic xmlns:pic="http://schemas.openxmlformats.org/drawingml/2006/picture">
                   <pic:nvPicPr>
-                    <pic:cNvPr id="1" name=""/>
+                    <pic:cNvPr id="3" name="实验7.png"/>
                     <pic:cNvPicPr/>
                   </pic:nvPicPr>
                   <pic:blipFill>
-                    <a:blip r:embed="rId13"/>
+                    <a:blip r:embed="rId13">
+                      <a:extLst>
+                        <a:ext uri="{28A0092B-C50C-407E-A947-70E740481C1C}">
+                          <a14:useLocalDpi xmlns:a14="http://schemas.microsoft.com/office/drawing/2010/main" val="0"/>
+                        </a:ext>
+                      </a:extLst>
+                    </a:blip>
                     <a:stretch>
                       <a:fillRect/>
                     </a:stretch>
@@ -6932,7 +4195,7 @@
                   <pic:spPr>
                     <a:xfrm>
                       <a:off x="0" y="0"/>
-                      <a:ext cx="1653683" cy="1188823"/>
+                      <a:ext cx="5274310" cy="8291195"/>
                     </a:xfrm>
                     <a:prstGeom prst="rect">
                       <a:avLst/>
@@ -6947,22 +4210,3096 @@
     </w:p>
     <w:p>
       <w:pPr>
-        <w:pStyle w:val="a8"/>
-        <w:ind w:left="840" w:firstLineChars="0" w:firstLine="0"/>
-        <w:rPr>
-          <w:rFonts w:eastAsiaTheme="minorHAnsi" w:cs="Times New Roman"/>
-          <w:b/>
-          <w:color w:val="000000" w:themeColor="text1"/>
-          <w:szCs w:val="24"/>
-        </w:rPr>
-      </w:pPr>
-      <w:r>
-        <w:rPr>
-          <w:rFonts w:eastAsiaTheme="minorHAnsi" w:cs="Times New Roman" w:hint="eastAsia"/>
-          <w:bCs/>
-          <w:szCs w:val="24"/>
-        </w:rPr>
-        <w:t>一般情况，输出结果正确</w:t>
+        <w:rPr>
+          <w:rFonts w:eastAsiaTheme="minorHAnsi" w:cs="Times New Roman"/>
+          <w:color w:val="FF0000"/>
+          <w:szCs w:val="24"/>
+        </w:rPr>
+      </w:pPr>
+      <w:r>
+        <w:rPr>
+          <w:rFonts w:eastAsiaTheme="minorHAnsi" w:cs="Times New Roman" w:hint="eastAsia"/>
+          <w:b/>
+          <w:bCs/>
+          <w:color w:val="FF0000"/>
+          <w:szCs w:val="24"/>
+        </w:rPr>
+        <w:t>三、详细设计</w:t>
+      </w:r>
+    </w:p>
+    <w:p>
+      <w:pPr>
+        <w:ind w:firstLine="420"/>
+        <w:rPr>
+          <w:rFonts w:eastAsiaTheme="minorHAnsi" w:cs="Times New Roman"/>
+          <w:b/>
+          <w:bCs/>
+          <w:szCs w:val="24"/>
+        </w:rPr>
+      </w:pPr>
+      <w:r>
+        <w:rPr>
+          <w:rFonts w:eastAsiaTheme="minorHAnsi" w:cs="Times New Roman"/>
+          <w:b/>
+          <w:bCs/>
+          <w:szCs w:val="24"/>
+        </w:rPr>
+        <w:t>1.</w:t>
+      </w:r>
+      <w:r>
+        <w:rPr>
+          <w:rFonts w:eastAsiaTheme="minorHAnsi" w:cs="Times New Roman"/>
+          <w:b/>
+          <w:bCs/>
+          <w:szCs w:val="24"/>
+        </w:rPr>
+        <w:t xml:space="preserve"> </w:t>
+      </w:r>
+      <w:r>
+        <w:rPr>
+          <w:rFonts w:eastAsiaTheme="minorHAnsi" w:cs="Times New Roman" w:hint="eastAsia"/>
+          <w:b/>
+          <w:bCs/>
+          <w:szCs w:val="24"/>
+        </w:rPr>
+        <w:t>物理数据类型</w:t>
+      </w:r>
+    </w:p>
+    <w:p>
+      <w:pPr>
+        <w:ind w:leftChars="202" w:left="424" w:firstLineChars="203" w:firstLine="426"/>
+        <w:rPr>
+          <w:rFonts w:eastAsiaTheme="minorHAnsi" w:cs="Times New Roman"/>
+          <w:bCs/>
+          <w:szCs w:val="24"/>
+        </w:rPr>
+      </w:pPr>
+      <w:r>
+        <w:rPr>
+          <w:rFonts w:eastAsiaTheme="minorHAnsi" w:cs="Times New Roman" w:hint="eastAsia"/>
+          <w:bCs/>
+          <w:szCs w:val="24"/>
+        </w:rPr>
+        <w:lastRenderedPageBreak/>
+        <w:t>输入</w:t>
+      </w:r>
+      <w:r>
+        <w:rPr>
+          <w:rFonts w:eastAsiaTheme="minorHAnsi" w:cs="Times New Roman" w:hint="eastAsia"/>
+          <w:bCs/>
+          <w:szCs w:val="24"/>
+        </w:rPr>
+        <w:t>的数据为</w:t>
+      </w:r>
+      <w:r>
+        <w:rPr>
+          <w:rFonts w:eastAsiaTheme="minorHAnsi" w:cs="Times New Roman" w:hint="eastAsia"/>
+          <w:bCs/>
+          <w:szCs w:val="24"/>
+        </w:rPr>
+        <w:t>有向图</w:t>
+      </w:r>
+      <w:r>
+        <w:rPr>
+          <w:rFonts w:eastAsiaTheme="minorHAnsi" w:cs="Times New Roman" w:hint="eastAsia"/>
+          <w:bCs/>
+          <w:szCs w:val="24"/>
+        </w:rPr>
+        <w:t>的信息与</w:t>
+      </w:r>
+      <w:r>
+        <w:rPr>
+          <w:rFonts w:eastAsiaTheme="minorHAnsi" w:cs="Times New Roman" w:hint="eastAsia"/>
+          <w:bCs/>
+          <w:szCs w:val="24"/>
+        </w:rPr>
+        <w:t>有向边的</w:t>
+      </w:r>
+      <w:r>
+        <w:rPr>
+          <w:rFonts w:eastAsiaTheme="minorHAnsi" w:cs="Times New Roman" w:hint="eastAsia"/>
+          <w:bCs/>
+          <w:szCs w:val="24"/>
+        </w:rPr>
+        <w:t>信息，都是整数类型，由于</w:t>
+      </w:r>
+      <w:r>
+        <w:rPr>
+          <w:rFonts w:eastAsiaTheme="minorHAnsi" w:cs="Times New Roman" w:hint="eastAsia"/>
+          <w:bCs/>
+          <w:szCs w:val="24"/>
+        </w:rPr>
+        <w:t>有向图</w:t>
+      </w:r>
+      <w:r>
+        <w:rPr>
+          <w:rFonts w:eastAsiaTheme="minorHAnsi" w:cs="Times New Roman" w:hint="eastAsia"/>
+          <w:bCs/>
+          <w:szCs w:val="24"/>
+        </w:rPr>
+        <w:t>是基于</w:t>
+      </w:r>
+      <w:r>
+        <w:rPr>
+          <w:rFonts w:eastAsiaTheme="minorHAnsi" w:cs="Times New Roman" w:hint="eastAsia"/>
+          <w:bCs/>
+          <w:szCs w:val="24"/>
+        </w:rPr>
+        <w:t>邻接矩阵</w:t>
+      </w:r>
+      <w:r>
+        <w:rPr>
+          <w:rFonts w:eastAsiaTheme="minorHAnsi" w:cs="Times New Roman" w:hint="eastAsia"/>
+          <w:bCs/>
+          <w:szCs w:val="24"/>
+        </w:rPr>
+        <w:t>的，满足</w:t>
+      </w:r>
+      <w:r>
+        <w:rPr>
+          <w:rFonts w:eastAsiaTheme="minorHAnsi" w:cs="Times New Roman" w:hint="eastAsia"/>
+          <w:bCs/>
+          <w:szCs w:val="24"/>
+        </w:rPr>
+        <w:t>顺序特征</w:t>
+      </w:r>
+      <w:r>
+        <w:rPr>
+          <w:rFonts w:eastAsiaTheme="minorHAnsi" w:cs="Times New Roman" w:hint="eastAsia"/>
+          <w:bCs/>
+          <w:szCs w:val="24"/>
+        </w:rPr>
+        <w:t>，所以逻辑实现上可以采用</w:t>
+      </w:r>
+      <w:r>
+        <w:rPr>
+          <w:rFonts w:eastAsiaTheme="minorHAnsi" w:cs="Times New Roman" w:hint="eastAsia"/>
+          <w:bCs/>
+          <w:szCs w:val="24"/>
+        </w:rPr>
+        <w:t>数组</w:t>
+      </w:r>
+      <w:r>
+        <w:rPr>
+          <w:rFonts w:eastAsiaTheme="minorHAnsi" w:cs="Times New Roman" w:hint="eastAsia"/>
+          <w:bCs/>
+          <w:szCs w:val="24"/>
+        </w:rPr>
+        <w:t>的形式。</w:t>
+      </w:r>
+    </w:p>
+    <w:p>
+      <w:pPr>
+        <w:widowControl/>
+        <w:ind w:firstLine="420"/>
+        <w:jc w:val="left"/>
+        <w:rPr>
+          <w:rFonts w:eastAsiaTheme="minorHAnsi" w:cs="Times New Roman"/>
+          <w:b/>
+          <w:bCs/>
+          <w:szCs w:val="24"/>
+        </w:rPr>
+      </w:pPr>
+      <w:r>
+        <w:rPr>
+          <w:rFonts w:eastAsiaTheme="minorHAnsi" w:cs="Times New Roman"/>
+          <w:b/>
+          <w:bCs/>
+          <w:szCs w:val="24"/>
+        </w:rPr>
+        <w:t>2.</w:t>
+      </w:r>
+      <w:r>
+        <w:rPr>
+          <w:rFonts w:eastAsiaTheme="minorHAnsi" w:cs="Times New Roman"/>
+          <w:b/>
+          <w:bCs/>
+          <w:szCs w:val="24"/>
+        </w:rPr>
+        <w:t xml:space="preserve"> </w:t>
+      </w:r>
+      <w:r>
+        <w:rPr>
+          <w:rFonts w:eastAsiaTheme="minorHAnsi" w:cs="Times New Roman" w:hint="eastAsia"/>
+          <w:b/>
+          <w:bCs/>
+          <w:szCs w:val="24"/>
+        </w:rPr>
+        <w:t>输入和输出的格式</w:t>
+      </w:r>
+    </w:p>
+    <w:p>
+      <w:pPr>
+        <w:widowControl/>
+        <w:ind w:leftChars="202" w:left="424" w:firstLineChars="201" w:firstLine="422"/>
+        <w:jc w:val="left"/>
+        <w:rPr>
+          <w:rFonts w:eastAsiaTheme="minorHAnsi" w:cs="Times New Roman"/>
+          <w:bCs/>
+          <w:szCs w:val="24"/>
+        </w:rPr>
+      </w:pPr>
+      <w:r>
+        <w:rPr>
+          <w:rFonts w:eastAsiaTheme="minorHAnsi" w:cs="Times New Roman" w:hint="eastAsia"/>
+          <w:bCs/>
+          <w:szCs w:val="24"/>
+        </w:rPr>
+        <w:t>输入</w:t>
+      </w:r>
+      <w:r>
+        <w:rPr>
+          <w:rFonts w:eastAsiaTheme="minorHAnsi" w:cs="Times New Roman" w:hint="eastAsia"/>
+          <w:bCs/>
+          <w:szCs w:val="24"/>
+        </w:rPr>
+        <w:t>时有提示语句，说明输入的</w:t>
+      </w:r>
+      <w:r>
+        <w:rPr>
+          <w:rFonts w:eastAsiaTheme="minorHAnsi" w:cs="Times New Roman" w:hint="eastAsia"/>
+          <w:bCs/>
+          <w:szCs w:val="24"/>
+        </w:rPr>
+        <w:t>方</w:t>
+      </w:r>
+      <w:r>
+        <w:rPr>
+          <w:rFonts w:eastAsiaTheme="minorHAnsi" w:cs="Times New Roman" w:hint="eastAsia"/>
+          <w:bCs/>
+          <w:szCs w:val="24"/>
+        </w:rPr>
+        <w:t>法与结束条件，将每个元素存储在同一个</w:t>
+      </w:r>
+      <w:r>
+        <w:rPr>
+          <w:rFonts w:eastAsiaTheme="minorHAnsi" w:cs="Times New Roman" w:hint="eastAsia"/>
+          <w:bCs/>
+          <w:szCs w:val="24"/>
+        </w:rPr>
+        <w:t>有向图</w:t>
+      </w:r>
+      <w:r>
+        <w:rPr>
+          <w:rFonts w:eastAsiaTheme="minorHAnsi" w:cs="Times New Roman" w:hint="eastAsia"/>
+          <w:bCs/>
+          <w:szCs w:val="24"/>
+        </w:rPr>
+        <w:t>，</w:t>
+      </w:r>
+      <w:r>
+        <w:rPr>
+          <w:rFonts w:eastAsiaTheme="minorHAnsi" w:cs="Times New Roman" w:hint="eastAsia"/>
+          <w:bCs/>
+          <w:szCs w:val="24"/>
+        </w:rPr>
+        <w:t>将查找信息格式化输出</w:t>
+      </w:r>
+      <w:r>
+        <w:rPr>
+          <w:rFonts w:eastAsiaTheme="minorHAnsi" w:cs="Times New Roman" w:hint="eastAsia"/>
+          <w:bCs/>
+          <w:szCs w:val="24"/>
+        </w:rPr>
+        <w:t>。</w:t>
+      </w:r>
+    </w:p>
+    <w:p>
+      <w:pPr>
+        <w:ind w:firstLine="420"/>
+        <w:rPr>
+          <w:rFonts w:eastAsiaTheme="minorHAnsi" w:cs="Times New Roman"/>
+          <w:b/>
+          <w:bCs/>
+          <w:szCs w:val="24"/>
+        </w:rPr>
+      </w:pPr>
+      <w:r>
+        <w:rPr>
+          <w:rFonts w:eastAsiaTheme="minorHAnsi" w:cs="Times New Roman"/>
+          <w:b/>
+          <w:bCs/>
+          <w:szCs w:val="24"/>
+        </w:rPr>
+        <w:t>3.</w:t>
+      </w:r>
+      <w:r>
+        <w:rPr>
+          <w:rFonts w:eastAsiaTheme="minorHAnsi" w:cs="Times New Roman"/>
+          <w:b/>
+          <w:bCs/>
+          <w:szCs w:val="24"/>
+        </w:rPr>
+        <w:t xml:space="preserve"> </w:t>
+      </w:r>
+      <w:r>
+        <w:rPr>
+          <w:rFonts w:eastAsiaTheme="minorHAnsi" w:cs="Times New Roman" w:hint="eastAsia"/>
+          <w:b/>
+          <w:bCs/>
+          <w:szCs w:val="24"/>
+        </w:rPr>
+        <w:t>算法的具体步骤</w:t>
+      </w:r>
+    </w:p>
+    <w:p>
+      <w:pPr>
+        <w:pStyle w:val="a8"/>
+        <w:numPr>
+          <w:ilvl w:val="0"/>
+          <w:numId w:val="9"/>
+        </w:numPr>
+        <w:ind w:firstLineChars="0"/>
+        <w:rPr>
+          <w:rFonts w:eastAsiaTheme="minorHAnsi" w:cs="Times New Roman"/>
+          <w:b/>
+          <w:bCs/>
+          <w:szCs w:val="24"/>
+        </w:rPr>
+      </w:pPr>
+      <w:r>
+        <w:rPr>
+          <w:rFonts w:eastAsiaTheme="minorHAnsi" w:cs="Times New Roman" w:hint="eastAsia"/>
+          <w:b/>
+          <w:bCs/>
+          <w:szCs w:val="24"/>
+        </w:rPr>
+        <w:t>基于</w:t>
+      </w:r>
+      <w:r>
+        <w:rPr>
+          <w:rFonts w:eastAsiaTheme="minorHAnsi" w:cs="Times New Roman" w:hint="eastAsia"/>
+          <w:b/>
+          <w:bCs/>
+          <w:szCs w:val="24"/>
+        </w:rPr>
+        <w:t>邻接矩阵</w:t>
+      </w:r>
+      <w:r>
+        <w:rPr>
+          <w:rFonts w:eastAsiaTheme="minorHAnsi" w:cs="Times New Roman" w:hint="eastAsia"/>
+          <w:b/>
+          <w:bCs/>
+          <w:szCs w:val="24"/>
+        </w:rPr>
+        <w:t>建立</w:t>
+      </w:r>
+      <w:r>
+        <w:rPr>
+          <w:rFonts w:eastAsiaTheme="minorHAnsi" w:cs="Times New Roman" w:hint="eastAsia"/>
+          <w:b/>
+          <w:bCs/>
+          <w:szCs w:val="24"/>
+        </w:rPr>
+        <w:t>有向图</w:t>
+      </w:r>
+    </w:p>
+    <w:p>
+      <w:pPr>
+        <w:pStyle w:val="a8"/>
+        <w:ind w:left="846" w:firstLineChars="0" w:firstLine="0"/>
+        <w:rPr>
+          <w:rFonts w:eastAsiaTheme="minorHAnsi" w:cs="Times New Roman"/>
+          <w:bCs/>
+          <w:szCs w:val="24"/>
+        </w:rPr>
+      </w:pPr>
+      <w:r>
+        <w:rPr>
+          <w:rFonts w:eastAsiaTheme="minorHAnsi" w:cs="Times New Roman" w:hint="eastAsia"/>
+          <w:bCs/>
+          <w:szCs w:val="24"/>
+        </w:rPr>
+        <w:t>邻接矩阵是表示一个图的常用存储表示。它用两个数组分别存储数据元素（顶点）的信息和数据元素之间的关系（边或弧）的信息</w:t>
+      </w:r>
+      <w:r>
+        <w:rPr>
+          <w:rFonts w:eastAsiaTheme="minorHAnsi" w:cs="Times New Roman" w:hint="eastAsia"/>
+          <w:bCs/>
+          <w:szCs w:val="24"/>
+        </w:rPr>
+        <w:t>。</w:t>
+      </w:r>
+    </w:p>
+    <w:p>
+      <w:pPr>
+        <w:pStyle w:val="a8"/>
+        <w:ind w:left="846" w:firstLineChars="0" w:firstLine="0"/>
+        <w:rPr>
+          <w:rFonts w:eastAsiaTheme="minorHAnsi" w:cs="Times New Roman"/>
+          <w:bCs/>
+          <w:szCs w:val="24"/>
+        </w:rPr>
+      </w:pPr>
+      <w:r>
+        <w:rPr>
+          <w:rFonts w:eastAsiaTheme="minorHAnsi" w:cs="Times New Roman" w:hint="eastAsia"/>
+          <w:bCs/>
+          <w:szCs w:val="24"/>
+        </w:rPr>
+        <w:t>阶为</w:t>
+      </w:r>
+      <w:r>
+        <w:rPr>
+          <w:rFonts w:eastAsiaTheme="minorHAnsi" w:cs="Times New Roman"/>
+          <w:bCs/>
+          <w:szCs w:val="24"/>
+        </w:rPr>
+        <w:t>n</w:t>
+      </w:r>
+      <w:r>
+        <w:rPr>
+          <w:rFonts w:eastAsiaTheme="minorHAnsi" w:cs="Times New Roman"/>
+          <w:bCs/>
+          <w:szCs w:val="24"/>
+        </w:rPr>
+        <w:t>的图G的邻接矩阵A是</w:t>
+      </w:r>
+      <w:r>
+        <w:rPr>
+          <w:rFonts w:eastAsiaTheme="minorHAnsi" w:cs="Times New Roman" w:hint="eastAsia"/>
+          <w:bCs/>
+          <w:szCs w:val="24"/>
+        </w:rPr>
+        <w:t>n×</w:t>
+      </w:r>
+      <w:r>
+        <w:rPr>
+          <w:rFonts w:eastAsiaTheme="minorHAnsi" w:cs="Times New Roman"/>
+          <w:bCs/>
+          <w:szCs w:val="24"/>
+        </w:rPr>
+        <w:t>n的。将G的顶点标签为</w:t>
+      </w:r>
+      <w:r>
+        <w:rPr>
+          <w:rFonts w:eastAsiaTheme="minorHAnsi" w:cs="Times New Roman"/>
+          <w:bCs/>
+          <w:szCs w:val="24"/>
+        </w:rPr>
+        <w:t xml:space="preserve">v1, v2, …, </w:t>
+      </w:r>
+      <w:proofErr w:type="spellStart"/>
+      <w:r>
+        <w:rPr>
+          <w:rFonts w:eastAsiaTheme="minorHAnsi" w:cs="Times New Roman"/>
+          <w:bCs/>
+          <w:szCs w:val="24"/>
+        </w:rPr>
+        <w:t>vn</w:t>
+      </w:r>
+      <w:proofErr w:type="spellEnd"/>
+      <w:r>
+        <w:rPr>
+          <w:rFonts w:eastAsiaTheme="minorHAnsi" w:cs="Times New Roman"/>
+          <w:bCs/>
+          <w:szCs w:val="24"/>
+        </w:rPr>
+        <w:t xml:space="preserve">。若 </w:t>
+      </w:r>
+      <w:r>
+        <w:rPr>
+          <w:rFonts w:eastAsiaTheme="minorHAnsi" w:cs="Times New Roman"/>
+          <w:bCs/>
+          <w:szCs w:val="24"/>
+        </w:rPr>
+        <w:t xml:space="preserve">(vi, </w:t>
+      </w:r>
+      <w:proofErr w:type="spellStart"/>
+      <w:r>
+        <w:rPr>
+          <w:rFonts w:eastAsiaTheme="minorHAnsi" w:cs="Times New Roman"/>
+          <w:bCs/>
+          <w:szCs w:val="24"/>
+        </w:rPr>
+        <w:t>vj</w:t>
+      </w:r>
+      <w:proofErr w:type="spellEnd"/>
+      <w:r>
+        <w:rPr>
+          <w:rFonts w:eastAsiaTheme="minorHAnsi" w:cs="Times New Roman"/>
+          <w:bCs/>
+          <w:szCs w:val="24"/>
+        </w:rPr>
+        <w:t xml:space="preserve">) </w:t>
+      </w:r>
+      <w:r>
+        <w:rPr>
+          <w:rFonts w:eastAsiaTheme="minorHAnsi" w:cs="Times New Roman" w:hint="eastAsia"/>
+          <w:bCs/>
+          <w:szCs w:val="24"/>
+        </w:rPr>
+        <w:t xml:space="preserve">∈ </w:t>
+      </w:r>
+      <w:r>
+        <w:rPr>
+          <w:rFonts w:eastAsiaTheme="minorHAnsi" w:cs="Times New Roman"/>
+          <w:bCs/>
+          <w:szCs w:val="24"/>
+        </w:rPr>
+        <w:t>E(G)，</w:t>
+      </w:r>
+      <w:proofErr w:type="spellStart"/>
+      <w:r>
+        <w:rPr>
+          <w:rFonts w:eastAsiaTheme="minorHAnsi" w:cs="Times New Roman"/>
+          <w:bCs/>
+          <w:szCs w:val="24"/>
+        </w:rPr>
+        <w:t>A</w:t>
+      </w:r>
+      <w:r>
+        <w:rPr>
+          <w:rFonts w:eastAsiaTheme="minorHAnsi" w:cs="Times New Roman" w:hint="eastAsia"/>
+          <w:bCs/>
+          <w:szCs w:val="24"/>
+        </w:rPr>
+        <w:t>ij</w:t>
+      </w:r>
+      <w:proofErr w:type="spellEnd"/>
+      <w:r>
+        <w:rPr>
+          <w:rFonts w:eastAsiaTheme="minorHAnsi" w:cs="Times New Roman"/>
+          <w:bCs/>
+          <w:szCs w:val="24"/>
+        </w:rPr>
+        <w:t xml:space="preserve"> =</w:t>
+      </w:r>
+      <w:r>
+        <w:rPr>
+          <w:rFonts w:eastAsiaTheme="minorHAnsi" w:cs="Times New Roman"/>
+          <w:bCs/>
+          <w:szCs w:val="24"/>
+        </w:rPr>
+        <w:t xml:space="preserve"> </w:t>
+      </w:r>
+      <w:r>
+        <w:rPr>
+          <w:rFonts w:eastAsiaTheme="minorHAnsi" w:cs="Times New Roman"/>
+          <w:bCs/>
+          <w:szCs w:val="24"/>
+        </w:rPr>
+        <w:t>1，否则</w:t>
+      </w:r>
+      <w:proofErr w:type="spellStart"/>
+      <w:r>
+        <w:rPr>
+          <w:rFonts w:eastAsiaTheme="minorHAnsi" w:cs="Times New Roman"/>
+          <w:bCs/>
+          <w:szCs w:val="24"/>
+        </w:rPr>
+        <w:t>A</w:t>
+      </w:r>
+      <w:r>
+        <w:rPr>
+          <w:rFonts w:eastAsiaTheme="minorHAnsi" w:cs="Times New Roman" w:hint="eastAsia"/>
+          <w:bCs/>
+          <w:szCs w:val="24"/>
+        </w:rPr>
+        <w:t>ij</w:t>
+      </w:r>
+      <w:proofErr w:type="spellEnd"/>
+      <w:r>
+        <w:rPr>
+          <w:rFonts w:eastAsiaTheme="minorHAnsi" w:cs="Times New Roman"/>
+          <w:bCs/>
+          <w:szCs w:val="24"/>
+        </w:rPr>
+        <w:t xml:space="preserve"> </w:t>
+      </w:r>
+      <w:r>
+        <w:rPr>
+          <w:rFonts w:eastAsiaTheme="minorHAnsi" w:cs="Times New Roman"/>
+          <w:bCs/>
+          <w:szCs w:val="24"/>
+        </w:rPr>
+        <w:t>=</w:t>
+      </w:r>
+      <w:r>
+        <w:rPr>
+          <w:rFonts w:eastAsiaTheme="minorHAnsi" w:cs="Times New Roman"/>
+          <w:bCs/>
+          <w:szCs w:val="24"/>
+        </w:rPr>
+        <w:t xml:space="preserve"> </w:t>
+      </w:r>
+      <w:r>
+        <w:rPr>
+          <w:rFonts w:eastAsiaTheme="minorHAnsi" w:cs="Times New Roman"/>
+          <w:bCs/>
+          <w:szCs w:val="24"/>
+        </w:rPr>
+        <w:t>0</w:t>
+      </w:r>
+      <w:r>
+        <w:rPr>
+          <w:rFonts w:eastAsiaTheme="minorHAnsi" w:cs="Times New Roman" w:hint="eastAsia"/>
+          <w:bCs/>
+          <w:szCs w:val="24"/>
+        </w:rPr>
+        <w:t>。</w:t>
+      </w:r>
+    </w:p>
+    <w:p>
+      <w:pPr>
+        <w:pStyle w:val="a8"/>
+        <w:ind w:left="846" w:firstLineChars="0" w:firstLine="0"/>
+        <w:rPr>
+          <w:rFonts w:eastAsiaTheme="minorHAnsi" w:cs="Times New Roman"/>
+          <w:b/>
+          <w:bCs/>
+          <w:szCs w:val="24"/>
+        </w:rPr>
+      </w:pPr>
+      <w:r>
+        <w:rPr>
+          <w:rFonts w:eastAsiaTheme="minorHAnsi" w:cs="Times New Roman"/>
+          <w:b/>
+          <w:bCs/>
+          <w:szCs w:val="24"/>
+        </w:rPr>
+        <w:t xml:space="preserve">void </w:t>
+      </w:r>
+      <w:proofErr w:type="spellStart"/>
+      <w:proofErr w:type="gramStart"/>
+      <w:r>
+        <w:rPr>
+          <w:rFonts w:eastAsiaTheme="minorHAnsi" w:cs="Times New Roman"/>
+          <w:b/>
+          <w:bCs/>
+          <w:szCs w:val="24"/>
+        </w:rPr>
+        <w:t>MatrixGraph</w:t>
+      </w:r>
+      <w:proofErr w:type="spellEnd"/>
+      <w:r>
+        <w:rPr>
+          <w:rFonts w:eastAsiaTheme="minorHAnsi" w:cs="Times New Roman"/>
+          <w:b/>
+          <w:bCs/>
+          <w:szCs w:val="24"/>
+        </w:rPr>
+        <w:t>::</w:t>
+      </w:r>
+      <w:proofErr w:type="spellStart"/>
+      <w:proofErr w:type="gramEnd"/>
+      <w:r>
+        <w:rPr>
+          <w:rFonts w:eastAsiaTheme="minorHAnsi" w:cs="Times New Roman"/>
+          <w:b/>
+          <w:bCs/>
+          <w:szCs w:val="24"/>
+        </w:rPr>
+        <w:t>setEdge</w:t>
+      </w:r>
+      <w:proofErr w:type="spellEnd"/>
+      <w:r>
+        <w:rPr>
+          <w:rFonts w:eastAsiaTheme="minorHAnsi" w:cs="Times New Roman"/>
+          <w:b/>
+          <w:bCs/>
+          <w:szCs w:val="24"/>
+        </w:rPr>
+        <w:t xml:space="preserve">(int vt1, int vt2, int </w:t>
+      </w:r>
+      <w:proofErr w:type="spellStart"/>
+      <w:r>
+        <w:rPr>
+          <w:rFonts w:eastAsiaTheme="minorHAnsi" w:cs="Times New Roman"/>
+          <w:b/>
+          <w:bCs/>
+          <w:szCs w:val="24"/>
+        </w:rPr>
+        <w:t>wt</w:t>
+      </w:r>
+      <w:proofErr w:type="spellEnd"/>
+      <w:r>
+        <w:rPr>
+          <w:rFonts w:eastAsiaTheme="minorHAnsi" w:cs="Times New Roman"/>
+          <w:b/>
+          <w:bCs/>
+          <w:szCs w:val="24"/>
+        </w:rPr>
+        <w:t>) {</w:t>
+      </w:r>
+    </w:p>
+    <w:p>
+      <w:pPr>
+        <w:pStyle w:val="a8"/>
+        <w:ind w:left="846" w:firstLineChars="0" w:firstLine="0"/>
+        <w:rPr>
+          <w:rFonts w:eastAsiaTheme="minorHAnsi" w:cs="Times New Roman"/>
+          <w:b/>
+          <w:bCs/>
+          <w:szCs w:val="24"/>
+        </w:rPr>
+      </w:pPr>
+      <w:r>
+        <w:rPr>
+          <w:rFonts w:eastAsiaTheme="minorHAnsi" w:cs="Times New Roman"/>
+          <w:b/>
+          <w:bCs/>
+          <w:szCs w:val="24"/>
+        </w:rPr>
+        <w:t xml:space="preserve">    try {</w:t>
+      </w:r>
+    </w:p>
+    <w:p>
+      <w:pPr>
+        <w:pStyle w:val="a8"/>
+        <w:ind w:left="846" w:firstLineChars="0" w:firstLine="0"/>
+        <w:rPr>
+          <w:rFonts w:eastAsiaTheme="minorHAnsi" w:cs="Times New Roman"/>
+          <w:b/>
+          <w:bCs/>
+          <w:szCs w:val="24"/>
+        </w:rPr>
+      </w:pPr>
+      <w:r>
+        <w:rPr>
+          <w:rFonts w:eastAsiaTheme="minorHAnsi" w:cs="Times New Roman"/>
+          <w:b/>
+          <w:bCs/>
+          <w:szCs w:val="24"/>
+        </w:rPr>
+        <w:t xml:space="preserve">        if (</w:t>
+      </w:r>
+      <w:proofErr w:type="spellStart"/>
+      <w:r>
+        <w:rPr>
+          <w:rFonts w:eastAsiaTheme="minorHAnsi" w:cs="Times New Roman"/>
+          <w:b/>
+          <w:bCs/>
+          <w:szCs w:val="24"/>
+        </w:rPr>
+        <w:t>wt</w:t>
+      </w:r>
+      <w:proofErr w:type="spellEnd"/>
+      <w:r>
+        <w:rPr>
+          <w:rFonts w:eastAsiaTheme="minorHAnsi" w:cs="Times New Roman"/>
+          <w:b/>
+          <w:bCs/>
+          <w:szCs w:val="24"/>
+        </w:rPr>
+        <w:t xml:space="preserve"> &lt;= 0) {</w:t>
+      </w:r>
+    </w:p>
+    <w:p>
+      <w:pPr>
+        <w:pStyle w:val="ac"/>
+      </w:pPr>
+      <w:r>
+        <w:tab/>
+      </w:r>
+      <w:r>
+        <w:tab/>
+      </w:r>
+      <w:r>
+        <w:rPr>
+          <w:rFonts w:hint="eastAsia"/>
+        </w:rPr>
+        <w:t>//</w:t>
+      </w:r>
+      <w:proofErr w:type="gramStart"/>
+      <w:r>
+        <w:rPr>
+          <w:rFonts w:hint="eastAsia"/>
+        </w:rPr>
+        <w:t>如果边权不是</w:t>
+      </w:r>
+      <w:proofErr w:type="gramEnd"/>
+      <w:r>
+        <w:rPr>
+          <w:rFonts w:hint="eastAsia"/>
+        </w:rPr>
+        <w:t>正整数，则抛出非法输入的警告</w:t>
+      </w:r>
+    </w:p>
+    <w:p>
+      <w:pPr>
+        <w:ind w:left="426"/>
+        <w:rPr>
+          <w:rFonts w:eastAsiaTheme="minorHAnsi" w:cs="Times New Roman"/>
+          <w:b/>
+          <w:bCs/>
+          <w:szCs w:val="24"/>
+        </w:rPr>
+      </w:pPr>
+      <w:r>
+        <w:rPr>
+          <w:rFonts w:eastAsiaTheme="minorHAnsi" w:cs="Times New Roman"/>
+          <w:b/>
+          <w:bCs/>
+          <w:szCs w:val="24"/>
+        </w:rPr>
+        <w:t xml:space="preserve">            </w:t>
+      </w:r>
+      <w:r>
+        <w:rPr>
+          <w:rFonts w:eastAsiaTheme="minorHAnsi" w:cs="Times New Roman"/>
+          <w:b/>
+          <w:bCs/>
+          <w:szCs w:val="24"/>
+        </w:rPr>
+        <w:tab/>
+      </w:r>
+      <w:r>
+        <w:rPr>
+          <w:rFonts w:eastAsiaTheme="minorHAnsi" w:cs="Times New Roman"/>
+          <w:b/>
+          <w:bCs/>
+          <w:szCs w:val="24"/>
+        </w:rPr>
+        <w:t>throw "Illegal weight value";</w:t>
+      </w:r>
+    </w:p>
+    <w:p>
+      <w:pPr>
+        <w:ind w:left="1266" w:firstLine="414"/>
+        <w:rPr>
+          <w:rFonts w:eastAsiaTheme="minorHAnsi" w:cs="Times New Roman"/>
+          <w:b/>
+          <w:bCs/>
+          <w:szCs w:val="24"/>
+        </w:rPr>
+      </w:pPr>
+      <w:r>
+        <w:rPr>
+          <w:rFonts w:eastAsiaTheme="minorHAnsi" w:cs="Times New Roman" w:hint="eastAsia"/>
+          <w:b/>
+          <w:bCs/>
+          <w:szCs w:val="24"/>
+        </w:rPr>
+        <w:t>}</w:t>
+      </w:r>
+    </w:p>
+    <w:p>
+      <w:pPr>
+        <w:ind w:left="426"/>
+        <w:rPr>
+          <w:rFonts w:eastAsiaTheme="minorHAnsi" w:cs="Times New Roman"/>
+          <w:b/>
+          <w:bCs/>
+          <w:szCs w:val="24"/>
+        </w:rPr>
+      </w:pPr>
+      <w:r>
+        <w:rPr>
+          <w:rFonts w:eastAsiaTheme="minorHAnsi" w:cs="Times New Roman"/>
+          <w:b/>
+          <w:bCs/>
+          <w:szCs w:val="24"/>
+        </w:rPr>
+        <w:t xml:space="preserve">        </w:t>
+      </w:r>
+      <w:r>
+        <w:rPr>
+          <w:rFonts w:eastAsiaTheme="minorHAnsi" w:cs="Times New Roman"/>
+          <w:b/>
+          <w:bCs/>
+          <w:szCs w:val="24"/>
+        </w:rPr>
+        <w:tab/>
+      </w:r>
+      <w:r>
+        <w:rPr>
+          <w:rFonts w:eastAsiaTheme="minorHAnsi" w:cs="Times New Roman"/>
+          <w:b/>
+          <w:bCs/>
+          <w:szCs w:val="24"/>
+        </w:rPr>
+        <w:t>if (matrix[vt</w:t>
+      </w:r>
+      <w:proofErr w:type="gramStart"/>
+      <w:r>
+        <w:rPr>
+          <w:rFonts w:eastAsiaTheme="minorHAnsi" w:cs="Times New Roman"/>
+          <w:b/>
+          <w:bCs/>
+          <w:szCs w:val="24"/>
+        </w:rPr>
+        <w:t>1][</w:t>
+      </w:r>
+      <w:proofErr w:type="gramEnd"/>
+      <w:r>
+        <w:rPr>
+          <w:rFonts w:eastAsiaTheme="minorHAnsi" w:cs="Times New Roman"/>
+          <w:b/>
+          <w:bCs/>
+          <w:szCs w:val="24"/>
+        </w:rPr>
+        <w:t>vt2] == 0) {</w:t>
+      </w:r>
+    </w:p>
+    <w:p>
+      <w:pPr>
+        <w:pStyle w:val="ac"/>
+      </w:pPr>
+      <w:r>
+        <w:tab/>
+      </w:r>
+      <w:r>
+        <w:tab/>
+      </w:r>
+      <w:r>
+        <w:rPr>
+          <w:rFonts w:hint="eastAsia"/>
+        </w:rPr>
+        <w:t>//如果该边没有被设置过，则边数+1</w:t>
+      </w:r>
+    </w:p>
+    <w:p>
+      <w:pPr>
+        <w:ind w:left="426"/>
+        <w:rPr>
+          <w:rFonts w:eastAsiaTheme="minorHAnsi" w:cs="Times New Roman"/>
+          <w:b/>
+          <w:bCs/>
+          <w:szCs w:val="24"/>
+        </w:rPr>
+      </w:pPr>
+      <w:r>
+        <w:rPr>
+          <w:rFonts w:eastAsiaTheme="minorHAnsi" w:cs="Times New Roman"/>
+          <w:b/>
+          <w:bCs/>
+          <w:szCs w:val="24"/>
+        </w:rPr>
+        <w:t xml:space="preserve">            </w:t>
+      </w:r>
+      <w:r>
+        <w:rPr>
+          <w:rFonts w:eastAsiaTheme="minorHAnsi" w:cs="Times New Roman"/>
+          <w:b/>
+          <w:bCs/>
+          <w:szCs w:val="24"/>
+        </w:rPr>
+        <w:tab/>
+      </w:r>
+      <w:proofErr w:type="spellStart"/>
+      <w:r>
+        <w:rPr>
+          <w:rFonts w:eastAsiaTheme="minorHAnsi" w:cs="Times New Roman"/>
+          <w:b/>
+          <w:bCs/>
+          <w:szCs w:val="24"/>
+        </w:rPr>
+        <w:t>numEdge</w:t>
+      </w:r>
+      <w:proofErr w:type="spellEnd"/>
+      <w:r>
+        <w:rPr>
+          <w:rFonts w:eastAsiaTheme="minorHAnsi" w:cs="Times New Roman"/>
+          <w:b/>
+          <w:bCs/>
+          <w:szCs w:val="24"/>
+        </w:rPr>
+        <w:t>++;</w:t>
+      </w:r>
+    </w:p>
+    <w:p>
+      <w:pPr>
+        <w:ind w:left="426"/>
+        <w:rPr>
+          <w:rFonts w:eastAsiaTheme="minorHAnsi" w:cs="Times New Roman"/>
+          <w:b/>
+          <w:bCs/>
+          <w:szCs w:val="24"/>
+        </w:rPr>
+      </w:pPr>
+      <w:r>
+        <w:rPr>
+          <w:rFonts w:eastAsiaTheme="minorHAnsi" w:cs="Times New Roman"/>
+          <w:b/>
+          <w:bCs/>
+          <w:szCs w:val="24"/>
+        </w:rPr>
+        <w:t xml:space="preserve">       </w:t>
+      </w:r>
+      <w:r>
+        <w:rPr>
+          <w:rFonts w:eastAsiaTheme="minorHAnsi" w:cs="Times New Roman"/>
+          <w:b/>
+          <w:bCs/>
+          <w:szCs w:val="24"/>
+        </w:rPr>
+        <w:tab/>
+      </w:r>
+      <w:r>
+        <w:rPr>
+          <w:rFonts w:eastAsiaTheme="minorHAnsi" w:cs="Times New Roman"/>
+          <w:b/>
+          <w:bCs/>
+          <w:szCs w:val="24"/>
+        </w:rPr>
+        <w:tab/>
+      </w:r>
+      <w:r>
+        <w:rPr>
+          <w:rFonts w:eastAsiaTheme="minorHAnsi" w:cs="Times New Roman"/>
+          <w:b/>
+          <w:bCs/>
+          <w:szCs w:val="24"/>
+        </w:rPr>
+        <w:t>}</w:t>
+      </w:r>
+    </w:p>
+    <w:p>
+      <w:pPr>
+        <w:pStyle w:val="ac"/>
+      </w:pPr>
+      <w:r>
+        <w:tab/>
+      </w:r>
+      <w:r>
+        <w:tab/>
+      </w:r>
+      <w:r>
+        <w:rPr>
+          <w:rFonts w:hint="eastAsia"/>
+        </w:rPr>
+        <w:t>//</w:t>
+      </w:r>
+      <w:proofErr w:type="gramStart"/>
+      <w:r>
+        <w:rPr>
+          <w:rFonts w:hint="eastAsia"/>
+        </w:rPr>
+        <w:t>设置边权</w:t>
+      </w:r>
+      <w:proofErr w:type="gramEnd"/>
+      <w:r>
+        <w:rPr>
+          <w:rFonts w:hint="eastAsia"/>
+        </w:rPr>
+        <w:t>，表示从vt1指向vt2的边权为</w:t>
+      </w:r>
+      <w:proofErr w:type="spellStart"/>
+      <w:r>
+        <w:rPr>
+          <w:rFonts w:hint="eastAsia"/>
+        </w:rPr>
+        <w:t>wt</w:t>
+      </w:r>
+      <w:proofErr w:type="spellEnd"/>
+    </w:p>
+    <w:p>
+      <w:pPr>
+        <w:ind w:left="426"/>
+        <w:rPr>
+          <w:rFonts w:eastAsiaTheme="minorHAnsi" w:cs="Times New Roman"/>
+          <w:b/>
+          <w:bCs/>
+          <w:szCs w:val="24"/>
+        </w:rPr>
+      </w:pPr>
+      <w:r>
+        <w:rPr>
+          <w:rFonts w:eastAsiaTheme="minorHAnsi" w:cs="Times New Roman"/>
+          <w:b/>
+          <w:bCs/>
+          <w:szCs w:val="24"/>
+        </w:rPr>
+        <w:t xml:space="preserve">        </w:t>
+      </w:r>
+      <w:r>
+        <w:rPr>
+          <w:rFonts w:eastAsiaTheme="minorHAnsi" w:cs="Times New Roman"/>
+          <w:b/>
+          <w:bCs/>
+          <w:szCs w:val="24"/>
+        </w:rPr>
+        <w:tab/>
+      </w:r>
+      <w:r>
+        <w:rPr>
+          <w:rFonts w:eastAsiaTheme="minorHAnsi" w:cs="Times New Roman"/>
+          <w:b/>
+          <w:bCs/>
+          <w:szCs w:val="24"/>
+        </w:rPr>
+        <w:t>matrix[vt</w:t>
+      </w:r>
+      <w:proofErr w:type="gramStart"/>
+      <w:r>
+        <w:rPr>
+          <w:rFonts w:eastAsiaTheme="minorHAnsi" w:cs="Times New Roman"/>
+          <w:b/>
+          <w:bCs/>
+          <w:szCs w:val="24"/>
+        </w:rPr>
+        <w:t>1][</w:t>
+      </w:r>
+      <w:proofErr w:type="gramEnd"/>
+      <w:r>
+        <w:rPr>
+          <w:rFonts w:eastAsiaTheme="minorHAnsi" w:cs="Times New Roman"/>
+          <w:b/>
+          <w:bCs/>
+          <w:szCs w:val="24"/>
+        </w:rPr>
+        <w:t xml:space="preserve">vt2] = </w:t>
+      </w:r>
+      <w:proofErr w:type="spellStart"/>
+      <w:r>
+        <w:rPr>
+          <w:rFonts w:eastAsiaTheme="minorHAnsi" w:cs="Times New Roman"/>
+          <w:b/>
+          <w:bCs/>
+          <w:szCs w:val="24"/>
+        </w:rPr>
+        <w:t>wt</w:t>
+      </w:r>
+      <w:proofErr w:type="spellEnd"/>
+      <w:r>
+        <w:rPr>
+          <w:rFonts w:eastAsiaTheme="minorHAnsi" w:cs="Times New Roman"/>
+          <w:b/>
+          <w:bCs/>
+          <w:szCs w:val="24"/>
+        </w:rPr>
+        <w:t>;</w:t>
+      </w:r>
+    </w:p>
+    <w:p>
+      <w:pPr>
+        <w:ind w:left="426"/>
+        <w:rPr>
+          <w:rFonts w:eastAsiaTheme="minorHAnsi" w:cs="Times New Roman"/>
+          <w:b/>
+          <w:bCs/>
+          <w:szCs w:val="24"/>
+        </w:rPr>
+      </w:pPr>
+      <w:r>
+        <w:rPr>
+          <w:rFonts w:eastAsiaTheme="minorHAnsi" w:cs="Times New Roman"/>
+          <w:b/>
+          <w:bCs/>
+          <w:szCs w:val="24"/>
+        </w:rPr>
+        <w:t xml:space="preserve">    </w:t>
+      </w:r>
+      <w:r>
+        <w:rPr>
+          <w:rFonts w:eastAsiaTheme="minorHAnsi" w:cs="Times New Roman"/>
+          <w:b/>
+          <w:bCs/>
+          <w:szCs w:val="24"/>
+        </w:rPr>
+        <w:tab/>
+      </w:r>
+      <w:r>
+        <w:rPr>
+          <w:rFonts w:eastAsiaTheme="minorHAnsi" w:cs="Times New Roman"/>
+          <w:b/>
+          <w:bCs/>
+          <w:szCs w:val="24"/>
+        </w:rPr>
+        <w:t>}</w:t>
+      </w:r>
+    </w:p>
+    <w:p>
+      <w:pPr>
+        <w:ind w:left="426"/>
+        <w:rPr>
+          <w:rFonts w:eastAsiaTheme="minorHAnsi" w:cs="Times New Roman"/>
+          <w:b/>
+          <w:bCs/>
+          <w:szCs w:val="24"/>
+        </w:rPr>
+      </w:pPr>
+      <w:r>
+        <w:rPr>
+          <w:rFonts w:eastAsiaTheme="minorHAnsi" w:cs="Times New Roman"/>
+          <w:b/>
+          <w:bCs/>
+          <w:szCs w:val="24"/>
+        </w:rPr>
+        <w:t xml:space="preserve">    </w:t>
+      </w:r>
+      <w:r>
+        <w:rPr>
+          <w:rFonts w:eastAsiaTheme="minorHAnsi" w:cs="Times New Roman"/>
+          <w:b/>
+          <w:bCs/>
+          <w:szCs w:val="24"/>
+        </w:rPr>
+        <w:tab/>
+      </w:r>
+      <w:r>
+        <w:rPr>
+          <w:rFonts w:eastAsiaTheme="minorHAnsi" w:cs="Times New Roman"/>
+          <w:b/>
+          <w:bCs/>
+          <w:szCs w:val="24"/>
+        </w:rPr>
+        <w:t>catch (const char* str) {</w:t>
+      </w:r>
+    </w:p>
+    <w:p>
+      <w:pPr>
+        <w:pStyle w:val="ac"/>
+      </w:pPr>
+      <w:r>
+        <w:tab/>
+      </w:r>
+      <w:r>
+        <w:tab/>
+      </w:r>
+      <w:r>
+        <w:rPr>
+          <w:rFonts w:hint="eastAsia"/>
+        </w:rPr>
+        <w:t>//输出错误信息</w:t>
+      </w:r>
+    </w:p>
+    <w:p>
+      <w:pPr>
+        <w:ind w:left="426"/>
+        <w:rPr>
+          <w:rFonts w:eastAsiaTheme="minorHAnsi" w:cs="Times New Roman"/>
+          <w:b/>
+          <w:bCs/>
+          <w:szCs w:val="24"/>
+        </w:rPr>
+      </w:pPr>
+      <w:r>
+        <w:rPr>
+          <w:rFonts w:eastAsiaTheme="minorHAnsi" w:cs="Times New Roman"/>
+          <w:b/>
+          <w:bCs/>
+          <w:szCs w:val="24"/>
+        </w:rPr>
+        <w:t xml:space="preserve">        </w:t>
+      </w:r>
+      <w:r>
+        <w:rPr>
+          <w:rFonts w:eastAsiaTheme="minorHAnsi" w:cs="Times New Roman"/>
+          <w:b/>
+          <w:bCs/>
+          <w:szCs w:val="24"/>
+        </w:rPr>
+        <w:tab/>
+      </w:r>
+      <w:proofErr w:type="gramStart"/>
+      <w:r>
+        <w:rPr>
+          <w:rFonts w:eastAsiaTheme="minorHAnsi" w:cs="Times New Roman"/>
+          <w:b/>
+          <w:bCs/>
+          <w:szCs w:val="24"/>
+        </w:rPr>
+        <w:t>std::</w:t>
+      </w:r>
+      <w:proofErr w:type="spellStart"/>
+      <w:proofErr w:type="gramEnd"/>
+      <w:r>
+        <w:rPr>
+          <w:rFonts w:eastAsiaTheme="minorHAnsi" w:cs="Times New Roman"/>
+          <w:b/>
+          <w:bCs/>
+          <w:szCs w:val="24"/>
+        </w:rPr>
+        <w:t>cerr</w:t>
+      </w:r>
+      <w:proofErr w:type="spellEnd"/>
+      <w:r>
+        <w:rPr>
+          <w:rFonts w:eastAsiaTheme="minorHAnsi" w:cs="Times New Roman"/>
+          <w:b/>
+          <w:bCs/>
+          <w:szCs w:val="24"/>
+        </w:rPr>
+        <w:t xml:space="preserve"> &lt;&lt; str &lt;&lt; std::</w:t>
+      </w:r>
+      <w:proofErr w:type="spellStart"/>
+      <w:r>
+        <w:rPr>
+          <w:rFonts w:eastAsiaTheme="minorHAnsi" w:cs="Times New Roman"/>
+          <w:b/>
+          <w:bCs/>
+          <w:szCs w:val="24"/>
+        </w:rPr>
+        <w:t>endl</w:t>
+      </w:r>
+      <w:proofErr w:type="spellEnd"/>
+      <w:r>
+        <w:rPr>
+          <w:rFonts w:eastAsiaTheme="minorHAnsi" w:cs="Times New Roman"/>
+          <w:b/>
+          <w:bCs/>
+          <w:szCs w:val="24"/>
+        </w:rPr>
+        <w:t>;</w:t>
+      </w:r>
+    </w:p>
+    <w:p>
+      <w:pPr>
+        <w:ind w:left="426"/>
+        <w:rPr>
+          <w:rFonts w:eastAsiaTheme="minorHAnsi" w:cs="Times New Roman"/>
+          <w:b/>
+          <w:bCs/>
+          <w:szCs w:val="24"/>
+        </w:rPr>
+      </w:pPr>
+      <w:r>
+        <w:rPr>
+          <w:rFonts w:eastAsiaTheme="minorHAnsi" w:cs="Times New Roman"/>
+          <w:b/>
+          <w:bCs/>
+          <w:szCs w:val="24"/>
+        </w:rPr>
+        <w:t xml:space="preserve">    </w:t>
+      </w:r>
+      <w:r>
+        <w:rPr>
+          <w:rFonts w:eastAsiaTheme="minorHAnsi" w:cs="Times New Roman"/>
+          <w:b/>
+          <w:bCs/>
+          <w:szCs w:val="24"/>
+        </w:rPr>
+        <w:tab/>
+      </w:r>
+      <w:r>
+        <w:rPr>
+          <w:rFonts w:eastAsiaTheme="minorHAnsi" w:cs="Times New Roman"/>
+          <w:b/>
+          <w:bCs/>
+          <w:szCs w:val="24"/>
+        </w:rPr>
+        <w:t>}</w:t>
+      </w:r>
+    </w:p>
+    <w:p>
+      <w:pPr>
+        <w:ind w:left="426" w:firstLine="414"/>
+        <w:rPr>
+          <w:rFonts w:eastAsiaTheme="minorHAnsi" w:cs="Times New Roman"/>
+          <w:b/>
+          <w:bCs/>
+          <w:szCs w:val="24"/>
+        </w:rPr>
+      </w:pPr>
+      <w:r>
+        <w:rPr>
+          <w:rFonts w:eastAsiaTheme="minorHAnsi" w:cs="Times New Roman" w:hint="eastAsia"/>
+          <w:b/>
+          <w:bCs/>
+          <w:szCs w:val="24"/>
+        </w:rPr>
+        <w:t>}</w:t>
+      </w:r>
+    </w:p>
+    <w:p>
+      <w:pPr>
+        <w:pStyle w:val="a8"/>
+        <w:numPr>
+          <w:ilvl w:val="0"/>
+          <w:numId w:val="9"/>
+        </w:numPr>
+        <w:ind w:firstLineChars="0"/>
+        <w:rPr>
+          <w:rFonts w:eastAsiaTheme="minorHAnsi" w:cs="Times New Roman"/>
+          <w:b/>
+          <w:bCs/>
+          <w:szCs w:val="24"/>
+        </w:rPr>
+      </w:pPr>
+      <w:r>
+        <w:rPr>
+          <w:rFonts w:eastAsiaTheme="minorHAnsi" w:cs="Times New Roman" w:hint="eastAsia"/>
+          <w:b/>
+          <w:bCs/>
+          <w:szCs w:val="24"/>
+        </w:rPr>
+        <w:t>对每个顶点执行一次深度优先搜索</w:t>
+      </w:r>
+    </w:p>
+    <w:p>
+      <w:pPr>
+        <w:pStyle w:val="a8"/>
+        <w:ind w:left="846" w:firstLineChars="0" w:firstLine="0"/>
+        <w:rPr>
+          <w:rFonts w:eastAsiaTheme="minorHAnsi" w:cs="Times New Roman"/>
+          <w:bCs/>
+          <w:szCs w:val="24"/>
+        </w:rPr>
+      </w:pPr>
+      <w:r>
+        <w:rPr>
+          <w:rFonts w:eastAsiaTheme="minorHAnsi" w:cs="Times New Roman" w:hint="eastAsia"/>
+          <w:bCs/>
+          <w:szCs w:val="24"/>
+        </w:rPr>
+        <w:t>从一个顶点</w:t>
+      </w:r>
+      <w:r>
+        <w:rPr>
+          <w:rFonts w:eastAsiaTheme="minorHAnsi" w:cs="Times New Roman" w:hint="eastAsia"/>
+          <w:bCs/>
+          <w:szCs w:val="24"/>
+        </w:rPr>
+        <w:t>v</w:t>
+      </w:r>
+      <w:r>
+        <w:rPr>
+          <w:rFonts w:eastAsiaTheme="minorHAnsi" w:cs="Times New Roman"/>
+          <w:bCs/>
+          <w:szCs w:val="24"/>
+        </w:rPr>
+        <w:t>0开始，沿着一条路一直走到底，如果</w:t>
+      </w:r>
+      <w:r>
+        <w:rPr>
+          <w:rFonts w:eastAsiaTheme="minorHAnsi" w:cs="Times New Roman" w:hint="eastAsia"/>
+          <w:bCs/>
+          <w:szCs w:val="24"/>
+        </w:rPr>
+        <w:t>到达底部</w:t>
+      </w:r>
+      <w:r>
+        <w:rPr>
+          <w:rFonts w:eastAsiaTheme="minorHAnsi" w:cs="Times New Roman"/>
+          <w:bCs/>
+          <w:szCs w:val="24"/>
+        </w:rPr>
+        <w:t>，那就返回到上一个节点，然后从另一条路开始走到底，这种尽量往深处走的概念即是深度优先的概念</w:t>
+      </w:r>
+      <w:r>
+        <w:rPr>
+          <w:rFonts w:eastAsiaTheme="minorHAnsi" w:cs="Times New Roman" w:hint="eastAsia"/>
+          <w:bCs/>
+          <w:szCs w:val="24"/>
+        </w:rPr>
+        <w:t>。</w:t>
+      </w:r>
+    </w:p>
+    <w:p>
+      <w:pPr>
+        <w:pStyle w:val="a8"/>
+        <w:ind w:leftChars="203" w:left="426"/>
+        <w:rPr>
+          <w:rFonts w:eastAsiaTheme="minorHAnsi" w:cs="Times New Roman"/>
+          <w:b/>
+          <w:bCs/>
+          <w:szCs w:val="24"/>
+        </w:rPr>
+      </w:pPr>
+      <w:r>
+        <w:rPr>
+          <w:rFonts w:eastAsiaTheme="minorHAnsi" w:cs="Times New Roman"/>
+          <w:b/>
+          <w:bCs/>
+          <w:szCs w:val="24"/>
+        </w:rPr>
+        <w:t xml:space="preserve">void </w:t>
+      </w:r>
+      <w:proofErr w:type="spellStart"/>
+      <w:proofErr w:type="gramStart"/>
+      <w:r>
+        <w:rPr>
+          <w:rFonts w:eastAsiaTheme="minorHAnsi" w:cs="Times New Roman"/>
+          <w:b/>
+          <w:bCs/>
+          <w:szCs w:val="24"/>
+        </w:rPr>
+        <w:t>DFSTraverse</w:t>
+      </w:r>
+      <w:proofErr w:type="spellEnd"/>
+      <w:r>
+        <w:rPr>
+          <w:rFonts w:eastAsiaTheme="minorHAnsi" w:cs="Times New Roman"/>
+          <w:b/>
+          <w:bCs/>
+          <w:szCs w:val="24"/>
+        </w:rPr>
+        <w:t>(</w:t>
+      </w:r>
+      <w:proofErr w:type="spellStart"/>
+      <w:proofErr w:type="gramEnd"/>
+      <w:r>
+        <w:rPr>
+          <w:rFonts w:eastAsiaTheme="minorHAnsi" w:cs="Times New Roman"/>
+          <w:b/>
+          <w:bCs/>
+          <w:szCs w:val="24"/>
+        </w:rPr>
+        <w:t>MatrixGraph</w:t>
+      </w:r>
+      <w:proofErr w:type="spellEnd"/>
+      <w:r>
+        <w:rPr>
+          <w:rFonts w:eastAsiaTheme="minorHAnsi" w:cs="Times New Roman"/>
+          <w:b/>
+          <w:bCs/>
+          <w:szCs w:val="24"/>
+        </w:rPr>
+        <w:t xml:space="preserve">* m, int </w:t>
+      </w:r>
+      <w:proofErr w:type="spellStart"/>
+      <w:r>
+        <w:rPr>
+          <w:rFonts w:eastAsiaTheme="minorHAnsi" w:cs="Times New Roman"/>
+          <w:b/>
+          <w:bCs/>
+          <w:szCs w:val="24"/>
+        </w:rPr>
+        <w:t>vt</w:t>
+      </w:r>
+      <w:proofErr w:type="spellEnd"/>
+      <w:r>
+        <w:rPr>
+          <w:rFonts w:eastAsiaTheme="minorHAnsi" w:cs="Times New Roman"/>
+          <w:b/>
+          <w:bCs/>
+          <w:szCs w:val="24"/>
+        </w:rPr>
+        <w:t>) {</w:t>
+      </w:r>
+    </w:p>
+    <w:p>
+      <w:pPr>
+        <w:pStyle w:val="a8"/>
+        <w:ind w:leftChars="203" w:left="426"/>
+        <w:rPr>
+          <w:rFonts w:eastAsiaTheme="minorHAnsi" w:cs="Times New Roman"/>
+          <w:b/>
+          <w:bCs/>
+          <w:szCs w:val="24"/>
+        </w:rPr>
+      </w:pPr>
+      <w:r>
+        <w:rPr>
+          <w:rFonts w:eastAsiaTheme="minorHAnsi" w:cs="Times New Roman"/>
+          <w:b/>
+          <w:bCs/>
+          <w:szCs w:val="24"/>
+        </w:rPr>
+        <w:t xml:space="preserve">    m-&gt;</w:t>
+      </w:r>
+      <w:proofErr w:type="spellStart"/>
+      <w:proofErr w:type="gramStart"/>
+      <w:r>
+        <w:rPr>
+          <w:rFonts w:eastAsiaTheme="minorHAnsi" w:cs="Times New Roman"/>
+          <w:b/>
+          <w:bCs/>
+          <w:szCs w:val="24"/>
+        </w:rPr>
+        <w:t>setMark</w:t>
+      </w:r>
+      <w:proofErr w:type="spellEnd"/>
+      <w:r>
+        <w:rPr>
+          <w:rFonts w:eastAsiaTheme="minorHAnsi" w:cs="Times New Roman"/>
+          <w:b/>
+          <w:bCs/>
+          <w:szCs w:val="24"/>
+        </w:rPr>
+        <w:t>(</w:t>
+      </w:r>
+      <w:proofErr w:type="spellStart"/>
+      <w:proofErr w:type="gramEnd"/>
+      <w:r>
+        <w:rPr>
+          <w:rFonts w:eastAsiaTheme="minorHAnsi" w:cs="Times New Roman"/>
+          <w:b/>
+          <w:bCs/>
+          <w:szCs w:val="24"/>
+        </w:rPr>
+        <w:t>vt</w:t>
+      </w:r>
+      <w:proofErr w:type="spellEnd"/>
+      <w:r>
+        <w:rPr>
+          <w:rFonts w:eastAsiaTheme="minorHAnsi" w:cs="Times New Roman"/>
+          <w:b/>
+          <w:bCs/>
+          <w:szCs w:val="24"/>
+        </w:rPr>
+        <w:t>, VISITED);</w:t>
+      </w:r>
+    </w:p>
+    <w:p>
+      <w:pPr>
+        <w:pStyle w:val="ac"/>
+      </w:pPr>
+      <w:r>
+        <w:tab/>
+      </w:r>
+      <w:r>
+        <w:rPr>
+          <w:rFonts w:hint="eastAsia"/>
+        </w:rPr>
+        <w:t>//将访问过的顶点数组置为V</w:t>
+      </w:r>
+      <w:r>
+        <w:t>ISITED</w:t>
+      </w:r>
+    </w:p>
+    <w:p>
+      <w:pPr>
+        <w:pStyle w:val="a8"/>
+        <w:ind w:leftChars="203" w:left="426"/>
+        <w:rPr>
+          <w:rFonts w:eastAsiaTheme="minorHAnsi" w:cs="Times New Roman"/>
+          <w:b/>
+          <w:bCs/>
+          <w:szCs w:val="24"/>
+        </w:rPr>
+      </w:pPr>
+      <w:r>
+        <w:rPr>
+          <w:rFonts w:eastAsiaTheme="minorHAnsi" w:cs="Times New Roman"/>
+          <w:b/>
+          <w:bCs/>
+          <w:szCs w:val="24"/>
+        </w:rPr>
+        <w:t xml:space="preserve">    for (int w = m-&gt;</w:t>
+      </w:r>
+      <w:proofErr w:type="spellStart"/>
+      <w:r>
+        <w:rPr>
+          <w:rFonts w:eastAsiaTheme="minorHAnsi" w:cs="Times New Roman"/>
+          <w:b/>
+          <w:bCs/>
+          <w:szCs w:val="24"/>
+        </w:rPr>
+        <w:t>getFirst</w:t>
+      </w:r>
+      <w:proofErr w:type="spellEnd"/>
+      <w:r>
+        <w:rPr>
+          <w:rFonts w:eastAsiaTheme="minorHAnsi" w:cs="Times New Roman"/>
+          <w:b/>
+          <w:bCs/>
+          <w:szCs w:val="24"/>
+        </w:rPr>
+        <w:t>(</w:t>
+      </w:r>
+      <w:proofErr w:type="spellStart"/>
+      <w:r>
+        <w:rPr>
+          <w:rFonts w:eastAsiaTheme="minorHAnsi" w:cs="Times New Roman"/>
+          <w:b/>
+          <w:bCs/>
+          <w:szCs w:val="24"/>
+        </w:rPr>
+        <w:t>vt</w:t>
+      </w:r>
+      <w:proofErr w:type="spellEnd"/>
+      <w:r>
+        <w:rPr>
+          <w:rFonts w:eastAsiaTheme="minorHAnsi" w:cs="Times New Roman"/>
+          <w:b/>
+          <w:bCs/>
+          <w:szCs w:val="24"/>
+        </w:rPr>
+        <w:t>); w &lt;= m-&gt;</w:t>
+      </w:r>
+      <w:proofErr w:type="gramStart"/>
+      <w:r>
+        <w:rPr>
+          <w:rFonts w:eastAsiaTheme="minorHAnsi" w:cs="Times New Roman"/>
+          <w:b/>
+          <w:bCs/>
+          <w:szCs w:val="24"/>
+        </w:rPr>
+        <w:t>n(</w:t>
+      </w:r>
+      <w:proofErr w:type="gramEnd"/>
+      <w:r>
+        <w:rPr>
+          <w:rFonts w:eastAsiaTheme="minorHAnsi" w:cs="Times New Roman"/>
+          <w:b/>
+          <w:bCs/>
+          <w:szCs w:val="24"/>
+        </w:rPr>
+        <w:t>); w = m-&gt;next(</w:t>
+      </w:r>
+      <w:proofErr w:type="spellStart"/>
+      <w:r>
+        <w:rPr>
+          <w:rFonts w:eastAsiaTheme="minorHAnsi" w:cs="Times New Roman"/>
+          <w:b/>
+          <w:bCs/>
+          <w:szCs w:val="24"/>
+        </w:rPr>
+        <w:t>vt</w:t>
+      </w:r>
+      <w:proofErr w:type="spellEnd"/>
+      <w:r>
+        <w:rPr>
+          <w:rFonts w:eastAsiaTheme="minorHAnsi" w:cs="Times New Roman"/>
+          <w:b/>
+          <w:bCs/>
+          <w:szCs w:val="24"/>
+        </w:rPr>
+        <w:t>, w)) {</w:t>
+      </w:r>
+    </w:p>
+    <w:p>
+      <w:pPr>
+        <w:pStyle w:val="ac"/>
+      </w:pPr>
+      <w:r>
+        <w:tab/>
+      </w:r>
+      <w:r>
+        <w:rPr>
+          <w:rFonts w:hint="eastAsia"/>
+        </w:rPr>
+        <w:t>//如果没有到达路径的最底部，则继续往深处遍历</w:t>
+      </w:r>
+    </w:p>
+    <w:p>
+      <w:pPr>
+        <w:pStyle w:val="a8"/>
+        <w:ind w:leftChars="203" w:left="426"/>
+        <w:rPr>
+          <w:rFonts w:eastAsiaTheme="minorHAnsi" w:cs="Times New Roman"/>
+          <w:b/>
+          <w:bCs/>
+          <w:szCs w:val="24"/>
+        </w:rPr>
+      </w:pPr>
+      <w:r>
+        <w:rPr>
+          <w:rFonts w:eastAsiaTheme="minorHAnsi" w:cs="Times New Roman"/>
+          <w:b/>
+          <w:bCs/>
+          <w:szCs w:val="24"/>
+        </w:rPr>
+        <w:t xml:space="preserve">        if (m-&gt;</w:t>
+      </w:r>
+      <w:proofErr w:type="spellStart"/>
+      <w:r>
+        <w:rPr>
+          <w:rFonts w:eastAsiaTheme="minorHAnsi" w:cs="Times New Roman"/>
+          <w:b/>
+          <w:bCs/>
+          <w:szCs w:val="24"/>
+        </w:rPr>
+        <w:t>getMark</w:t>
+      </w:r>
+      <w:proofErr w:type="spellEnd"/>
+      <w:r>
+        <w:rPr>
+          <w:rFonts w:eastAsiaTheme="minorHAnsi" w:cs="Times New Roman"/>
+          <w:b/>
+          <w:bCs/>
+          <w:szCs w:val="24"/>
+        </w:rPr>
+        <w:t>(w) == UNVISITED) {</w:t>
+      </w:r>
+    </w:p>
+    <w:p>
+      <w:pPr>
+        <w:pStyle w:val="ac"/>
+      </w:pPr>
+      <w:r>
+        <w:rPr>
+          <w:b/>
+        </w:rPr>
+        <w:tab/>
+      </w:r>
+      <w:r>
+        <w:rPr>
+          <w:b/>
+        </w:rPr>
+        <w:tab/>
+      </w:r>
+      <w:r>
+        <w:rPr>
+          <w:rFonts w:hint="eastAsia"/>
+        </w:rPr>
+        <w:t>//如果改顶点没有被访问过，则对该顶点继续执行深度优先搜索</w:t>
+      </w:r>
+    </w:p>
+    <w:p>
+      <w:pPr>
+        <w:pStyle w:val="a8"/>
+        <w:ind w:leftChars="203" w:left="426"/>
+        <w:rPr>
+          <w:rFonts w:eastAsiaTheme="minorHAnsi" w:cs="Times New Roman"/>
+          <w:b/>
+          <w:bCs/>
+          <w:szCs w:val="24"/>
+        </w:rPr>
+      </w:pPr>
+      <w:r>
+        <w:rPr>
+          <w:rFonts w:eastAsiaTheme="minorHAnsi" w:cs="Times New Roman"/>
+          <w:b/>
+          <w:bCs/>
+          <w:szCs w:val="24"/>
+        </w:rPr>
+        <w:t xml:space="preserve">            </w:t>
+      </w:r>
+      <w:proofErr w:type="spellStart"/>
+      <w:proofErr w:type="gramStart"/>
+      <w:r>
+        <w:rPr>
+          <w:rFonts w:eastAsiaTheme="minorHAnsi" w:cs="Times New Roman"/>
+          <w:b/>
+          <w:bCs/>
+          <w:szCs w:val="24"/>
+        </w:rPr>
+        <w:t>DFSTraverse</w:t>
+      </w:r>
+      <w:proofErr w:type="spellEnd"/>
+      <w:r>
+        <w:rPr>
+          <w:rFonts w:eastAsiaTheme="minorHAnsi" w:cs="Times New Roman"/>
+          <w:b/>
+          <w:bCs/>
+          <w:szCs w:val="24"/>
+        </w:rPr>
+        <w:t>(</w:t>
+      </w:r>
+      <w:proofErr w:type="gramEnd"/>
+      <w:r>
+        <w:rPr>
+          <w:rFonts w:eastAsiaTheme="minorHAnsi" w:cs="Times New Roman"/>
+          <w:b/>
+          <w:bCs/>
+          <w:szCs w:val="24"/>
+        </w:rPr>
+        <w:t>m, w);</w:t>
+      </w:r>
+    </w:p>
+    <w:p>
+      <w:pPr>
+        <w:pStyle w:val="a8"/>
+        <w:ind w:leftChars="203" w:left="426"/>
+        <w:rPr>
+          <w:rFonts w:eastAsiaTheme="minorHAnsi" w:cs="Times New Roman"/>
+          <w:b/>
+          <w:bCs/>
+          <w:szCs w:val="24"/>
+        </w:rPr>
+      </w:pPr>
+      <w:r>
+        <w:rPr>
+          <w:rFonts w:eastAsiaTheme="minorHAnsi" w:cs="Times New Roman"/>
+          <w:b/>
+          <w:bCs/>
+          <w:szCs w:val="24"/>
+        </w:rPr>
+        <w:t xml:space="preserve">        }</w:t>
+      </w:r>
+    </w:p>
+    <w:p>
+      <w:pPr>
+        <w:pStyle w:val="a8"/>
+        <w:ind w:leftChars="203" w:left="426"/>
+        <w:rPr>
+          <w:rFonts w:eastAsiaTheme="minorHAnsi" w:cs="Times New Roman"/>
+          <w:b/>
+          <w:bCs/>
+          <w:szCs w:val="24"/>
+        </w:rPr>
+      </w:pPr>
+      <w:r>
+        <w:rPr>
+          <w:rFonts w:eastAsiaTheme="minorHAnsi" w:cs="Times New Roman"/>
+          <w:b/>
+          <w:bCs/>
+          <w:szCs w:val="24"/>
+        </w:rPr>
+        <w:t xml:space="preserve">    }</w:t>
+      </w:r>
+    </w:p>
+    <w:p>
+      <w:pPr>
+        <w:pStyle w:val="a8"/>
+        <w:ind w:left="846" w:firstLineChars="0" w:firstLine="0"/>
+        <w:rPr>
+          <w:rFonts w:eastAsiaTheme="minorHAnsi" w:cs="Times New Roman"/>
+          <w:b/>
+          <w:bCs/>
+          <w:szCs w:val="24"/>
+        </w:rPr>
+      </w:pPr>
+      <w:r>
+        <w:rPr>
+          <w:rFonts w:eastAsiaTheme="minorHAnsi" w:cs="Times New Roman"/>
+          <w:b/>
+          <w:bCs/>
+          <w:szCs w:val="24"/>
+        </w:rPr>
+        <w:t>}</w:t>
+      </w:r>
+    </w:p>
+    <w:p>
+      <w:pPr>
+        <w:pStyle w:val="a8"/>
+        <w:numPr>
+          <w:ilvl w:val="0"/>
+          <w:numId w:val="9"/>
+        </w:numPr>
+        <w:ind w:firstLineChars="0"/>
+        <w:rPr>
+          <w:rFonts w:eastAsiaTheme="minorHAnsi" w:cs="Times New Roman"/>
+          <w:b/>
+          <w:bCs/>
+          <w:szCs w:val="24"/>
+        </w:rPr>
+      </w:pPr>
+      <w:r>
+        <w:rPr>
+          <w:rFonts w:eastAsiaTheme="minorHAnsi" w:cs="Times New Roman" w:hint="eastAsia"/>
+          <w:b/>
+          <w:bCs/>
+          <w:szCs w:val="24"/>
+        </w:rPr>
+        <w:t>对深度优先搜索的结果即标记数组进行处理</w:t>
+      </w:r>
+    </w:p>
+    <w:p>
+      <w:pPr>
+        <w:pStyle w:val="a8"/>
+        <w:ind w:left="846" w:firstLineChars="0" w:firstLine="0"/>
+        <w:rPr>
+          <w:rFonts w:eastAsiaTheme="minorHAnsi" w:cs="Times New Roman"/>
+          <w:bCs/>
+          <w:szCs w:val="24"/>
+        </w:rPr>
+      </w:pPr>
+      <w:r>
+        <w:rPr>
+          <w:rFonts w:eastAsiaTheme="minorHAnsi" w:cs="Times New Roman" w:hint="eastAsia"/>
+          <w:bCs/>
+          <w:szCs w:val="24"/>
+        </w:rPr>
+        <w:lastRenderedPageBreak/>
+        <w:t>标记数组的每一行表示从该顶点出发可以访问到的所有顶点，若该行</w:t>
+      </w:r>
+      <w:proofErr w:type="gramStart"/>
+      <w:r>
+        <w:rPr>
+          <w:rFonts w:eastAsiaTheme="minorHAnsi" w:cs="Times New Roman" w:hint="eastAsia"/>
+          <w:bCs/>
+          <w:szCs w:val="24"/>
+        </w:rPr>
+        <w:t>的值全为</w:t>
+      </w:r>
+      <w:proofErr w:type="gramEnd"/>
+      <w:r>
+        <w:rPr>
+          <w:rFonts w:eastAsiaTheme="minorHAnsi" w:cs="Times New Roman" w:hint="eastAsia"/>
+          <w:bCs/>
+          <w:szCs w:val="24"/>
+        </w:rPr>
+        <w:t>1，则表明这个部门知道其他所有部门的存在，则count值加一。</w:t>
+      </w:r>
+    </w:p>
+    <w:p>
+      <w:pPr>
+        <w:pStyle w:val="a8"/>
+        <w:ind w:leftChars="200" w:left="420"/>
+        <w:rPr>
+          <w:rFonts w:eastAsiaTheme="minorHAnsi" w:cs="Times New Roman"/>
+          <w:b/>
+          <w:bCs/>
+          <w:szCs w:val="24"/>
+        </w:rPr>
+      </w:pPr>
+      <w:r>
+        <w:rPr>
+          <w:rFonts w:eastAsiaTheme="minorHAnsi" w:cs="Times New Roman"/>
+          <w:b/>
+          <w:bCs/>
+          <w:szCs w:val="24"/>
+        </w:rPr>
+        <w:t>int count = 0;</w:t>
+      </w:r>
+    </w:p>
+    <w:p>
+      <w:pPr>
+        <w:pStyle w:val="a8"/>
+        <w:ind w:leftChars="3" w:left="6"/>
+        <w:rPr>
+          <w:rFonts w:eastAsiaTheme="minorHAnsi" w:cs="Times New Roman"/>
+          <w:b/>
+          <w:bCs/>
+          <w:szCs w:val="24"/>
+        </w:rPr>
+      </w:pPr>
+      <w:r>
+        <w:rPr>
+          <w:rFonts w:eastAsiaTheme="minorHAnsi" w:cs="Times New Roman"/>
+          <w:b/>
+          <w:bCs/>
+          <w:szCs w:val="24"/>
+        </w:rPr>
+        <w:t xml:space="preserve">    for (int </w:t>
+      </w:r>
+      <w:proofErr w:type="spellStart"/>
+      <w:r>
+        <w:rPr>
+          <w:rFonts w:eastAsiaTheme="minorHAnsi" w:cs="Times New Roman"/>
+          <w:b/>
+          <w:bCs/>
+          <w:szCs w:val="24"/>
+        </w:rPr>
+        <w:t>i</w:t>
+      </w:r>
+      <w:proofErr w:type="spellEnd"/>
+      <w:r>
+        <w:rPr>
+          <w:rFonts w:eastAsiaTheme="minorHAnsi" w:cs="Times New Roman"/>
+          <w:b/>
+          <w:bCs/>
+          <w:szCs w:val="24"/>
+        </w:rPr>
+        <w:t xml:space="preserve"> = 0; </w:t>
+      </w:r>
+      <w:proofErr w:type="spellStart"/>
+      <w:r>
+        <w:rPr>
+          <w:rFonts w:eastAsiaTheme="minorHAnsi" w:cs="Times New Roman"/>
+          <w:b/>
+          <w:bCs/>
+          <w:szCs w:val="24"/>
+        </w:rPr>
+        <w:t>i</w:t>
+      </w:r>
+      <w:proofErr w:type="spellEnd"/>
+      <w:r>
+        <w:rPr>
+          <w:rFonts w:eastAsiaTheme="minorHAnsi" w:cs="Times New Roman"/>
+          <w:b/>
+          <w:bCs/>
+          <w:szCs w:val="24"/>
+        </w:rPr>
+        <w:t xml:space="preserve"> &lt; N; </w:t>
+      </w:r>
+      <w:proofErr w:type="spellStart"/>
+      <w:r>
+        <w:rPr>
+          <w:rFonts w:eastAsiaTheme="minorHAnsi" w:cs="Times New Roman"/>
+          <w:b/>
+          <w:bCs/>
+          <w:szCs w:val="24"/>
+        </w:rPr>
+        <w:t>i</w:t>
+      </w:r>
+      <w:proofErr w:type="spellEnd"/>
+      <w:r>
+        <w:rPr>
+          <w:rFonts w:eastAsiaTheme="minorHAnsi" w:cs="Times New Roman"/>
+          <w:b/>
+          <w:bCs/>
+          <w:szCs w:val="24"/>
+        </w:rPr>
+        <w:t>++) {</w:t>
+      </w:r>
+    </w:p>
+    <w:p>
+      <w:pPr>
+        <w:pStyle w:val="ac"/>
+      </w:pPr>
+      <w:r>
+        <w:rPr>
+          <w:rFonts w:hint="eastAsia"/>
+        </w:rPr>
+        <w:t>//外层循环遍历每个部门</w:t>
+      </w:r>
+    </w:p>
+    <w:p>
+      <w:pPr>
+        <w:pStyle w:val="a8"/>
+        <w:ind w:leftChars="3" w:left="6"/>
+        <w:rPr>
+          <w:rFonts w:eastAsiaTheme="minorHAnsi" w:cs="Times New Roman"/>
+          <w:b/>
+          <w:bCs/>
+          <w:szCs w:val="24"/>
+        </w:rPr>
+      </w:pPr>
+      <w:r>
+        <w:rPr>
+          <w:rFonts w:eastAsiaTheme="minorHAnsi" w:cs="Times New Roman"/>
+          <w:b/>
+          <w:bCs/>
+          <w:szCs w:val="24"/>
+        </w:rPr>
+        <w:t xml:space="preserve">        for (int j = 0; j &lt; N; </w:t>
+      </w:r>
+      <w:proofErr w:type="spellStart"/>
+      <w:r>
+        <w:rPr>
+          <w:rFonts w:eastAsiaTheme="minorHAnsi" w:cs="Times New Roman"/>
+          <w:b/>
+          <w:bCs/>
+          <w:szCs w:val="24"/>
+        </w:rPr>
+        <w:t>j++</w:t>
+      </w:r>
+      <w:proofErr w:type="spellEnd"/>
+      <w:r>
+        <w:rPr>
+          <w:rFonts w:eastAsiaTheme="minorHAnsi" w:cs="Times New Roman"/>
+          <w:b/>
+          <w:bCs/>
+          <w:szCs w:val="24"/>
+        </w:rPr>
+        <w:t>) {</w:t>
+      </w:r>
+    </w:p>
+    <w:p>
+      <w:pPr>
+        <w:pStyle w:val="ac"/>
+      </w:pPr>
+      <w:r>
+        <w:tab/>
+      </w:r>
+      <w:r>
+        <w:tab/>
+      </w:r>
+      <w:r>
+        <w:rPr>
+          <w:rFonts w:hint="eastAsia"/>
+        </w:rPr>
+        <w:t>//内层循环遍历该部门与其他部门的访问结果</w:t>
+      </w:r>
+    </w:p>
+    <w:p>
+      <w:pPr>
+        <w:pStyle w:val="a8"/>
+        <w:ind w:leftChars="3" w:left="6"/>
+        <w:rPr>
+          <w:rFonts w:eastAsiaTheme="minorHAnsi" w:cs="Times New Roman"/>
+          <w:b/>
+          <w:bCs/>
+          <w:szCs w:val="24"/>
+        </w:rPr>
+      </w:pPr>
+      <w:r>
+        <w:rPr>
+          <w:rFonts w:eastAsiaTheme="minorHAnsi" w:cs="Times New Roman"/>
+          <w:b/>
+          <w:bCs/>
+          <w:szCs w:val="24"/>
+        </w:rPr>
+        <w:t xml:space="preserve">            if (visit[</w:t>
+      </w:r>
+      <w:proofErr w:type="spellStart"/>
+      <w:r>
+        <w:rPr>
+          <w:rFonts w:eastAsiaTheme="minorHAnsi" w:cs="Times New Roman"/>
+          <w:b/>
+          <w:bCs/>
+          <w:szCs w:val="24"/>
+        </w:rPr>
+        <w:t>i</w:t>
+      </w:r>
+      <w:proofErr w:type="spellEnd"/>
+      <w:r>
+        <w:rPr>
+          <w:rFonts w:eastAsiaTheme="minorHAnsi" w:cs="Times New Roman"/>
+          <w:b/>
+          <w:bCs/>
+          <w:szCs w:val="24"/>
+        </w:rPr>
+        <w:t>][j] == 0) {</w:t>
+      </w:r>
+    </w:p>
+    <w:p>
+      <w:pPr>
+        <w:pStyle w:val="ac"/>
+      </w:pPr>
+      <w:r>
+        <w:tab/>
+      </w:r>
+      <w:r>
+        <w:tab/>
+      </w:r>
+      <w:r>
+        <w:rPr>
+          <w:rFonts w:hint="eastAsia"/>
+        </w:rPr>
+        <w:t>//</w:t>
+      </w:r>
+      <w:proofErr w:type="gramStart"/>
+      <w:r>
+        <w:rPr>
+          <w:rFonts w:hint="eastAsia"/>
+        </w:rPr>
+        <w:t>若部门</w:t>
+      </w:r>
+      <w:proofErr w:type="spellStart"/>
+      <w:proofErr w:type="gramEnd"/>
+      <w:r>
+        <w:rPr>
+          <w:rFonts w:hint="eastAsia"/>
+        </w:rPr>
+        <w:t>i</w:t>
+      </w:r>
+      <w:proofErr w:type="spellEnd"/>
+      <w:r>
+        <w:rPr>
+          <w:rFonts w:hint="eastAsia"/>
+        </w:rPr>
+        <w:t>不知道部门j的存在，</w:t>
+      </w:r>
+      <w:proofErr w:type="gramStart"/>
+      <w:r>
+        <w:rPr>
+          <w:rFonts w:hint="eastAsia"/>
+        </w:rPr>
+        <w:t>则结</w:t>
+      </w:r>
+      <w:proofErr w:type="gramEnd"/>
+      <w:r>
+        <w:rPr>
+          <w:rFonts w:hint="eastAsia"/>
+        </w:rPr>
+        <w:t>束该次循环</w:t>
+      </w:r>
+    </w:p>
+    <w:p>
+      <w:pPr>
+        <w:pStyle w:val="a8"/>
+        <w:ind w:leftChars="3" w:left="6"/>
+        <w:rPr>
+          <w:rFonts w:eastAsiaTheme="minorHAnsi" w:cs="Times New Roman"/>
+          <w:b/>
+          <w:bCs/>
+          <w:szCs w:val="24"/>
+        </w:rPr>
+      </w:pPr>
+      <w:r>
+        <w:rPr>
+          <w:rFonts w:eastAsiaTheme="minorHAnsi" w:cs="Times New Roman"/>
+          <w:b/>
+          <w:bCs/>
+          <w:szCs w:val="24"/>
+        </w:rPr>
+        <w:t xml:space="preserve">                break;</w:t>
+      </w:r>
+    </w:p>
+    <w:p>
+      <w:pPr>
+        <w:pStyle w:val="a8"/>
+        <w:ind w:leftChars="3" w:left="6"/>
+        <w:rPr>
+          <w:rFonts w:eastAsiaTheme="minorHAnsi" w:cs="Times New Roman"/>
+          <w:b/>
+          <w:bCs/>
+          <w:szCs w:val="24"/>
+        </w:rPr>
+      </w:pPr>
+      <w:r>
+        <w:rPr>
+          <w:rFonts w:eastAsiaTheme="minorHAnsi" w:cs="Times New Roman"/>
+          <w:b/>
+          <w:bCs/>
+          <w:szCs w:val="24"/>
+        </w:rPr>
+        <w:t xml:space="preserve">        </w:t>
+      </w:r>
+      <w:r>
+        <w:rPr>
+          <w:rFonts w:eastAsiaTheme="minorHAnsi" w:cs="Times New Roman"/>
+          <w:b/>
+          <w:bCs/>
+          <w:szCs w:val="24"/>
+        </w:rPr>
+        <w:tab/>
+      </w:r>
+      <w:r>
+        <w:rPr>
+          <w:rFonts w:eastAsiaTheme="minorHAnsi" w:cs="Times New Roman"/>
+          <w:b/>
+          <w:bCs/>
+          <w:szCs w:val="24"/>
+        </w:rPr>
+        <w:t>}</w:t>
+      </w:r>
+    </w:p>
+    <w:p>
+      <w:pPr>
+        <w:pStyle w:val="a8"/>
+        <w:ind w:leftChars="3" w:left="6"/>
+        <w:rPr>
+          <w:rFonts w:eastAsiaTheme="minorHAnsi" w:cs="Times New Roman"/>
+          <w:b/>
+          <w:bCs/>
+          <w:szCs w:val="24"/>
+        </w:rPr>
+      </w:pPr>
+      <w:r>
+        <w:rPr>
+          <w:rFonts w:eastAsiaTheme="minorHAnsi" w:cs="Times New Roman"/>
+          <w:b/>
+          <w:bCs/>
+          <w:szCs w:val="24"/>
+        </w:rPr>
+        <w:t xml:space="preserve">        </w:t>
+      </w:r>
+      <w:r>
+        <w:rPr>
+          <w:rFonts w:eastAsiaTheme="minorHAnsi" w:cs="Times New Roman"/>
+          <w:b/>
+          <w:bCs/>
+          <w:szCs w:val="24"/>
+        </w:rPr>
+        <w:tab/>
+      </w:r>
+      <w:r>
+        <w:rPr>
+          <w:rFonts w:eastAsiaTheme="minorHAnsi" w:cs="Times New Roman"/>
+          <w:b/>
+          <w:bCs/>
+          <w:szCs w:val="24"/>
+        </w:rPr>
+        <w:t>if (j == N - 1) {</w:t>
+      </w:r>
+    </w:p>
+    <w:p>
+      <w:pPr>
+        <w:pStyle w:val="ac"/>
+      </w:pPr>
+      <w:r>
+        <w:tab/>
+      </w:r>
+      <w:r>
+        <w:tab/>
+      </w:r>
+      <w:r>
+        <w:rPr>
+          <w:rFonts w:hint="eastAsia"/>
+        </w:rPr>
+        <w:t>//若该部门知道其他所有部门的存在，则count++</w:t>
+      </w:r>
+    </w:p>
+    <w:p>
+      <w:pPr>
+        <w:pStyle w:val="a8"/>
+        <w:ind w:leftChars="3" w:left="6"/>
+        <w:rPr>
+          <w:rFonts w:eastAsiaTheme="minorHAnsi" w:cs="Times New Roman"/>
+          <w:b/>
+          <w:bCs/>
+          <w:szCs w:val="24"/>
+        </w:rPr>
+      </w:pPr>
+      <w:r>
+        <w:rPr>
+          <w:rFonts w:eastAsiaTheme="minorHAnsi" w:cs="Times New Roman"/>
+          <w:b/>
+          <w:bCs/>
+          <w:szCs w:val="24"/>
+        </w:rPr>
+        <w:t xml:space="preserve">            </w:t>
+      </w:r>
+      <w:r>
+        <w:rPr>
+          <w:rFonts w:eastAsiaTheme="minorHAnsi" w:cs="Times New Roman"/>
+          <w:b/>
+          <w:bCs/>
+          <w:szCs w:val="24"/>
+        </w:rPr>
+        <w:tab/>
+      </w:r>
+      <w:r>
+        <w:rPr>
+          <w:rFonts w:eastAsiaTheme="minorHAnsi" w:cs="Times New Roman"/>
+          <w:b/>
+          <w:bCs/>
+          <w:szCs w:val="24"/>
+        </w:rPr>
+        <w:t>count++;</w:t>
+      </w:r>
+    </w:p>
+    <w:p>
+      <w:pPr>
+        <w:pStyle w:val="a8"/>
+        <w:ind w:leftChars="3" w:left="6"/>
+        <w:rPr>
+          <w:rFonts w:eastAsiaTheme="minorHAnsi" w:cs="Times New Roman"/>
+          <w:b/>
+          <w:bCs/>
+          <w:szCs w:val="24"/>
+        </w:rPr>
+      </w:pPr>
+      <w:r>
+        <w:rPr>
+          <w:rFonts w:eastAsiaTheme="minorHAnsi" w:cs="Times New Roman"/>
+          <w:b/>
+          <w:bCs/>
+          <w:szCs w:val="24"/>
+        </w:rPr>
+        <w:t xml:space="preserve">        </w:t>
+      </w:r>
+      <w:r>
+        <w:rPr>
+          <w:rFonts w:eastAsiaTheme="minorHAnsi" w:cs="Times New Roman"/>
+          <w:b/>
+          <w:bCs/>
+          <w:szCs w:val="24"/>
+        </w:rPr>
+        <w:tab/>
+      </w:r>
+      <w:r>
+        <w:rPr>
+          <w:rFonts w:eastAsiaTheme="minorHAnsi" w:cs="Times New Roman"/>
+          <w:b/>
+          <w:bCs/>
+          <w:szCs w:val="24"/>
+        </w:rPr>
+        <w:t>}</w:t>
+      </w:r>
+    </w:p>
+    <w:p>
+      <w:pPr>
+        <w:pStyle w:val="a8"/>
+        <w:ind w:leftChars="3" w:left="6"/>
+        <w:rPr>
+          <w:rFonts w:eastAsiaTheme="minorHAnsi" w:cs="Times New Roman"/>
+          <w:b/>
+          <w:bCs/>
+          <w:szCs w:val="24"/>
+        </w:rPr>
+      </w:pPr>
+      <w:r>
+        <w:rPr>
+          <w:rFonts w:eastAsiaTheme="minorHAnsi" w:cs="Times New Roman"/>
+          <w:b/>
+          <w:bCs/>
+          <w:szCs w:val="24"/>
+        </w:rPr>
+        <w:t xml:space="preserve">    </w:t>
+      </w:r>
+      <w:r>
+        <w:rPr>
+          <w:rFonts w:eastAsiaTheme="minorHAnsi" w:cs="Times New Roman"/>
+          <w:b/>
+          <w:bCs/>
+          <w:szCs w:val="24"/>
+        </w:rPr>
+        <w:tab/>
+      </w:r>
+      <w:r>
+        <w:rPr>
+          <w:rFonts w:eastAsiaTheme="minorHAnsi" w:cs="Times New Roman"/>
+          <w:b/>
+          <w:bCs/>
+          <w:szCs w:val="24"/>
+        </w:rPr>
+        <w:t>}</w:t>
+      </w:r>
+    </w:p>
+    <w:p>
+      <w:pPr>
+        <w:pStyle w:val="a8"/>
+        <w:ind w:leftChars="203" w:left="426" w:firstLineChars="0" w:firstLine="0"/>
+        <w:rPr>
+          <w:rFonts w:eastAsiaTheme="minorHAnsi" w:cs="Times New Roman"/>
+          <w:b/>
+          <w:bCs/>
+          <w:szCs w:val="24"/>
+        </w:rPr>
+      </w:pPr>
+      <w:r>
+        <w:rPr>
+          <w:rFonts w:eastAsiaTheme="minorHAnsi" w:cs="Times New Roman"/>
+          <w:b/>
+          <w:bCs/>
+          <w:szCs w:val="24"/>
+        </w:rPr>
+        <w:t xml:space="preserve">    }</w:t>
+      </w:r>
+    </w:p>
+    <w:p>
+      <w:pPr>
+        <w:pStyle w:val="a8"/>
+        <w:numPr>
+          <w:ilvl w:val="0"/>
+          <w:numId w:val="9"/>
+        </w:numPr>
+        <w:ind w:firstLineChars="0"/>
+        <w:rPr>
+          <w:rFonts w:eastAsiaTheme="minorHAnsi" w:cs="Times New Roman"/>
+          <w:b/>
+          <w:bCs/>
+          <w:szCs w:val="24"/>
+        </w:rPr>
+      </w:pPr>
+      <w:r>
+        <w:rPr>
+          <w:rFonts w:eastAsiaTheme="minorHAnsi" w:cs="Times New Roman" w:hint="eastAsia"/>
+          <w:b/>
+          <w:bCs/>
+          <w:szCs w:val="24"/>
+        </w:rPr>
+        <w:t>格式化输出结果</w:t>
+      </w:r>
+    </w:p>
+    <w:p>
+      <w:pPr>
+        <w:pStyle w:val="a8"/>
+        <w:ind w:left="846" w:firstLineChars="0" w:firstLine="0"/>
+        <w:rPr>
+          <w:rFonts w:eastAsiaTheme="minorHAnsi" w:cs="Times New Roman"/>
+          <w:bCs/>
+          <w:szCs w:val="24"/>
+        </w:rPr>
+      </w:pPr>
+      <w:r>
+        <w:rPr>
+          <w:rFonts w:eastAsiaTheme="minorHAnsi" w:cs="Times New Roman" w:hint="eastAsia"/>
+          <w:bCs/>
+          <w:szCs w:val="24"/>
+        </w:rPr>
+        <w:t>输出count值即为所求答案</w:t>
+      </w:r>
+    </w:p>
+    <w:p>
+      <w:pPr>
+        <w:pStyle w:val="a8"/>
+        <w:ind w:left="846" w:firstLineChars="0" w:firstLine="0"/>
+        <w:rPr>
+          <w:rFonts w:eastAsiaTheme="minorHAnsi" w:cs="Times New Roman"/>
+          <w:b/>
+          <w:bCs/>
+          <w:szCs w:val="24"/>
+        </w:rPr>
+      </w:pPr>
+      <w:proofErr w:type="gramStart"/>
+      <w:r>
+        <w:rPr>
+          <w:rFonts w:eastAsiaTheme="minorHAnsi" w:cs="Times New Roman"/>
+          <w:b/>
+          <w:bCs/>
+          <w:szCs w:val="24"/>
+        </w:rPr>
+        <w:t>std::</w:t>
+      </w:r>
+      <w:proofErr w:type="spellStart"/>
+      <w:proofErr w:type="gramEnd"/>
+      <w:r>
+        <w:rPr>
+          <w:rFonts w:eastAsiaTheme="minorHAnsi" w:cs="Times New Roman"/>
+          <w:b/>
+          <w:bCs/>
+          <w:szCs w:val="24"/>
+        </w:rPr>
+        <w:t>cout</w:t>
+      </w:r>
+      <w:proofErr w:type="spellEnd"/>
+      <w:r>
+        <w:rPr>
+          <w:rFonts w:eastAsiaTheme="minorHAnsi" w:cs="Times New Roman"/>
+          <w:b/>
+          <w:bCs/>
+          <w:szCs w:val="24"/>
+        </w:rPr>
+        <w:t xml:space="preserve"> &lt;&lt; count &lt;&lt; std::</w:t>
+      </w:r>
+      <w:proofErr w:type="spellStart"/>
+      <w:r>
+        <w:rPr>
+          <w:rFonts w:eastAsiaTheme="minorHAnsi" w:cs="Times New Roman"/>
+          <w:b/>
+          <w:bCs/>
+          <w:szCs w:val="24"/>
+        </w:rPr>
+        <w:t>endl</w:t>
+      </w:r>
+      <w:proofErr w:type="spellEnd"/>
+      <w:r>
+        <w:rPr>
+          <w:rFonts w:eastAsiaTheme="minorHAnsi" w:cs="Times New Roman"/>
+          <w:b/>
+          <w:bCs/>
+          <w:szCs w:val="24"/>
+        </w:rPr>
+        <w:t>;</w:t>
+      </w:r>
+    </w:p>
+    <w:p>
+      <w:pPr>
+        <w:ind w:left="420"/>
+        <w:rPr>
+          <w:rFonts w:eastAsiaTheme="minorHAnsi" w:cs="Times New Roman"/>
+          <w:b/>
+          <w:bCs/>
+          <w:szCs w:val="24"/>
+        </w:rPr>
+      </w:pPr>
+      <w:r>
+        <w:rPr>
+          <w:rFonts w:eastAsiaTheme="minorHAnsi" w:cs="Times New Roman" w:hint="eastAsia"/>
+          <w:b/>
+          <w:bCs/>
+          <w:szCs w:val="24"/>
+        </w:rPr>
+        <w:t>4.</w:t>
+      </w:r>
+      <w:r>
+        <w:rPr>
+          <w:rFonts w:eastAsiaTheme="minorHAnsi" w:cs="Times New Roman" w:hint="eastAsia"/>
+          <w:b/>
+          <w:bCs/>
+          <w:szCs w:val="24"/>
+        </w:rPr>
+        <w:t xml:space="preserve"> </w:t>
+      </w:r>
+      <w:r>
+        <w:rPr>
+          <w:rFonts w:eastAsiaTheme="minorHAnsi" w:cs="Times New Roman" w:hint="eastAsia"/>
+          <w:b/>
+          <w:bCs/>
+          <w:szCs w:val="24"/>
+        </w:rPr>
+        <w:t>算法的时空分析</w:t>
+      </w:r>
+    </w:p>
+    <w:p>
+      <w:pPr>
+        <w:pStyle w:val="a8"/>
+        <w:numPr>
+          <w:ilvl w:val="0"/>
+          <w:numId w:val="10"/>
+        </w:numPr>
+        <w:ind w:left="709" w:firstLineChars="0" w:hanging="283"/>
+        <w:rPr>
+          <w:rFonts w:eastAsiaTheme="minorHAnsi" w:cs="Times New Roman"/>
+          <w:bCs/>
+          <w:szCs w:val="24"/>
+        </w:rPr>
+      </w:pPr>
+      <w:r>
+        <w:rPr>
+          <w:rFonts w:eastAsiaTheme="minorHAnsi" w:cs="Times New Roman" w:hint="eastAsia"/>
+          <w:bCs/>
+          <w:szCs w:val="24"/>
+        </w:rPr>
+        <w:t>设置有向图中边的信息</w:t>
+      </w:r>
+      <w:r>
+        <w:rPr>
+          <w:rFonts w:eastAsiaTheme="minorHAnsi" w:cs="Times New Roman" w:hint="eastAsia"/>
+          <w:bCs/>
+          <w:szCs w:val="24"/>
+        </w:rPr>
+        <w:t>，时间复杂度O（</w:t>
+      </w:r>
+      <w:r>
+        <w:rPr>
+          <w:rFonts w:eastAsiaTheme="minorHAnsi" w:cs="Times New Roman" w:hint="eastAsia"/>
+          <w:bCs/>
+          <w:szCs w:val="24"/>
+        </w:rPr>
+        <w:t>1</w:t>
+      </w:r>
+      <w:r>
+        <w:rPr>
+          <w:rFonts w:eastAsiaTheme="minorHAnsi" w:cs="Times New Roman" w:hint="eastAsia"/>
+          <w:bCs/>
+          <w:szCs w:val="24"/>
+        </w:rPr>
+        <w:t>）</w:t>
+      </w:r>
+      <w:r>
+        <w:rPr>
+          <w:rFonts w:eastAsiaTheme="minorHAnsi" w:cs="Times New Roman" w:hint="eastAsia"/>
+          <w:bCs/>
+          <w:szCs w:val="24"/>
+        </w:rPr>
+        <w:t>。</w:t>
+      </w:r>
+    </w:p>
+    <w:p>
+      <w:pPr>
+        <w:pStyle w:val="a8"/>
+        <w:numPr>
+          <w:ilvl w:val="0"/>
+          <w:numId w:val="10"/>
+        </w:numPr>
+        <w:ind w:left="709" w:firstLineChars="0" w:hanging="283"/>
+        <w:rPr>
+          <w:rFonts w:eastAsiaTheme="minorHAnsi" w:cs="Times New Roman"/>
+          <w:bCs/>
+          <w:szCs w:val="24"/>
+        </w:rPr>
+      </w:pPr>
+      <w:r>
+        <w:rPr>
+          <w:rFonts w:eastAsiaTheme="minorHAnsi" w:cs="Times New Roman" w:hint="eastAsia"/>
+          <w:bCs/>
+          <w:szCs w:val="24"/>
+        </w:rPr>
+        <w:t>对每个顶点的深度优先搜索</w:t>
+      </w:r>
+      <w:r>
+        <w:rPr>
+          <w:rFonts w:eastAsiaTheme="minorHAnsi" w:cs="Times New Roman" w:hint="eastAsia"/>
+          <w:bCs/>
+          <w:szCs w:val="24"/>
+        </w:rPr>
+        <w:t>，时间复杂度O（n</w:t>
+      </w:r>
+      <w:r>
+        <w:rPr>
+          <w:rFonts w:eastAsiaTheme="minorHAnsi" w:cs="Times New Roman" w:hint="eastAsia"/>
+          <w:bCs/>
+          <w:szCs w:val="24"/>
+        </w:rPr>
+        <w:t>²+e</w:t>
+      </w:r>
+      <w:r>
+        <w:rPr>
+          <w:rFonts w:eastAsiaTheme="minorHAnsi" w:cs="Times New Roman" w:hint="eastAsia"/>
+          <w:bCs/>
+          <w:szCs w:val="24"/>
+        </w:rPr>
+        <w:t>）</w:t>
+      </w:r>
+      <w:r>
+        <w:rPr>
+          <w:rFonts w:eastAsiaTheme="minorHAnsi" w:cs="Times New Roman" w:hint="eastAsia"/>
+          <w:bCs/>
+          <w:szCs w:val="24"/>
+        </w:rPr>
+        <w:t>。</w:t>
+      </w:r>
+    </w:p>
+    <w:p>
+      <w:pPr>
+        <w:pStyle w:val="a8"/>
+        <w:numPr>
+          <w:ilvl w:val="0"/>
+          <w:numId w:val="10"/>
+        </w:numPr>
+        <w:ind w:left="709" w:firstLineChars="0" w:hanging="283"/>
+        <w:rPr>
+          <w:rFonts w:eastAsiaTheme="minorHAnsi" w:cs="Times New Roman"/>
+          <w:bCs/>
+          <w:szCs w:val="24"/>
+        </w:rPr>
+      </w:pPr>
+      <w:r>
+        <w:rPr>
+          <w:rFonts w:eastAsiaTheme="minorHAnsi" w:cs="Times New Roman" w:hint="eastAsia"/>
+          <w:bCs/>
+          <w:szCs w:val="24"/>
+        </w:rPr>
+        <w:t>对标记数组进行处理</w:t>
+      </w:r>
+      <w:r>
+        <w:rPr>
+          <w:rFonts w:eastAsiaTheme="minorHAnsi" w:cs="Times New Roman" w:hint="eastAsia"/>
+          <w:bCs/>
+          <w:szCs w:val="24"/>
+        </w:rPr>
+        <w:t>，时间复杂度O（n</w:t>
+      </w:r>
+      <w:r>
+        <w:rPr>
+          <w:rFonts w:eastAsiaTheme="minorHAnsi" w:cs="Times New Roman" w:hint="eastAsia"/>
+          <w:bCs/>
+          <w:szCs w:val="24"/>
+        </w:rPr>
+        <w:t>²</w:t>
+      </w:r>
+      <w:r>
+        <w:rPr>
+          <w:rFonts w:eastAsiaTheme="minorHAnsi" w:cs="Times New Roman" w:hint="eastAsia"/>
+          <w:bCs/>
+          <w:szCs w:val="24"/>
+        </w:rPr>
+        <w:t>）</w:t>
+      </w:r>
+      <w:r>
+        <w:rPr>
+          <w:rFonts w:eastAsiaTheme="minorHAnsi" w:cs="Times New Roman" w:hint="eastAsia"/>
+          <w:bCs/>
+          <w:szCs w:val="24"/>
+        </w:rPr>
+        <w:t>。</w:t>
+      </w:r>
+    </w:p>
+    <w:p>
+      <w:pPr>
+        <w:rPr>
+          <w:rFonts w:eastAsiaTheme="minorHAnsi" w:cs="Times New Roman"/>
+          <w:b/>
+          <w:bCs/>
+          <w:color w:val="FF0000"/>
+          <w:szCs w:val="24"/>
+        </w:rPr>
+      </w:pPr>
+      <w:r>
+        <w:rPr>
+          <w:rFonts w:eastAsiaTheme="minorHAnsi" w:cs="Times New Roman" w:hint="eastAsia"/>
+          <w:b/>
+          <w:bCs/>
+          <w:color w:val="FF0000"/>
+          <w:szCs w:val="24"/>
+        </w:rPr>
+        <w:t>四、调试</w:t>
+      </w:r>
+      <w:r>
+        <w:rPr>
+          <w:rFonts w:eastAsiaTheme="minorHAnsi" w:cs="Times New Roman" w:hint="eastAsia"/>
+          <w:b/>
+          <w:bCs/>
+          <w:color w:val="FF0000"/>
+          <w:szCs w:val="24"/>
+        </w:rPr>
+        <w:t>分析</w:t>
+      </w:r>
+    </w:p>
+    <w:p>
+      <w:pPr>
+        <w:ind w:firstLine="420"/>
+        <w:rPr>
+          <w:rFonts w:eastAsiaTheme="minorHAnsi" w:cs="Times New Roman"/>
+          <w:b/>
+          <w:bCs/>
+          <w:szCs w:val="24"/>
+        </w:rPr>
+      </w:pPr>
+      <w:r>
+        <w:rPr>
+          <w:rFonts w:eastAsiaTheme="minorHAnsi" w:cs="Times New Roman"/>
+          <w:b/>
+          <w:bCs/>
+          <w:szCs w:val="24"/>
+        </w:rPr>
+        <w:t>1.</w:t>
+      </w:r>
+      <w:r>
+        <w:rPr>
+          <w:rFonts w:eastAsiaTheme="minorHAnsi" w:cs="Times New Roman" w:hint="eastAsia"/>
+          <w:b/>
+          <w:bCs/>
+          <w:szCs w:val="24"/>
+        </w:rPr>
+        <w:t>调试方案设计</w:t>
+      </w:r>
+    </w:p>
+    <w:p>
+      <w:pPr>
+        <w:ind w:firstLine="420"/>
+        <w:rPr>
+          <w:rFonts w:eastAsiaTheme="minorHAnsi" w:cs="Times New Roman"/>
+          <w:szCs w:val="24"/>
+        </w:rPr>
+      </w:pPr>
+      <w:r>
+        <w:rPr>
+          <w:rFonts w:eastAsiaTheme="minorHAnsi" w:cs="Times New Roman" w:hint="eastAsia"/>
+          <w:szCs w:val="24"/>
+        </w:rPr>
+        <w:t>调试目的：</w:t>
+      </w:r>
+      <w:r>
+        <w:rPr>
+          <w:rFonts w:eastAsiaTheme="minorHAnsi" w:cs="Times New Roman" w:hint="eastAsia"/>
+          <w:szCs w:val="24"/>
+        </w:rPr>
+        <w:t>发现思维逻辑与代码实现上的区别，改进代码结构，排除语法逻辑上的错误</w:t>
+      </w:r>
+      <w:r>
+        <w:rPr>
+          <w:rFonts w:eastAsiaTheme="minorHAnsi" w:cs="Times New Roman" w:hint="eastAsia"/>
+          <w:szCs w:val="24"/>
+        </w:rPr>
+        <w:t>。</w:t>
+      </w:r>
+    </w:p>
+    <w:p>
+      <w:pPr>
+        <w:ind w:firstLine="420"/>
+        <w:rPr>
+          <w:rFonts w:eastAsiaTheme="minorHAnsi" w:cs="Times New Roman"/>
+          <w:szCs w:val="24"/>
+        </w:rPr>
+      </w:pPr>
+      <w:r>
+        <w:rPr>
+          <w:rFonts w:eastAsiaTheme="minorHAnsi" w:cs="Times New Roman" w:hint="eastAsia"/>
+          <w:szCs w:val="24"/>
+        </w:rPr>
+        <w:t>样例：</w:t>
+      </w:r>
+    </w:p>
+    <w:p>
+      <w:pPr>
+        <w:ind w:firstLine="420"/>
+        <w:rPr>
+          <w:rFonts w:eastAsiaTheme="minorHAnsi" w:cs="Times New Roman"/>
+          <w:szCs w:val="24"/>
+        </w:rPr>
+      </w:pPr>
+      <w:r>
+        <w:rPr>
+          <w:rFonts w:eastAsiaTheme="minorHAnsi" w:cs="Times New Roman" w:hint="eastAsia"/>
+          <w:szCs w:val="24"/>
+        </w:rPr>
+        <w:t>一二三四五六</w:t>
+      </w:r>
+    </w:p>
+    <w:p>
+      <w:pPr>
+        <w:ind w:firstLine="420"/>
+        <w:rPr>
+          <w:rFonts w:eastAsiaTheme="minorHAnsi" w:cs="Times New Roman" w:hint="eastAsia"/>
+          <w:szCs w:val="24"/>
+        </w:rPr>
+      </w:pPr>
+      <w:r>
+        <w:rPr>
+          <w:rFonts w:eastAsiaTheme="minorHAnsi" w:cs="Times New Roman" w:hint="eastAsia"/>
+          <w:szCs w:val="24"/>
+        </w:rPr>
+        <w:t>四五四六</w:t>
+      </w:r>
+      <w:bookmarkStart w:id="0" w:name="_GoBack"/>
+      <w:bookmarkEnd w:id="0"/>
+    </w:p>
+    <w:p>
+      <w:pPr>
+        <w:ind w:firstLine="420"/>
+        <w:rPr>
+          <w:rFonts w:eastAsiaTheme="minorHAnsi" w:cs="Times New Roman"/>
+          <w:szCs w:val="24"/>
+        </w:rPr>
+      </w:pPr>
+      <w:r>
+        <w:rPr>
+          <w:rFonts w:eastAsiaTheme="minorHAnsi" w:cs="Times New Roman" w:hint="eastAsia"/>
+          <w:szCs w:val="24"/>
+        </w:rPr>
+        <w:t>调试计划：设置好断点，注意观察每一步时各个变量的变化情况，找出错误的地方，然后改正；单步调试，更能准确定位出现错误的代码区域</w:t>
+      </w:r>
+      <w:r>
+        <w:rPr>
+          <w:rFonts w:eastAsiaTheme="minorHAnsi" w:cs="Times New Roman" w:hint="eastAsia"/>
+          <w:szCs w:val="24"/>
+        </w:rPr>
+        <w:t>。</w:t>
+      </w:r>
+    </w:p>
+    <w:p>
+      <w:pPr>
+        <w:ind w:firstLine="420"/>
+        <w:rPr>
+          <w:rFonts w:eastAsiaTheme="minorHAnsi" w:cs="Times New Roman"/>
+          <w:b/>
+          <w:bCs/>
+          <w:szCs w:val="24"/>
+        </w:rPr>
+      </w:pPr>
+      <w:r>
+        <w:rPr>
+          <w:rFonts w:eastAsiaTheme="minorHAnsi" w:cs="Times New Roman"/>
+          <w:b/>
+          <w:bCs/>
+          <w:szCs w:val="24"/>
+        </w:rPr>
+        <w:t>2.</w:t>
+      </w:r>
+      <w:r>
+        <w:rPr>
+          <w:rFonts w:eastAsiaTheme="minorHAnsi" w:cs="Times New Roman" w:hint="eastAsia"/>
+          <w:b/>
+          <w:bCs/>
+          <w:szCs w:val="24"/>
+        </w:rPr>
+        <w:t>调试过程和结果，及分析</w:t>
+      </w:r>
+    </w:p>
+    <w:p>
+      <w:pPr>
+        <w:ind w:leftChars="200" w:left="420"/>
+        <w:rPr>
+          <w:rFonts w:eastAsiaTheme="minorHAnsi" w:cs="Times New Roman"/>
+          <w:szCs w:val="24"/>
+        </w:rPr>
+      </w:pPr>
+      <w:r>
+        <w:rPr>
+          <w:rFonts w:eastAsiaTheme="minorHAnsi" w:cs="Times New Roman" w:hint="eastAsia"/>
+          <w:szCs w:val="24"/>
+        </w:rPr>
+        <w:t>调试过程</w:t>
+      </w:r>
+      <w:r>
+        <w:rPr>
+          <w:rFonts w:eastAsiaTheme="minorHAnsi" w:cs="Times New Roman" w:hint="eastAsia"/>
+          <w:szCs w:val="24"/>
+        </w:rPr>
+        <w:t>中由于</w:t>
+      </w:r>
+      <w:r>
+        <w:rPr>
+          <w:rFonts w:eastAsiaTheme="minorHAnsi" w:cs="Times New Roman" w:hint="eastAsia"/>
+          <w:szCs w:val="24"/>
+        </w:rPr>
+        <w:t>出现数组越界情况</w:t>
+      </w:r>
+      <w:r>
+        <w:rPr>
+          <w:rFonts w:eastAsiaTheme="minorHAnsi" w:cs="Times New Roman" w:hint="eastAsia"/>
+          <w:szCs w:val="24"/>
+        </w:rPr>
+        <w:t>，导致代码多次崩溃，发现是</w:t>
+      </w:r>
+      <w:r>
+        <w:rPr>
+          <w:rFonts w:eastAsiaTheme="minorHAnsi" w:cs="Times New Roman" w:hint="eastAsia"/>
+          <w:szCs w:val="24"/>
+        </w:rPr>
+        <w:t>next</w:t>
+      </w:r>
+      <w:r>
+        <w:rPr>
+          <w:rFonts w:eastAsiaTheme="minorHAnsi" w:cs="Times New Roman"/>
+          <w:szCs w:val="24"/>
+        </w:rPr>
+        <w:t>()</w:t>
+      </w:r>
+      <w:r>
+        <w:rPr>
+          <w:rFonts w:eastAsiaTheme="minorHAnsi" w:cs="Times New Roman" w:hint="eastAsia"/>
+          <w:szCs w:val="24"/>
+        </w:rPr>
+        <w:t>方法出现了问题，排除错误后调试成功，输出了正确的结果</w:t>
+      </w:r>
+      <w:r>
+        <w:rPr>
+          <w:rFonts w:eastAsiaTheme="minorHAnsi" w:cs="Times New Roman" w:hint="eastAsia"/>
+          <w:szCs w:val="24"/>
+        </w:rPr>
+        <w:t>。</w:t>
+      </w:r>
+    </w:p>
+    <w:p>
+      <w:pPr>
+        <w:rPr>
+          <w:rFonts w:eastAsiaTheme="minorHAnsi" w:cs="Times New Roman"/>
+          <w:b/>
+          <w:color w:val="FF0000"/>
+          <w:szCs w:val="24"/>
+        </w:rPr>
+      </w:pPr>
+      <w:r>
+        <w:rPr>
+          <w:rFonts w:eastAsiaTheme="minorHAnsi" w:cs="Times New Roman" w:hint="eastAsia"/>
+          <w:b/>
+          <w:color w:val="FF0000"/>
+          <w:szCs w:val="24"/>
+        </w:rPr>
+        <w:t>五、测试结果</w:t>
       </w:r>
     </w:p>
     <w:p>
@@ -6987,7 +7324,7 @@
           <w:color w:val="000000" w:themeColor="text1"/>
           <w:szCs w:val="24"/>
         </w:rPr>
-        <w:t>样例二</w:t>
+        <w:t>样例一</w:t>
       </w:r>
     </w:p>
     <w:p>
@@ -7006,10 +7343,10 @@
           <w:noProof/>
         </w:rPr>
         <w:drawing>
-          <wp:inline distT="0" distB="0" distL="0" distR="0" wp14:anchorId="06ED9376" wp14:editId="633EC286">
-            <wp:extent cx="1630821" cy="1051651"/>
-            <wp:effectExtent l="0" t="0" r="7620" b="0"/>
-            <wp:docPr id="27" name="图片 27"/>
+          <wp:inline distT="0" distB="0" distL="0" distR="0" wp14:anchorId="7E46FB24" wp14:editId="041D9EB3">
+            <wp:extent cx="1653683" cy="1188823"/>
+            <wp:effectExtent l="0" t="0" r="3810" b="0"/>
+            <wp:docPr id="28" name="图片 28"/>
             <wp:cNvGraphicFramePr>
               <a:graphicFrameLocks xmlns:a="http://schemas.openxmlformats.org/drawingml/2006/main" noChangeAspect="1"/>
             </wp:cNvGraphicFramePr>
@@ -7029,7 +7366,7 @@
                   <pic:spPr>
                     <a:xfrm>
                       <a:off x="0" y="0"/>
-                      <a:ext cx="1630821" cy="1051651"/>
+                      <a:ext cx="1653683" cy="1188823"/>
                     </a:xfrm>
                     <a:prstGeom prst="rect">
                       <a:avLst/>
@@ -7059,15 +7396,8 @@
           <w:bCs/>
           <w:szCs w:val="24"/>
         </w:rPr>
-        <w:t>有向图为链式结构，所有部门都知道其他的所有部门</w:t>
-      </w:r>
-      <w:r>
-        <w:rPr>
-          <w:rFonts w:eastAsiaTheme="minorHAnsi" w:cs="Times New Roman" w:hint="eastAsia"/>
-          <w:bCs/>
-          <w:szCs w:val="24"/>
-        </w:rPr>
-        <w:t>，输出结果正确</w:t>
+        <w:lastRenderedPageBreak/>
+        <w:t>一般情况，输出结果正确</w:t>
       </w:r>
     </w:p>
     <w:p>
@@ -7092,7 +7422,7 @@
           <w:color w:val="000000" w:themeColor="text1"/>
           <w:szCs w:val="24"/>
         </w:rPr>
-        <w:t>样例三</w:t>
+        <w:t>样例二</w:t>
       </w:r>
     </w:p>
     <w:p>
@@ -7110,12 +7440,11 @@
         <w:rPr>
           <w:noProof/>
         </w:rPr>
-        <w:lastRenderedPageBreak/>
         <w:drawing>
-          <wp:inline distT="0" distB="0" distL="0" distR="0" wp14:anchorId="4D97B7D4" wp14:editId="507428C4">
-            <wp:extent cx="2019475" cy="1745131"/>
-            <wp:effectExtent l="0" t="0" r="0" b="7620"/>
-            <wp:docPr id="26" name="图片 26"/>
+          <wp:inline distT="0" distB="0" distL="0" distR="0" wp14:anchorId="06ED9376" wp14:editId="633EC286">
+            <wp:extent cx="1630821" cy="1051651"/>
+            <wp:effectExtent l="0" t="0" r="7620" b="0"/>
+            <wp:docPr id="27" name="图片 27"/>
             <wp:cNvGraphicFramePr>
               <a:graphicFrameLocks xmlns:a="http://schemas.openxmlformats.org/drawingml/2006/main" noChangeAspect="1"/>
             </wp:cNvGraphicFramePr>
@@ -7135,7 +7464,7 @@
                   <pic:spPr>
                     <a:xfrm>
                       <a:off x="0" y="0"/>
-                      <a:ext cx="2019475" cy="1745131"/>
+                      <a:ext cx="1630821" cy="1051651"/>
                     </a:xfrm>
                     <a:prstGeom prst="rect">
                       <a:avLst/>
@@ -7165,31 +7494,15 @@
           <w:bCs/>
           <w:szCs w:val="24"/>
         </w:rPr>
-        <w:t>有向图中存在回路</w:t>
-      </w:r>
-      <w:r>
-        <w:rPr>
-          <w:rFonts w:eastAsiaTheme="minorHAnsi" w:cs="Times New Roman" w:hint="eastAsia"/>
-          <w:bCs/>
-          <w:szCs w:val="24"/>
-        </w:rPr>
-        <w:t>，</w:t>
-      </w:r>
-      <w:r>
-        <w:rPr>
-          <w:rFonts w:eastAsiaTheme="minorHAnsi" w:cs="Times New Roman" w:hint="eastAsia"/>
-          <w:bCs/>
-          <w:szCs w:val="24"/>
-        </w:rPr>
-        <w:t>对深度优先搜索没有影响，</w:t>
-      </w:r>
-      <w:r>
-        <w:rPr>
-          <w:rFonts w:eastAsiaTheme="minorHAnsi" w:cs="Times New Roman" w:hint="eastAsia"/>
-          <w:bCs/>
-          <w:szCs w:val="24"/>
-        </w:rPr>
-        <w:t>输出结果正确</w:t>
+        <w:t>有向图为链式结构，所有部门都知道其他的所有部门</w:t>
+      </w:r>
+      <w:r>
+        <w:rPr>
+          <w:rFonts w:eastAsiaTheme="minorHAnsi" w:cs="Times New Roman" w:hint="eastAsia"/>
+          <w:bCs/>
+          <w:szCs w:val="24"/>
+        </w:rPr>
+        <w:t>，输出结果正确</w:t>
       </w:r>
     </w:p>
     <w:p>
@@ -7214,7 +7527,7 @@
           <w:color w:val="000000" w:themeColor="text1"/>
           <w:szCs w:val="24"/>
         </w:rPr>
-        <w:t>样例四</w:t>
+        <w:t>样例三</w:t>
       </w:r>
     </w:p>
     <w:p>
@@ -7233,10 +7546,10 @@
           <w:noProof/>
         </w:rPr>
         <w:drawing>
-          <wp:inline distT="0" distB="0" distL="0" distR="0" wp14:anchorId="1DACBC87" wp14:editId="06C94217">
-            <wp:extent cx="1882303" cy="1127858"/>
-            <wp:effectExtent l="0" t="0" r="3810" b="0"/>
-            <wp:docPr id="25" name="图片 25"/>
+          <wp:inline distT="0" distB="0" distL="0" distR="0" wp14:anchorId="4D97B7D4" wp14:editId="507428C4">
+            <wp:extent cx="2019475" cy="1745131"/>
+            <wp:effectExtent l="0" t="0" r="0" b="7620"/>
+            <wp:docPr id="26" name="图片 26"/>
             <wp:cNvGraphicFramePr>
               <a:graphicFrameLocks xmlns:a="http://schemas.openxmlformats.org/drawingml/2006/main" noChangeAspect="1"/>
             </wp:cNvGraphicFramePr>
@@ -7256,7 +7569,7 @@
                   <pic:spPr>
                     <a:xfrm>
                       <a:off x="0" y="0"/>
-                      <a:ext cx="1882303" cy="1127858"/>
+                      <a:ext cx="2019475" cy="1745131"/>
                     </a:xfrm>
                     <a:prstGeom prst="rect">
                       <a:avLst/>
@@ -7286,15 +7599,31 @@
           <w:bCs/>
           <w:szCs w:val="24"/>
         </w:rPr>
-        <w:t>有向图不是连通图，则所有部门都不知道其他所有部门</w:t>
-      </w:r>
-      <w:r>
-        <w:rPr>
-          <w:rFonts w:eastAsiaTheme="minorHAnsi" w:cs="Times New Roman" w:hint="eastAsia"/>
-          <w:bCs/>
-          <w:szCs w:val="24"/>
-        </w:rPr>
-        <w:t>，输出结果正确</w:t>
+        <w:t>有向图中存在回路</w:t>
+      </w:r>
+      <w:r>
+        <w:rPr>
+          <w:rFonts w:eastAsiaTheme="minorHAnsi" w:cs="Times New Roman" w:hint="eastAsia"/>
+          <w:bCs/>
+          <w:szCs w:val="24"/>
+        </w:rPr>
+        <w:t>，</w:t>
+      </w:r>
+      <w:r>
+        <w:rPr>
+          <w:rFonts w:eastAsiaTheme="minorHAnsi" w:cs="Times New Roman" w:hint="eastAsia"/>
+          <w:bCs/>
+          <w:szCs w:val="24"/>
+        </w:rPr>
+        <w:t>对深度优先搜索没有影响，</w:t>
+      </w:r>
+      <w:r>
+        <w:rPr>
+          <w:rFonts w:eastAsiaTheme="minorHAnsi" w:cs="Times New Roman" w:hint="eastAsia"/>
+          <w:bCs/>
+          <w:szCs w:val="24"/>
+        </w:rPr>
+        <w:t>输出结果正确</w:t>
       </w:r>
     </w:p>
     <w:p>
@@ -7319,7 +7648,7 @@
           <w:color w:val="000000" w:themeColor="text1"/>
           <w:szCs w:val="24"/>
         </w:rPr>
-        <w:t>样例五</w:t>
+        <w:t>样例四</w:t>
       </w:r>
     </w:p>
     <w:p>
@@ -7338,10 +7667,10 @@
           <w:noProof/>
         </w:rPr>
         <w:drawing>
-          <wp:inline distT="0" distB="0" distL="0" distR="0" wp14:anchorId="63554CF8" wp14:editId="5A76BE81">
-            <wp:extent cx="1958510" cy="571550"/>
+          <wp:inline distT="0" distB="0" distL="0" distR="0" wp14:anchorId="1DACBC87" wp14:editId="06C94217">
+            <wp:extent cx="1882303" cy="1127858"/>
             <wp:effectExtent l="0" t="0" r="3810" b="0"/>
-            <wp:docPr id="24" name="图片 24"/>
+            <wp:docPr id="25" name="图片 25"/>
             <wp:cNvGraphicFramePr>
               <a:graphicFrameLocks xmlns:a="http://schemas.openxmlformats.org/drawingml/2006/main" noChangeAspect="1"/>
             </wp:cNvGraphicFramePr>
@@ -7361,6 +7690,111 @@
                   <pic:spPr>
                     <a:xfrm>
                       <a:off x="0" y="0"/>
+                      <a:ext cx="1882303" cy="1127858"/>
+                    </a:xfrm>
+                    <a:prstGeom prst="rect">
+                      <a:avLst/>
+                    </a:prstGeom>
+                  </pic:spPr>
+                </pic:pic>
+              </a:graphicData>
+            </a:graphic>
+          </wp:inline>
+        </w:drawing>
+      </w:r>
+    </w:p>
+    <w:p>
+      <w:pPr>
+        <w:pStyle w:val="a8"/>
+        <w:ind w:left="840" w:firstLineChars="0" w:firstLine="0"/>
+        <w:rPr>
+          <w:rFonts w:eastAsiaTheme="minorHAnsi" w:cs="Times New Roman"/>
+          <w:b/>
+          <w:color w:val="000000" w:themeColor="text1"/>
+          <w:szCs w:val="24"/>
+        </w:rPr>
+      </w:pPr>
+      <w:r>
+        <w:rPr>
+          <w:rFonts w:eastAsiaTheme="minorHAnsi" w:cs="Times New Roman" w:hint="eastAsia"/>
+          <w:bCs/>
+          <w:szCs w:val="24"/>
+        </w:rPr>
+        <w:t>有向图不是连通图，则所有部门都不知道其他所有部门</w:t>
+      </w:r>
+      <w:r>
+        <w:rPr>
+          <w:rFonts w:eastAsiaTheme="minorHAnsi" w:cs="Times New Roman" w:hint="eastAsia"/>
+          <w:bCs/>
+          <w:szCs w:val="24"/>
+        </w:rPr>
+        <w:t>，输出结果正确</w:t>
+      </w:r>
+    </w:p>
+    <w:p>
+      <w:pPr>
+        <w:pStyle w:val="a8"/>
+        <w:numPr>
+          <w:ilvl w:val="0"/>
+          <w:numId w:val="3"/>
+        </w:numPr>
+        <w:ind w:firstLineChars="0"/>
+        <w:rPr>
+          <w:rFonts w:eastAsiaTheme="minorHAnsi" w:cs="Times New Roman"/>
+          <w:b/>
+          <w:color w:val="000000" w:themeColor="text1"/>
+          <w:szCs w:val="24"/>
+        </w:rPr>
+      </w:pPr>
+      <w:r>
+        <w:rPr>
+          <w:rFonts w:eastAsiaTheme="minorHAnsi" w:cs="Times New Roman" w:hint="eastAsia"/>
+          <w:b/>
+          <w:color w:val="000000" w:themeColor="text1"/>
+          <w:szCs w:val="24"/>
+        </w:rPr>
+        <w:t>样例五</w:t>
+      </w:r>
+    </w:p>
+    <w:p>
+      <w:pPr>
+        <w:pStyle w:val="a8"/>
+        <w:ind w:left="840" w:firstLineChars="0" w:firstLine="0"/>
+        <w:rPr>
+          <w:rFonts w:eastAsiaTheme="minorHAnsi" w:cs="Times New Roman"/>
+          <w:b/>
+          <w:color w:val="000000" w:themeColor="text1"/>
+          <w:szCs w:val="24"/>
+        </w:rPr>
+      </w:pPr>
+      <w:r>
+        <w:rPr>
+          <w:noProof/>
+        </w:rPr>
+        <w:drawing>
+          <wp:inline distT="0" distB="0" distL="0" distR="0" wp14:anchorId="63554CF8" wp14:editId="5A76BE81">
+            <wp:extent cx="1958510" cy="571550"/>
+            <wp:effectExtent l="0" t="0" r="3810" b="0"/>
+            <wp:docPr id="24" name="图片 24"/>
+            <wp:cNvGraphicFramePr>
+              <a:graphicFrameLocks xmlns:a="http://schemas.openxmlformats.org/drawingml/2006/main" noChangeAspect="1"/>
+            </wp:cNvGraphicFramePr>
+            <a:graphic xmlns:a="http://schemas.openxmlformats.org/drawingml/2006/main">
+              <a:graphicData uri="http://schemas.openxmlformats.org/drawingml/2006/picture">
+                <pic:pic xmlns:pic="http://schemas.openxmlformats.org/drawingml/2006/picture">
+                  <pic:nvPicPr>
+                    <pic:cNvPr id="1" name=""/>
+                    <pic:cNvPicPr/>
+                  </pic:nvPicPr>
+                  <pic:blipFill>
+                    <a:blip r:embed="rId18"/>
+                    <a:stretch>
+                      <a:fillRect/>
+                    </a:stretch>
+                  </pic:blipFill>
+                  <pic:spPr>
+                    <a:xfrm>
+                      <a:off x="0" y="0"/>
                       <a:ext cx="1958510" cy="571550"/>
                     </a:xfrm>
                     <a:prstGeom prst="rect">
@@ -7681,6 +8115,7 @@
           <w:bCs/>
           <w:szCs w:val="24"/>
         </w:rPr>
+        <w:lastRenderedPageBreak/>
         <w:tab/>
       </w:r>
       <w:r>
@@ -7746,8 +8181,8 @@
       </w:r>
     </w:p>
     <w:sectPr>
-      <w:headerReference w:type="default" r:id="rId18"/>
-      <w:footerReference w:type="default" r:id="rId19"/>
+      <w:headerReference w:type="default" r:id="rId19"/>
+      <w:footerReference w:type="default" r:id="rId20"/>
       <w:pgSz w:w="11906" w:h="16838"/>
       <w:pgMar w:top="1440" w:right="1800" w:bottom="1440" w:left="1800" w:header="851" w:footer="992" w:gutter="0"/>
       <w:pgNumType w:start="1"/>
@@ -10596,7 +11031,7 @@
 </file>
 
 <file path=customXml/itemProps1.xml><?xml version="1.0" encoding="utf-8"?>
-<ds:datastoreItem xmlns:ds="http://schemas.openxmlformats.org/officeDocument/2006/customXml" ds:itemID="{0AC4FED4-1DAB-40EC-B5D3-A996AE872CB5}">
+<ds:datastoreItem xmlns:ds="http://schemas.openxmlformats.org/officeDocument/2006/customXml" ds:itemID="{D3F3FD71-7D4A-4C2A-A9D4-A7BEA476A2CE}">
   <ds:schemaRefs>
     <ds:schemaRef ds:uri="http://schemas.openxmlformats.org/officeDocument/2006/bibliography"/>
   </ds:schemaRefs>

--- a/实验报告/最终报告7-201726010308-魏子铖.docx
+++ b/实验报告/最终报告7-201726010308-魏子铖.docx
@@ -503,8 +503,18 @@
                 <w:sz w:val="28"/>
                 <w:szCs w:val="28"/>
               </w:rPr>
-              <w:t>2.15</w:t>
+              <w:t>2.1</w:t>
             </w:r>
+            <w:r>
+              <w:rPr>
+                <w:rFonts w:ascii="宋体" w:eastAsia="宋体" w:hAnsi="宋体" w:hint="eastAsia"/>
+                <w:sz w:val="28"/>
+                <w:szCs w:val="28"/>
+              </w:rPr>
+              <w:t>6</w:t>
+            </w:r>
+            <w:bookmarkStart w:id="0" w:name="_GoBack"/>
+            <w:bookmarkEnd w:id="0"/>
           </w:p>
         </w:tc>
       </w:tr>
@@ -1362,7 +1372,7 @@
         <w:pStyle w:val="a8"/>
         <w:ind w:left="720" w:firstLineChars="0" w:firstLine="0"/>
         <w:rPr>
-          <w:rFonts w:eastAsiaTheme="minorHAnsi" w:cs="Times New Roman" w:hint="eastAsia"/>
+          <w:rFonts w:eastAsiaTheme="minorHAnsi" w:cs="Times New Roman"/>
           <w:bCs/>
           <w:szCs w:val="24"/>
         </w:rPr>
@@ -1606,7 +1616,7 @@
       <w:pPr>
         <w:ind w:firstLineChars="337" w:firstLine="708"/>
         <w:rPr>
-          <w:rFonts w:eastAsiaTheme="minorHAnsi" w:cs="Times New Roman" w:hint="eastAsia"/>
+          <w:rFonts w:eastAsiaTheme="minorHAnsi" w:cs="Times New Roman"/>
           <w:bCs/>
           <w:szCs w:val="24"/>
         </w:rPr>
@@ -7152,7 +7162,7 @@
       <w:pPr>
         <w:ind w:firstLine="420"/>
         <w:rPr>
-          <w:rFonts w:eastAsiaTheme="minorHAnsi" w:cs="Times New Roman" w:hint="eastAsia"/>
+          <w:rFonts w:eastAsiaTheme="minorHAnsi" w:cs="Times New Roman"/>
           <w:szCs w:val="24"/>
         </w:rPr>
       </w:pPr>
@@ -7163,8 +7173,6 @@
         </w:rPr>
         <w:t>四五四六</w:t>
       </w:r>
-      <w:bookmarkStart w:id="0" w:name="_GoBack"/>
-      <w:bookmarkEnd w:id="0"/>
     </w:p>
     <w:p>
       <w:pPr>
@@ -11031,7 +11039,7 @@
 </file>
 
 <file path=customXml/itemProps1.xml><?xml version="1.0" encoding="utf-8"?>
-<ds:datastoreItem xmlns:ds="http://schemas.openxmlformats.org/officeDocument/2006/customXml" ds:itemID="{D3F3FD71-7D4A-4C2A-A9D4-A7BEA476A2CE}">
+<ds:datastoreItem xmlns:ds="http://schemas.openxmlformats.org/officeDocument/2006/customXml" ds:itemID="{10E61716-5E83-4EC8-93B8-86B8D5BB703E}">
   <ds:schemaRefs>
     <ds:schemaRef ds:uri="http://schemas.openxmlformats.org/officeDocument/2006/bibliography"/>
   </ds:schemaRefs>

--- a/实验报告/最终报告7-201726010308-魏子铖.docx
+++ b/实验报告/最终报告7-201726010308-魏子铖.docx
@@ -513,8 +513,6 @@
               </w:rPr>
               <w:t>6</w:t>
             </w:r>
-            <w:bookmarkStart w:id="0" w:name="_GoBack"/>
-            <w:bookmarkEnd w:id="0"/>
           </w:p>
         </w:tc>
       </w:tr>
@@ -2372,7 +2370,15 @@
           <w:bCs/>
           <w:szCs w:val="24"/>
         </w:rPr>
-        <w:t>随即查询</w:t>
+        <w:t>随机</w:t>
+      </w:r>
+      <w:r>
+        <w:rPr>
+          <w:rFonts w:eastAsiaTheme="minorHAnsi" w:cs="Times New Roman" w:hint="eastAsia"/>
+          <w:bCs/>
+          <w:szCs w:val="24"/>
+        </w:rPr>
+        <w:t>查询</w:t>
       </w:r>
     </w:p>
     <w:p>
@@ -4277,7 +4283,9 @@
     </w:p>
     <w:p>
       <w:pPr>
-        <w:ind w:leftChars="202" w:left="424" w:firstLineChars="203" w:firstLine="426"/>
+        <w:widowControl/>
+        <w:ind w:leftChars="342" w:left="718" w:firstLine="1"/>
+        <w:jc w:val="left"/>
         <w:rPr>
           <w:rFonts w:eastAsiaTheme="minorHAnsi" w:cs="Times New Roman"/>
           <w:bCs/>
@@ -4291,111 +4299,43 @@
           <w:szCs w:val="24"/>
         </w:rPr>
         <w:lastRenderedPageBreak/>
-        <w:t>输入</w:t>
-      </w:r>
-      <w:r>
-        <w:rPr>
-          <w:rFonts w:eastAsiaTheme="minorHAnsi" w:cs="Times New Roman" w:hint="eastAsia"/>
-          <w:bCs/>
-          <w:szCs w:val="24"/>
-        </w:rPr>
-        <w:t>的数据为</w:t>
-      </w:r>
-      <w:r>
-        <w:rPr>
-          <w:rFonts w:eastAsiaTheme="minorHAnsi" w:cs="Times New Roman" w:hint="eastAsia"/>
-          <w:bCs/>
-          <w:szCs w:val="24"/>
-        </w:rPr>
-        <w:t>有向图</w:t>
-      </w:r>
-      <w:r>
-        <w:rPr>
-          <w:rFonts w:eastAsiaTheme="minorHAnsi" w:cs="Times New Roman" w:hint="eastAsia"/>
-          <w:bCs/>
-          <w:szCs w:val="24"/>
-        </w:rPr>
-        <w:t>的信息与</w:t>
-      </w:r>
-      <w:r>
-        <w:rPr>
-          <w:rFonts w:eastAsiaTheme="minorHAnsi" w:cs="Times New Roman" w:hint="eastAsia"/>
-          <w:bCs/>
-          <w:szCs w:val="24"/>
-        </w:rPr>
-        <w:t>有向边的</w:t>
-      </w:r>
-      <w:r>
-        <w:rPr>
-          <w:rFonts w:eastAsiaTheme="minorHAnsi" w:cs="Times New Roman" w:hint="eastAsia"/>
-          <w:bCs/>
-          <w:szCs w:val="24"/>
-        </w:rPr>
-        <w:t>信息，都是整数类型，由于</w:t>
-      </w:r>
-      <w:r>
-        <w:rPr>
-          <w:rFonts w:eastAsiaTheme="minorHAnsi" w:cs="Times New Roman" w:hint="eastAsia"/>
-          <w:bCs/>
-          <w:szCs w:val="24"/>
-        </w:rPr>
-        <w:t>有向图</w:t>
-      </w:r>
-      <w:r>
-        <w:rPr>
-          <w:rFonts w:eastAsiaTheme="minorHAnsi" w:cs="Times New Roman" w:hint="eastAsia"/>
-          <w:bCs/>
-          <w:szCs w:val="24"/>
-        </w:rPr>
-        <w:t>是基于</w:t>
-      </w:r>
-      <w:r>
-        <w:rPr>
-          <w:rFonts w:eastAsiaTheme="minorHAnsi" w:cs="Times New Roman" w:hint="eastAsia"/>
-          <w:bCs/>
-          <w:szCs w:val="24"/>
-        </w:rPr>
-        <w:t>邻接矩阵</w:t>
-      </w:r>
-      <w:r>
-        <w:rPr>
-          <w:rFonts w:eastAsiaTheme="minorHAnsi" w:cs="Times New Roman" w:hint="eastAsia"/>
-          <w:bCs/>
-          <w:szCs w:val="24"/>
-        </w:rPr>
-        <w:t>的，满足</w:t>
-      </w:r>
-      <w:r>
-        <w:rPr>
-          <w:rFonts w:eastAsiaTheme="minorHAnsi" w:cs="Times New Roman" w:hint="eastAsia"/>
-          <w:bCs/>
-          <w:szCs w:val="24"/>
-        </w:rPr>
-        <w:t>顺序特征</w:t>
-      </w:r>
-      <w:r>
-        <w:rPr>
-          <w:rFonts w:eastAsiaTheme="minorHAnsi" w:cs="Times New Roman" w:hint="eastAsia"/>
-          <w:bCs/>
-          <w:szCs w:val="24"/>
-        </w:rPr>
-        <w:t>，所以逻辑实现上可以采用</w:t>
-      </w:r>
-      <w:r>
-        <w:rPr>
-          <w:rFonts w:eastAsiaTheme="minorHAnsi" w:cs="Times New Roman" w:hint="eastAsia"/>
-          <w:bCs/>
-          <w:szCs w:val="24"/>
-        </w:rPr>
-        <w:t>数组</w:t>
-      </w:r>
-      <w:r>
-        <w:rPr>
-          <w:rFonts w:eastAsiaTheme="minorHAnsi" w:cs="Times New Roman" w:hint="eastAsia"/>
-          <w:bCs/>
-          <w:szCs w:val="24"/>
-        </w:rPr>
-        <w:t>的形式。</w:t>
+        <w:t>输入的数据为自组织线性表的内容与</w:t>
+      </w:r>
+      <w:proofErr w:type="gramStart"/>
+      <w:r>
+        <w:rPr>
+          <w:rFonts w:eastAsiaTheme="minorHAnsi" w:cs="Times New Roman" w:hint="eastAsia"/>
+          <w:bCs/>
+          <w:szCs w:val="24"/>
+        </w:rPr>
+        <w:t>待查找</w:t>
+      </w:r>
+      <w:proofErr w:type="gramEnd"/>
+      <w:r>
+        <w:rPr>
+          <w:rFonts w:eastAsiaTheme="minorHAnsi" w:cs="Times New Roman" w:hint="eastAsia"/>
+          <w:bCs/>
+          <w:szCs w:val="24"/>
+        </w:rPr>
+        <w:t>元素的值，均为汉字，由于自组织线性表是基于顺序</w:t>
+      </w:r>
+      <w:proofErr w:type="gramStart"/>
+      <w:r>
+        <w:rPr>
+          <w:rFonts w:eastAsiaTheme="minorHAnsi" w:cs="Times New Roman" w:hint="eastAsia"/>
+          <w:bCs/>
+          <w:szCs w:val="24"/>
+        </w:rPr>
+        <w:t>表实现</w:t>
+      </w:r>
+      <w:proofErr w:type="gramEnd"/>
+      <w:r>
+        <w:rPr>
+          <w:rFonts w:eastAsiaTheme="minorHAnsi" w:cs="Times New Roman" w:hint="eastAsia"/>
+          <w:bCs/>
+          <w:szCs w:val="24"/>
+        </w:rPr>
+        <w:t>的，满足顺序特征，所以逻辑实现上可以采用数组的形式。</w:t>
       </w:r>
     </w:p>
     <w:p>
@@ -4441,7 +4381,7 @@
     <w:p>
       <w:pPr>
         <w:widowControl/>
-        <w:ind w:leftChars="202" w:left="424" w:firstLineChars="201" w:firstLine="422"/>
+        <w:ind w:leftChars="342" w:left="718" w:firstLine="2"/>
         <w:jc w:val="left"/>
         <w:rPr>
           <w:rFonts w:eastAsiaTheme="minorHAnsi" w:cs="Times New Roman"/>
@@ -4451,59 +4391,23 @@
       </w:pPr>
       <w:r>
         <w:rPr>
-          <w:rFonts w:eastAsiaTheme="minorHAnsi" w:cs="Times New Roman" w:hint="eastAsia"/>
-          <w:bCs/>
-          <w:szCs w:val="24"/>
-        </w:rPr>
-        <w:t>输入</w:t>
-      </w:r>
-      <w:r>
-        <w:rPr>
-          <w:rFonts w:eastAsiaTheme="minorHAnsi" w:cs="Times New Roman" w:hint="eastAsia"/>
-          <w:bCs/>
-          <w:szCs w:val="24"/>
-        </w:rPr>
-        <w:t>时有提示语句，说明输入的</w:t>
-      </w:r>
-      <w:r>
-        <w:rPr>
-          <w:rFonts w:eastAsiaTheme="minorHAnsi" w:cs="Times New Roman" w:hint="eastAsia"/>
-          <w:bCs/>
-          <w:szCs w:val="24"/>
-        </w:rPr>
-        <w:t>方</w:t>
-      </w:r>
-      <w:r>
-        <w:rPr>
-          <w:rFonts w:eastAsiaTheme="minorHAnsi" w:cs="Times New Roman" w:hint="eastAsia"/>
-          <w:bCs/>
-          <w:szCs w:val="24"/>
-        </w:rPr>
-        <w:t>法与结束条件，将每个元素存储在同一个</w:t>
-      </w:r>
-      <w:r>
-        <w:rPr>
-          <w:rFonts w:eastAsiaTheme="minorHAnsi" w:cs="Times New Roman" w:hint="eastAsia"/>
-          <w:bCs/>
-          <w:szCs w:val="24"/>
-        </w:rPr>
-        <w:t>有向图</w:t>
-      </w:r>
-      <w:r>
-        <w:rPr>
-          <w:rFonts w:eastAsiaTheme="minorHAnsi" w:cs="Times New Roman" w:hint="eastAsia"/>
-          <w:bCs/>
-          <w:szCs w:val="24"/>
-        </w:rPr>
-        <w:t>，</w:t>
-      </w:r>
-      <w:r>
-        <w:rPr>
-          <w:rFonts w:eastAsiaTheme="minorHAnsi" w:cs="Times New Roman" w:hint="eastAsia"/>
-          <w:bCs/>
-          <w:szCs w:val="24"/>
-        </w:rPr>
-        <w:t>将查找信息格式化输出</w:t>
+          <w:rFonts w:hint="eastAsia"/>
+        </w:rPr>
+        <w:t>从文件按行读取输入，将第一行的元素存储到自组织线性表中，之后的每一行</w:t>
+      </w:r>
+      <w:proofErr w:type="gramStart"/>
+      <w:r>
+        <w:rPr>
+          <w:rFonts w:hint="eastAsia"/>
+        </w:rPr>
+        <w:t>待查找</w:t>
+      </w:r>
+      <w:proofErr w:type="gramEnd"/>
+      <w:r>
+        <w:rPr>
+          <w:rFonts w:hint="eastAsia"/>
+        </w:rPr>
+        <w:t>元素对应的查找结果输出到相应的文件中</w:t>
       </w:r>
       <w:r>
         <w:rPr>
@@ -4550,6 +4454,1427 @@
           <w:szCs w:val="24"/>
         </w:rPr>
         <w:t>算法的具体步骤</w:t>
+      </w:r>
+    </w:p>
+    <w:p>
+      <w:pPr>
+        <w:pStyle w:val="a8"/>
+        <w:numPr>
+          <w:ilvl w:val="1"/>
+          <w:numId w:val="17"/>
+        </w:numPr>
+        <w:ind w:firstLineChars="0" w:hanging="300"/>
+        <w:rPr>
+          <w:b/>
+        </w:rPr>
+      </w:pPr>
+      <w:r>
+        <w:rPr>
+          <w:rFonts w:hint="eastAsia"/>
+          <w:b/>
+        </w:rPr>
+        <w:t>基于顺序表建立自组织线性表</w:t>
+      </w:r>
+    </w:p>
+    <w:p>
+      <w:pPr>
+        <w:pStyle w:val="a8"/>
+        <w:ind w:leftChars="342" w:left="718" w:firstLineChars="0" w:firstLine="0"/>
+      </w:pPr>
+      <w:r>
+        <w:rPr>
+          <w:rFonts w:hint="eastAsia"/>
+        </w:rPr>
+        <w:t>按照输入顺序将输入值依次插入线性表的尾部，线性表中的每一个元素至此都有一个唯一的位置。</w:t>
+      </w:r>
+    </w:p>
+    <w:p>
+      <w:pPr>
+        <w:pStyle w:val="a8"/>
+        <w:ind w:left="840" w:firstLineChars="28" w:firstLine="59"/>
+        <w:rPr>
+          <w:b/>
+        </w:rPr>
+      </w:pPr>
+      <w:r>
+        <w:rPr>
+          <w:b/>
+        </w:rPr>
+        <w:t xml:space="preserve">void </w:t>
+      </w:r>
+      <w:proofErr w:type="spellStart"/>
+      <w:proofErr w:type="gramStart"/>
+      <w:r>
+        <w:rPr>
+          <w:b/>
+        </w:rPr>
+        <w:t>SOArrayList</w:t>
+      </w:r>
+      <w:proofErr w:type="spellEnd"/>
+      <w:r>
+        <w:rPr>
+          <w:b/>
+        </w:rPr>
+        <w:t>::</w:t>
+      </w:r>
+      <w:proofErr w:type="gramEnd"/>
+      <w:r>
+        <w:rPr>
+          <w:b/>
+        </w:rPr>
+        <w:t>append(const char k1, const char k2) {</w:t>
+      </w:r>
+    </w:p>
+    <w:p>
+      <w:pPr>
+        <w:pStyle w:val="ac"/>
+        <w:rPr>
+          <w:rFonts w:hint="eastAsia"/>
+        </w:rPr>
+      </w:pPr>
+      <w:r>
+        <w:tab/>
+        <w:t xml:space="preserve"> </w:t>
+      </w:r>
+      <w:r>
+        <w:rPr>
+          <w:rFonts w:hint="eastAsia"/>
+        </w:rPr>
+        <w:t>//一个汉字占两个</w:t>
+      </w:r>
+      <w:r>
+        <w:rPr>
+          <w:rFonts w:hint="eastAsia"/>
+        </w:rPr>
+        <w:t>char类型的存储空间</w:t>
+      </w:r>
+    </w:p>
+    <w:p>
+      <w:pPr>
+        <w:pStyle w:val="a8"/>
+        <w:ind w:left="840" w:firstLineChars="28" w:firstLine="59"/>
+        <w:rPr>
+          <w:b/>
+        </w:rPr>
+      </w:pPr>
+      <w:r>
+        <w:rPr>
+          <w:b/>
+        </w:rPr>
+        <w:t xml:space="preserve">    </w:t>
+      </w:r>
+      <w:proofErr w:type="spellStart"/>
+      <w:r>
+        <w:rPr>
+          <w:b/>
+        </w:rPr>
+        <w:t>listArray</w:t>
+      </w:r>
+      <w:proofErr w:type="spellEnd"/>
+      <w:r>
+        <w:rPr>
+          <w:b/>
+        </w:rPr>
+        <w:t>[</w:t>
+      </w:r>
+      <w:proofErr w:type="spellStart"/>
+      <w:r>
+        <w:rPr>
+          <w:b/>
+        </w:rPr>
+        <w:t>currSize</w:t>
+      </w:r>
+      <w:proofErr w:type="spellEnd"/>
+      <w:r>
+        <w:rPr>
+          <w:b/>
+        </w:rPr>
+        <w:t>++] = k1;</w:t>
+      </w:r>
+    </w:p>
+    <w:p>
+      <w:pPr>
+        <w:pStyle w:val="a8"/>
+        <w:ind w:left="840" w:firstLineChars="28" w:firstLine="59"/>
+        <w:rPr>
+          <w:b/>
+        </w:rPr>
+      </w:pPr>
+      <w:r>
+        <w:rPr>
+          <w:b/>
+        </w:rPr>
+        <w:t xml:space="preserve">    </w:t>
+      </w:r>
+      <w:proofErr w:type="spellStart"/>
+      <w:r>
+        <w:rPr>
+          <w:b/>
+        </w:rPr>
+        <w:t>listArray</w:t>
+      </w:r>
+      <w:proofErr w:type="spellEnd"/>
+      <w:r>
+        <w:rPr>
+          <w:b/>
+        </w:rPr>
+        <w:t>[</w:t>
+      </w:r>
+      <w:proofErr w:type="spellStart"/>
+      <w:r>
+        <w:rPr>
+          <w:b/>
+        </w:rPr>
+        <w:t>currSize</w:t>
+      </w:r>
+      <w:proofErr w:type="spellEnd"/>
+      <w:r>
+        <w:rPr>
+          <w:b/>
+        </w:rPr>
+        <w:t>++] = k2;</w:t>
+      </w:r>
+    </w:p>
+    <w:p>
+      <w:pPr>
+        <w:pStyle w:val="a8"/>
+        <w:ind w:left="840" w:firstLineChars="28" w:firstLine="59"/>
+        <w:rPr>
+          <w:b/>
+        </w:rPr>
+      </w:pPr>
+      <w:r>
+        <w:rPr>
+          <w:b/>
+        </w:rPr>
+        <w:t>}</w:t>
+      </w:r>
+    </w:p>
+    <w:p>
+      <w:pPr>
+        <w:pStyle w:val="a8"/>
+        <w:numPr>
+          <w:ilvl w:val="1"/>
+          <w:numId w:val="17"/>
+        </w:numPr>
+        <w:ind w:firstLineChars="0" w:hanging="300"/>
+        <w:rPr>
+          <w:b/>
+        </w:rPr>
+      </w:pPr>
+      <w:r>
+        <w:rPr>
+          <w:rFonts w:hint="eastAsia"/>
+          <w:b/>
+        </w:rPr>
+        <w:t>对输入元素进行查找</w:t>
+      </w:r>
+    </w:p>
+    <w:p>
+      <w:pPr>
+        <w:pStyle w:val="a8"/>
+        <w:ind w:leftChars="342" w:left="718" w:firstLineChars="0" w:firstLine="0"/>
+      </w:pPr>
+      <w:r>
+        <w:rPr>
+          <w:rFonts w:hint="eastAsia"/>
+        </w:rPr>
+        <w:t>从头至尾遍历线性表，若找到，则返回对应数组的下标，若找不到，则返回线性表的长度。</w:t>
+      </w:r>
+    </w:p>
+    <w:p>
+      <w:pPr>
+        <w:pStyle w:val="a8"/>
+        <w:ind w:left="840" w:firstLineChars="28" w:firstLine="59"/>
+        <w:rPr>
+          <w:b/>
+        </w:rPr>
+      </w:pPr>
+      <w:r>
+        <w:rPr>
+          <w:b/>
+        </w:rPr>
+        <w:t xml:space="preserve">int </w:t>
+      </w:r>
+      <w:proofErr w:type="spellStart"/>
+      <w:proofErr w:type="gramStart"/>
+      <w:r>
+        <w:rPr>
+          <w:b/>
+        </w:rPr>
+        <w:t>SOArrayList</w:t>
+      </w:r>
+      <w:proofErr w:type="spellEnd"/>
+      <w:r>
+        <w:rPr>
+          <w:b/>
+        </w:rPr>
+        <w:t>::</w:t>
+      </w:r>
+      <w:proofErr w:type="gramEnd"/>
+      <w:r>
+        <w:rPr>
+          <w:b/>
+        </w:rPr>
+        <w:t>find(const char k1, const char k2) {</w:t>
+      </w:r>
+    </w:p>
+    <w:p>
+      <w:pPr>
+        <w:pStyle w:val="a8"/>
+        <w:ind w:left="840" w:firstLineChars="28" w:firstLine="59"/>
+        <w:rPr>
+          <w:b/>
+        </w:rPr>
+      </w:pPr>
+      <w:r>
+        <w:rPr>
+          <w:b/>
+        </w:rPr>
+        <w:t xml:space="preserve">    int index = 0;</w:t>
+      </w:r>
+    </w:p>
+    <w:p>
+      <w:pPr>
+        <w:pStyle w:val="a8"/>
+        <w:ind w:left="840" w:firstLineChars="28" w:firstLine="59"/>
+        <w:rPr>
+          <w:b/>
+        </w:rPr>
+      </w:pPr>
+      <w:r>
+        <w:rPr>
+          <w:b/>
+        </w:rPr>
+        <w:t xml:space="preserve">    bool flag = false;</w:t>
+      </w:r>
+    </w:p>
+    <w:p>
+      <w:pPr>
+        <w:pStyle w:val="ac"/>
+        <w:rPr>
+          <w:rFonts w:hint="eastAsia"/>
+        </w:rPr>
+      </w:pPr>
+      <w:r>
+        <w:tab/>
+      </w:r>
+      <w:r>
+        <w:rPr>
+          <w:rFonts w:hint="eastAsia"/>
+        </w:rPr>
+        <w:t>//遍历自组织线性表中的每个元素</w:t>
+      </w:r>
+    </w:p>
+    <w:p>
+      <w:pPr>
+        <w:pStyle w:val="a8"/>
+        <w:ind w:left="840" w:firstLineChars="28" w:firstLine="59"/>
+        <w:rPr>
+          <w:b/>
+        </w:rPr>
+      </w:pPr>
+      <w:r>
+        <w:rPr>
+          <w:b/>
+        </w:rPr>
+        <w:t xml:space="preserve">    for (int </w:t>
+      </w:r>
+      <w:proofErr w:type="spellStart"/>
+      <w:r>
+        <w:rPr>
+          <w:b/>
+        </w:rPr>
+        <w:t>i</w:t>
+      </w:r>
+      <w:proofErr w:type="spellEnd"/>
+      <w:r>
+        <w:rPr>
+          <w:b/>
+        </w:rPr>
+        <w:t xml:space="preserve"> = 0; </w:t>
+      </w:r>
+      <w:proofErr w:type="spellStart"/>
+      <w:r>
+        <w:rPr>
+          <w:b/>
+        </w:rPr>
+        <w:t>i</w:t>
+      </w:r>
+      <w:proofErr w:type="spellEnd"/>
+      <w:r>
+        <w:rPr>
+          <w:b/>
+        </w:rPr>
+        <w:t xml:space="preserve"> &lt; </w:t>
+      </w:r>
+      <w:proofErr w:type="spellStart"/>
+      <w:r>
+        <w:rPr>
+          <w:b/>
+        </w:rPr>
+        <w:t>maxSize</w:t>
+      </w:r>
+      <w:proofErr w:type="spellEnd"/>
+      <w:r>
+        <w:rPr>
+          <w:b/>
+        </w:rPr>
+        <w:t xml:space="preserve">; </w:t>
+      </w:r>
+      <w:proofErr w:type="spellStart"/>
+      <w:r>
+        <w:rPr>
+          <w:b/>
+        </w:rPr>
+        <w:t>i</w:t>
+      </w:r>
+      <w:proofErr w:type="spellEnd"/>
+      <w:r>
+        <w:rPr>
+          <w:b/>
+        </w:rPr>
+        <w:t xml:space="preserve"> += 2) {</w:t>
+      </w:r>
+    </w:p>
+    <w:p>
+      <w:pPr>
+        <w:pStyle w:val="ac"/>
+        <w:rPr>
+          <w:rFonts w:hint="eastAsia"/>
+        </w:rPr>
+      </w:pPr>
+      <w:r>
+        <w:tab/>
+      </w:r>
+      <w:r>
+        <w:tab/>
+      </w:r>
+      <w:r>
+        <w:rPr>
+          <w:rFonts w:hint="eastAsia"/>
+        </w:rPr>
+        <w:t>//若找到，</w:t>
+      </w:r>
+      <w:proofErr w:type="gramStart"/>
+      <w:r>
+        <w:rPr>
+          <w:rFonts w:hint="eastAsia"/>
+        </w:rPr>
+        <w:t>则结束</w:t>
+      </w:r>
+      <w:proofErr w:type="gramEnd"/>
+      <w:r>
+        <w:rPr>
+          <w:rFonts w:hint="eastAsia"/>
+        </w:rPr>
+        <w:t>循环</w:t>
+      </w:r>
+    </w:p>
+    <w:p>
+      <w:pPr>
+        <w:pStyle w:val="a8"/>
+        <w:ind w:left="840" w:firstLineChars="28" w:firstLine="59"/>
+        <w:rPr>
+          <w:b/>
+        </w:rPr>
+      </w:pPr>
+      <w:r>
+        <w:rPr>
+          <w:b/>
+        </w:rPr>
+        <w:t xml:space="preserve">        if (</w:t>
+      </w:r>
+      <w:proofErr w:type="spellStart"/>
+      <w:r>
+        <w:rPr>
+          <w:b/>
+        </w:rPr>
+        <w:t>listArray</w:t>
+      </w:r>
+      <w:proofErr w:type="spellEnd"/>
+      <w:r>
+        <w:rPr>
+          <w:b/>
+        </w:rPr>
+        <w:t>[</w:t>
+      </w:r>
+      <w:proofErr w:type="spellStart"/>
+      <w:r>
+        <w:rPr>
+          <w:b/>
+        </w:rPr>
+        <w:t>i</w:t>
+      </w:r>
+      <w:proofErr w:type="spellEnd"/>
+      <w:r>
+        <w:rPr>
+          <w:b/>
+        </w:rPr>
+        <w:t xml:space="preserve">] == k1 &amp;&amp; </w:t>
+      </w:r>
+      <w:proofErr w:type="spellStart"/>
+      <w:proofErr w:type="gramStart"/>
+      <w:r>
+        <w:rPr>
+          <w:b/>
+        </w:rPr>
+        <w:t>listArray</w:t>
+      </w:r>
+      <w:proofErr w:type="spellEnd"/>
+      <w:r>
+        <w:rPr>
+          <w:b/>
+        </w:rPr>
+        <w:t>[</w:t>
+      </w:r>
+      <w:proofErr w:type="spellStart"/>
+      <w:proofErr w:type="gramEnd"/>
+      <w:r>
+        <w:rPr>
+          <w:b/>
+        </w:rPr>
+        <w:t>i</w:t>
+      </w:r>
+      <w:proofErr w:type="spellEnd"/>
+      <w:r>
+        <w:rPr>
+          <w:b/>
+        </w:rPr>
+        <w:t xml:space="preserve"> + 1] == k2) {</w:t>
+      </w:r>
+    </w:p>
+    <w:p>
+      <w:pPr>
+        <w:pStyle w:val="a8"/>
+        <w:ind w:left="840" w:firstLineChars="28" w:firstLine="59"/>
+        <w:rPr>
+          <w:b/>
+        </w:rPr>
+      </w:pPr>
+      <w:r>
+        <w:rPr>
+          <w:b/>
+        </w:rPr>
+        <w:t xml:space="preserve">            index = </w:t>
+      </w:r>
+      <w:proofErr w:type="spellStart"/>
+      <w:r>
+        <w:rPr>
+          <w:b/>
+        </w:rPr>
+        <w:t>i</w:t>
+      </w:r>
+      <w:proofErr w:type="spellEnd"/>
+      <w:r>
+        <w:rPr>
+          <w:b/>
+        </w:rPr>
+        <w:t>;</w:t>
+      </w:r>
+    </w:p>
+    <w:p>
+      <w:pPr>
+        <w:pStyle w:val="a8"/>
+        <w:ind w:left="840" w:firstLineChars="28" w:firstLine="59"/>
+        <w:rPr>
+          <w:b/>
+        </w:rPr>
+      </w:pPr>
+      <w:r>
+        <w:rPr>
+          <w:b/>
+        </w:rPr>
+        <w:t xml:space="preserve">            flag = true;</w:t>
+      </w:r>
+    </w:p>
+    <w:p>
+      <w:pPr>
+        <w:pStyle w:val="a8"/>
+        <w:ind w:left="840" w:firstLineChars="28" w:firstLine="59"/>
+        <w:rPr>
+          <w:b/>
+        </w:rPr>
+      </w:pPr>
+      <w:r>
+        <w:rPr>
+          <w:b/>
+        </w:rPr>
+        <w:t xml:space="preserve">            break;</w:t>
+      </w:r>
+    </w:p>
+    <w:p>
+      <w:pPr>
+        <w:pStyle w:val="a8"/>
+        <w:ind w:left="840" w:firstLineChars="28" w:firstLine="59"/>
+        <w:rPr>
+          <w:b/>
+        </w:rPr>
+      </w:pPr>
+      <w:r>
+        <w:rPr>
+          <w:b/>
+        </w:rPr>
+        <w:t xml:space="preserve">        }</w:t>
+      </w:r>
+    </w:p>
+    <w:p>
+      <w:pPr>
+        <w:pStyle w:val="a8"/>
+        <w:ind w:left="840" w:firstLineChars="28" w:firstLine="59"/>
+        <w:rPr>
+          <w:b/>
+        </w:rPr>
+      </w:pPr>
+      <w:r>
+        <w:rPr>
+          <w:b/>
+        </w:rPr>
+        <w:t xml:space="preserve">    }</w:t>
+      </w:r>
+    </w:p>
+    <w:p>
+      <w:pPr>
+        <w:pStyle w:val="ac"/>
+        <w:rPr>
+          <w:rFonts w:hint="eastAsia"/>
+        </w:rPr>
+      </w:pPr>
+      <w:r>
+        <w:tab/>
+      </w:r>
+      <w:r>
+        <w:rPr>
+          <w:rFonts w:hint="eastAsia"/>
+        </w:rPr>
+        <w:t>//若没找到，则返回线性表的长度</w:t>
+      </w:r>
+    </w:p>
+    <w:p>
+      <w:pPr>
+        <w:pStyle w:val="a8"/>
+        <w:ind w:left="840" w:firstLineChars="28" w:firstLine="59"/>
+        <w:rPr>
+          <w:b/>
+        </w:rPr>
+      </w:pPr>
+      <w:r>
+        <w:rPr>
+          <w:b/>
+        </w:rPr>
+        <w:t xml:space="preserve">    if (index == 0 &amp;</w:t>
+      </w:r>
+      <w:proofErr w:type="gramStart"/>
+      <w:r>
+        <w:rPr>
+          <w:b/>
+        </w:rPr>
+        <w:t>&amp; !flag</w:t>
+      </w:r>
+      <w:proofErr w:type="gramEnd"/>
+      <w:r>
+        <w:rPr>
+          <w:b/>
+        </w:rPr>
+        <w:t>) {</w:t>
+      </w:r>
+    </w:p>
+    <w:p>
+      <w:pPr>
+        <w:pStyle w:val="a8"/>
+        <w:ind w:left="840" w:firstLineChars="28" w:firstLine="59"/>
+        <w:rPr>
+          <w:b/>
+        </w:rPr>
+      </w:pPr>
+      <w:r>
+        <w:rPr>
+          <w:b/>
+        </w:rPr>
+        <w:t xml:space="preserve">        return </w:t>
+      </w:r>
+      <w:proofErr w:type="spellStart"/>
+      <w:r>
+        <w:rPr>
+          <w:b/>
+        </w:rPr>
+        <w:t>maxSize</w:t>
+      </w:r>
+      <w:proofErr w:type="spellEnd"/>
+      <w:r>
+        <w:rPr>
+          <w:b/>
+        </w:rPr>
+        <w:t>;</w:t>
+      </w:r>
+    </w:p>
+    <w:p>
+      <w:pPr>
+        <w:pStyle w:val="a8"/>
+        <w:ind w:left="840" w:firstLineChars="28" w:firstLine="59"/>
+        <w:rPr>
+          <w:b/>
+        </w:rPr>
+      </w:pPr>
+      <w:r>
+        <w:rPr>
+          <w:b/>
+        </w:rPr>
+        <w:t xml:space="preserve">    }</w:t>
+      </w:r>
+    </w:p>
+    <w:p>
+      <w:pPr>
+        <w:pStyle w:val="ac"/>
+        <w:rPr>
+          <w:rFonts w:hint="eastAsia"/>
+        </w:rPr>
+      </w:pPr>
+      <w:r>
+        <w:tab/>
+      </w:r>
+      <w:r>
+        <w:rPr>
+          <w:rFonts w:hint="eastAsia"/>
+        </w:rPr>
+        <w:t>//若找到，则返回对应数组的下标</w:t>
+      </w:r>
+    </w:p>
+    <w:p>
+      <w:pPr>
+        <w:pStyle w:val="a8"/>
+        <w:ind w:left="840" w:firstLineChars="28" w:firstLine="59"/>
+        <w:rPr>
+          <w:rFonts w:hint="eastAsia"/>
+          <w:b/>
+        </w:rPr>
+      </w:pPr>
+      <w:r>
+        <w:rPr>
+          <w:b/>
+        </w:rPr>
+        <w:t xml:space="preserve">    return index;</w:t>
+      </w:r>
+    </w:p>
+    <w:p>
+      <w:pPr>
+        <w:pStyle w:val="a8"/>
+        <w:ind w:left="840" w:firstLineChars="28" w:firstLine="59"/>
+        <w:rPr>
+          <w:b/>
+        </w:rPr>
+      </w:pPr>
+      <w:r>
+        <w:rPr>
+          <w:b/>
+        </w:rPr>
+        <w:t>}</w:t>
+      </w:r>
+    </w:p>
+    <w:p>
+      <w:pPr>
+        <w:pStyle w:val="a8"/>
+        <w:numPr>
+          <w:ilvl w:val="1"/>
+          <w:numId w:val="17"/>
+        </w:numPr>
+        <w:ind w:firstLineChars="0" w:hanging="300"/>
+        <w:rPr>
+          <w:b/>
+        </w:rPr>
+      </w:pPr>
+      <w:r>
+        <w:rPr>
+          <w:rFonts w:hint="eastAsia"/>
+          <w:b/>
+        </w:rPr>
+        <w:t>若</w:t>
+      </w:r>
+      <w:proofErr w:type="gramStart"/>
+      <w:r>
+        <w:rPr>
+          <w:rFonts w:hint="eastAsia"/>
+          <w:b/>
+        </w:rPr>
+        <w:t>待查找</w:t>
+      </w:r>
+      <w:proofErr w:type="gramEnd"/>
+      <w:r>
+        <w:rPr>
+          <w:rFonts w:hint="eastAsia"/>
+          <w:b/>
+        </w:rPr>
+        <w:t>元素存在于自组织线性表中，则执行转置操作</w:t>
+      </w:r>
+    </w:p>
+    <w:p>
+      <w:pPr>
+        <w:pStyle w:val="a8"/>
+        <w:ind w:leftChars="342" w:left="718" w:firstLineChars="0" w:firstLine="0"/>
+      </w:pPr>
+      <w:r>
+        <w:rPr>
+          <w:rFonts w:hint="eastAsia"/>
+        </w:rPr>
+        <w:t>在找到需要的元素之后，只要该元素不在</w:t>
+      </w:r>
+      <w:r>
+        <w:rPr>
+          <w:rFonts w:hint="eastAsia"/>
+        </w:rPr>
+        <w:t>线性表的</w:t>
+      </w:r>
+      <w:r>
+        <w:rPr>
+          <w:rFonts w:hint="eastAsia"/>
+        </w:rPr>
+        <w:t>开头，就将该元素与其前驱元素调换位置</w:t>
+      </w:r>
+      <w:r>
+        <w:rPr>
+          <w:rFonts w:hint="eastAsia"/>
+        </w:rPr>
+        <w:t>。</w:t>
+      </w:r>
+    </w:p>
+    <w:p>
+      <w:pPr>
+        <w:pStyle w:val="a8"/>
+        <w:ind w:left="840" w:firstLineChars="28" w:firstLine="59"/>
+        <w:rPr>
+          <w:b/>
+        </w:rPr>
+      </w:pPr>
+      <w:r>
+        <w:rPr>
+          <w:b/>
+        </w:rPr>
+        <w:t xml:space="preserve">void </w:t>
+      </w:r>
+      <w:proofErr w:type="spellStart"/>
+      <w:proofErr w:type="gramStart"/>
+      <w:r>
+        <w:rPr>
+          <w:b/>
+        </w:rPr>
+        <w:t>SOArrayList</w:t>
+      </w:r>
+      <w:proofErr w:type="spellEnd"/>
+      <w:r>
+        <w:rPr>
+          <w:b/>
+        </w:rPr>
+        <w:t>::</w:t>
+      </w:r>
+      <w:proofErr w:type="gramEnd"/>
+      <w:r>
+        <w:rPr>
+          <w:b/>
+        </w:rPr>
+        <w:t>renovate(const int index) {</w:t>
+      </w:r>
+    </w:p>
+    <w:p>
+      <w:pPr>
+        <w:pStyle w:val="ac"/>
+        <w:rPr>
+          <w:rFonts w:hint="eastAsia"/>
+        </w:rPr>
+      </w:pPr>
+      <w:r>
+        <w:tab/>
+      </w:r>
+      <w:r>
+        <w:rPr>
+          <w:rFonts w:hint="eastAsia"/>
+        </w:rPr>
+        <w:t>//若该元素在现线性表的开头，则不进行操作</w:t>
+      </w:r>
+    </w:p>
+    <w:p>
+      <w:pPr>
+        <w:pStyle w:val="a8"/>
+        <w:ind w:left="840" w:firstLineChars="28" w:firstLine="59"/>
+        <w:rPr>
+          <w:b/>
+        </w:rPr>
+      </w:pPr>
+      <w:r>
+        <w:rPr>
+          <w:b/>
+        </w:rPr>
+        <w:t xml:space="preserve">    if (index == 0) {</w:t>
+      </w:r>
+    </w:p>
+    <w:p>
+      <w:pPr>
+        <w:pStyle w:val="a8"/>
+        <w:ind w:left="840" w:firstLineChars="28" w:firstLine="59"/>
+        <w:rPr>
+          <w:b/>
+        </w:rPr>
+      </w:pPr>
+      <w:r>
+        <w:rPr>
+          <w:b/>
+        </w:rPr>
+        <w:t xml:space="preserve">        return;</w:t>
+      </w:r>
+    </w:p>
+    <w:p>
+      <w:pPr>
+        <w:pStyle w:val="a8"/>
+        <w:ind w:left="840" w:firstLineChars="28" w:firstLine="59"/>
+        <w:rPr>
+          <w:b/>
+        </w:rPr>
+      </w:pPr>
+      <w:r>
+        <w:rPr>
+          <w:b/>
+        </w:rPr>
+        <w:t xml:space="preserve">    }</w:t>
+      </w:r>
+    </w:p>
+    <w:p>
+      <w:pPr>
+        <w:pStyle w:val="ac"/>
+      </w:pPr>
+      <w:r>
+        <w:lastRenderedPageBreak/>
+        <w:t xml:space="preserve">   </w:t>
+      </w:r>
+      <w:r>
+        <w:rPr>
+          <w:rFonts w:hint="eastAsia"/>
+        </w:rPr>
+        <w:t>//否则将该元素与其前驱元素调换位置</w:t>
+      </w:r>
+      <w:r>
+        <w:t xml:space="preserve"> </w:t>
+      </w:r>
+    </w:p>
+    <w:p>
+      <w:pPr>
+        <w:pStyle w:val="a8"/>
+        <w:ind w:firstLineChars="600" w:firstLine="1260"/>
+        <w:rPr>
+          <w:b/>
+        </w:rPr>
+      </w:pPr>
+      <w:r>
+        <w:rPr>
+          <w:b/>
+        </w:rPr>
+        <w:t xml:space="preserve">char temp1 = </w:t>
+      </w:r>
+      <w:proofErr w:type="spellStart"/>
+      <w:r>
+        <w:rPr>
+          <w:b/>
+        </w:rPr>
+        <w:t>listArray</w:t>
+      </w:r>
+      <w:proofErr w:type="spellEnd"/>
+      <w:r>
+        <w:rPr>
+          <w:b/>
+        </w:rPr>
+        <w:t>[index];</w:t>
+      </w:r>
+    </w:p>
+    <w:p>
+      <w:pPr>
+        <w:pStyle w:val="a8"/>
+        <w:ind w:firstLineChars="600" w:firstLine="1260"/>
+        <w:rPr>
+          <w:b/>
+        </w:rPr>
+      </w:pPr>
+      <w:proofErr w:type="spellStart"/>
+      <w:r>
+        <w:rPr>
+          <w:b/>
+        </w:rPr>
+        <w:t>listArray</w:t>
+      </w:r>
+      <w:proofErr w:type="spellEnd"/>
+      <w:r>
+        <w:rPr>
+          <w:b/>
+        </w:rPr>
+        <w:t xml:space="preserve">[index] = </w:t>
+      </w:r>
+      <w:proofErr w:type="spellStart"/>
+      <w:proofErr w:type="gramStart"/>
+      <w:r>
+        <w:rPr>
+          <w:b/>
+        </w:rPr>
+        <w:t>listArray</w:t>
+      </w:r>
+      <w:proofErr w:type="spellEnd"/>
+      <w:r>
+        <w:rPr>
+          <w:b/>
+        </w:rPr>
+        <w:t>[</w:t>
+      </w:r>
+      <w:proofErr w:type="gramEnd"/>
+      <w:r>
+        <w:rPr>
+          <w:b/>
+        </w:rPr>
+        <w:t>index - 2];</w:t>
+      </w:r>
+    </w:p>
+    <w:p>
+      <w:pPr>
+        <w:pStyle w:val="a8"/>
+        <w:ind w:firstLineChars="600" w:firstLine="1260"/>
+        <w:rPr>
+          <w:b/>
+        </w:rPr>
+      </w:pPr>
+      <w:proofErr w:type="spellStart"/>
+      <w:proofErr w:type="gramStart"/>
+      <w:r>
+        <w:rPr>
+          <w:b/>
+        </w:rPr>
+        <w:t>listArray</w:t>
+      </w:r>
+      <w:proofErr w:type="spellEnd"/>
+      <w:r>
+        <w:rPr>
+          <w:b/>
+        </w:rPr>
+        <w:t>[</w:t>
+      </w:r>
+      <w:proofErr w:type="gramEnd"/>
+      <w:r>
+        <w:rPr>
+          <w:b/>
+        </w:rPr>
+        <w:t>index - 2] = temp1;</w:t>
+      </w:r>
+    </w:p>
+    <w:p>
+      <w:pPr>
+        <w:pStyle w:val="a8"/>
+        <w:ind w:firstLineChars="600" w:firstLine="1260"/>
+        <w:rPr>
+          <w:b/>
+        </w:rPr>
+      </w:pPr>
+      <w:r>
+        <w:rPr>
+          <w:b/>
+        </w:rPr>
+        <w:t xml:space="preserve">char temp2 = </w:t>
+      </w:r>
+      <w:proofErr w:type="spellStart"/>
+      <w:proofErr w:type="gramStart"/>
+      <w:r>
+        <w:rPr>
+          <w:b/>
+        </w:rPr>
+        <w:t>listArray</w:t>
+      </w:r>
+      <w:proofErr w:type="spellEnd"/>
+      <w:r>
+        <w:rPr>
+          <w:b/>
+        </w:rPr>
+        <w:t>[</w:t>
+      </w:r>
+      <w:proofErr w:type="gramEnd"/>
+      <w:r>
+        <w:rPr>
+          <w:b/>
+        </w:rPr>
+        <w:t>index + 1];</w:t>
+      </w:r>
+    </w:p>
+    <w:p>
+      <w:pPr>
+        <w:pStyle w:val="a8"/>
+        <w:ind w:firstLineChars="600" w:firstLine="1260"/>
+        <w:rPr>
+          <w:b/>
+        </w:rPr>
+      </w:pPr>
+      <w:proofErr w:type="spellStart"/>
+      <w:proofErr w:type="gramStart"/>
+      <w:r>
+        <w:rPr>
+          <w:b/>
+        </w:rPr>
+        <w:t>listArray</w:t>
+      </w:r>
+      <w:proofErr w:type="spellEnd"/>
+      <w:r>
+        <w:rPr>
+          <w:b/>
+        </w:rPr>
+        <w:t>[</w:t>
+      </w:r>
+      <w:proofErr w:type="gramEnd"/>
+      <w:r>
+        <w:rPr>
+          <w:b/>
+        </w:rPr>
+        <w:t xml:space="preserve">index + 1] = </w:t>
+      </w:r>
+      <w:proofErr w:type="spellStart"/>
+      <w:r>
+        <w:rPr>
+          <w:b/>
+        </w:rPr>
+        <w:t>listArray</w:t>
+      </w:r>
+      <w:proofErr w:type="spellEnd"/>
+      <w:r>
+        <w:rPr>
+          <w:b/>
+        </w:rPr>
+        <w:t>[index - 1];</w:t>
+      </w:r>
+    </w:p>
+    <w:p>
+      <w:pPr>
+        <w:pStyle w:val="a8"/>
+        <w:ind w:firstLineChars="600" w:firstLine="1260"/>
+        <w:rPr>
+          <w:b/>
+        </w:rPr>
+      </w:pPr>
+      <w:proofErr w:type="spellStart"/>
+      <w:proofErr w:type="gramStart"/>
+      <w:r>
+        <w:rPr>
+          <w:b/>
+        </w:rPr>
+        <w:t>listArray</w:t>
+      </w:r>
+      <w:proofErr w:type="spellEnd"/>
+      <w:r>
+        <w:rPr>
+          <w:b/>
+        </w:rPr>
+        <w:t>[</w:t>
+      </w:r>
+      <w:proofErr w:type="gramEnd"/>
+      <w:r>
+        <w:rPr>
+          <w:b/>
+        </w:rPr>
+        <w:t>index - 1] = temp2;</w:t>
+      </w:r>
+    </w:p>
+    <w:p>
+      <w:pPr>
+        <w:pStyle w:val="a8"/>
+        <w:ind w:left="840" w:firstLineChars="28" w:firstLine="59"/>
+        <w:rPr>
+          <w:b/>
+        </w:rPr>
+      </w:pPr>
+      <w:r>
+        <w:rPr>
+          <w:b/>
+        </w:rPr>
+        <w:t>}</w:t>
+      </w:r>
+    </w:p>
+    <w:p>
+      <w:pPr>
+        <w:pStyle w:val="a8"/>
+        <w:numPr>
+          <w:ilvl w:val="1"/>
+          <w:numId w:val="17"/>
+        </w:numPr>
+        <w:ind w:firstLineChars="0" w:hanging="300"/>
+        <w:rPr>
+          <w:b/>
+        </w:rPr>
+      </w:pPr>
+      <w:r>
+        <w:rPr>
+          <w:rFonts w:hint="eastAsia"/>
+          <w:b/>
+        </w:rPr>
+        <w:t>将查询结果输出到相应文件中</w:t>
+      </w:r>
+    </w:p>
+    <w:p>
+      <w:pPr>
+        <w:pStyle w:val="a8"/>
+        <w:ind w:left="840" w:firstLineChars="28" w:firstLine="59"/>
+        <w:rPr>
+          <w:b/>
+        </w:rPr>
+      </w:pPr>
+      <w:r>
+        <w:rPr>
+          <w:b/>
+        </w:rPr>
+        <w:t xml:space="preserve">void </w:t>
+      </w:r>
+      <w:proofErr w:type="spellStart"/>
+      <w:proofErr w:type="gramStart"/>
+      <w:r>
+        <w:rPr>
+          <w:b/>
+        </w:rPr>
+        <w:t>SOArrayList</w:t>
+      </w:r>
+      <w:proofErr w:type="spellEnd"/>
+      <w:r>
+        <w:rPr>
+          <w:b/>
+        </w:rPr>
+        <w:t>::</w:t>
+      </w:r>
+      <w:proofErr w:type="gramEnd"/>
+      <w:r>
+        <w:rPr>
+          <w:b/>
+        </w:rPr>
+        <w:t>print() {</w:t>
+      </w:r>
+    </w:p>
+    <w:p>
+      <w:pPr>
+        <w:pStyle w:val="a8"/>
+        <w:ind w:left="840" w:firstLineChars="28" w:firstLine="59"/>
+        <w:rPr>
+          <w:b/>
+        </w:rPr>
+      </w:pPr>
+      <w:r>
+        <w:rPr>
+          <w:b/>
+        </w:rPr>
+        <w:t xml:space="preserve">    for (int </w:t>
+      </w:r>
+      <w:proofErr w:type="spellStart"/>
+      <w:r>
+        <w:rPr>
+          <w:b/>
+        </w:rPr>
+        <w:t>i</w:t>
+      </w:r>
+      <w:proofErr w:type="spellEnd"/>
+      <w:r>
+        <w:rPr>
+          <w:b/>
+        </w:rPr>
+        <w:t xml:space="preserve"> = 0; </w:t>
+      </w:r>
+      <w:proofErr w:type="spellStart"/>
+      <w:r>
+        <w:rPr>
+          <w:b/>
+        </w:rPr>
+        <w:t>i</w:t>
+      </w:r>
+      <w:proofErr w:type="spellEnd"/>
+      <w:r>
+        <w:rPr>
+          <w:b/>
+        </w:rPr>
+        <w:t xml:space="preserve"> &lt; </w:t>
+      </w:r>
+      <w:proofErr w:type="spellStart"/>
+      <w:r>
+        <w:rPr>
+          <w:b/>
+        </w:rPr>
+        <w:t>maxSize</w:t>
+      </w:r>
+      <w:proofErr w:type="spellEnd"/>
+      <w:r>
+        <w:rPr>
+          <w:b/>
+        </w:rPr>
+        <w:t xml:space="preserve">; </w:t>
+      </w:r>
+      <w:proofErr w:type="spellStart"/>
+      <w:r>
+        <w:rPr>
+          <w:b/>
+        </w:rPr>
+        <w:t>i</w:t>
+      </w:r>
+      <w:proofErr w:type="spellEnd"/>
+      <w:r>
+        <w:rPr>
+          <w:b/>
+        </w:rPr>
+        <w:t xml:space="preserve"> += 2) {</w:t>
+      </w:r>
+    </w:p>
+    <w:p>
+      <w:pPr>
+        <w:pStyle w:val="a8"/>
+        <w:ind w:left="840" w:firstLineChars="28" w:firstLine="59"/>
+        <w:rPr>
+          <w:b/>
+        </w:rPr>
+      </w:pPr>
+      <w:r>
+        <w:rPr>
+          <w:b/>
+        </w:rPr>
+        <w:t xml:space="preserve">        </w:t>
+      </w:r>
+      <w:proofErr w:type="gramStart"/>
+      <w:r>
+        <w:rPr>
+          <w:b/>
+        </w:rPr>
+        <w:t>std::</w:t>
+      </w:r>
+      <w:proofErr w:type="spellStart"/>
+      <w:proofErr w:type="gramEnd"/>
+      <w:r>
+        <w:rPr>
+          <w:b/>
+        </w:rPr>
+        <w:t>cout</w:t>
+      </w:r>
+      <w:proofErr w:type="spellEnd"/>
+      <w:r>
+        <w:rPr>
+          <w:b/>
+        </w:rPr>
+        <w:t xml:space="preserve"> &lt;&lt; </w:t>
+      </w:r>
+      <w:proofErr w:type="spellStart"/>
+      <w:r>
+        <w:rPr>
+          <w:b/>
+        </w:rPr>
+        <w:t>listArray</w:t>
+      </w:r>
+      <w:proofErr w:type="spellEnd"/>
+      <w:r>
+        <w:rPr>
+          <w:b/>
+        </w:rPr>
+        <w:t>[</w:t>
+      </w:r>
+      <w:proofErr w:type="spellStart"/>
+      <w:r>
+        <w:rPr>
+          <w:b/>
+        </w:rPr>
+        <w:t>i</w:t>
+      </w:r>
+      <w:proofErr w:type="spellEnd"/>
+      <w:r>
+        <w:rPr>
+          <w:b/>
+        </w:rPr>
+        <w:t xml:space="preserve">] &lt;&lt; </w:t>
+      </w:r>
+      <w:proofErr w:type="spellStart"/>
+      <w:r>
+        <w:rPr>
+          <w:b/>
+        </w:rPr>
+        <w:t>listArray</w:t>
+      </w:r>
+      <w:proofErr w:type="spellEnd"/>
+      <w:r>
+        <w:rPr>
+          <w:b/>
+        </w:rPr>
+        <w:t>[</w:t>
+      </w:r>
+      <w:proofErr w:type="spellStart"/>
+      <w:r>
+        <w:rPr>
+          <w:b/>
+        </w:rPr>
+        <w:t>i</w:t>
+      </w:r>
+      <w:proofErr w:type="spellEnd"/>
+      <w:r>
+        <w:rPr>
+          <w:b/>
+        </w:rPr>
+        <w:t xml:space="preserve"> + 1] &lt;&lt; ' ';</w:t>
+      </w:r>
+    </w:p>
+    <w:p>
+      <w:pPr>
+        <w:pStyle w:val="a8"/>
+        <w:ind w:left="840" w:firstLineChars="28" w:firstLine="59"/>
+        <w:rPr>
+          <w:b/>
+        </w:rPr>
+      </w:pPr>
+      <w:r>
+        <w:rPr>
+          <w:b/>
+        </w:rPr>
+        <w:t xml:space="preserve">    }</w:t>
+      </w:r>
+    </w:p>
+    <w:p>
+      <w:pPr>
+        <w:pStyle w:val="a8"/>
+        <w:ind w:left="840" w:firstLineChars="28" w:firstLine="59"/>
+        <w:rPr>
+          <w:rFonts w:hint="eastAsia"/>
+          <w:b/>
+        </w:rPr>
+      </w:pPr>
+      <w:r>
+        <w:rPr>
+          <w:b/>
+        </w:rPr>
+        <w:t>}</w:t>
+      </w:r>
+    </w:p>
+    <w:p>
+      <w:pPr>
+        <w:ind w:left="420"/>
+        <w:rPr>
+          <w:rFonts w:eastAsiaTheme="minorHAnsi" w:cs="Times New Roman"/>
+          <w:b/>
+          <w:bCs/>
+          <w:szCs w:val="24"/>
+        </w:rPr>
+      </w:pPr>
+      <w:r>
+        <w:rPr>
+          <w:rFonts w:eastAsiaTheme="minorHAnsi" w:cs="Times New Roman" w:hint="eastAsia"/>
+          <w:b/>
+          <w:bCs/>
+          <w:szCs w:val="24"/>
+        </w:rPr>
+        <w:t>4.</w:t>
+      </w:r>
+      <w:r>
+        <w:rPr>
+          <w:rFonts w:eastAsiaTheme="minorHAnsi" w:cs="Times New Roman" w:hint="eastAsia"/>
+          <w:b/>
+          <w:bCs/>
+          <w:szCs w:val="24"/>
+        </w:rPr>
+        <w:t xml:space="preserve"> </w:t>
+      </w:r>
+      <w:r>
+        <w:rPr>
+          <w:rFonts w:eastAsiaTheme="minorHAnsi" w:cs="Times New Roman" w:hint="eastAsia"/>
+          <w:b/>
+          <w:bCs/>
+          <w:szCs w:val="24"/>
+        </w:rPr>
+        <w:t>算法的时空分析</w:t>
       </w:r>
     </w:p>
     <w:p>
@@ -4557,1050 +5882,15 @@
         <w:pStyle w:val="a8"/>
         <w:numPr>
           <w:ilvl w:val="0"/>
-          <w:numId w:val="9"/>
+          <w:numId w:val="18"/>
         </w:numPr>
-        <w:ind w:firstLineChars="0"/>
-        <w:rPr>
-          <w:rFonts w:eastAsiaTheme="minorHAnsi" w:cs="Times New Roman"/>
-          <w:b/>
-          <w:bCs/>
-          <w:szCs w:val="24"/>
-        </w:rPr>
-      </w:pPr>
-      <w:r>
-        <w:rPr>
-          <w:rFonts w:eastAsiaTheme="minorHAnsi" w:cs="Times New Roman" w:hint="eastAsia"/>
-          <w:b/>
-          <w:bCs/>
-          <w:szCs w:val="24"/>
-        </w:rPr>
-        <w:t>基于</w:t>
-      </w:r>
-      <w:r>
-        <w:rPr>
-          <w:rFonts w:eastAsiaTheme="minorHAnsi" w:cs="Times New Roman" w:hint="eastAsia"/>
-          <w:b/>
-          <w:bCs/>
-          <w:szCs w:val="24"/>
-        </w:rPr>
-        <w:t>邻接矩阵</w:t>
-      </w:r>
-      <w:r>
-        <w:rPr>
-          <w:rFonts w:eastAsiaTheme="minorHAnsi" w:cs="Times New Roman" w:hint="eastAsia"/>
-          <w:b/>
-          <w:bCs/>
-          <w:szCs w:val="24"/>
-        </w:rPr>
-        <w:t>建立</w:t>
-      </w:r>
-      <w:r>
-        <w:rPr>
-          <w:rFonts w:eastAsiaTheme="minorHAnsi" w:cs="Times New Roman" w:hint="eastAsia"/>
-          <w:b/>
-          <w:bCs/>
-          <w:szCs w:val="24"/>
-        </w:rPr>
-        <w:t>有向图</w:t>
-      </w:r>
-    </w:p>
-    <w:p>
-      <w:pPr>
-        <w:pStyle w:val="a8"/>
-        <w:ind w:left="846" w:firstLineChars="0" w:firstLine="0"/>
-        <w:rPr>
-          <w:rFonts w:eastAsiaTheme="minorHAnsi" w:cs="Times New Roman"/>
-          <w:bCs/>
-          <w:szCs w:val="24"/>
-        </w:rPr>
-      </w:pPr>
-      <w:r>
-        <w:rPr>
-          <w:rFonts w:eastAsiaTheme="minorHAnsi" w:cs="Times New Roman" w:hint="eastAsia"/>
-          <w:bCs/>
-          <w:szCs w:val="24"/>
-        </w:rPr>
-        <w:t>邻接矩阵是表示一个图的常用存储表示。它用两个数组分别存储数据元素（顶点）的信息和数据元素之间的关系（边或弧）的信息</w:t>
-      </w:r>
-      <w:r>
-        <w:rPr>
-          <w:rFonts w:eastAsiaTheme="minorHAnsi" w:cs="Times New Roman" w:hint="eastAsia"/>
-          <w:bCs/>
-          <w:szCs w:val="24"/>
-        </w:rPr>
-        <w:t>。</w:t>
-      </w:r>
-    </w:p>
-    <w:p>
-      <w:pPr>
-        <w:pStyle w:val="a8"/>
-        <w:ind w:left="846" w:firstLineChars="0" w:firstLine="0"/>
-        <w:rPr>
-          <w:rFonts w:eastAsiaTheme="minorHAnsi" w:cs="Times New Roman"/>
-          <w:bCs/>
-          <w:szCs w:val="24"/>
-        </w:rPr>
-      </w:pPr>
-      <w:r>
-        <w:rPr>
-          <w:rFonts w:eastAsiaTheme="minorHAnsi" w:cs="Times New Roman" w:hint="eastAsia"/>
-          <w:bCs/>
-          <w:szCs w:val="24"/>
-        </w:rPr>
-        <w:t>阶为</w:t>
-      </w:r>
-      <w:r>
-        <w:rPr>
-          <w:rFonts w:eastAsiaTheme="minorHAnsi" w:cs="Times New Roman"/>
-          <w:bCs/>
-          <w:szCs w:val="24"/>
-        </w:rPr>
-        <w:t>n</w:t>
-      </w:r>
-      <w:r>
-        <w:rPr>
-          <w:rFonts w:eastAsiaTheme="minorHAnsi" w:cs="Times New Roman"/>
-          <w:bCs/>
-          <w:szCs w:val="24"/>
-        </w:rPr>
-        <w:t>的图G的邻接矩阵A是</w:t>
-      </w:r>
-      <w:r>
-        <w:rPr>
-          <w:rFonts w:eastAsiaTheme="minorHAnsi" w:cs="Times New Roman" w:hint="eastAsia"/>
-          <w:bCs/>
-          <w:szCs w:val="24"/>
-        </w:rPr>
-        <w:t>n×</w:t>
-      </w:r>
-      <w:r>
-        <w:rPr>
-          <w:rFonts w:eastAsiaTheme="minorHAnsi" w:cs="Times New Roman"/>
-          <w:bCs/>
-          <w:szCs w:val="24"/>
-        </w:rPr>
-        <w:t>n的。将G的顶点标签为</w:t>
-      </w:r>
-      <w:r>
-        <w:rPr>
-          <w:rFonts w:eastAsiaTheme="minorHAnsi" w:cs="Times New Roman"/>
-          <w:bCs/>
-          <w:szCs w:val="24"/>
-        </w:rPr>
-        <w:t xml:space="preserve">v1, v2, …, </w:t>
-      </w:r>
-      <w:proofErr w:type="spellStart"/>
-      <w:r>
-        <w:rPr>
-          <w:rFonts w:eastAsiaTheme="minorHAnsi" w:cs="Times New Roman"/>
-          <w:bCs/>
-          <w:szCs w:val="24"/>
-        </w:rPr>
-        <w:t>vn</w:t>
-      </w:r>
-      <w:proofErr w:type="spellEnd"/>
-      <w:r>
-        <w:rPr>
-          <w:rFonts w:eastAsiaTheme="minorHAnsi" w:cs="Times New Roman"/>
-          <w:bCs/>
-          <w:szCs w:val="24"/>
-        </w:rPr>
-        <w:t xml:space="preserve">。若 </w:t>
-      </w:r>
-      <w:r>
-        <w:rPr>
-          <w:rFonts w:eastAsiaTheme="minorHAnsi" w:cs="Times New Roman"/>
-          <w:bCs/>
-          <w:szCs w:val="24"/>
-        </w:rPr>
-        <w:t xml:space="preserve">(vi, </w:t>
-      </w:r>
-      <w:proofErr w:type="spellStart"/>
-      <w:r>
-        <w:rPr>
-          <w:rFonts w:eastAsiaTheme="minorHAnsi" w:cs="Times New Roman"/>
-          <w:bCs/>
-          <w:szCs w:val="24"/>
-        </w:rPr>
-        <w:t>vj</w:t>
-      </w:r>
-      <w:proofErr w:type="spellEnd"/>
-      <w:r>
-        <w:rPr>
-          <w:rFonts w:eastAsiaTheme="minorHAnsi" w:cs="Times New Roman"/>
-          <w:bCs/>
-          <w:szCs w:val="24"/>
-        </w:rPr>
-        <w:t xml:space="preserve">) </w:t>
-      </w:r>
-      <w:r>
-        <w:rPr>
-          <w:rFonts w:eastAsiaTheme="minorHAnsi" w:cs="Times New Roman" w:hint="eastAsia"/>
-          <w:bCs/>
-          <w:szCs w:val="24"/>
-        </w:rPr>
-        <w:t xml:space="preserve">∈ </w:t>
-      </w:r>
-      <w:r>
-        <w:rPr>
-          <w:rFonts w:eastAsiaTheme="minorHAnsi" w:cs="Times New Roman"/>
-          <w:bCs/>
-          <w:szCs w:val="24"/>
-        </w:rPr>
-        <w:t>E(G)，</w:t>
-      </w:r>
-      <w:proofErr w:type="spellStart"/>
-      <w:r>
-        <w:rPr>
-          <w:rFonts w:eastAsiaTheme="minorHAnsi" w:cs="Times New Roman"/>
-          <w:bCs/>
-          <w:szCs w:val="24"/>
-        </w:rPr>
-        <w:t>A</w:t>
-      </w:r>
-      <w:r>
-        <w:rPr>
-          <w:rFonts w:eastAsiaTheme="minorHAnsi" w:cs="Times New Roman" w:hint="eastAsia"/>
-          <w:bCs/>
-          <w:szCs w:val="24"/>
-        </w:rPr>
-        <w:t>ij</w:t>
-      </w:r>
-      <w:proofErr w:type="spellEnd"/>
-      <w:r>
-        <w:rPr>
-          <w:rFonts w:eastAsiaTheme="minorHAnsi" w:cs="Times New Roman"/>
-          <w:bCs/>
-          <w:szCs w:val="24"/>
-        </w:rPr>
-        <w:t xml:space="preserve"> =</w:t>
-      </w:r>
-      <w:r>
-        <w:rPr>
-          <w:rFonts w:eastAsiaTheme="minorHAnsi" w:cs="Times New Roman"/>
-          <w:bCs/>
-          <w:szCs w:val="24"/>
-        </w:rPr>
-        <w:t xml:space="preserve"> </w:t>
-      </w:r>
-      <w:r>
-        <w:rPr>
-          <w:rFonts w:eastAsiaTheme="minorHAnsi" w:cs="Times New Roman"/>
-          <w:bCs/>
-          <w:szCs w:val="24"/>
-        </w:rPr>
-        <w:t>1，否则</w:t>
-      </w:r>
-      <w:proofErr w:type="spellStart"/>
-      <w:r>
-        <w:rPr>
-          <w:rFonts w:eastAsiaTheme="minorHAnsi" w:cs="Times New Roman"/>
-          <w:bCs/>
-          <w:szCs w:val="24"/>
-        </w:rPr>
-        <w:t>A</w:t>
-      </w:r>
-      <w:r>
-        <w:rPr>
-          <w:rFonts w:eastAsiaTheme="minorHAnsi" w:cs="Times New Roman" w:hint="eastAsia"/>
-          <w:bCs/>
-          <w:szCs w:val="24"/>
-        </w:rPr>
-        <w:t>ij</w:t>
-      </w:r>
-      <w:proofErr w:type="spellEnd"/>
-      <w:r>
-        <w:rPr>
-          <w:rFonts w:eastAsiaTheme="minorHAnsi" w:cs="Times New Roman"/>
-          <w:bCs/>
-          <w:szCs w:val="24"/>
-        </w:rPr>
-        <w:t xml:space="preserve"> </w:t>
-      </w:r>
-      <w:r>
-        <w:rPr>
-          <w:rFonts w:eastAsiaTheme="minorHAnsi" w:cs="Times New Roman"/>
-          <w:bCs/>
-          <w:szCs w:val="24"/>
-        </w:rPr>
-        <w:t>=</w:t>
-      </w:r>
-      <w:r>
-        <w:rPr>
-          <w:rFonts w:eastAsiaTheme="minorHAnsi" w:cs="Times New Roman"/>
-          <w:bCs/>
-          <w:szCs w:val="24"/>
-        </w:rPr>
-        <w:t xml:space="preserve"> </w:t>
-      </w:r>
-      <w:r>
-        <w:rPr>
-          <w:rFonts w:eastAsiaTheme="minorHAnsi" w:cs="Times New Roman"/>
-          <w:bCs/>
-          <w:szCs w:val="24"/>
-        </w:rPr>
-        <w:t>0</w:t>
-      </w:r>
-      <w:r>
-        <w:rPr>
-          <w:rFonts w:eastAsiaTheme="minorHAnsi" w:cs="Times New Roman" w:hint="eastAsia"/>
-          <w:bCs/>
-          <w:szCs w:val="24"/>
-        </w:rPr>
-        <w:t>。</w:t>
-      </w:r>
-    </w:p>
-    <w:p>
-      <w:pPr>
-        <w:pStyle w:val="a8"/>
-        <w:ind w:left="846" w:firstLineChars="0" w:firstLine="0"/>
-        <w:rPr>
-          <w:rFonts w:eastAsiaTheme="minorHAnsi" w:cs="Times New Roman"/>
-          <w:b/>
-          <w:bCs/>
-          <w:szCs w:val="24"/>
-        </w:rPr>
-      </w:pPr>
-      <w:r>
-        <w:rPr>
-          <w:rFonts w:eastAsiaTheme="minorHAnsi" w:cs="Times New Roman"/>
-          <w:b/>
-          <w:bCs/>
-          <w:szCs w:val="24"/>
-        </w:rPr>
-        <w:t xml:space="preserve">void </w:t>
-      </w:r>
-      <w:proofErr w:type="spellStart"/>
-      <w:proofErr w:type="gramStart"/>
-      <w:r>
-        <w:rPr>
-          <w:rFonts w:eastAsiaTheme="minorHAnsi" w:cs="Times New Roman"/>
-          <w:b/>
-          <w:bCs/>
-          <w:szCs w:val="24"/>
-        </w:rPr>
-        <w:t>MatrixGraph</w:t>
-      </w:r>
-      <w:proofErr w:type="spellEnd"/>
-      <w:r>
-        <w:rPr>
-          <w:rFonts w:eastAsiaTheme="minorHAnsi" w:cs="Times New Roman"/>
-          <w:b/>
-          <w:bCs/>
-          <w:szCs w:val="24"/>
-        </w:rPr>
-        <w:t>::</w:t>
-      </w:r>
-      <w:proofErr w:type="spellStart"/>
-      <w:proofErr w:type="gramEnd"/>
-      <w:r>
-        <w:rPr>
-          <w:rFonts w:eastAsiaTheme="minorHAnsi" w:cs="Times New Roman"/>
-          <w:b/>
-          <w:bCs/>
-          <w:szCs w:val="24"/>
-        </w:rPr>
-        <w:t>setEdge</w:t>
-      </w:r>
-      <w:proofErr w:type="spellEnd"/>
-      <w:r>
-        <w:rPr>
-          <w:rFonts w:eastAsiaTheme="minorHAnsi" w:cs="Times New Roman"/>
-          <w:b/>
-          <w:bCs/>
-          <w:szCs w:val="24"/>
-        </w:rPr>
-        <w:t xml:space="preserve">(int vt1, int vt2, int </w:t>
-      </w:r>
-      <w:proofErr w:type="spellStart"/>
-      <w:r>
-        <w:rPr>
-          <w:rFonts w:eastAsiaTheme="minorHAnsi" w:cs="Times New Roman"/>
-          <w:b/>
-          <w:bCs/>
-          <w:szCs w:val="24"/>
-        </w:rPr>
-        <w:t>wt</w:t>
-      </w:r>
-      <w:proofErr w:type="spellEnd"/>
-      <w:r>
-        <w:rPr>
-          <w:rFonts w:eastAsiaTheme="minorHAnsi" w:cs="Times New Roman"/>
-          <w:b/>
-          <w:bCs/>
-          <w:szCs w:val="24"/>
-        </w:rPr>
-        <w:t>) {</w:t>
-      </w:r>
-    </w:p>
-    <w:p>
-      <w:pPr>
-        <w:pStyle w:val="a8"/>
-        <w:ind w:left="846" w:firstLineChars="0" w:firstLine="0"/>
-        <w:rPr>
-          <w:rFonts w:eastAsiaTheme="minorHAnsi" w:cs="Times New Roman"/>
-          <w:b/>
-          <w:bCs/>
-          <w:szCs w:val="24"/>
-        </w:rPr>
-      </w:pPr>
-      <w:r>
-        <w:rPr>
-          <w:rFonts w:eastAsiaTheme="minorHAnsi" w:cs="Times New Roman"/>
-          <w:b/>
-          <w:bCs/>
-          <w:szCs w:val="24"/>
-        </w:rPr>
-        <w:t xml:space="preserve">    try {</w:t>
-      </w:r>
-    </w:p>
-    <w:p>
-      <w:pPr>
-        <w:pStyle w:val="a8"/>
-        <w:ind w:left="846" w:firstLineChars="0" w:firstLine="0"/>
-        <w:rPr>
-          <w:rFonts w:eastAsiaTheme="minorHAnsi" w:cs="Times New Roman"/>
-          <w:b/>
-          <w:bCs/>
-          <w:szCs w:val="24"/>
-        </w:rPr>
-      </w:pPr>
-      <w:r>
-        <w:rPr>
-          <w:rFonts w:eastAsiaTheme="minorHAnsi" w:cs="Times New Roman"/>
-          <w:b/>
-          <w:bCs/>
-          <w:szCs w:val="24"/>
-        </w:rPr>
-        <w:t xml:space="preserve">        if (</w:t>
-      </w:r>
-      <w:proofErr w:type="spellStart"/>
-      <w:r>
-        <w:rPr>
-          <w:rFonts w:eastAsiaTheme="minorHAnsi" w:cs="Times New Roman"/>
-          <w:b/>
-          <w:bCs/>
-          <w:szCs w:val="24"/>
-        </w:rPr>
-        <w:t>wt</w:t>
-      </w:r>
-      <w:proofErr w:type="spellEnd"/>
-      <w:r>
-        <w:rPr>
-          <w:rFonts w:eastAsiaTheme="minorHAnsi" w:cs="Times New Roman"/>
-          <w:b/>
-          <w:bCs/>
-          <w:szCs w:val="24"/>
-        </w:rPr>
-        <w:t xml:space="preserve"> &lt;= 0) {</w:t>
-      </w:r>
-    </w:p>
-    <w:p>
-      <w:pPr>
-        <w:pStyle w:val="ac"/>
-      </w:pPr>
-      <w:r>
-        <w:tab/>
-      </w:r>
-      <w:r>
-        <w:tab/>
-      </w:r>
+        <w:ind w:firstLineChars="0" w:firstLine="120"/>
+      </w:pPr>
       <w:r>
         <w:rPr>
           <w:rFonts w:hint="eastAsia"/>
         </w:rPr>
-        <w:t>//</w:t>
-      </w:r>
-      <w:proofErr w:type="gramStart"/>
-      <w:r>
-        <w:rPr>
-          <w:rFonts w:hint="eastAsia"/>
-        </w:rPr>
-        <w:t>如果边权不是</w:t>
-      </w:r>
-      <w:proofErr w:type="gramEnd"/>
-      <w:r>
-        <w:rPr>
-          <w:rFonts w:hint="eastAsia"/>
-        </w:rPr>
-        <w:t>正整数，则抛出非法输入的警告</w:t>
-      </w:r>
-    </w:p>
-    <w:p>
-      <w:pPr>
-        <w:ind w:left="426"/>
-        <w:rPr>
-          <w:rFonts w:eastAsiaTheme="minorHAnsi" w:cs="Times New Roman"/>
-          <w:b/>
-          <w:bCs/>
-          <w:szCs w:val="24"/>
-        </w:rPr>
-      </w:pPr>
-      <w:r>
-        <w:rPr>
-          <w:rFonts w:eastAsiaTheme="minorHAnsi" w:cs="Times New Roman"/>
-          <w:b/>
-          <w:bCs/>
-          <w:szCs w:val="24"/>
-        </w:rPr>
-        <w:t xml:space="preserve">            </w:t>
-      </w:r>
-      <w:r>
-        <w:rPr>
-          <w:rFonts w:eastAsiaTheme="minorHAnsi" w:cs="Times New Roman"/>
-          <w:b/>
-          <w:bCs/>
-          <w:szCs w:val="24"/>
-        </w:rPr>
-        <w:tab/>
-      </w:r>
-      <w:r>
-        <w:rPr>
-          <w:rFonts w:eastAsiaTheme="minorHAnsi" w:cs="Times New Roman"/>
-          <w:b/>
-          <w:bCs/>
-          <w:szCs w:val="24"/>
-        </w:rPr>
-        <w:t>throw "Illegal weight value";</w:t>
-      </w:r>
-    </w:p>
-    <w:p>
-      <w:pPr>
-        <w:ind w:left="1266" w:firstLine="414"/>
-        <w:rPr>
-          <w:rFonts w:eastAsiaTheme="minorHAnsi" w:cs="Times New Roman"/>
-          <w:b/>
-          <w:bCs/>
-          <w:szCs w:val="24"/>
-        </w:rPr>
-      </w:pPr>
-      <w:r>
-        <w:rPr>
-          <w:rFonts w:eastAsiaTheme="minorHAnsi" w:cs="Times New Roman" w:hint="eastAsia"/>
-          <w:b/>
-          <w:bCs/>
-          <w:szCs w:val="24"/>
-        </w:rPr>
-        <w:t>}</w:t>
-      </w:r>
-    </w:p>
-    <w:p>
-      <w:pPr>
-        <w:ind w:left="426"/>
-        <w:rPr>
-          <w:rFonts w:eastAsiaTheme="minorHAnsi" w:cs="Times New Roman"/>
-          <w:b/>
-          <w:bCs/>
-          <w:szCs w:val="24"/>
-        </w:rPr>
-      </w:pPr>
-      <w:r>
-        <w:rPr>
-          <w:rFonts w:eastAsiaTheme="minorHAnsi" w:cs="Times New Roman"/>
-          <w:b/>
-          <w:bCs/>
-          <w:szCs w:val="24"/>
-        </w:rPr>
-        <w:t xml:space="preserve">        </w:t>
-      </w:r>
-      <w:r>
-        <w:rPr>
-          <w:rFonts w:eastAsiaTheme="minorHAnsi" w:cs="Times New Roman"/>
-          <w:b/>
-          <w:bCs/>
-          <w:szCs w:val="24"/>
-        </w:rPr>
-        <w:tab/>
-      </w:r>
-      <w:r>
-        <w:rPr>
-          <w:rFonts w:eastAsiaTheme="minorHAnsi" w:cs="Times New Roman"/>
-          <w:b/>
-          <w:bCs/>
-          <w:szCs w:val="24"/>
-        </w:rPr>
-        <w:t>if (matrix[vt</w:t>
-      </w:r>
-      <w:proofErr w:type="gramStart"/>
-      <w:r>
-        <w:rPr>
-          <w:rFonts w:eastAsiaTheme="minorHAnsi" w:cs="Times New Roman"/>
-          <w:b/>
-          <w:bCs/>
-          <w:szCs w:val="24"/>
-        </w:rPr>
-        <w:t>1][</w:t>
-      </w:r>
-      <w:proofErr w:type="gramEnd"/>
-      <w:r>
-        <w:rPr>
-          <w:rFonts w:eastAsiaTheme="minorHAnsi" w:cs="Times New Roman"/>
-          <w:b/>
-          <w:bCs/>
-          <w:szCs w:val="24"/>
-        </w:rPr>
-        <w:t>vt2] == 0) {</w:t>
-      </w:r>
-    </w:p>
-    <w:p>
-      <w:pPr>
-        <w:pStyle w:val="ac"/>
-      </w:pPr>
-      <w:r>
-        <w:tab/>
-      </w:r>
-      <w:r>
-        <w:tab/>
-      </w:r>
-      <w:r>
-        <w:rPr>
-          <w:rFonts w:hint="eastAsia"/>
-        </w:rPr>
-        <w:t>//如果该边没有被设置过，则边数+1</w:t>
-      </w:r>
-    </w:p>
-    <w:p>
-      <w:pPr>
-        <w:ind w:left="426"/>
-        <w:rPr>
-          <w:rFonts w:eastAsiaTheme="minorHAnsi" w:cs="Times New Roman"/>
-          <w:b/>
-          <w:bCs/>
-          <w:szCs w:val="24"/>
-        </w:rPr>
-      </w:pPr>
-      <w:r>
-        <w:rPr>
-          <w:rFonts w:eastAsiaTheme="minorHAnsi" w:cs="Times New Roman"/>
-          <w:b/>
-          <w:bCs/>
-          <w:szCs w:val="24"/>
-        </w:rPr>
-        <w:t xml:space="preserve">            </w:t>
-      </w:r>
-      <w:r>
-        <w:rPr>
-          <w:rFonts w:eastAsiaTheme="minorHAnsi" w:cs="Times New Roman"/>
-          <w:b/>
-          <w:bCs/>
-          <w:szCs w:val="24"/>
-        </w:rPr>
-        <w:tab/>
-      </w:r>
-      <w:proofErr w:type="spellStart"/>
-      <w:r>
-        <w:rPr>
-          <w:rFonts w:eastAsiaTheme="minorHAnsi" w:cs="Times New Roman"/>
-          <w:b/>
-          <w:bCs/>
-          <w:szCs w:val="24"/>
-        </w:rPr>
-        <w:t>numEdge</w:t>
-      </w:r>
-      <w:proofErr w:type="spellEnd"/>
-      <w:r>
-        <w:rPr>
-          <w:rFonts w:eastAsiaTheme="minorHAnsi" w:cs="Times New Roman"/>
-          <w:b/>
-          <w:bCs/>
-          <w:szCs w:val="24"/>
-        </w:rPr>
-        <w:t>++;</w:t>
-      </w:r>
-    </w:p>
-    <w:p>
-      <w:pPr>
-        <w:ind w:left="426"/>
-        <w:rPr>
-          <w:rFonts w:eastAsiaTheme="minorHAnsi" w:cs="Times New Roman"/>
-          <w:b/>
-          <w:bCs/>
-          <w:szCs w:val="24"/>
-        </w:rPr>
-      </w:pPr>
-      <w:r>
-        <w:rPr>
-          <w:rFonts w:eastAsiaTheme="minorHAnsi" w:cs="Times New Roman"/>
-          <w:b/>
-          <w:bCs/>
-          <w:szCs w:val="24"/>
-        </w:rPr>
-        <w:t xml:space="preserve">       </w:t>
-      </w:r>
-      <w:r>
-        <w:rPr>
-          <w:rFonts w:eastAsiaTheme="minorHAnsi" w:cs="Times New Roman"/>
-          <w:b/>
-          <w:bCs/>
-          <w:szCs w:val="24"/>
-        </w:rPr>
-        <w:tab/>
-      </w:r>
-      <w:r>
-        <w:rPr>
-          <w:rFonts w:eastAsiaTheme="minorHAnsi" w:cs="Times New Roman"/>
-          <w:b/>
-          <w:bCs/>
-          <w:szCs w:val="24"/>
-        </w:rPr>
-        <w:tab/>
-      </w:r>
-      <w:r>
-        <w:rPr>
-          <w:rFonts w:eastAsiaTheme="minorHAnsi" w:cs="Times New Roman"/>
-          <w:b/>
-          <w:bCs/>
-          <w:szCs w:val="24"/>
-        </w:rPr>
-        <w:t>}</w:t>
-      </w:r>
-    </w:p>
-    <w:p>
-      <w:pPr>
-        <w:pStyle w:val="ac"/>
-      </w:pPr>
-      <w:r>
-        <w:tab/>
-      </w:r>
-      <w:r>
-        <w:tab/>
-      </w:r>
-      <w:r>
-        <w:rPr>
-          <w:rFonts w:hint="eastAsia"/>
-        </w:rPr>
-        <w:t>//</w:t>
-      </w:r>
-      <w:proofErr w:type="gramStart"/>
-      <w:r>
-        <w:rPr>
-          <w:rFonts w:hint="eastAsia"/>
-        </w:rPr>
-        <w:t>设置边权</w:t>
-      </w:r>
-      <w:proofErr w:type="gramEnd"/>
-      <w:r>
-        <w:rPr>
-          <w:rFonts w:hint="eastAsia"/>
-        </w:rPr>
-        <w:t>，表示从vt1指向vt2的边权为</w:t>
-      </w:r>
-      <w:proofErr w:type="spellStart"/>
-      <w:r>
-        <w:rPr>
-          <w:rFonts w:hint="eastAsia"/>
-        </w:rPr>
-        <w:t>wt</w:t>
-      </w:r>
-      <w:proofErr w:type="spellEnd"/>
-    </w:p>
-    <w:p>
-      <w:pPr>
-        <w:ind w:left="426"/>
-        <w:rPr>
-          <w:rFonts w:eastAsiaTheme="minorHAnsi" w:cs="Times New Roman"/>
-          <w:b/>
-          <w:bCs/>
-          <w:szCs w:val="24"/>
-        </w:rPr>
-      </w:pPr>
-      <w:r>
-        <w:rPr>
-          <w:rFonts w:eastAsiaTheme="minorHAnsi" w:cs="Times New Roman"/>
-          <w:b/>
-          <w:bCs/>
-          <w:szCs w:val="24"/>
-        </w:rPr>
-        <w:t xml:space="preserve">        </w:t>
-      </w:r>
-      <w:r>
-        <w:rPr>
-          <w:rFonts w:eastAsiaTheme="minorHAnsi" w:cs="Times New Roman"/>
-          <w:b/>
-          <w:bCs/>
-          <w:szCs w:val="24"/>
-        </w:rPr>
-        <w:tab/>
-      </w:r>
-      <w:r>
-        <w:rPr>
-          <w:rFonts w:eastAsiaTheme="minorHAnsi" w:cs="Times New Roman"/>
-          <w:b/>
-          <w:bCs/>
-          <w:szCs w:val="24"/>
-        </w:rPr>
-        <w:t>matrix[vt</w:t>
-      </w:r>
-      <w:proofErr w:type="gramStart"/>
-      <w:r>
-        <w:rPr>
-          <w:rFonts w:eastAsiaTheme="minorHAnsi" w:cs="Times New Roman"/>
-          <w:b/>
-          <w:bCs/>
-          <w:szCs w:val="24"/>
-        </w:rPr>
-        <w:t>1][</w:t>
-      </w:r>
-      <w:proofErr w:type="gramEnd"/>
-      <w:r>
-        <w:rPr>
-          <w:rFonts w:eastAsiaTheme="minorHAnsi" w:cs="Times New Roman"/>
-          <w:b/>
-          <w:bCs/>
-          <w:szCs w:val="24"/>
-        </w:rPr>
-        <w:t xml:space="preserve">vt2] = </w:t>
-      </w:r>
-      <w:proofErr w:type="spellStart"/>
-      <w:r>
-        <w:rPr>
-          <w:rFonts w:eastAsiaTheme="minorHAnsi" w:cs="Times New Roman"/>
-          <w:b/>
-          <w:bCs/>
-          <w:szCs w:val="24"/>
-        </w:rPr>
-        <w:t>wt</w:t>
-      </w:r>
-      <w:proofErr w:type="spellEnd"/>
-      <w:r>
-        <w:rPr>
-          <w:rFonts w:eastAsiaTheme="minorHAnsi" w:cs="Times New Roman"/>
-          <w:b/>
-          <w:bCs/>
-          <w:szCs w:val="24"/>
-        </w:rPr>
-        <w:t>;</w:t>
-      </w:r>
-    </w:p>
-    <w:p>
-      <w:pPr>
-        <w:ind w:left="426"/>
-        <w:rPr>
-          <w:rFonts w:eastAsiaTheme="minorHAnsi" w:cs="Times New Roman"/>
-          <w:b/>
-          <w:bCs/>
-          <w:szCs w:val="24"/>
-        </w:rPr>
-      </w:pPr>
-      <w:r>
-        <w:rPr>
-          <w:rFonts w:eastAsiaTheme="minorHAnsi" w:cs="Times New Roman"/>
-          <w:b/>
-          <w:bCs/>
-          <w:szCs w:val="24"/>
-        </w:rPr>
-        <w:t xml:space="preserve">    </w:t>
-      </w:r>
-      <w:r>
-        <w:rPr>
-          <w:rFonts w:eastAsiaTheme="minorHAnsi" w:cs="Times New Roman"/>
-          <w:b/>
-          <w:bCs/>
-          <w:szCs w:val="24"/>
-        </w:rPr>
-        <w:tab/>
-      </w:r>
-      <w:r>
-        <w:rPr>
-          <w:rFonts w:eastAsiaTheme="minorHAnsi" w:cs="Times New Roman"/>
-          <w:b/>
-          <w:bCs/>
-          <w:szCs w:val="24"/>
-        </w:rPr>
-        <w:t>}</w:t>
-      </w:r>
-    </w:p>
-    <w:p>
-      <w:pPr>
-        <w:ind w:left="426"/>
-        <w:rPr>
-          <w:rFonts w:eastAsiaTheme="minorHAnsi" w:cs="Times New Roman"/>
-          <w:b/>
-          <w:bCs/>
-          <w:szCs w:val="24"/>
-        </w:rPr>
-      </w:pPr>
-      <w:r>
-        <w:rPr>
-          <w:rFonts w:eastAsiaTheme="minorHAnsi" w:cs="Times New Roman"/>
-          <w:b/>
-          <w:bCs/>
-          <w:szCs w:val="24"/>
-        </w:rPr>
-        <w:t xml:space="preserve">    </w:t>
-      </w:r>
-      <w:r>
-        <w:rPr>
-          <w:rFonts w:eastAsiaTheme="minorHAnsi" w:cs="Times New Roman"/>
-          <w:b/>
-          <w:bCs/>
-          <w:szCs w:val="24"/>
-        </w:rPr>
-        <w:tab/>
-      </w:r>
-      <w:r>
-        <w:rPr>
-          <w:rFonts w:eastAsiaTheme="minorHAnsi" w:cs="Times New Roman"/>
-          <w:b/>
-          <w:bCs/>
-          <w:szCs w:val="24"/>
-        </w:rPr>
-        <w:t>catch (const char* str) {</w:t>
-      </w:r>
-    </w:p>
-    <w:p>
-      <w:pPr>
-        <w:pStyle w:val="ac"/>
-      </w:pPr>
-      <w:r>
-        <w:tab/>
-      </w:r>
-      <w:r>
-        <w:tab/>
-      </w:r>
-      <w:r>
-        <w:rPr>
-          <w:rFonts w:hint="eastAsia"/>
-        </w:rPr>
-        <w:t>//输出错误信息</w:t>
-      </w:r>
-    </w:p>
-    <w:p>
-      <w:pPr>
-        <w:ind w:left="426"/>
-        <w:rPr>
-          <w:rFonts w:eastAsiaTheme="minorHAnsi" w:cs="Times New Roman"/>
-          <w:b/>
-          <w:bCs/>
-          <w:szCs w:val="24"/>
-        </w:rPr>
-      </w:pPr>
-      <w:r>
-        <w:rPr>
-          <w:rFonts w:eastAsiaTheme="minorHAnsi" w:cs="Times New Roman"/>
-          <w:b/>
-          <w:bCs/>
-          <w:szCs w:val="24"/>
-        </w:rPr>
-        <w:t xml:space="preserve">        </w:t>
-      </w:r>
-      <w:r>
-        <w:rPr>
-          <w:rFonts w:eastAsiaTheme="minorHAnsi" w:cs="Times New Roman"/>
-          <w:b/>
-          <w:bCs/>
-          <w:szCs w:val="24"/>
-        </w:rPr>
-        <w:tab/>
-      </w:r>
-      <w:proofErr w:type="gramStart"/>
-      <w:r>
-        <w:rPr>
-          <w:rFonts w:eastAsiaTheme="minorHAnsi" w:cs="Times New Roman"/>
-          <w:b/>
-          <w:bCs/>
-          <w:szCs w:val="24"/>
-        </w:rPr>
-        <w:t>std::</w:t>
-      </w:r>
-      <w:proofErr w:type="spellStart"/>
-      <w:proofErr w:type="gramEnd"/>
-      <w:r>
-        <w:rPr>
-          <w:rFonts w:eastAsiaTheme="minorHAnsi" w:cs="Times New Roman"/>
-          <w:b/>
-          <w:bCs/>
-          <w:szCs w:val="24"/>
-        </w:rPr>
-        <w:t>cerr</w:t>
-      </w:r>
-      <w:proofErr w:type="spellEnd"/>
-      <w:r>
-        <w:rPr>
-          <w:rFonts w:eastAsiaTheme="minorHAnsi" w:cs="Times New Roman"/>
-          <w:b/>
-          <w:bCs/>
-          <w:szCs w:val="24"/>
-        </w:rPr>
-        <w:t xml:space="preserve"> &lt;&lt; str &lt;&lt; std::</w:t>
-      </w:r>
-      <w:proofErr w:type="spellStart"/>
-      <w:r>
-        <w:rPr>
-          <w:rFonts w:eastAsiaTheme="minorHAnsi" w:cs="Times New Roman"/>
-          <w:b/>
-          <w:bCs/>
-          <w:szCs w:val="24"/>
-        </w:rPr>
-        <w:t>endl</w:t>
-      </w:r>
-      <w:proofErr w:type="spellEnd"/>
-      <w:r>
-        <w:rPr>
-          <w:rFonts w:eastAsiaTheme="minorHAnsi" w:cs="Times New Roman"/>
-          <w:b/>
-          <w:bCs/>
-          <w:szCs w:val="24"/>
-        </w:rPr>
-        <w:t>;</w:t>
-      </w:r>
-    </w:p>
-    <w:p>
-      <w:pPr>
-        <w:ind w:left="426"/>
-        <w:rPr>
-          <w:rFonts w:eastAsiaTheme="minorHAnsi" w:cs="Times New Roman"/>
-          <w:b/>
-          <w:bCs/>
-          <w:szCs w:val="24"/>
-        </w:rPr>
-      </w:pPr>
-      <w:r>
-        <w:rPr>
-          <w:rFonts w:eastAsiaTheme="minorHAnsi" w:cs="Times New Roman"/>
-          <w:b/>
-          <w:bCs/>
-          <w:szCs w:val="24"/>
-        </w:rPr>
-        <w:t xml:space="preserve">    </w:t>
-      </w:r>
-      <w:r>
-        <w:rPr>
-          <w:rFonts w:eastAsiaTheme="minorHAnsi" w:cs="Times New Roman"/>
-          <w:b/>
-          <w:bCs/>
-          <w:szCs w:val="24"/>
-        </w:rPr>
-        <w:tab/>
-      </w:r>
-      <w:r>
-        <w:rPr>
-          <w:rFonts w:eastAsiaTheme="minorHAnsi" w:cs="Times New Roman"/>
-          <w:b/>
-          <w:bCs/>
-          <w:szCs w:val="24"/>
-        </w:rPr>
-        <w:t>}</w:t>
-      </w:r>
-    </w:p>
-    <w:p>
-      <w:pPr>
-        <w:ind w:left="426" w:firstLine="414"/>
-        <w:rPr>
-          <w:rFonts w:eastAsiaTheme="minorHAnsi" w:cs="Times New Roman"/>
-          <w:b/>
-          <w:bCs/>
-          <w:szCs w:val="24"/>
-        </w:rPr>
-      </w:pPr>
-      <w:r>
-        <w:rPr>
-          <w:rFonts w:eastAsiaTheme="minorHAnsi" w:cs="Times New Roman" w:hint="eastAsia"/>
-          <w:b/>
-          <w:bCs/>
-          <w:szCs w:val="24"/>
-        </w:rPr>
-        <w:t>}</w:t>
+        <w:t>建立自组织线性表，时间复杂度O（n）</w:t>
       </w:r>
     </w:p>
     <w:p>
@@ -5608,540 +5898,15 @@
         <w:pStyle w:val="a8"/>
         <w:numPr>
           <w:ilvl w:val="0"/>
-          <w:numId w:val="9"/>
+          <w:numId w:val="18"/>
         </w:numPr>
-        <w:ind w:firstLineChars="0"/>
-        <w:rPr>
-          <w:rFonts w:eastAsiaTheme="minorHAnsi" w:cs="Times New Roman"/>
-          <w:b/>
-          <w:bCs/>
-          <w:szCs w:val="24"/>
-        </w:rPr>
-      </w:pPr>
-      <w:r>
-        <w:rPr>
-          <w:rFonts w:eastAsiaTheme="minorHAnsi" w:cs="Times New Roman" w:hint="eastAsia"/>
-          <w:b/>
-          <w:bCs/>
-          <w:szCs w:val="24"/>
-        </w:rPr>
-        <w:t>对每个顶点执行一次深度优先搜索</w:t>
-      </w:r>
-    </w:p>
-    <w:p>
-      <w:pPr>
-        <w:pStyle w:val="a8"/>
-        <w:ind w:left="846" w:firstLineChars="0" w:firstLine="0"/>
-        <w:rPr>
-          <w:rFonts w:eastAsiaTheme="minorHAnsi" w:cs="Times New Roman"/>
-          <w:bCs/>
-          <w:szCs w:val="24"/>
-        </w:rPr>
-      </w:pPr>
-      <w:r>
-        <w:rPr>
-          <w:rFonts w:eastAsiaTheme="minorHAnsi" w:cs="Times New Roman" w:hint="eastAsia"/>
-          <w:bCs/>
-          <w:szCs w:val="24"/>
-        </w:rPr>
-        <w:t>从一个顶点</w:t>
-      </w:r>
-      <w:r>
-        <w:rPr>
-          <w:rFonts w:eastAsiaTheme="minorHAnsi" w:cs="Times New Roman" w:hint="eastAsia"/>
-          <w:bCs/>
-          <w:szCs w:val="24"/>
-        </w:rPr>
-        <w:t>v</w:t>
-      </w:r>
-      <w:r>
-        <w:rPr>
-          <w:rFonts w:eastAsiaTheme="minorHAnsi" w:cs="Times New Roman"/>
-          <w:bCs/>
-          <w:szCs w:val="24"/>
-        </w:rPr>
-        <w:t>0开始，沿着一条路一直走到底，如果</w:t>
-      </w:r>
-      <w:r>
-        <w:rPr>
-          <w:rFonts w:eastAsiaTheme="minorHAnsi" w:cs="Times New Roman" w:hint="eastAsia"/>
-          <w:bCs/>
-          <w:szCs w:val="24"/>
-        </w:rPr>
-        <w:t>到达底部</w:t>
-      </w:r>
-      <w:r>
-        <w:rPr>
-          <w:rFonts w:eastAsiaTheme="minorHAnsi" w:cs="Times New Roman"/>
-          <w:bCs/>
-          <w:szCs w:val="24"/>
-        </w:rPr>
-        <w:t>，那就返回到上一个节点，然后从另一条路开始走到底，这种尽量往深处走的概念即是深度优先的概念</w:t>
-      </w:r>
-      <w:r>
-        <w:rPr>
-          <w:rFonts w:eastAsiaTheme="minorHAnsi" w:cs="Times New Roman" w:hint="eastAsia"/>
-          <w:bCs/>
-          <w:szCs w:val="24"/>
-        </w:rPr>
-        <w:t>。</w:t>
-      </w:r>
-    </w:p>
-    <w:p>
-      <w:pPr>
-        <w:pStyle w:val="a8"/>
-        <w:ind w:leftChars="203" w:left="426"/>
-        <w:rPr>
-          <w:rFonts w:eastAsiaTheme="minorHAnsi" w:cs="Times New Roman"/>
-          <w:b/>
-          <w:bCs/>
-          <w:szCs w:val="24"/>
-        </w:rPr>
-      </w:pPr>
-      <w:r>
-        <w:rPr>
-          <w:rFonts w:eastAsiaTheme="minorHAnsi" w:cs="Times New Roman"/>
-          <w:b/>
-          <w:bCs/>
-          <w:szCs w:val="24"/>
-        </w:rPr>
-        <w:t xml:space="preserve">void </w:t>
-      </w:r>
-      <w:proofErr w:type="spellStart"/>
-      <w:proofErr w:type="gramStart"/>
-      <w:r>
-        <w:rPr>
-          <w:rFonts w:eastAsiaTheme="minorHAnsi" w:cs="Times New Roman"/>
-          <w:b/>
-          <w:bCs/>
-          <w:szCs w:val="24"/>
-        </w:rPr>
-        <w:t>DFSTraverse</w:t>
-      </w:r>
-      <w:proofErr w:type="spellEnd"/>
-      <w:r>
-        <w:rPr>
-          <w:rFonts w:eastAsiaTheme="minorHAnsi" w:cs="Times New Roman"/>
-          <w:b/>
-          <w:bCs/>
-          <w:szCs w:val="24"/>
-        </w:rPr>
-        <w:t>(</w:t>
-      </w:r>
-      <w:proofErr w:type="spellStart"/>
-      <w:proofErr w:type="gramEnd"/>
-      <w:r>
-        <w:rPr>
-          <w:rFonts w:eastAsiaTheme="minorHAnsi" w:cs="Times New Roman"/>
-          <w:b/>
-          <w:bCs/>
-          <w:szCs w:val="24"/>
-        </w:rPr>
-        <w:t>MatrixGraph</w:t>
-      </w:r>
-      <w:proofErr w:type="spellEnd"/>
-      <w:r>
-        <w:rPr>
-          <w:rFonts w:eastAsiaTheme="minorHAnsi" w:cs="Times New Roman"/>
-          <w:b/>
-          <w:bCs/>
-          <w:szCs w:val="24"/>
-        </w:rPr>
-        <w:t xml:space="preserve">* m, int </w:t>
-      </w:r>
-      <w:proofErr w:type="spellStart"/>
-      <w:r>
-        <w:rPr>
-          <w:rFonts w:eastAsiaTheme="minorHAnsi" w:cs="Times New Roman"/>
-          <w:b/>
-          <w:bCs/>
-          <w:szCs w:val="24"/>
-        </w:rPr>
-        <w:t>vt</w:t>
-      </w:r>
-      <w:proofErr w:type="spellEnd"/>
-      <w:r>
-        <w:rPr>
-          <w:rFonts w:eastAsiaTheme="minorHAnsi" w:cs="Times New Roman"/>
-          <w:b/>
-          <w:bCs/>
-          <w:szCs w:val="24"/>
-        </w:rPr>
-        <w:t>) {</w:t>
-      </w:r>
-    </w:p>
-    <w:p>
-      <w:pPr>
-        <w:pStyle w:val="a8"/>
-        <w:ind w:leftChars="203" w:left="426"/>
-        <w:rPr>
-          <w:rFonts w:eastAsiaTheme="minorHAnsi" w:cs="Times New Roman"/>
-          <w:b/>
-          <w:bCs/>
-          <w:szCs w:val="24"/>
-        </w:rPr>
-      </w:pPr>
-      <w:r>
-        <w:rPr>
-          <w:rFonts w:eastAsiaTheme="minorHAnsi" w:cs="Times New Roman"/>
-          <w:b/>
-          <w:bCs/>
-          <w:szCs w:val="24"/>
-        </w:rPr>
-        <w:t xml:space="preserve">    m-&gt;</w:t>
-      </w:r>
-      <w:proofErr w:type="spellStart"/>
-      <w:proofErr w:type="gramStart"/>
-      <w:r>
-        <w:rPr>
-          <w:rFonts w:eastAsiaTheme="minorHAnsi" w:cs="Times New Roman"/>
-          <w:b/>
-          <w:bCs/>
-          <w:szCs w:val="24"/>
-        </w:rPr>
-        <w:t>setMark</w:t>
-      </w:r>
-      <w:proofErr w:type="spellEnd"/>
-      <w:r>
-        <w:rPr>
-          <w:rFonts w:eastAsiaTheme="minorHAnsi" w:cs="Times New Roman"/>
-          <w:b/>
-          <w:bCs/>
-          <w:szCs w:val="24"/>
-        </w:rPr>
-        <w:t>(</w:t>
-      </w:r>
-      <w:proofErr w:type="spellStart"/>
-      <w:proofErr w:type="gramEnd"/>
-      <w:r>
-        <w:rPr>
-          <w:rFonts w:eastAsiaTheme="minorHAnsi" w:cs="Times New Roman"/>
-          <w:b/>
-          <w:bCs/>
-          <w:szCs w:val="24"/>
-        </w:rPr>
-        <w:t>vt</w:t>
-      </w:r>
-      <w:proofErr w:type="spellEnd"/>
-      <w:r>
-        <w:rPr>
-          <w:rFonts w:eastAsiaTheme="minorHAnsi" w:cs="Times New Roman"/>
-          <w:b/>
-          <w:bCs/>
-          <w:szCs w:val="24"/>
-        </w:rPr>
-        <w:t>, VISITED);</w:t>
-      </w:r>
-    </w:p>
-    <w:p>
-      <w:pPr>
-        <w:pStyle w:val="ac"/>
-      </w:pPr>
-      <w:r>
-        <w:tab/>
-      </w:r>
+        <w:ind w:firstLineChars="0" w:firstLine="120"/>
+      </w:pPr>
       <w:r>
         <w:rPr>
           <w:rFonts w:hint="eastAsia"/>
         </w:rPr>
-        <w:t>//将访问过的顶点数组置为V</w:t>
-      </w:r>
-      <w:r>
-        <w:t>ISITED</w:t>
-      </w:r>
-    </w:p>
-    <w:p>
-      <w:pPr>
-        <w:pStyle w:val="a8"/>
-        <w:ind w:leftChars="203" w:left="426"/>
-        <w:rPr>
-          <w:rFonts w:eastAsiaTheme="minorHAnsi" w:cs="Times New Roman"/>
-          <w:b/>
-          <w:bCs/>
-          <w:szCs w:val="24"/>
-        </w:rPr>
-      </w:pPr>
-      <w:r>
-        <w:rPr>
-          <w:rFonts w:eastAsiaTheme="minorHAnsi" w:cs="Times New Roman"/>
-          <w:b/>
-          <w:bCs/>
-          <w:szCs w:val="24"/>
-        </w:rPr>
-        <w:t xml:space="preserve">    for (int w = m-&gt;</w:t>
-      </w:r>
-      <w:proofErr w:type="spellStart"/>
-      <w:r>
-        <w:rPr>
-          <w:rFonts w:eastAsiaTheme="minorHAnsi" w:cs="Times New Roman"/>
-          <w:b/>
-          <w:bCs/>
-          <w:szCs w:val="24"/>
-        </w:rPr>
-        <w:t>getFirst</w:t>
-      </w:r>
-      <w:proofErr w:type="spellEnd"/>
-      <w:r>
-        <w:rPr>
-          <w:rFonts w:eastAsiaTheme="minorHAnsi" w:cs="Times New Roman"/>
-          <w:b/>
-          <w:bCs/>
-          <w:szCs w:val="24"/>
-        </w:rPr>
-        <w:t>(</w:t>
-      </w:r>
-      <w:proofErr w:type="spellStart"/>
-      <w:r>
-        <w:rPr>
-          <w:rFonts w:eastAsiaTheme="minorHAnsi" w:cs="Times New Roman"/>
-          <w:b/>
-          <w:bCs/>
-          <w:szCs w:val="24"/>
-        </w:rPr>
-        <w:t>vt</w:t>
-      </w:r>
-      <w:proofErr w:type="spellEnd"/>
-      <w:r>
-        <w:rPr>
-          <w:rFonts w:eastAsiaTheme="minorHAnsi" w:cs="Times New Roman"/>
-          <w:b/>
-          <w:bCs/>
-          <w:szCs w:val="24"/>
-        </w:rPr>
-        <w:t>); w &lt;= m-&gt;</w:t>
-      </w:r>
-      <w:proofErr w:type="gramStart"/>
-      <w:r>
-        <w:rPr>
-          <w:rFonts w:eastAsiaTheme="minorHAnsi" w:cs="Times New Roman"/>
-          <w:b/>
-          <w:bCs/>
-          <w:szCs w:val="24"/>
-        </w:rPr>
-        <w:t>n(</w:t>
-      </w:r>
-      <w:proofErr w:type="gramEnd"/>
-      <w:r>
-        <w:rPr>
-          <w:rFonts w:eastAsiaTheme="minorHAnsi" w:cs="Times New Roman"/>
-          <w:b/>
-          <w:bCs/>
-          <w:szCs w:val="24"/>
-        </w:rPr>
-        <w:t>); w = m-&gt;next(</w:t>
-      </w:r>
-      <w:proofErr w:type="spellStart"/>
-      <w:r>
-        <w:rPr>
-          <w:rFonts w:eastAsiaTheme="minorHAnsi" w:cs="Times New Roman"/>
-          <w:b/>
-          <w:bCs/>
-          <w:szCs w:val="24"/>
-        </w:rPr>
-        <w:t>vt</w:t>
-      </w:r>
-      <w:proofErr w:type="spellEnd"/>
-      <w:r>
-        <w:rPr>
-          <w:rFonts w:eastAsiaTheme="minorHAnsi" w:cs="Times New Roman"/>
-          <w:b/>
-          <w:bCs/>
-          <w:szCs w:val="24"/>
-        </w:rPr>
-        <w:t>, w)) {</w:t>
-      </w:r>
-    </w:p>
-    <w:p>
-      <w:pPr>
-        <w:pStyle w:val="ac"/>
-      </w:pPr>
-      <w:r>
-        <w:tab/>
-      </w:r>
-      <w:r>
-        <w:rPr>
-          <w:rFonts w:hint="eastAsia"/>
-        </w:rPr>
-        <w:t>//如果没有到达路径的最底部，则继续往深处遍历</w:t>
-      </w:r>
-    </w:p>
-    <w:p>
-      <w:pPr>
-        <w:pStyle w:val="a8"/>
-        <w:ind w:leftChars="203" w:left="426"/>
-        <w:rPr>
-          <w:rFonts w:eastAsiaTheme="minorHAnsi" w:cs="Times New Roman"/>
-          <w:b/>
-          <w:bCs/>
-          <w:szCs w:val="24"/>
-        </w:rPr>
-      </w:pPr>
-      <w:r>
-        <w:rPr>
-          <w:rFonts w:eastAsiaTheme="minorHAnsi" w:cs="Times New Roman"/>
-          <w:b/>
-          <w:bCs/>
-          <w:szCs w:val="24"/>
-        </w:rPr>
-        <w:t xml:space="preserve">        if (m-&gt;</w:t>
-      </w:r>
-      <w:proofErr w:type="spellStart"/>
-      <w:r>
-        <w:rPr>
-          <w:rFonts w:eastAsiaTheme="minorHAnsi" w:cs="Times New Roman"/>
-          <w:b/>
-          <w:bCs/>
-          <w:szCs w:val="24"/>
-        </w:rPr>
-        <w:t>getMark</w:t>
-      </w:r>
-      <w:proofErr w:type="spellEnd"/>
-      <w:r>
-        <w:rPr>
-          <w:rFonts w:eastAsiaTheme="minorHAnsi" w:cs="Times New Roman"/>
-          <w:b/>
-          <w:bCs/>
-          <w:szCs w:val="24"/>
-        </w:rPr>
-        <w:t>(w) == UNVISITED) {</w:t>
-      </w:r>
-    </w:p>
-    <w:p>
-      <w:pPr>
-        <w:pStyle w:val="ac"/>
-      </w:pPr>
-      <w:r>
-        <w:rPr>
-          <w:b/>
-        </w:rPr>
-        <w:tab/>
-      </w:r>
-      <w:r>
-        <w:rPr>
-          <w:b/>
-        </w:rPr>
-        <w:tab/>
-      </w:r>
-      <w:r>
-        <w:rPr>
-          <w:rFonts w:hint="eastAsia"/>
-        </w:rPr>
-        <w:t>//如果改顶点没有被访问过，则对该顶点继续执行深度优先搜索</w:t>
-      </w:r>
-    </w:p>
-    <w:p>
-      <w:pPr>
-        <w:pStyle w:val="a8"/>
-        <w:ind w:leftChars="203" w:left="426"/>
-        <w:rPr>
-          <w:rFonts w:eastAsiaTheme="minorHAnsi" w:cs="Times New Roman"/>
-          <w:b/>
-          <w:bCs/>
-          <w:szCs w:val="24"/>
-        </w:rPr>
-      </w:pPr>
-      <w:r>
-        <w:rPr>
-          <w:rFonts w:eastAsiaTheme="minorHAnsi" w:cs="Times New Roman"/>
-          <w:b/>
-          <w:bCs/>
-          <w:szCs w:val="24"/>
-        </w:rPr>
-        <w:t xml:space="preserve">            </w:t>
-      </w:r>
-      <w:proofErr w:type="spellStart"/>
-      <w:proofErr w:type="gramStart"/>
-      <w:r>
-        <w:rPr>
-          <w:rFonts w:eastAsiaTheme="minorHAnsi" w:cs="Times New Roman"/>
-          <w:b/>
-          <w:bCs/>
-          <w:szCs w:val="24"/>
-        </w:rPr>
-        <w:t>DFSTraverse</w:t>
-      </w:r>
-      <w:proofErr w:type="spellEnd"/>
-      <w:r>
-        <w:rPr>
-          <w:rFonts w:eastAsiaTheme="minorHAnsi" w:cs="Times New Roman"/>
-          <w:b/>
-          <w:bCs/>
-          <w:szCs w:val="24"/>
-        </w:rPr>
-        <w:t>(</w:t>
-      </w:r>
-      <w:proofErr w:type="gramEnd"/>
-      <w:r>
-        <w:rPr>
-          <w:rFonts w:eastAsiaTheme="minorHAnsi" w:cs="Times New Roman"/>
-          <w:b/>
-          <w:bCs/>
-          <w:szCs w:val="24"/>
-        </w:rPr>
-        <w:t>m, w);</w:t>
-      </w:r>
-    </w:p>
-    <w:p>
-      <w:pPr>
-        <w:pStyle w:val="a8"/>
-        <w:ind w:leftChars="203" w:left="426"/>
-        <w:rPr>
-          <w:rFonts w:eastAsiaTheme="minorHAnsi" w:cs="Times New Roman"/>
-          <w:b/>
-          <w:bCs/>
-          <w:szCs w:val="24"/>
-        </w:rPr>
-      </w:pPr>
-      <w:r>
-        <w:rPr>
-          <w:rFonts w:eastAsiaTheme="minorHAnsi" w:cs="Times New Roman"/>
-          <w:b/>
-          <w:bCs/>
-          <w:szCs w:val="24"/>
-        </w:rPr>
-        <w:t xml:space="preserve">        }</w:t>
-      </w:r>
-    </w:p>
-    <w:p>
-      <w:pPr>
-        <w:pStyle w:val="a8"/>
-        <w:ind w:leftChars="203" w:left="426"/>
-        <w:rPr>
-          <w:rFonts w:eastAsiaTheme="minorHAnsi" w:cs="Times New Roman"/>
-          <w:b/>
-          <w:bCs/>
-          <w:szCs w:val="24"/>
-        </w:rPr>
-      </w:pPr>
-      <w:r>
-        <w:rPr>
-          <w:rFonts w:eastAsiaTheme="minorHAnsi" w:cs="Times New Roman"/>
-          <w:b/>
-          <w:bCs/>
-          <w:szCs w:val="24"/>
-        </w:rPr>
-        <w:t xml:space="preserve">    }</w:t>
-      </w:r>
-    </w:p>
-    <w:p>
-      <w:pPr>
-        <w:pStyle w:val="a8"/>
-        <w:ind w:left="846" w:firstLineChars="0" w:firstLine="0"/>
-        <w:rPr>
-          <w:rFonts w:eastAsiaTheme="minorHAnsi" w:cs="Times New Roman"/>
-          <w:b/>
-          <w:bCs/>
-          <w:szCs w:val="24"/>
-        </w:rPr>
-      </w:pPr>
-      <w:r>
-        <w:rPr>
-          <w:rFonts w:eastAsiaTheme="minorHAnsi" w:cs="Times New Roman"/>
-          <w:b/>
-          <w:bCs/>
-          <w:szCs w:val="24"/>
-        </w:rPr>
-        <w:t>}</w:t>
+        <w:t>自组织线性表的查找功能，时间复杂度O（n）</w:t>
       </w:r>
     </w:p>
     <w:p>
@@ -6149,891 +5914,15 @@
         <w:pStyle w:val="a8"/>
         <w:numPr>
           <w:ilvl w:val="0"/>
-          <w:numId w:val="9"/>
+          <w:numId w:val="18"/>
         </w:numPr>
-        <w:ind w:firstLineChars="0"/>
-        <w:rPr>
-          <w:rFonts w:eastAsiaTheme="minorHAnsi" w:cs="Times New Roman"/>
-          <w:b/>
-          <w:bCs/>
-          <w:szCs w:val="24"/>
-        </w:rPr>
-      </w:pPr>
-      <w:r>
-        <w:rPr>
-          <w:rFonts w:eastAsiaTheme="minorHAnsi" w:cs="Times New Roman" w:hint="eastAsia"/>
-          <w:b/>
-          <w:bCs/>
-          <w:szCs w:val="24"/>
-        </w:rPr>
-        <w:t>对深度优先搜索的结果即标记数组进行处理</w:t>
-      </w:r>
-    </w:p>
-    <w:p>
-      <w:pPr>
-        <w:pStyle w:val="a8"/>
-        <w:ind w:left="846" w:firstLineChars="0" w:firstLine="0"/>
-        <w:rPr>
-          <w:rFonts w:eastAsiaTheme="minorHAnsi" w:cs="Times New Roman"/>
-          <w:bCs/>
-          <w:szCs w:val="24"/>
-        </w:rPr>
-      </w:pPr>
-      <w:r>
-        <w:rPr>
-          <w:rFonts w:eastAsiaTheme="minorHAnsi" w:cs="Times New Roman" w:hint="eastAsia"/>
-          <w:bCs/>
-          <w:szCs w:val="24"/>
-        </w:rPr>
-        <w:lastRenderedPageBreak/>
-        <w:t>标记数组的每一行表示从该顶点出发可以访问到的所有顶点，若该行</w:t>
-      </w:r>
-      <w:proofErr w:type="gramStart"/>
-      <w:r>
-        <w:rPr>
-          <w:rFonts w:eastAsiaTheme="minorHAnsi" w:cs="Times New Roman" w:hint="eastAsia"/>
-          <w:bCs/>
-          <w:szCs w:val="24"/>
-        </w:rPr>
-        <w:t>的值全为</w:t>
-      </w:r>
-      <w:proofErr w:type="gramEnd"/>
-      <w:r>
-        <w:rPr>
-          <w:rFonts w:eastAsiaTheme="minorHAnsi" w:cs="Times New Roman" w:hint="eastAsia"/>
-          <w:bCs/>
-          <w:szCs w:val="24"/>
-        </w:rPr>
-        <w:t>1，则表明这个部门知道其他所有部门的存在，则count值加一。</w:t>
-      </w:r>
-    </w:p>
-    <w:p>
-      <w:pPr>
-        <w:pStyle w:val="a8"/>
-        <w:ind w:leftChars="200" w:left="420"/>
-        <w:rPr>
-          <w:rFonts w:eastAsiaTheme="minorHAnsi" w:cs="Times New Roman"/>
-          <w:b/>
-          <w:bCs/>
-          <w:szCs w:val="24"/>
-        </w:rPr>
-      </w:pPr>
-      <w:r>
-        <w:rPr>
-          <w:rFonts w:eastAsiaTheme="minorHAnsi" w:cs="Times New Roman"/>
-          <w:b/>
-          <w:bCs/>
-          <w:szCs w:val="24"/>
-        </w:rPr>
-        <w:t>int count = 0;</w:t>
-      </w:r>
-    </w:p>
-    <w:p>
-      <w:pPr>
-        <w:pStyle w:val="a8"/>
-        <w:ind w:leftChars="3" w:left="6"/>
-        <w:rPr>
-          <w:rFonts w:eastAsiaTheme="minorHAnsi" w:cs="Times New Roman"/>
-          <w:b/>
-          <w:bCs/>
-          <w:szCs w:val="24"/>
-        </w:rPr>
-      </w:pPr>
-      <w:r>
-        <w:rPr>
-          <w:rFonts w:eastAsiaTheme="minorHAnsi" w:cs="Times New Roman"/>
-          <w:b/>
-          <w:bCs/>
-          <w:szCs w:val="24"/>
-        </w:rPr>
-        <w:t xml:space="preserve">    for (int </w:t>
-      </w:r>
-      <w:proofErr w:type="spellStart"/>
-      <w:r>
-        <w:rPr>
-          <w:rFonts w:eastAsiaTheme="minorHAnsi" w:cs="Times New Roman"/>
-          <w:b/>
-          <w:bCs/>
-          <w:szCs w:val="24"/>
-        </w:rPr>
-        <w:t>i</w:t>
-      </w:r>
-      <w:proofErr w:type="spellEnd"/>
-      <w:r>
-        <w:rPr>
-          <w:rFonts w:eastAsiaTheme="minorHAnsi" w:cs="Times New Roman"/>
-          <w:b/>
-          <w:bCs/>
-          <w:szCs w:val="24"/>
-        </w:rPr>
-        <w:t xml:space="preserve"> = 0; </w:t>
-      </w:r>
-      <w:proofErr w:type="spellStart"/>
-      <w:r>
-        <w:rPr>
-          <w:rFonts w:eastAsiaTheme="minorHAnsi" w:cs="Times New Roman"/>
-          <w:b/>
-          <w:bCs/>
-          <w:szCs w:val="24"/>
-        </w:rPr>
-        <w:t>i</w:t>
-      </w:r>
-      <w:proofErr w:type="spellEnd"/>
-      <w:r>
-        <w:rPr>
-          <w:rFonts w:eastAsiaTheme="minorHAnsi" w:cs="Times New Roman"/>
-          <w:b/>
-          <w:bCs/>
-          <w:szCs w:val="24"/>
-        </w:rPr>
-        <w:t xml:space="preserve"> &lt; N; </w:t>
-      </w:r>
-      <w:proofErr w:type="spellStart"/>
-      <w:r>
-        <w:rPr>
-          <w:rFonts w:eastAsiaTheme="minorHAnsi" w:cs="Times New Roman"/>
-          <w:b/>
-          <w:bCs/>
-          <w:szCs w:val="24"/>
-        </w:rPr>
-        <w:t>i</w:t>
-      </w:r>
-      <w:proofErr w:type="spellEnd"/>
-      <w:r>
-        <w:rPr>
-          <w:rFonts w:eastAsiaTheme="minorHAnsi" w:cs="Times New Roman"/>
-          <w:b/>
-          <w:bCs/>
-          <w:szCs w:val="24"/>
-        </w:rPr>
-        <w:t>++) {</w:t>
-      </w:r>
-    </w:p>
-    <w:p>
-      <w:pPr>
-        <w:pStyle w:val="ac"/>
+        <w:ind w:firstLineChars="0" w:firstLine="120"/>
       </w:pPr>
       <w:r>
         <w:rPr>
           <w:rFonts w:hint="eastAsia"/>
         </w:rPr>
-        <w:t>//外层循环遍历每个部门</w:t>
-      </w:r>
-    </w:p>
-    <w:p>
-      <w:pPr>
-        <w:pStyle w:val="a8"/>
-        <w:ind w:leftChars="3" w:left="6"/>
-        <w:rPr>
-          <w:rFonts w:eastAsiaTheme="minorHAnsi" w:cs="Times New Roman"/>
-          <w:b/>
-          <w:bCs/>
-          <w:szCs w:val="24"/>
-        </w:rPr>
-      </w:pPr>
-      <w:r>
-        <w:rPr>
-          <w:rFonts w:eastAsiaTheme="minorHAnsi" w:cs="Times New Roman"/>
-          <w:b/>
-          <w:bCs/>
-          <w:szCs w:val="24"/>
-        </w:rPr>
-        <w:t xml:space="preserve">        for (int j = 0; j &lt; N; </w:t>
-      </w:r>
-      <w:proofErr w:type="spellStart"/>
-      <w:r>
-        <w:rPr>
-          <w:rFonts w:eastAsiaTheme="minorHAnsi" w:cs="Times New Roman"/>
-          <w:b/>
-          <w:bCs/>
-          <w:szCs w:val="24"/>
-        </w:rPr>
-        <w:t>j++</w:t>
-      </w:r>
-      <w:proofErr w:type="spellEnd"/>
-      <w:r>
-        <w:rPr>
-          <w:rFonts w:eastAsiaTheme="minorHAnsi" w:cs="Times New Roman"/>
-          <w:b/>
-          <w:bCs/>
-          <w:szCs w:val="24"/>
-        </w:rPr>
-        <w:t>) {</w:t>
-      </w:r>
-    </w:p>
-    <w:p>
-      <w:pPr>
-        <w:pStyle w:val="ac"/>
-      </w:pPr>
-      <w:r>
-        <w:tab/>
-      </w:r>
-      <w:r>
-        <w:tab/>
-      </w:r>
-      <w:r>
-        <w:rPr>
-          <w:rFonts w:hint="eastAsia"/>
-        </w:rPr>
-        <w:t>//内层循环遍历该部门与其他部门的访问结果</w:t>
-      </w:r>
-    </w:p>
-    <w:p>
-      <w:pPr>
-        <w:pStyle w:val="a8"/>
-        <w:ind w:leftChars="3" w:left="6"/>
-        <w:rPr>
-          <w:rFonts w:eastAsiaTheme="minorHAnsi" w:cs="Times New Roman"/>
-          <w:b/>
-          <w:bCs/>
-          <w:szCs w:val="24"/>
-        </w:rPr>
-      </w:pPr>
-      <w:r>
-        <w:rPr>
-          <w:rFonts w:eastAsiaTheme="minorHAnsi" w:cs="Times New Roman"/>
-          <w:b/>
-          <w:bCs/>
-          <w:szCs w:val="24"/>
-        </w:rPr>
-        <w:t xml:space="preserve">            if (visit[</w:t>
-      </w:r>
-      <w:proofErr w:type="spellStart"/>
-      <w:r>
-        <w:rPr>
-          <w:rFonts w:eastAsiaTheme="minorHAnsi" w:cs="Times New Roman"/>
-          <w:b/>
-          <w:bCs/>
-          <w:szCs w:val="24"/>
-        </w:rPr>
-        <w:t>i</w:t>
-      </w:r>
-      <w:proofErr w:type="spellEnd"/>
-      <w:r>
-        <w:rPr>
-          <w:rFonts w:eastAsiaTheme="minorHAnsi" w:cs="Times New Roman"/>
-          <w:b/>
-          <w:bCs/>
-          <w:szCs w:val="24"/>
-        </w:rPr>
-        <w:t>][j] == 0) {</w:t>
-      </w:r>
-    </w:p>
-    <w:p>
-      <w:pPr>
-        <w:pStyle w:val="ac"/>
-      </w:pPr>
-      <w:r>
-        <w:tab/>
-      </w:r>
-      <w:r>
-        <w:tab/>
-      </w:r>
-      <w:r>
-        <w:rPr>
-          <w:rFonts w:hint="eastAsia"/>
-        </w:rPr>
-        <w:t>//</w:t>
-      </w:r>
-      <w:proofErr w:type="gramStart"/>
-      <w:r>
-        <w:rPr>
-          <w:rFonts w:hint="eastAsia"/>
-        </w:rPr>
-        <w:t>若部门</w:t>
-      </w:r>
-      <w:proofErr w:type="spellStart"/>
-      <w:proofErr w:type="gramEnd"/>
-      <w:r>
-        <w:rPr>
-          <w:rFonts w:hint="eastAsia"/>
-        </w:rPr>
-        <w:t>i</w:t>
-      </w:r>
-      <w:proofErr w:type="spellEnd"/>
-      <w:r>
-        <w:rPr>
-          <w:rFonts w:hint="eastAsia"/>
-        </w:rPr>
-        <w:t>不知道部门j的存在，</w:t>
-      </w:r>
-      <w:proofErr w:type="gramStart"/>
-      <w:r>
-        <w:rPr>
-          <w:rFonts w:hint="eastAsia"/>
-        </w:rPr>
-        <w:t>则结</w:t>
-      </w:r>
-      <w:proofErr w:type="gramEnd"/>
-      <w:r>
-        <w:rPr>
-          <w:rFonts w:hint="eastAsia"/>
-        </w:rPr>
-        <w:t>束该次循环</w:t>
-      </w:r>
-    </w:p>
-    <w:p>
-      <w:pPr>
-        <w:pStyle w:val="a8"/>
-        <w:ind w:leftChars="3" w:left="6"/>
-        <w:rPr>
-          <w:rFonts w:eastAsiaTheme="minorHAnsi" w:cs="Times New Roman"/>
-          <w:b/>
-          <w:bCs/>
-          <w:szCs w:val="24"/>
-        </w:rPr>
-      </w:pPr>
-      <w:r>
-        <w:rPr>
-          <w:rFonts w:eastAsiaTheme="minorHAnsi" w:cs="Times New Roman"/>
-          <w:b/>
-          <w:bCs/>
-          <w:szCs w:val="24"/>
-        </w:rPr>
-        <w:t xml:space="preserve">                break;</w:t>
-      </w:r>
-    </w:p>
-    <w:p>
-      <w:pPr>
-        <w:pStyle w:val="a8"/>
-        <w:ind w:leftChars="3" w:left="6"/>
-        <w:rPr>
-          <w:rFonts w:eastAsiaTheme="minorHAnsi" w:cs="Times New Roman"/>
-          <w:b/>
-          <w:bCs/>
-          <w:szCs w:val="24"/>
-        </w:rPr>
-      </w:pPr>
-      <w:r>
-        <w:rPr>
-          <w:rFonts w:eastAsiaTheme="minorHAnsi" w:cs="Times New Roman"/>
-          <w:b/>
-          <w:bCs/>
-          <w:szCs w:val="24"/>
-        </w:rPr>
-        <w:t xml:space="preserve">        </w:t>
-      </w:r>
-      <w:r>
-        <w:rPr>
-          <w:rFonts w:eastAsiaTheme="minorHAnsi" w:cs="Times New Roman"/>
-          <w:b/>
-          <w:bCs/>
-          <w:szCs w:val="24"/>
-        </w:rPr>
-        <w:tab/>
-      </w:r>
-      <w:r>
-        <w:rPr>
-          <w:rFonts w:eastAsiaTheme="minorHAnsi" w:cs="Times New Roman"/>
-          <w:b/>
-          <w:bCs/>
-          <w:szCs w:val="24"/>
-        </w:rPr>
-        <w:t>}</w:t>
-      </w:r>
-    </w:p>
-    <w:p>
-      <w:pPr>
-        <w:pStyle w:val="a8"/>
-        <w:ind w:leftChars="3" w:left="6"/>
-        <w:rPr>
-          <w:rFonts w:eastAsiaTheme="minorHAnsi" w:cs="Times New Roman"/>
-          <w:b/>
-          <w:bCs/>
-          <w:szCs w:val="24"/>
-        </w:rPr>
-      </w:pPr>
-      <w:r>
-        <w:rPr>
-          <w:rFonts w:eastAsiaTheme="minorHAnsi" w:cs="Times New Roman"/>
-          <w:b/>
-          <w:bCs/>
-          <w:szCs w:val="24"/>
-        </w:rPr>
-        <w:t xml:space="preserve">        </w:t>
-      </w:r>
-      <w:r>
-        <w:rPr>
-          <w:rFonts w:eastAsiaTheme="minorHAnsi" w:cs="Times New Roman"/>
-          <w:b/>
-          <w:bCs/>
-          <w:szCs w:val="24"/>
-        </w:rPr>
-        <w:tab/>
-      </w:r>
-      <w:r>
-        <w:rPr>
-          <w:rFonts w:eastAsiaTheme="minorHAnsi" w:cs="Times New Roman"/>
-          <w:b/>
-          <w:bCs/>
-          <w:szCs w:val="24"/>
-        </w:rPr>
-        <w:t>if (j == N - 1) {</w:t>
-      </w:r>
-    </w:p>
-    <w:p>
-      <w:pPr>
-        <w:pStyle w:val="ac"/>
-      </w:pPr>
-      <w:r>
-        <w:tab/>
-      </w:r>
-      <w:r>
-        <w:tab/>
-      </w:r>
-      <w:r>
-        <w:rPr>
-          <w:rFonts w:hint="eastAsia"/>
-        </w:rPr>
-        <w:t>//若该部门知道其他所有部门的存在，则count++</w:t>
-      </w:r>
-    </w:p>
-    <w:p>
-      <w:pPr>
-        <w:pStyle w:val="a8"/>
-        <w:ind w:leftChars="3" w:left="6"/>
-        <w:rPr>
-          <w:rFonts w:eastAsiaTheme="minorHAnsi" w:cs="Times New Roman"/>
-          <w:b/>
-          <w:bCs/>
-          <w:szCs w:val="24"/>
-        </w:rPr>
-      </w:pPr>
-      <w:r>
-        <w:rPr>
-          <w:rFonts w:eastAsiaTheme="minorHAnsi" w:cs="Times New Roman"/>
-          <w:b/>
-          <w:bCs/>
-          <w:szCs w:val="24"/>
-        </w:rPr>
-        <w:t xml:space="preserve">            </w:t>
-      </w:r>
-      <w:r>
-        <w:rPr>
-          <w:rFonts w:eastAsiaTheme="minorHAnsi" w:cs="Times New Roman"/>
-          <w:b/>
-          <w:bCs/>
-          <w:szCs w:val="24"/>
-        </w:rPr>
-        <w:tab/>
-      </w:r>
-      <w:r>
-        <w:rPr>
-          <w:rFonts w:eastAsiaTheme="minorHAnsi" w:cs="Times New Roman"/>
-          <w:b/>
-          <w:bCs/>
-          <w:szCs w:val="24"/>
-        </w:rPr>
-        <w:t>count++;</w:t>
-      </w:r>
-    </w:p>
-    <w:p>
-      <w:pPr>
-        <w:pStyle w:val="a8"/>
-        <w:ind w:leftChars="3" w:left="6"/>
-        <w:rPr>
-          <w:rFonts w:eastAsiaTheme="minorHAnsi" w:cs="Times New Roman"/>
-          <w:b/>
-          <w:bCs/>
-          <w:szCs w:val="24"/>
-        </w:rPr>
-      </w:pPr>
-      <w:r>
-        <w:rPr>
-          <w:rFonts w:eastAsiaTheme="minorHAnsi" w:cs="Times New Roman"/>
-          <w:b/>
-          <w:bCs/>
-          <w:szCs w:val="24"/>
-        </w:rPr>
-        <w:t xml:space="preserve">        </w:t>
-      </w:r>
-      <w:r>
-        <w:rPr>
-          <w:rFonts w:eastAsiaTheme="minorHAnsi" w:cs="Times New Roman"/>
-          <w:b/>
-          <w:bCs/>
-          <w:szCs w:val="24"/>
-        </w:rPr>
-        <w:tab/>
-      </w:r>
-      <w:r>
-        <w:rPr>
-          <w:rFonts w:eastAsiaTheme="minorHAnsi" w:cs="Times New Roman"/>
-          <w:b/>
-          <w:bCs/>
-          <w:szCs w:val="24"/>
-        </w:rPr>
-        <w:t>}</w:t>
-      </w:r>
-    </w:p>
-    <w:p>
-      <w:pPr>
-        <w:pStyle w:val="a8"/>
-        <w:ind w:leftChars="3" w:left="6"/>
-        <w:rPr>
-          <w:rFonts w:eastAsiaTheme="minorHAnsi" w:cs="Times New Roman"/>
-          <w:b/>
-          <w:bCs/>
-          <w:szCs w:val="24"/>
-        </w:rPr>
-      </w:pPr>
-      <w:r>
-        <w:rPr>
-          <w:rFonts w:eastAsiaTheme="minorHAnsi" w:cs="Times New Roman"/>
-          <w:b/>
-          <w:bCs/>
-          <w:szCs w:val="24"/>
-        </w:rPr>
-        <w:t xml:space="preserve">    </w:t>
-      </w:r>
-      <w:r>
-        <w:rPr>
-          <w:rFonts w:eastAsiaTheme="minorHAnsi" w:cs="Times New Roman"/>
-          <w:b/>
-          <w:bCs/>
-          <w:szCs w:val="24"/>
-        </w:rPr>
-        <w:tab/>
-      </w:r>
-      <w:r>
-        <w:rPr>
-          <w:rFonts w:eastAsiaTheme="minorHAnsi" w:cs="Times New Roman"/>
-          <w:b/>
-          <w:bCs/>
-          <w:szCs w:val="24"/>
-        </w:rPr>
-        <w:t>}</w:t>
-      </w:r>
-    </w:p>
-    <w:p>
-      <w:pPr>
-        <w:pStyle w:val="a8"/>
-        <w:ind w:leftChars="203" w:left="426" w:firstLineChars="0" w:firstLine="0"/>
-        <w:rPr>
-          <w:rFonts w:eastAsiaTheme="minorHAnsi" w:cs="Times New Roman"/>
-          <w:b/>
-          <w:bCs/>
-          <w:szCs w:val="24"/>
-        </w:rPr>
-      </w:pPr>
-      <w:r>
-        <w:rPr>
-          <w:rFonts w:eastAsiaTheme="minorHAnsi" w:cs="Times New Roman"/>
-          <w:b/>
-          <w:bCs/>
-          <w:szCs w:val="24"/>
-        </w:rPr>
-        <w:t xml:space="preserve">    }</w:t>
-      </w:r>
-    </w:p>
-    <w:p>
-      <w:pPr>
-        <w:pStyle w:val="a8"/>
-        <w:numPr>
-          <w:ilvl w:val="0"/>
-          <w:numId w:val="9"/>
-        </w:numPr>
-        <w:ind w:firstLineChars="0"/>
-        <w:rPr>
-          <w:rFonts w:eastAsiaTheme="minorHAnsi" w:cs="Times New Roman"/>
-          <w:b/>
-          <w:bCs/>
-          <w:szCs w:val="24"/>
-        </w:rPr>
-      </w:pPr>
-      <w:r>
-        <w:rPr>
-          <w:rFonts w:eastAsiaTheme="minorHAnsi" w:cs="Times New Roman" w:hint="eastAsia"/>
-          <w:b/>
-          <w:bCs/>
-          <w:szCs w:val="24"/>
-        </w:rPr>
-        <w:t>格式化输出结果</w:t>
-      </w:r>
-    </w:p>
-    <w:p>
-      <w:pPr>
-        <w:pStyle w:val="a8"/>
-        <w:ind w:left="846" w:firstLineChars="0" w:firstLine="0"/>
-        <w:rPr>
-          <w:rFonts w:eastAsiaTheme="minorHAnsi" w:cs="Times New Roman"/>
-          <w:bCs/>
-          <w:szCs w:val="24"/>
-        </w:rPr>
-      </w:pPr>
-      <w:r>
-        <w:rPr>
-          <w:rFonts w:eastAsiaTheme="minorHAnsi" w:cs="Times New Roman" w:hint="eastAsia"/>
-          <w:bCs/>
-          <w:szCs w:val="24"/>
-        </w:rPr>
-        <w:t>输出count值即为所求答案</w:t>
-      </w:r>
-    </w:p>
-    <w:p>
-      <w:pPr>
-        <w:pStyle w:val="a8"/>
-        <w:ind w:left="846" w:firstLineChars="0" w:firstLine="0"/>
-        <w:rPr>
-          <w:rFonts w:eastAsiaTheme="minorHAnsi" w:cs="Times New Roman"/>
-          <w:b/>
-          <w:bCs/>
-          <w:szCs w:val="24"/>
-        </w:rPr>
-      </w:pPr>
-      <w:proofErr w:type="gramStart"/>
-      <w:r>
-        <w:rPr>
-          <w:rFonts w:eastAsiaTheme="minorHAnsi" w:cs="Times New Roman"/>
-          <w:b/>
-          <w:bCs/>
-          <w:szCs w:val="24"/>
-        </w:rPr>
-        <w:t>std::</w:t>
-      </w:r>
-      <w:proofErr w:type="spellStart"/>
-      <w:proofErr w:type="gramEnd"/>
-      <w:r>
-        <w:rPr>
-          <w:rFonts w:eastAsiaTheme="minorHAnsi" w:cs="Times New Roman"/>
-          <w:b/>
-          <w:bCs/>
-          <w:szCs w:val="24"/>
-        </w:rPr>
-        <w:t>cout</w:t>
-      </w:r>
-      <w:proofErr w:type="spellEnd"/>
-      <w:r>
-        <w:rPr>
-          <w:rFonts w:eastAsiaTheme="minorHAnsi" w:cs="Times New Roman"/>
-          <w:b/>
-          <w:bCs/>
-          <w:szCs w:val="24"/>
-        </w:rPr>
-        <w:t xml:space="preserve"> &lt;&lt; count &lt;&lt; std::</w:t>
-      </w:r>
-      <w:proofErr w:type="spellStart"/>
-      <w:r>
-        <w:rPr>
-          <w:rFonts w:eastAsiaTheme="minorHAnsi" w:cs="Times New Roman"/>
-          <w:b/>
-          <w:bCs/>
-          <w:szCs w:val="24"/>
-        </w:rPr>
-        <w:t>endl</w:t>
-      </w:r>
-      <w:proofErr w:type="spellEnd"/>
-      <w:r>
-        <w:rPr>
-          <w:rFonts w:eastAsiaTheme="minorHAnsi" w:cs="Times New Roman"/>
-          <w:b/>
-          <w:bCs/>
-          <w:szCs w:val="24"/>
-        </w:rPr>
-        <w:t>;</w:t>
-      </w:r>
-    </w:p>
-    <w:p>
-      <w:pPr>
-        <w:ind w:left="420"/>
-        <w:rPr>
-          <w:rFonts w:eastAsiaTheme="minorHAnsi" w:cs="Times New Roman"/>
-          <w:b/>
-          <w:bCs/>
-          <w:szCs w:val="24"/>
-        </w:rPr>
-      </w:pPr>
-      <w:r>
-        <w:rPr>
-          <w:rFonts w:eastAsiaTheme="minorHAnsi" w:cs="Times New Roman" w:hint="eastAsia"/>
-          <w:b/>
-          <w:bCs/>
-          <w:szCs w:val="24"/>
-        </w:rPr>
-        <w:t>4.</w:t>
-      </w:r>
-      <w:r>
-        <w:rPr>
-          <w:rFonts w:eastAsiaTheme="minorHAnsi" w:cs="Times New Roman" w:hint="eastAsia"/>
-          <w:b/>
-          <w:bCs/>
-          <w:szCs w:val="24"/>
-        </w:rPr>
-        <w:t xml:space="preserve"> </w:t>
-      </w:r>
-      <w:r>
-        <w:rPr>
-          <w:rFonts w:eastAsiaTheme="minorHAnsi" w:cs="Times New Roman" w:hint="eastAsia"/>
-          <w:b/>
-          <w:bCs/>
-          <w:szCs w:val="24"/>
-        </w:rPr>
-        <w:t>算法的时空分析</w:t>
-      </w:r>
-    </w:p>
-    <w:p>
-      <w:pPr>
-        <w:pStyle w:val="a8"/>
-        <w:numPr>
-          <w:ilvl w:val="0"/>
-          <w:numId w:val="10"/>
-        </w:numPr>
-        <w:ind w:left="709" w:firstLineChars="0" w:hanging="283"/>
-        <w:rPr>
-          <w:rFonts w:eastAsiaTheme="minorHAnsi" w:cs="Times New Roman"/>
-          <w:bCs/>
-          <w:szCs w:val="24"/>
-        </w:rPr>
-      </w:pPr>
-      <w:r>
-        <w:rPr>
-          <w:rFonts w:eastAsiaTheme="minorHAnsi" w:cs="Times New Roman" w:hint="eastAsia"/>
-          <w:bCs/>
-          <w:szCs w:val="24"/>
-        </w:rPr>
-        <w:t>设置有向图中边的信息</w:t>
-      </w:r>
-      <w:r>
-        <w:rPr>
-          <w:rFonts w:eastAsiaTheme="minorHAnsi" w:cs="Times New Roman" w:hint="eastAsia"/>
-          <w:bCs/>
-          <w:szCs w:val="24"/>
-        </w:rPr>
-        <w:t>，时间复杂度O（</w:t>
-      </w:r>
-      <w:r>
-        <w:rPr>
-          <w:rFonts w:eastAsiaTheme="minorHAnsi" w:cs="Times New Roman" w:hint="eastAsia"/>
-          <w:bCs/>
-          <w:szCs w:val="24"/>
-        </w:rPr>
-        <w:t>1</w:t>
-      </w:r>
-      <w:r>
-        <w:rPr>
-          <w:rFonts w:eastAsiaTheme="minorHAnsi" w:cs="Times New Roman" w:hint="eastAsia"/>
-          <w:bCs/>
-          <w:szCs w:val="24"/>
-        </w:rPr>
-        <w:t>）</w:t>
-      </w:r>
-      <w:r>
-        <w:rPr>
-          <w:rFonts w:eastAsiaTheme="minorHAnsi" w:cs="Times New Roman" w:hint="eastAsia"/>
-          <w:bCs/>
-          <w:szCs w:val="24"/>
-        </w:rPr>
-        <w:t>。</w:t>
-      </w:r>
-    </w:p>
-    <w:p>
-      <w:pPr>
-        <w:pStyle w:val="a8"/>
-        <w:numPr>
-          <w:ilvl w:val="0"/>
-          <w:numId w:val="10"/>
-        </w:numPr>
-        <w:ind w:left="709" w:firstLineChars="0" w:hanging="283"/>
-        <w:rPr>
-          <w:rFonts w:eastAsiaTheme="minorHAnsi" w:cs="Times New Roman"/>
-          <w:bCs/>
-          <w:szCs w:val="24"/>
-        </w:rPr>
-      </w:pPr>
-      <w:r>
-        <w:rPr>
-          <w:rFonts w:eastAsiaTheme="minorHAnsi" w:cs="Times New Roman" w:hint="eastAsia"/>
-          <w:bCs/>
-          <w:szCs w:val="24"/>
-        </w:rPr>
-        <w:t>对每个顶点的深度优先搜索</w:t>
-      </w:r>
-      <w:r>
-        <w:rPr>
-          <w:rFonts w:eastAsiaTheme="minorHAnsi" w:cs="Times New Roman" w:hint="eastAsia"/>
-          <w:bCs/>
-          <w:szCs w:val="24"/>
-        </w:rPr>
-        <w:t>，时间复杂度O（n</w:t>
-      </w:r>
-      <w:r>
-        <w:rPr>
-          <w:rFonts w:eastAsiaTheme="minorHAnsi" w:cs="Times New Roman" w:hint="eastAsia"/>
-          <w:bCs/>
-          <w:szCs w:val="24"/>
-        </w:rPr>
-        <w:t>²+e</w:t>
-      </w:r>
-      <w:r>
-        <w:rPr>
-          <w:rFonts w:eastAsiaTheme="minorHAnsi" w:cs="Times New Roman" w:hint="eastAsia"/>
-          <w:bCs/>
-          <w:szCs w:val="24"/>
-        </w:rPr>
-        <w:t>）</w:t>
-      </w:r>
-      <w:r>
-        <w:rPr>
-          <w:rFonts w:eastAsiaTheme="minorHAnsi" w:cs="Times New Roman" w:hint="eastAsia"/>
-          <w:bCs/>
-          <w:szCs w:val="24"/>
-        </w:rPr>
-        <w:t>。</w:t>
-      </w:r>
-    </w:p>
-    <w:p>
-      <w:pPr>
-        <w:pStyle w:val="a8"/>
-        <w:numPr>
-          <w:ilvl w:val="0"/>
-          <w:numId w:val="10"/>
-        </w:numPr>
-        <w:ind w:left="709" w:firstLineChars="0" w:hanging="283"/>
-        <w:rPr>
-          <w:rFonts w:eastAsiaTheme="minorHAnsi" w:cs="Times New Roman"/>
-          <w:bCs/>
-          <w:szCs w:val="24"/>
-        </w:rPr>
-      </w:pPr>
-      <w:r>
-        <w:rPr>
-          <w:rFonts w:eastAsiaTheme="minorHAnsi" w:cs="Times New Roman" w:hint="eastAsia"/>
-          <w:bCs/>
-          <w:szCs w:val="24"/>
-        </w:rPr>
-        <w:t>对标记数组进行处理</w:t>
-      </w:r>
-      <w:r>
-        <w:rPr>
-          <w:rFonts w:eastAsiaTheme="minorHAnsi" w:cs="Times New Roman" w:hint="eastAsia"/>
-          <w:bCs/>
-          <w:szCs w:val="24"/>
-        </w:rPr>
-        <w:t>，时间复杂度O（n</w:t>
-      </w:r>
-      <w:r>
-        <w:rPr>
-          <w:rFonts w:eastAsiaTheme="minorHAnsi" w:cs="Times New Roman" w:hint="eastAsia"/>
-          <w:bCs/>
-          <w:szCs w:val="24"/>
-        </w:rPr>
-        <w:t>²</w:t>
-      </w:r>
-      <w:r>
-        <w:rPr>
-          <w:rFonts w:eastAsiaTheme="minorHAnsi" w:cs="Times New Roman" w:hint="eastAsia"/>
-          <w:bCs/>
-          <w:szCs w:val="24"/>
-        </w:rPr>
-        <w:t>）</w:t>
-      </w:r>
-      <w:r>
-        <w:rPr>
-          <w:rFonts w:eastAsiaTheme="minorHAnsi" w:cs="Times New Roman" w:hint="eastAsia"/>
-          <w:bCs/>
-          <w:szCs w:val="24"/>
-        </w:rPr>
-        <w:t>。</w:t>
+        <w:t>对线性表中元素执行转置操作，时间复杂度O（1）</w:t>
       </w:r>
     </w:p>
     <w:p>
@@ -7340,7 +6229,7 @@
         <w:pStyle w:val="a8"/>
         <w:ind w:left="840" w:firstLineChars="0" w:firstLine="0"/>
         <w:rPr>
-          <w:rFonts w:eastAsiaTheme="minorHAnsi" w:cs="Times New Roman"/>
+          <w:rFonts w:eastAsiaTheme="minorHAnsi" w:cs="Times New Roman" w:hint="eastAsia"/>
           <w:b/>
           <w:color w:val="000000" w:themeColor="text1"/>
           <w:szCs w:val="24"/>
@@ -7351,10 +6240,10 @@
           <w:noProof/>
         </w:rPr>
         <w:drawing>
-          <wp:inline distT="0" distB="0" distL="0" distR="0" wp14:anchorId="7E46FB24" wp14:editId="041D9EB3">
-            <wp:extent cx="1653683" cy="1188823"/>
-            <wp:effectExtent l="0" t="0" r="3810" b="0"/>
-            <wp:docPr id="28" name="图片 28"/>
+          <wp:inline distT="0" distB="0" distL="0" distR="0" wp14:anchorId="06D23FA4" wp14:editId="4AE03A3D">
+            <wp:extent cx="1904762" cy="676190"/>
+            <wp:effectExtent l="0" t="0" r="635" b="0"/>
+            <wp:docPr id="12" name="图片 12"/>
             <wp:cNvGraphicFramePr>
               <a:graphicFrameLocks xmlns:a="http://schemas.openxmlformats.org/drawingml/2006/main" noChangeAspect="1"/>
             </wp:cNvGraphicFramePr>
@@ -7374,7 +6263,7 @@
                   <pic:spPr>
                     <a:xfrm>
                       <a:off x="0" y="0"/>
-                      <a:ext cx="1653683" cy="1188823"/>
+                      <a:ext cx="1904762" cy="676190"/>
                     </a:xfrm>
                     <a:prstGeom prst="rect">
                       <a:avLst/>
@@ -7400,59 +6289,13 @@
       </w:pPr>
       <w:r>
         <w:rPr>
-          <w:rFonts w:eastAsiaTheme="minorHAnsi" w:cs="Times New Roman" w:hint="eastAsia"/>
-          <w:bCs/>
-          <w:szCs w:val="24"/>
-        </w:rPr>
-        <w:lastRenderedPageBreak/>
-        <w:t>一般情况，输出结果正确</w:t>
-      </w:r>
-    </w:p>
-    <w:p>
-      <w:pPr>
-        <w:pStyle w:val="a8"/>
-        <w:numPr>
-          <w:ilvl w:val="0"/>
-          <w:numId w:val="3"/>
-        </w:numPr>
-        <w:ind w:firstLineChars="0"/>
-        <w:rPr>
-          <w:rFonts w:eastAsiaTheme="minorHAnsi" w:cs="Times New Roman"/>
-          <w:b/>
-          <w:color w:val="000000" w:themeColor="text1"/>
-          <w:szCs w:val="24"/>
-        </w:rPr>
-      </w:pPr>
-      <w:r>
-        <w:rPr>
-          <w:rFonts w:eastAsiaTheme="minorHAnsi" w:cs="Times New Roman" w:hint="eastAsia"/>
-          <w:b/>
-          <w:color w:val="000000" w:themeColor="text1"/>
-          <w:szCs w:val="24"/>
-        </w:rPr>
-        <w:t>样例二</w:t>
-      </w:r>
-    </w:p>
-    <w:p>
-      <w:pPr>
-        <w:pStyle w:val="a8"/>
-        <w:ind w:left="840" w:firstLineChars="0" w:firstLine="0"/>
-        <w:rPr>
-          <w:rFonts w:eastAsiaTheme="minorHAnsi" w:cs="Times New Roman"/>
-          <w:b/>
-          <w:color w:val="000000" w:themeColor="text1"/>
-          <w:szCs w:val="24"/>
-        </w:rPr>
-      </w:pPr>
-      <w:r>
-        <w:rPr>
           <w:noProof/>
         </w:rPr>
         <w:drawing>
-          <wp:inline distT="0" distB="0" distL="0" distR="0" wp14:anchorId="06ED9376" wp14:editId="633EC286">
-            <wp:extent cx="1630821" cy="1051651"/>
-            <wp:effectExtent l="0" t="0" r="7620" b="0"/>
-            <wp:docPr id="27" name="图片 27"/>
+          <wp:inline distT="0" distB="0" distL="0" distR="0" wp14:anchorId="1D49A752" wp14:editId="2DA4C351">
+            <wp:extent cx="2666667" cy="447619"/>
+            <wp:effectExtent l="0" t="0" r="635" b="0"/>
+            <wp:docPr id="2" name="图片 2"/>
             <wp:cNvGraphicFramePr>
               <a:graphicFrameLocks xmlns:a="http://schemas.openxmlformats.org/drawingml/2006/main" noChangeAspect="1"/>
             </wp:cNvGraphicFramePr>
@@ -7472,7 +6315,7 @@
                   <pic:spPr>
                     <a:xfrm>
                       <a:off x="0" y="0"/>
-                      <a:ext cx="1630821" cy="1051651"/>
+                      <a:ext cx="2666667" cy="447619"/>
                     </a:xfrm>
                     <a:prstGeom prst="rect">
                       <a:avLst/>
@@ -7502,15 +6345,7 @@
           <w:bCs/>
           <w:szCs w:val="24"/>
         </w:rPr>
-        <w:t>有向图为链式结构，所有部门都知道其他的所有部门</w:t>
-      </w:r>
-      <w:r>
-        <w:rPr>
-          <w:rFonts w:eastAsiaTheme="minorHAnsi" w:cs="Times New Roman" w:hint="eastAsia"/>
-          <w:bCs/>
-          <w:szCs w:val="24"/>
-        </w:rPr>
-        <w:t>，输出结果正确</w:t>
+        <w:t>一般情况，输出结果正确</w:t>
       </w:r>
     </w:p>
     <w:p>
@@ -7535,7 +6370,7 @@
           <w:color w:val="000000" w:themeColor="text1"/>
           <w:szCs w:val="24"/>
         </w:rPr>
-        <w:t>样例三</w:t>
+        <w:t>样例二</w:t>
       </w:r>
     </w:p>
     <w:p>
@@ -7543,7 +6378,7 @@
         <w:pStyle w:val="a8"/>
         <w:ind w:left="840" w:firstLineChars="0" w:firstLine="0"/>
         <w:rPr>
-          <w:rFonts w:eastAsiaTheme="minorHAnsi" w:cs="Times New Roman"/>
+          <w:rFonts w:eastAsiaTheme="minorHAnsi" w:cs="Times New Roman" w:hint="eastAsia"/>
           <w:b/>
           <w:color w:val="000000" w:themeColor="text1"/>
           <w:szCs w:val="24"/>
@@ -7553,11 +6388,12 @@
         <w:rPr>
           <w:noProof/>
         </w:rPr>
+        <w:lastRenderedPageBreak/>
         <w:drawing>
-          <wp:inline distT="0" distB="0" distL="0" distR="0" wp14:anchorId="4D97B7D4" wp14:editId="507428C4">
-            <wp:extent cx="2019475" cy="1745131"/>
-            <wp:effectExtent l="0" t="0" r="0" b="7620"/>
-            <wp:docPr id="26" name="图片 26"/>
+          <wp:inline distT="0" distB="0" distL="0" distR="0" wp14:anchorId="6A7DC134" wp14:editId="7569E611">
+            <wp:extent cx="2133333" cy="1076190"/>
+            <wp:effectExtent l="0" t="0" r="635" b="0"/>
+            <wp:docPr id="11" name="图片 11"/>
             <wp:cNvGraphicFramePr>
               <a:graphicFrameLocks xmlns:a="http://schemas.openxmlformats.org/drawingml/2006/main" noChangeAspect="1"/>
             </wp:cNvGraphicFramePr>
@@ -7577,7 +6413,7 @@
                   <pic:spPr>
                     <a:xfrm>
                       <a:off x="0" y="0"/>
-                      <a:ext cx="2019475" cy="1745131"/>
+                      <a:ext cx="2133333" cy="1076190"/>
                     </a:xfrm>
                     <a:prstGeom prst="rect">
                       <a:avLst/>
@@ -7603,82 +6439,13 @@
       </w:pPr>
       <w:r>
         <w:rPr>
-          <w:rFonts w:eastAsiaTheme="minorHAnsi" w:cs="Times New Roman" w:hint="eastAsia"/>
-          <w:bCs/>
-          <w:szCs w:val="24"/>
-        </w:rPr>
-        <w:t>有向图中存在回路</w:t>
-      </w:r>
-      <w:r>
-        <w:rPr>
-          <w:rFonts w:eastAsiaTheme="minorHAnsi" w:cs="Times New Roman" w:hint="eastAsia"/>
-          <w:bCs/>
-          <w:szCs w:val="24"/>
-        </w:rPr>
-        <w:t>，</w:t>
-      </w:r>
-      <w:r>
-        <w:rPr>
-          <w:rFonts w:eastAsiaTheme="minorHAnsi" w:cs="Times New Roman" w:hint="eastAsia"/>
-          <w:bCs/>
-          <w:szCs w:val="24"/>
-        </w:rPr>
-        <w:t>对深度优先搜索没有影响，</w:t>
-      </w:r>
-      <w:r>
-        <w:rPr>
-          <w:rFonts w:eastAsiaTheme="minorHAnsi" w:cs="Times New Roman" w:hint="eastAsia"/>
-          <w:bCs/>
-          <w:szCs w:val="24"/>
-        </w:rPr>
-        <w:t>输出结果正确</w:t>
-      </w:r>
-    </w:p>
-    <w:p>
-      <w:pPr>
-        <w:pStyle w:val="a8"/>
-        <w:numPr>
-          <w:ilvl w:val="0"/>
-          <w:numId w:val="3"/>
-        </w:numPr>
-        <w:ind w:firstLineChars="0"/>
-        <w:rPr>
-          <w:rFonts w:eastAsiaTheme="minorHAnsi" w:cs="Times New Roman"/>
-          <w:b/>
-          <w:color w:val="000000" w:themeColor="text1"/>
-          <w:szCs w:val="24"/>
-        </w:rPr>
-      </w:pPr>
-      <w:r>
-        <w:rPr>
-          <w:rFonts w:eastAsiaTheme="minorHAnsi" w:cs="Times New Roman" w:hint="eastAsia"/>
-          <w:b/>
-          <w:color w:val="000000" w:themeColor="text1"/>
-          <w:szCs w:val="24"/>
-        </w:rPr>
-        <w:t>样例四</w:t>
-      </w:r>
-    </w:p>
-    <w:p>
-      <w:pPr>
-        <w:pStyle w:val="a8"/>
-        <w:ind w:left="840" w:firstLineChars="0" w:firstLine="0"/>
-        <w:rPr>
-          <w:rFonts w:eastAsiaTheme="minorHAnsi" w:cs="Times New Roman"/>
-          <w:b/>
-          <w:color w:val="000000" w:themeColor="text1"/>
-          <w:szCs w:val="24"/>
-        </w:rPr>
-      </w:pPr>
-      <w:r>
-        <w:rPr>
           <w:noProof/>
         </w:rPr>
         <w:drawing>
-          <wp:inline distT="0" distB="0" distL="0" distR="0" wp14:anchorId="1DACBC87" wp14:editId="06C94217">
-            <wp:extent cx="1882303" cy="1127858"/>
-            <wp:effectExtent l="0" t="0" r="3810" b="0"/>
-            <wp:docPr id="25" name="图片 25"/>
+          <wp:inline distT="0" distB="0" distL="0" distR="0" wp14:anchorId="0F391D08" wp14:editId="1D1B6A11">
+            <wp:extent cx="2657143" cy="447619"/>
+            <wp:effectExtent l="0" t="0" r="0" b="0"/>
+            <wp:docPr id="4" name="图片 4"/>
             <wp:cNvGraphicFramePr>
               <a:graphicFrameLocks xmlns:a="http://schemas.openxmlformats.org/drawingml/2006/main" noChangeAspect="1"/>
             </wp:cNvGraphicFramePr>
@@ -7698,7 +6465,7 @@
                   <pic:spPr>
                     <a:xfrm>
                       <a:off x="0" y="0"/>
-                      <a:ext cx="1882303" cy="1127858"/>
+                      <a:ext cx="2657143" cy="447619"/>
                     </a:xfrm>
                     <a:prstGeom prst="rect">
                       <a:avLst/>
@@ -7728,7 +6495,7 @@
           <w:bCs/>
           <w:szCs w:val="24"/>
         </w:rPr>
-        <w:t>有向图不是连通图，则所有部门都不知道其他所有部门</w:t>
+        <w:t>每次都查询自组织线性表中的最后一个值</w:t>
       </w:r>
       <w:r>
         <w:rPr>
@@ -7761,7 +6528,7 @@
           <w:color w:val="000000" w:themeColor="text1"/>
           <w:szCs w:val="24"/>
         </w:rPr>
-        <w:t>样例五</w:t>
+        <w:t>样例三</w:t>
       </w:r>
     </w:p>
     <w:p>
@@ -7769,7 +6536,7 @@
         <w:pStyle w:val="a8"/>
         <w:ind w:left="840" w:firstLineChars="0" w:firstLine="0"/>
         <w:rPr>
-          <w:rFonts w:eastAsiaTheme="minorHAnsi" w:cs="Times New Roman"/>
+          <w:rFonts w:eastAsiaTheme="minorHAnsi" w:cs="Times New Roman" w:hint="eastAsia"/>
           <w:b/>
           <w:color w:val="000000" w:themeColor="text1"/>
           <w:szCs w:val="24"/>
@@ -7780,10 +6547,10 @@
           <w:noProof/>
         </w:rPr>
         <w:drawing>
-          <wp:inline distT="0" distB="0" distL="0" distR="0" wp14:anchorId="63554CF8" wp14:editId="5A76BE81">
-            <wp:extent cx="1958510" cy="571550"/>
-            <wp:effectExtent l="0" t="0" r="3810" b="0"/>
-            <wp:docPr id="24" name="图片 24"/>
+          <wp:inline distT="0" distB="0" distL="0" distR="0" wp14:anchorId="7DA353DB" wp14:editId="7DD4E93F">
+            <wp:extent cx="1923810" cy="866667"/>
+            <wp:effectExtent l="0" t="0" r="635" b="0"/>
+            <wp:docPr id="10" name="图片 10"/>
             <wp:cNvGraphicFramePr>
               <a:graphicFrameLocks xmlns:a="http://schemas.openxmlformats.org/drawingml/2006/main" noChangeAspect="1"/>
             </wp:cNvGraphicFramePr>
@@ -7803,7 +6570,7 @@
                   <pic:spPr>
                     <a:xfrm>
                       <a:off x="0" y="0"/>
-                      <a:ext cx="1958510" cy="571550"/>
+                      <a:ext cx="1923810" cy="866667"/>
                     </a:xfrm>
                     <a:prstGeom prst="rect">
                       <a:avLst/>
@@ -7829,11 +6596,228 @@
       </w:pPr>
       <w:r>
         <w:rPr>
-          <w:rFonts w:eastAsiaTheme="minorHAnsi" w:cs="Times New Roman" w:hint="eastAsia"/>
-          <w:bCs/>
-          <w:szCs w:val="24"/>
-        </w:rPr>
-        <w:t>有向图中只有一个点，显然输出为1</w:t>
+          <w:noProof/>
+        </w:rPr>
+        <w:drawing>
+          <wp:inline distT="0" distB="0" distL="0" distR="0" wp14:anchorId="50B273BA" wp14:editId="690E8188">
+            <wp:extent cx="2723809" cy="438095"/>
+            <wp:effectExtent l="0" t="0" r="635" b="635"/>
+            <wp:docPr id="5" name="图片 5"/>
+            <wp:cNvGraphicFramePr>
+              <a:graphicFrameLocks xmlns:a="http://schemas.openxmlformats.org/drawingml/2006/main" noChangeAspect="1"/>
+            </wp:cNvGraphicFramePr>
+            <a:graphic xmlns:a="http://schemas.openxmlformats.org/drawingml/2006/main">
+              <a:graphicData uri="http://schemas.openxmlformats.org/drawingml/2006/picture">
+                <pic:pic xmlns:pic="http://schemas.openxmlformats.org/drawingml/2006/picture">
+                  <pic:nvPicPr>
+                    <pic:cNvPr id="1" name=""/>
+                    <pic:cNvPicPr/>
+                  </pic:nvPicPr>
+                  <pic:blipFill>
+                    <a:blip r:embed="rId19"/>
+                    <a:stretch>
+                      <a:fillRect/>
+                    </a:stretch>
+                  </pic:blipFill>
+                  <pic:spPr>
+                    <a:xfrm>
+                      <a:off x="0" y="0"/>
+                      <a:ext cx="2723809" cy="438095"/>
+                    </a:xfrm>
+                    <a:prstGeom prst="rect">
+                      <a:avLst/>
+                    </a:prstGeom>
+                  </pic:spPr>
+                </pic:pic>
+              </a:graphicData>
+            </a:graphic>
+          </wp:inline>
+        </w:drawing>
+      </w:r>
+    </w:p>
+    <w:p>
+      <w:pPr>
+        <w:pStyle w:val="a8"/>
+        <w:ind w:left="840" w:firstLineChars="0" w:firstLine="0"/>
+        <w:rPr>
+          <w:rFonts w:eastAsiaTheme="minorHAnsi" w:cs="Times New Roman"/>
+          <w:b/>
+          <w:color w:val="000000" w:themeColor="text1"/>
+          <w:szCs w:val="24"/>
+        </w:rPr>
+      </w:pPr>
+      <w:r>
+        <w:rPr>
+          <w:rFonts w:eastAsiaTheme="minorHAnsi" w:cs="Times New Roman" w:hint="eastAsia"/>
+          <w:bCs/>
+          <w:szCs w:val="24"/>
+        </w:rPr>
+        <w:t>每次都查询自组织线性表中的第一个值</w:t>
+      </w:r>
+      <w:r>
+        <w:rPr>
+          <w:rFonts w:eastAsiaTheme="minorHAnsi" w:cs="Times New Roman" w:hint="eastAsia"/>
+          <w:bCs/>
+          <w:szCs w:val="24"/>
+        </w:rPr>
+        <w:t>，</w:t>
+      </w:r>
+      <w:r>
+        <w:rPr>
+          <w:rFonts w:eastAsiaTheme="minorHAnsi" w:cs="Times New Roman" w:hint="eastAsia"/>
+          <w:bCs/>
+          <w:szCs w:val="24"/>
+        </w:rPr>
+        <w:t>输出结果正确</w:t>
+      </w:r>
+    </w:p>
+    <w:p>
+      <w:pPr>
+        <w:pStyle w:val="a8"/>
+        <w:numPr>
+          <w:ilvl w:val="0"/>
+          <w:numId w:val="3"/>
+        </w:numPr>
+        <w:ind w:firstLineChars="0"/>
+        <w:rPr>
+          <w:rFonts w:eastAsiaTheme="minorHAnsi" w:cs="Times New Roman"/>
+          <w:b/>
+          <w:color w:val="000000" w:themeColor="text1"/>
+          <w:szCs w:val="24"/>
+        </w:rPr>
+      </w:pPr>
+      <w:r>
+        <w:rPr>
+          <w:rFonts w:eastAsiaTheme="minorHAnsi" w:cs="Times New Roman" w:hint="eastAsia"/>
+          <w:b/>
+          <w:color w:val="000000" w:themeColor="text1"/>
+          <w:szCs w:val="24"/>
+        </w:rPr>
+        <w:t>样例四</w:t>
+      </w:r>
+    </w:p>
+    <w:p>
+      <w:pPr>
+        <w:pStyle w:val="a8"/>
+        <w:ind w:left="840" w:firstLineChars="0" w:firstLine="0"/>
+        <w:rPr>
+          <w:rFonts w:eastAsiaTheme="minorHAnsi" w:cs="Times New Roman" w:hint="eastAsia"/>
+          <w:b/>
+          <w:color w:val="000000" w:themeColor="text1"/>
+          <w:szCs w:val="24"/>
+        </w:rPr>
+      </w:pPr>
+      <w:r>
+        <w:rPr>
+          <w:noProof/>
+        </w:rPr>
+        <w:drawing>
+          <wp:inline distT="0" distB="0" distL="0" distR="0" wp14:anchorId="3E7C7817" wp14:editId="4817EB9D">
+            <wp:extent cx="2038095" cy="780952"/>
+            <wp:effectExtent l="0" t="0" r="635" b="635"/>
+            <wp:docPr id="9" name="图片 9"/>
+            <wp:cNvGraphicFramePr>
+              <a:graphicFrameLocks xmlns:a="http://schemas.openxmlformats.org/drawingml/2006/main" noChangeAspect="1"/>
+            </wp:cNvGraphicFramePr>
+            <a:graphic xmlns:a="http://schemas.openxmlformats.org/drawingml/2006/main">
+              <a:graphicData uri="http://schemas.openxmlformats.org/drawingml/2006/picture">
+                <pic:pic xmlns:pic="http://schemas.openxmlformats.org/drawingml/2006/picture">
+                  <pic:nvPicPr>
+                    <pic:cNvPr id="1" name=""/>
+                    <pic:cNvPicPr/>
+                  </pic:nvPicPr>
+                  <pic:blipFill>
+                    <a:blip r:embed="rId20"/>
+                    <a:stretch>
+                      <a:fillRect/>
+                    </a:stretch>
+                  </pic:blipFill>
+                  <pic:spPr>
+                    <a:xfrm>
+                      <a:off x="0" y="0"/>
+                      <a:ext cx="2038095" cy="780952"/>
+                    </a:xfrm>
+                    <a:prstGeom prst="rect">
+                      <a:avLst/>
+                    </a:prstGeom>
+                  </pic:spPr>
+                </pic:pic>
+              </a:graphicData>
+            </a:graphic>
+          </wp:inline>
+        </w:drawing>
+      </w:r>
+    </w:p>
+    <w:p>
+      <w:pPr>
+        <w:pStyle w:val="a8"/>
+        <w:ind w:left="840" w:firstLineChars="0" w:firstLine="0"/>
+        <w:rPr>
+          <w:rFonts w:eastAsiaTheme="minorHAnsi" w:cs="Times New Roman"/>
+          <w:b/>
+          <w:color w:val="000000" w:themeColor="text1"/>
+          <w:szCs w:val="24"/>
+        </w:rPr>
+      </w:pPr>
+      <w:r>
+        <w:rPr>
+          <w:noProof/>
+        </w:rPr>
+        <w:drawing>
+          <wp:inline distT="0" distB="0" distL="0" distR="0" wp14:anchorId="6A122149" wp14:editId="5493CA94">
+            <wp:extent cx="2704762" cy="476190"/>
+            <wp:effectExtent l="0" t="0" r="635" b="635"/>
+            <wp:docPr id="6" name="图片 6"/>
+            <wp:cNvGraphicFramePr>
+              <a:graphicFrameLocks xmlns:a="http://schemas.openxmlformats.org/drawingml/2006/main" noChangeAspect="1"/>
+            </wp:cNvGraphicFramePr>
+            <a:graphic xmlns:a="http://schemas.openxmlformats.org/drawingml/2006/main">
+              <a:graphicData uri="http://schemas.openxmlformats.org/drawingml/2006/picture">
+                <pic:pic xmlns:pic="http://schemas.openxmlformats.org/drawingml/2006/picture">
+                  <pic:nvPicPr>
+                    <pic:cNvPr id="1" name=""/>
+                    <pic:cNvPicPr/>
+                  </pic:nvPicPr>
+                  <pic:blipFill>
+                    <a:blip r:embed="rId21"/>
+                    <a:stretch>
+                      <a:fillRect/>
+                    </a:stretch>
+                  </pic:blipFill>
+                  <pic:spPr>
+                    <a:xfrm>
+                      <a:off x="0" y="0"/>
+                      <a:ext cx="2704762" cy="476190"/>
+                    </a:xfrm>
+                    <a:prstGeom prst="rect">
+                      <a:avLst/>
+                    </a:prstGeom>
+                  </pic:spPr>
+                </pic:pic>
+              </a:graphicData>
+            </a:graphic>
+          </wp:inline>
+        </w:drawing>
+      </w:r>
+    </w:p>
+    <w:p>
+      <w:pPr>
+        <w:pStyle w:val="a8"/>
+        <w:ind w:left="840" w:firstLineChars="0" w:firstLine="0"/>
+        <w:rPr>
+          <w:rFonts w:eastAsiaTheme="minorHAnsi" w:cs="Times New Roman"/>
+          <w:b/>
+          <w:color w:val="000000" w:themeColor="text1"/>
+          <w:szCs w:val="24"/>
+        </w:rPr>
+      </w:pPr>
+      <w:r>
+        <w:rPr>
+          <w:rFonts w:eastAsiaTheme="minorHAnsi" w:cs="Times New Roman" w:hint="eastAsia"/>
+          <w:bCs/>
+          <w:szCs w:val="24"/>
+        </w:rPr>
+        <w:t>所有待查询的值都不在自组织线性表中</w:t>
       </w:r>
       <w:r>
         <w:rPr>
@@ -7846,6 +6830,165 @@
     </w:p>
     <w:p>
       <w:pPr>
+        <w:pStyle w:val="a8"/>
+        <w:numPr>
+          <w:ilvl w:val="0"/>
+          <w:numId w:val="3"/>
+        </w:numPr>
+        <w:ind w:firstLineChars="0"/>
+        <w:rPr>
+          <w:rFonts w:eastAsiaTheme="minorHAnsi" w:cs="Times New Roman"/>
+          <w:b/>
+          <w:color w:val="000000" w:themeColor="text1"/>
+          <w:szCs w:val="24"/>
+        </w:rPr>
+      </w:pPr>
+      <w:r>
+        <w:rPr>
+          <w:rFonts w:eastAsiaTheme="minorHAnsi" w:cs="Times New Roman" w:hint="eastAsia"/>
+          <w:b/>
+          <w:color w:val="000000" w:themeColor="text1"/>
+          <w:szCs w:val="24"/>
+        </w:rPr>
+        <w:t>样例五</w:t>
+      </w:r>
+    </w:p>
+    <w:p>
+      <w:pPr>
+        <w:pStyle w:val="a8"/>
+        <w:ind w:left="840" w:firstLineChars="0" w:firstLine="0"/>
+        <w:rPr>
+          <w:rFonts w:eastAsiaTheme="minorHAnsi" w:cs="Times New Roman" w:hint="eastAsia"/>
+          <w:b/>
+          <w:color w:val="000000" w:themeColor="text1"/>
+          <w:szCs w:val="24"/>
+        </w:rPr>
+      </w:pPr>
+      <w:r>
+        <w:rPr>
+          <w:noProof/>
+        </w:rPr>
+        <w:drawing>
+          <wp:inline distT="0" distB="0" distL="0" distR="0" wp14:anchorId="6A5A051C" wp14:editId="1A82FAE9">
+            <wp:extent cx="1961905" cy="923810"/>
+            <wp:effectExtent l="0" t="0" r="635" b="0"/>
+            <wp:docPr id="8" name="图片 8"/>
+            <wp:cNvGraphicFramePr>
+              <a:graphicFrameLocks xmlns:a="http://schemas.openxmlformats.org/drawingml/2006/main" noChangeAspect="1"/>
+            </wp:cNvGraphicFramePr>
+            <a:graphic xmlns:a="http://schemas.openxmlformats.org/drawingml/2006/main">
+              <a:graphicData uri="http://schemas.openxmlformats.org/drawingml/2006/picture">
+                <pic:pic xmlns:pic="http://schemas.openxmlformats.org/drawingml/2006/picture">
+                  <pic:nvPicPr>
+                    <pic:cNvPr id="1" name=""/>
+                    <pic:cNvPicPr/>
+                  </pic:nvPicPr>
+                  <pic:blipFill>
+                    <a:blip r:embed="rId22"/>
+                    <a:stretch>
+                      <a:fillRect/>
+                    </a:stretch>
+                  </pic:blipFill>
+                  <pic:spPr>
+                    <a:xfrm>
+                      <a:off x="0" y="0"/>
+                      <a:ext cx="1961905" cy="923810"/>
+                    </a:xfrm>
+                    <a:prstGeom prst="rect">
+                      <a:avLst/>
+                    </a:prstGeom>
+                  </pic:spPr>
+                </pic:pic>
+              </a:graphicData>
+            </a:graphic>
+          </wp:inline>
+        </w:drawing>
+      </w:r>
+      <w:bookmarkStart w:id="0" w:name="_GoBack"/>
+      <w:bookmarkEnd w:id="0"/>
+    </w:p>
+    <w:p>
+      <w:pPr>
+        <w:pStyle w:val="a8"/>
+        <w:ind w:left="840" w:firstLineChars="0" w:firstLine="0"/>
+        <w:rPr>
+          <w:rFonts w:eastAsiaTheme="minorHAnsi" w:cs="Times New Roman"/>
+          <w:b/>
+          <w:color w:val="000000" w:themeColor="text1"/>
+          <w:szCs w:val="24"/>
+        </w:rPr>
+      </w:pPr>
+      <w:r>
+        <w:rPr>
+          <w:noProof/>
+        </w:rPr>
+        <w:drawing>
+          <wp:inline distT="0" distB="0" distL="0" distR="0" wp14:anchorId="125D2E35" wp14:editId="1BC26333">
+            <wp:extent cx="2847619" cy="390476"/>
+            <wp:effectExtent l="0" t="0" r="0" b="0"/>
+            <wp:docPr id="7" name="图片 7"/>
+            <wp:cNvGraphicFramePr>
+              <a:graphicFrameLocks xmlns:a="http://schemas.openxmlformats.org/drawingml/2006/main" noChangeAspect="1"/>
+            </wp:cNvGraphicFramePr>
+            <a:graphic xmlns:a="http://schemas.openxmlformats.org/drawingml/2006/main">
+              <a:graphicData uri="http://schemas.openxmlformats.org/drawingml/2006/picture">
+                <pic:pic xmlns:pic="http://schemas.openxmlformats.org/drawingml/2006/picture">
+                  <pic:nvPicPr>
+                    <pic:cNvPr id="1" name=""/>
+                    <pic:cNvPicPr/>
+                  </pic:nvPicPr>
+                  <pic:blipFill>
+                    <a:blip r:embed="rId23"/>
+                    <a:stretch>
+                      <a:fillRect/>
+                    </a:stretch>
+                  </pic:blipFill>
+                  <pic:spPr>
+                    <a:xfrm>
+                      <a:off x="0" y="0"/>
+                      <a:ext cx="2847619" cy="390476"/>
+                    </a:xfrm>
+                    <a:prstGeom prst="rect">
+                      <a:avLst/>
+                    </a:prstGeom>
+                  </pic:spPr>
+                </pic:pic>
+              </a:graphicData>
+            </a:graphic>
+          </wp:inline>
+        </w:drawing>
+      </w:r>
+    </w:p>
+    <w:p>
+      <w:pPr>
+        <w:pStyle w:val="a8"/>
+        <w:ind w:left="840" w:firstLineChars="0" w:firstLine="0"/>
+        <w:rPr>
+          <w:rFonts w:eastAsiaTheme="minorHAnsi" w:cs="Times New Roman"/>
+          <w:b/>
+          <w:color w:val="000000" w:themeColor="text1"/>
+          <w:szCs w:val="24"/>
+        </w:rPr>
+      </w:pPr>
+      <w:r>
+        <w:rPr>
+          <w:rFonts w:eastAsiaTheme="minorHAnsi" w:cs="Times New Roman" w:hint="eastAsia"/>
+          <w:bCs/>
+          <w:szCs w:val="24"/>
+        </w:rPr>
+        <w:t>自组织线性表中随机查询</w:t>
+      </w:r>
+      <w:r>
+        <w:rPr>
+          <w:rFonts w:eastAsiaTheme="minorHAnsi" w:cs="Times New Roman" w:hint="eastAsia"/>
+          <w:bCs/>
+          <w:szCs w:val="24"/>
+        </w:rPr>
+        <w:t>，输出结果正确</w:t>
+      </w:r>
+    </w:p>
+    <w:p>
+      <w:pPr>
         <w:rPr>
           <w:rFonts w:eastAsiaTheme="minorHAnsi" w:cs="Times New Roman"/>
           <w:b/>
@@ -7900,7 +7043,16 @@
           <w:bCs/>
           <w:szCs w:val="24"/>
         </w:rPr>
-        <w:t>/08</w:t>
+        <w:t>/</w:t>
+      </w:r>
+      <w:r>
+        <w:rPr>
+          <w:rFonts w:eastAsiaTheme="minorHAnsi" w:cs="Times New Roman" w:hint="eastAsia"/>
+          <w:b/>
+          <w:bCs/>
+          <w:szCs w:val="24"/>
+        </w:rPr>
+        <w:t>19</w:t>
       </w:r>
     </w:p>
     <w:p>
@@ -7918,15 +7070,39 @@
           <w:bCs/>
           <w:szCs w:val="24"/>
         </w:rPr>
-        <w:t>在历年的三个题目中选择了通信网络，对题目分析后确定用图</w:t>
-      </w:r>
-      <w:r>
-        <w:rPr>
-          <w:rFonts w:eastAsiaTheme="minorHAnsi" w:cs="Times New Roman"/>
-          <w:bCs/>
-          <w:szCs w:val="24"/>
-        </w:rPr>
-        <w:t>以及图的算法可以解决，再设计输入输出格式与抽象数据类型还有算法思想</w:t>
+        <w:t>对题目分析后确定用</w:t>
+      </w:r>
+      <w:r>
+        <w:rPr>
+          <w:rFonts w:eastAsiaTheme="minorHAnsi" w:cs="Times New Roman" w:hint="eastAsia"/>
+          <w:bCs/>
+          <w:szCs w:val="24"/>
+        </w:rPr>
+        <w:t>自组织线性表</w:t>
+      </w:r>
+      <w:r>
+        <w:rPr>
+          <w:rFonts w:eastAsiaTheme="minorHAnsi" w:cs="Times New Roman"/>
+          <w:bCs/>
+          <w:szCs w:val="24"/>
+        </w:rPr>
+        <w:t>以及</w:t>
+      </w:r>
+      <w:r>
+        <w:rPr>
+          <w:rFonts w:eastAsiaTheme="minorHAnsi" w:cs="Times New Roman" w:hint="eastAsia"/>
+          <w:bCs/>
+          <w:szCs w:val="24"/>
+        </w:rPr>
+        <w:t>相应的</w:t>
+      </w:r>
+      <w:r>
+        <w:rPr>
+          <w:rFonts w:eastAsiaTheme="minorHAnsi" w:cs="Times New Roman"/>
+          <w:bCs/>
+          <w:szCs w:val="24"/>
+        </w:rPr>
+        <w:t>算法可以解决，再设计输入输出格式与抽象数据类型还有算法思想</w:t>
       </w:r>
       <w:r>
         <w:rPr>
@@ -7954,16 +7130,6 @@
         </w:rPr>
         <w:t>阅读题目后，以前碰到</w:t>
       </w:r>
-      <w:proofErr w:type="spellStart"/>
-      <w:r>
-        <w:rPr>
-          <w:rFonts w:eastAsiaTheme="minorHAnsi" w:cs="Times New Roman"/>
-          <w:bCs/>
-          <w:szCs w:val="24"/>
-        </w:rPr>
-        <w:t>oj</w:t>
-      </w:r>
-      <w:proofErr w:type="spellEnd"/>
       <w:r>
         <w:rPr>
           <w:rFonts w:eastAsiaTheme="minorHAnsi" w:cs="Times New Roman"/>
@@ -7971,141 +7137,6 @@
           <w:szCs w:val="24"/>
         </w:rPr>
         <w:t>题都直接看有没有思路，这次脑子里首先想到的是用什么数据结构存储，然后才是算法思想。</w:t>
-      </w:r>
-    </w:p>
-    <w:p>
-      <w:pPr>
-        <w:rPr>
-          <w:rFonts w:eastAsiaTheme="minorHAnsi" w:cs="Times New Roman"/>
-          <w:b/>
-          <w:bCs/>
-          <w:szCs w:val="24"/>
-        </w:rPr>
-      </w:pPr>
-      <w:r>
-        <w:rPr>
-          <w:rFonts w:eastAsiaTheme="minorHAnsi" w:cs="Times New Roman"/>
-          <w:bCs/>
-          <w:szCs w:val="24"/>
-        </w:rPr>
-        <w:tab/>
-      </w:r>
-      <w:r>
-        <w:rPr>
-          <w:rFonts w:eastAsiaTheme="minorHAnsi" w:cs="Times New Roman" w:hint="eastAsia"/>
-          <w:b/>
-          <w:bCs/>
-          <w:szCs w:val="24"/>
-        </w:rPr>
-        <w:t>12/10</w:t>
-      </w:r>
-    </w:p>
-    <w:p>
-      <w:pPr>
-        <w:ind w:leftChars="405" w:left="850" w:firstLine="1"/>
-        <w:rPr>
-          <w:rFonts w:eastAsiaTheme="minorHAnsi" w:cs="Times New Roman"/>
-          <w:bCs/>
-          <w:szCs w:val="24"/>
-        </w:rPr>
-      </w:pPr>
-      <w:r>
-        <w:rPr>
-          <w:rFonts w:eastAsiaTheme="minorHAnsi" w:cs="Times New Roman" w:hint="eastAsia"/>
-          <w:bCs/>
-          <w:szCs w:val="24"/>
-        </w:rPr>
-        <w:t>完成了主函数的实现，在主函数中分为</w:t>
-      </w:r>
-      <w:r>
-        <w:rPr>
-          <w:rFonts w:eastAsiaTheme="minorHAnsi" w:cs="Times New Roman"/>
-          <w:bCs/>
-          <w:szCs w:val="24"/>
-        </w:rPr>
-        <w:t>输入、计算和输出三个模块。调用类中的函数先构建图，然后用</w:t>
-      </w:r>
-      <w:r>
-        <w:rPr>
-          <w:rFonts w:eastAsiaTheme="minorHAnsi" w:cs="Times New Roman" w:hint="eastAsia"/>
-          <w:bCs/>
-          <w:szCs w:val="24"/>
-        </w:rPr>
-        <w:t>深度优先搜索遍历所有的部门</w:t>
-      </w:r>
-      <w:r>
-        <w:rPr>
-          <w:rFonts w:eastAsiaTheme="minorHAnsi" w:cs="Times New Roman"/>
-          <w:bCs/>
-          <w:szCs w:val="24"/>
-        </w:rPr>
-        <w:t>，再次遍历计算哪些</w:t>
-      </w:r>
-      <w:r>
-        <w:rPr>
-          <w:rFonts w:eastAsiaTheme="minorHAnsi" w:cs="Times New Roman" w:hint="eastAsia"/>
-          <w:bCs/>
-          <w:szCs w:val="24"/>
-        </w:rPr>
-        <w:t>部门</w:t>
-      </w:r>
-      <w:r>
-        <w:rPr>
-          <w:rFonts w:eastAsiaTheme="minorHAnsi" w:cs="Times New Roman"/>
-          <w:bCs/>
-          <w:szCs w:val="24"/>
-        </w:rPr>
-        <w:t>知 道所有</w:t>
-      </w:r>
-      <w:r>
-        <w:rPr>
-          <w:rFonts w:eastAsiaTheme="minorHAnsi" w:cs="Times New Roman" w:hint="eastAsia"/>
-          <w:bCs/>
-          <w:szCs w:val="24"/>
-        </w:rPr>
-        <w:t>部门</w:t>
-      </w:r>
-      <w:r>
-        <w:rPr>
-          <w:rFonts w:eastAsiaTheme="minorHAnsi" w:cs="Times New Roman"/>
-          <w:bCs/>
-          <w:szCs w:val="24"/>
-        </w:rPr>
-        <w:t>的存在</w:t>
-      </w:r>
-      <w:r>
-        <w:rPr>
-          <w:rFonts w:eastAsiaTheme="minorHAnsi" w:cs="Times New Roman" w:hint="eastAsia"/>
-          <w:bCs/>
-          <w:szCs w:val="24"/>
-        </w:rPr>
-        <w:t>。</w:t>
-      </w:r>
-    </w:p>
-    <w:p>
-      <w:pPr>
-        <w:ind w:firstLineChars="405" w:firstLine="850"/>
-        <w:rPr>
-          <w:rFonts w:eastAsiaTheme="minorHAnsi" w:cs="Times New Roman"/>
-          <w:bCs/>
-          <w:szCs w:val="24"/>
-        </w:rPr>
-      </w:pPr>
-      <w:r>
-        <w:rPr>
-          <w:rFonts w:eastAsiaTheme="minorHAnsi" w:cs="Times New Roman" w:hint="eastAsia"/>
-          <w:bCs/>
-          <w:szCs w:val="24"/>
-        </w:rPr>
-        <w:t>用图</w:t>
-      </w:r>
-      <w:r>
-        <w:rPr>
-          <w:rFonts w:eastAsiaTheme="minorHAnsi" w:cs="Times New Roman"/>
-          <w:bCs/>
-          <w:szCs w:val="24"/>
-        </w:rPr>
-        <w:t xml:space="preserve"> ADT 去解决问题时，尤其注意ADT里基本操作的使用。</w:t>
       </w:r>
     </w:p>
     <w:p>
@@ -8133,7 +7164,169 @@
           <w:bCs/>
           <w:szCs w:val="24"/>
         </w:rPr>
-        <w:t>12/12</w:t>
+        <w:t>12/</w:t>
+      </w:r>
+      <w:r>
+        <w:rPr>
+          <w:rFonts w:eastAsiaTheme="minorHAnsi" w:cs="Times New Roman" w:hint="eastAsia"/>
+          <w:b/>
+          <w:bCs/>
+          <w:szCs w:val="24"/>
+        </w:rPr>
+        <w:t>20</w:t>
+      </w:r>
+    </w:p>
+    <w:p>
+      <w:pPr>
+        <w:ind w:leftChars="405" w:left="850" w:firstLine="1"/>
+        <w:rPr>
+          <w:rFonts w:eastAsiaTheme="minorHAnsi" w:cs="Times New Roman"/>
+          <w:bCs/>
+          <w:szCs w:val="24"/>
+        </w:rPr>
+      </w:pPr>
+      <w:r>
+        <w:rPr>
+          <w:rFonts w:eastAsiaTheme="minorHAnsi" w:cs="Times New Roman" w:hint="eastAsia"/>
+          <w:bCs/>
+          <w:szCs w:val="24"/>
+        </w:rPr>
+        <w:t>完成了主函数的实现，在主函数中分为</w:t>
+      </w:r>
+      <w:r>
+        <w:rPr>
+          <w:rFonts w:eastAsiaTheme="minorHAnsi" w:cs="Times New Roman"/>
+          <w:bCs/>
+          <w:szCs w:val="24"/>
+        </w:rPr>
+        <w:t>输入、计算和输出三个模块。调用类中的函数先构建</w:t>
+      </w:r>
+      <w:r>
+        <w:rPr>
+          <w:rFonts w:eastAsiaTheme="minorHAnsi" w:cs="Times New Roman" w:hint="eastAsia"/>
+          <w:bCs/>
+          <w:szCs w:val="24"/>
+        </w:rPr>
+        <w:t>自组织线性表</w:t>
+      </w:r>
+      <w:r>
+        <w:rPr>
+          <w:rFonts w:eastAsiaTheme="minorHAnsi" w:cs="Times New Roman"/>
+          <w:bCs/>
+          <w:szCs w:val="24"/>
+        </w:rPr>
+        <w:t>，然后</w:t>
+      </w:r>
+      <w:r>
+        <w:rPr>
+          <w:rFonts w:eastAsiaTheme="minorHAnsi" w:cs="Times New Roman" w:hint="eastAsia"/>
+          <w:bCs/>
+          <w:szCs w:val="24"/>
+        </w:rPr>
+        <w:t>寻找每一个待查询元素</w:t>
+      </w:r>
+      <w:r>
+        <w:rPr>
+          <w:rFonts w:eastAsiaTheme="minorHAnsi" w:cs="Times New Roman"/>
+          <w:bCs/>
+          <w:szCs w:val="24"/>
+        </w:rPr>
+        <w:t>，再</w:t>
+      </w:r>
+      <w:r>
+        <w:rPr>
+          <w:rFonts w:eastAsiaTheme="minorHAnsi" w:cs="Times New Roman" w:hint="eastAsia"/>
+          <w:bCs/>
+          <w:szCs w:val="24"/>
+        </w:rPr>
+        <w:t>对找到的元素进行转置操作</w:t>
+      </w:r>
+      <w:r>
+        <w:rPr>
+          <w:rFonts w:eastAsiaTheme="minorHAnsi" w:cs="Times New Roman" w:hint="eastAsia"/>
+          <w:bCs/>
+          <w:szCs w:val="24"/>
+        </w:rPr>
+        <w:t>。</w:t>
+      </w:r>
+    </w:p>
+    <w:p>
+      <w:pPr>
+        <w:ind w:firstLineChars="405" w:firstLine="850"/>
+        <w:rPr>
+          <w:rFonts w:eastAsiaTheme="minorHAnsi" w:cs="Times New Roman"/>
+          <w:bCs/>
+          <w:szCs w:val="24"/>
+        </w:rPr>
+      </w:pPr>
+      <w:r>
+        <w:rPr>
+          <w:rFonts w:eastAsiaTheme="minorHAnsi" w:cs="Times New Roman" w:hint="eastAsia"/>
+          <w:bCs/>
+          <w:szCs w:val="24"/>
+        </w:rPr>
+        <w:t>用</w:t>
+      </w:r>
+      <w:r>
+        <w:rPr>
+          <w:rFonts w:eastAsiaTheme="minorHAnsi" w:cs="Times New Roman" w:hint="eastAsia"/>
+          <w:bCs/>
+          <w:szCs w:val="24"/>
+        </w:rPr>
+        <w:t>自组织线性表</w:t>
+      </w:r>
+      <w:r>
+        <w:rPr>
+          <w:rFonts w:eastAsiaTheme="minorHAnsi" w:cs="Times New Roman"/>
+          <w:bCs/>
+          <w:szCs w:val="24"/>
+        </w:rPr>
+        <w:t xml:space="preserve"> ADT 去解决问题时，尤其注意ADT里基本操作的使用。</w:t>
+      </w:r>
+    </w:p>
+    <w:p>
+      <w:pPr>
+        <w:rPr>
+          <w:rFonts w:eastAsiaTheme="minorHAnsi" w:cs="Times New Roman"/>
+          <w:b/>
+          <w:bCs/>
+          <w:szCs w:val="24"/>
+        </w:rPr>
+      </w:pPr>
+      <w:r>
+        <w:rPr>
+          <w:rFonts w:eastAsiaTheme="minorHAnsi" w:cs="Times New Roman"/>
+          <w:bCs/>
+          <w:szCs w:val="24"/>
+        </w:rPr>
+        <w:tab/>
+      </w:r>
+      <w:r>
+        <w:rPr>
+          <w:rFonts w:eastAsiaTheme="minorHAnsi" w:cs="Times New Roman" w:hint="eastAsia"/>
+          <w:b/>
+          <w:bCs/>
+          <w:szCs w:val="24"/>
+        </w:rPr>
+        <w:t>12/</w:t>
+      </w:r>
+      <w:r>
+        <w:rPr>
+          <w:rFonts w:eastAsiaTheme="minorHAnsi" w:cs="Times New Roman" w:hint="eastAsia"/>
+          <w:b/>
+          <w:bCs/>
+          <w:szCs w:val="24"/>
+        </w:rPr>
+        <w:t>2</w:t>
+      </w:r>
+      <w:r>
+        <w:rPr>
+          <w:rFonts w:eastAsiaTheme="minorHAnsi" w:cs="Times New Roman" w:hint="eastAsia"/>
+          <w:b/>
+          <w:bCs/>
+          <w:szCs w:val="24"/>
+        </w:rPr>
+        <w:t>2</w:t>
       </w:r>
     </w:p>
     <w:p>
@@ -8159,7 +7352,23 @@
           <w:bCs/>
           <w:szCs w:val="24"/>
         </w:rPr>
-        <w:t>设计的测试样例进行调试测试，在这个过程中发现了错误，经程序调试后发现是逻辑错误导致指针指向崩溃，在调试后修改正确。</w:t>
+        <w:t>设计的测试样例进行调试测试，在这个过程中发现了错误，经程序调试后发现是逻辑错误导致</w:t>
+      </w:r>
+      <w:r>
+        <w:rPr>
+          <w:rFonts w:eastAsiaTheme="minorHAnsi" w:cs="Times New Roman" w:hint="eastAsia"/>
+          <w:bCs/>
+          <w:szCs w:val="24"/>
+        </w:rPr>
+        <w:t>数组越界</w:t>
+      </w:r>
+      <w:r>
+        <w:rPr>
+          <w:rFonts w:eastAsiaTheme="minorHAnsi" w:cs="Times New Roman"/>
+          <w:bCs/>
+          <w:szCs w:val="24"/>
+        </w:rPr>
+        <w:t>崩溃，在调试后修改正确。</w:t>
       </w:r>
     </w:p>
     <w:p>
@@ -8189,8 +7398,8 @@
       </w:r>
     </w:p>
     <w:sectPr>
-      <w:headerReference w:type="default" r:id="rId19"/>
-      <w:footerReference w:type="default" r:id="rId20"/>
+      <w:headerReference w:type="default" r:id="rId24"/>
+      <w:footerReference w:type="default" r:id="rId25"/>
       <w:pgSz w:w="11906" w:h="16838"/>
       <w:pgMar w:top="1440" w:right="1800" w:bottom="1440" w:left="1800" w:header="851" w:footer="992" w:gutter="0"/>
       <w:pgNumType w:start="1"/>
@@ -9468,6 +8677,95 @@
     </w:lvl>
   </w:abstractNum>
   <w:abstractNum w:abstractNumId="10" w15:restartNumberingAfterBreak="0">
+    <w:nsid w:val="3F5C7FB7"/>
+    <w:multiLevelType w:val="hybridMultilevel"/>
+    <w:tmpl w:val="265886BC"/>
+    <w:lvl w:ilvl="0" w:tplc="D48A5B4E">
+      <w:start w:val="1"/>
+      <w:numFmt w:val="decimal"/>
+      <w:lvlText w:val="%1."/>
+      <w:lvlJc w:val="left"/>
+      <w:pPr>
+        <w:ind w:left="360" w:hanging="360"/>
+      </w:pPr>
+      <w:rPr>
+        <w:rFonts w:hint="default"/>
+      </w:rPr>
+    </w:lvl>
+    <w:lvl w:ilvl="1" w:tplc="04090019">
+      <w:start w:val="1"/>
+      <w:numFmt w:val="lowerLetter"/>
+      <w:lvlText w:val="%2)"/>
+      <w:lvlJc w:val="left"/>
+      <w:pPr>
+        <w:ind w:left="840" w:hanging="420"/>
+      </w:pPr>
+    </w:lvl>
+    <w:lvl w:ilvl="2" w:tplc="0409001B" w:tentative="1">
+      <w:start w:val="1"/>
+      <w:numFmt w:val="lowerRoman"/>
+      <w:lvlText w:val="%3."/>
+      <w:lvlJc w:val="right"/>
+      <w:pPr>
+        <w:ind w:left="1260" w:hanging="420"/>
+      </w:pPr>
+    </w:lvl>
+    <w:lvl w:ilvl="3" w:tplc="0409000F" w:tentative="1">
+      <w:start w:val="1"/>
+      <w:numFmt w:val="decimal"/>
+      <w:lvlText w:val="%4."/>
+      <w:lvlJc w:val="left"/>
+      <w:pPr>
+        <w:ind w:left="1680" w:hanging="420"/>
+      </w:pPr>
+    </w:lvl>
+    <w:lvl w:ilvl="4" w:tplc="04090019" w:tentative="1">
+      <w:start w:val="1"/>
+      <w:numFmt w:val="lowerLetter"/>
+      <w:lvlText w:val="%5)"/>
+      <w:lvlJc w:val="left"/>
+      <w:pPr>
+        <w:ind w:left="2100" w:hanging="420"/>
+      </w:pPr>
+    </w:lvl>
+    <w:lvl w:ilvl="5" w:tplc="0409001B" w:tentative="1">
+      <w:start w:val="1"/>
+      <w:numFmt w:val="lowerRoman"/>
+      <w:lvlText w:val="%6."/>
+      <w:lvlJc w:val="right"/>
+      <w:pPr>
+        <w:ind w:left="2520" w:hanging="420"/>
+      </w:pPr>
+    </w:lvl>
+    <w:lvl w:ilvl="6" w:tplc="0409000F" w:tentative="1">
+      <w:start w:val="1"/>
+      <w:numFmt w:val="decimal"/>
+      <w:lvlText w:val="%7."/>
+      <w:lvlJc w:val="left"/>
+      <w:pPr>
+        <w:ind w:left="2940" w:hanging="420"/>
+      </w:pPr>
+    </w:lvl>
+    <w:lvl w:ilvl="7" w:tplc="04090019" w:tentative="1">
+      <w:start w:val="1"/>
+      <w:numFmt w:val="lowerLetter"/>
+      <w:lvlText w:val="%8)"/>
+      <w:lvlJc w:val="left"/>
+      <w:pPr>
+        <w:ind w:left="3360" w:hanging="420"/>
+      </w:pPr>
+    </w:lvl>
+    <w:lvl w:ilvl="8" w:tplc="0409001B" w:tentative="1">
+      <w:start w:val="1"/>
+      <w:numFmt w:val="lowerRoman"/>
+      <w:lvlText w:val="%9."/>
+      <w:lvlJc w:val="right"/>
+      <w:pPr>
+        <w:ind w:left="3780" w:hanging="420"/>
+      </w:pPr>
+    </w:lvl>
+  </w:abstractNum>
+  <w:abstractNum w:abstractNumId="11" w15:restartNumberingAfterBreak="0">
     <w:nsid w:val="40857E7F"/>
     <w:multiLevelType w:val="hybridMultilevel"/>
     <w:tmpl w:val="9D4C193A"/>
@@ -9553,7 +8851,7 @@
       </w:pPr>
     </w:lvl>
   </w:abstractNum>
-  <w:abstractNum w:abstractNumId="11" w15:restartNumberingAfterBreak="0">
+  <w:abstractNum w:abstractNumId="12" w15:restartNumberingAfterBreak="0">
     <w:nsid w:val="46501C8E"/>
     <w:multiLevelType w:val="hybridMultilevel"/>
     <w:tmpl w:val="9774AB08"/>
@@ -9666,7 +8964,7 @@
       </w:rPr>
     </w:lvl>
   </w:abstractNum>
-  <w:abstractNum w:abstractNumId="12" w15:restartNumberingAfterBreak="0">
+  <w:abstractNum w:abstractNumId="13" w15:restartNumberingAfterBreak="0">
     <w:nsid w:val="651E7C23"/>
     <w:multiLevelType w:val="hybridMultilevel"/>
     <w:tmpl w:val="4BAA4946"/>
@@ -9754,7 +9052,7 @@
       </w:pPr>
     </w:lvl>
   </w:abstractNum>
-  <w:abstractNum w:abstractNumId="13" w15:restartNumberingAfterBreak="0">
+  <w:abstractNum w:abstractNumId="14" w15:restartNumberingAfterBreak="0">
     <w:nsid w:val="6725363B"/>
     <w:multiLevelType w:val="hybridMultilevel"/>
     <w:tmpl w:val="8B4EA764"/>
@@ -9840,7 +9138,7 @@
       </w:pPr>
     </w:lvl>
   </w:abstractNum>
-  <w:abstractNum w:abstractNumId="14" w15:restartNumberingAfterBreak="0">
+  <w:abstractNum w:abstractNumId="15" w15:restartNumberingAfterBreak="0">
     <w:nsid w:val="6F142465"/>
     <w:multiLevelType w:val="hybridMultilevel"/>
     <w:tmpl w:val="002E2D86"/>
@@ -9953,7 +9251,93 @@
       </w:rPr>
     </w:lvl>
   </w:abstractNum>
-  <w:abstractNum w:abstractNumId="15" w15:restartNumberingAfterBreak="0">
+  <w:abstractNum w:abstractNumId="16" w15:restartNumberingAfterBreak="0">
+    <w:nsid w:val="70483CA3"/>
+    <w:multiLevelType w:val="hybridMultilevel"/>
+    <w:tmpl w:val="DB10B370"/>
+    <w:lvl w:ilvl="0" w:tplc="04090019">
+      <w:start w:val="1"/>
+      <w:numFmt w:val="lowerLetter"/>
+      <w:lvlText w:val="%1)"/>
+      <w:lvlJc w:val="left"/>
+      <w:pPr>
+        <w:ind w:left="420" w:hanging="420"/>
+      </w:pPr>
+    </w:lvl>
+    <w:lvl w:ilvl="1" w:tplc="04090019" w:tentative="1">
+      <w:start w:val="1"/>
+      <w:numFmt w:val="lowerLetter"/>
+      <w:lvlText w:val="%2)"/>
+      <w:lvlJc w:val="left"/>
+      <w:pPr>
+        <w:ind w:left="840" w:hanging="420"/>
+      </w:pPr>
+    </w:lvl>
+    <w:lvl w:ilvl="2" w:tplc="0409001B" w:tentative="1">
+      <w:start w:val="1"/>
+      <w:numFmt w:val="lowerRoman"/>
+      <w:lvlText w:val="%3."/>
+      <w:lvlJc w:val="right"/>
+      <w:pPr>
+        <w:ind w:left="1260" w:hanging="420"/>
+      </w:pPr>
+    </w:lvl>
+    <w:lvl w:ilvl="3" w:tplc="0409000F" w:tentative="1">
+      <w:start w:val="1"/>
+      <w:numFmt w:val="decimal"/>
+      <w:lvlText w:val="%4."/>
+      <w:lvlJc w:val="left"/>
+      <w:pPr>
+        <w:ind w:left="1680" w:hanging="420"/>
+      </w:pPr>
+    </w:lvl>
+    <w:lvl w:ilvl="4" w:tplc="04090019" w:tentative="1">
+      <w:start w:val="1"/>
+      <w:numFmt w:val="lowerLetter"/>
+      <w:lvlText w:val="%5)"/>
+      <w:lvlJc w:val="left"/>
+      <w:pPr>
+        <w:ind w:left="2100" w:hanging="420"/>
+      </w:pPr>
+    </w:lvl>
+    <w:lvl w:ilvl="5" w:tplc="0409001B" w:tentative="1">
+      <w:start w:val="1"/>
+      <w:numFmt w:val="lowerRoman"/>
+      <w:lvlText w:val="%6."/>
+      <w:lvlJc w:val="right"/>
+      <w:pPr>
+        <w:ind w:left="2520" w:hanging="420"/>
+      </w:pPr>
+    </w:lvl>
+    <w:lvl w:ilvl="6" w:tplc="0409000F" w:tentative="1">
+      <w:start w:val="1"/>
+      <w:numFmt w:val="decimal"/>
+      <w:lvlText w:val="%7."/>
+      <w:lvlJc w:val="left"/>
+      <w:pPr>
+        <w:ind w:left="2940" w:hanging="420"/>
+      </w:pPr>
+    </w:lvl>
+    <w:lvl w:ilvl="7" w:tplc="04090019" w:tentative="1">
+      <w:start w:val="1"/>
+      <w:numFmt w:val="lowerLetter"/>
+      <w:lvlText w:val="%8)"/>
+      <w:lvlJc w:val="left"/>
+      <w:pPr>
+        <w:ind w:left="3360" w:hanging="420"/>
+      </w:pPr>
+    </w:lvl>
+    <w:lvl w:ilvl="8" w:tplc="0409001B" w:tentative="1">
+      <w:start w:val="1"/>
+      <w:numFmt w:val="lowerRoman"/>
+      <w:lvlText w:val="%9."/>
+      <w:lvlJc w:val="right"/>
+      <w:pPr>
+        <w:ind w:left="3780" w:hanging="420"/>
+      </w:pPr>
+    </w:lvl>
+  </w:abstractNum>
+  <w:abstractNum w:abstractNumId="17" w15:restartNumberingAfterBreak="0">
     <w:nsid w:val="7E457E11"/>
     <w:multiLevelType w:val="hybridMultilevel"/>
     <w:tmpl w:val="B67C5B94"/>
@@ -10067,7 +9451,7 @@
     </w:lvl>
   </w:abstractNum>
   <w:num w:numId="1">
-    <w:abstractNumId w:val="10"/>
+    <w:abstractNumId w:val="11"/>
     <w:lvlOverride w:ilvl="0">
       <w:startOverride w:val="1"/>
     </w:lvlOverride>
@@ -10097,16 +9481,16 @@
     </w:lvlOverride>
   </w:num>
   <w:num w:numId="2">
-    <w:abstractNumId w:val="12"/>
+    <w:abstractNumId w:val="13"/>
   </w:num>
   <w:num w:numId="3">
-    <w:abstractNumId w:val="13"/>
+    <w:abstractNumId w:val="14"/>
   </w:num>
   <w:num w:numId="4">
     <w:abstractNumId w:val="3"/>
   </w:num>
   <w:num w:numId="5">
-    <w:abstractNumId w:val="14"/>
+    <w:abstractNumId w:val="15"/>
   </w:num>
   <w:num w:numId="6">
     <w:abstractNumId w:val="1"/>
@@ -10130,16 +9514,22 @@
     <w:abstractNumId w:val="5"/>
   </w:num>
   <w:num w:numId="13">
-    <w:abstractNumId w:val="11"/>
+    <w:abstractNumId w:val="12"/>
   </w:num>
   <w:num w:numId="14">
-    <w:abstractNumId w:val="15"/>
+    <w:abstractNumId w:val="17"/>
   </w:num>
   <w:num w:numId="15">
     <w:abstractNumId w:val="0"/>
   </w:num>
   <w:num w:numId="16">
     <w:abstractNumId w:val="8"/>
+  </w:num>
+  <w:num w:numId="17">
+    <w:abstractNumId w:val="10"/>
+  </w:num>
+  <w:num w:numId="18">
+    <w:abstractNumId w:val="16"/>
   </w:num>
   <w:numIdMacAtCleanup w:val="7"/>
 </w:numbering>
@@ -11039,7 +10429,7 @@
 </file>
 
 <file path=customXml/itemProps1.xml><?xml version="1.0" encoding="utf-8"?>
-<ds:datastoreItem xmlns:ds="http://schemas.openxmlformats.org/officeDocument/2006/customXml" ds:itemID="{10E61716-5E83-4EC8-93B8-86B8D5BB703E}">
+<ds:datastoreItem xmlns:ds="http://schemas.openxmlformats.org/officeDocument/2006/customXml" ds:itemID="{DD163BE0-A8FE-4C6A-9044-C562C26D5987}">
   <ds:schemaRefs>
     <ds:schemaRef ds:uri="http://schemas.openxmlformats.org/officeDocument/2006/bibliography"/>
   </ds:schemaRefs>
